--- a/ai_11/vladyslav_kovalets/epic1/epic1_practice_and_labs_report.docx
+++ b/ai_11/vladyslav_kovalets/epic1/epic1_practice_and_labs_report.docx
@@ -574,6 +574,23 @@
         </w:rPr>
         <w:t xml:space="preserve"> середовища</w:t>
       </w:r>
+      <w:r>
+        <w:rPr>
+          <w:rFonts w:ascii="Times New Roman" w:eastAsia="Times New Roman" w:hAnsi="Times New Roman" w:cs="Times New Roman"/>
+          <w:sz w:val="24"/>
+          <w:szCs w:val="24"/>
+          <w:lang w:val="en-US"/>
+        </w:rPr>
+        <w:t xml:space="preserve">. </w:t>
+      </w:r>
+      <w:r>
+        <w:rPr>
+          <w:rFonts w:ascii="Times New Roman" w:eastAsia="Times New Roman" w:hAnsi="Times New Roman" w:cs="Times New Roman"/>
+          <w:sz w:val="24"/>
+          <w:szCs w:val="24"/>
+        </w:rPr>
+        <w:t>Написати перші програми.</w:t>
+      </w:r>
     </w:p>
     <w:p>
       <w:pPr>
@@ -805,6 +822,7 @@
         </w:rPr>
         <w:t xml:space="preserve">: </w:t>
       </w:r>
+      <w:proofErr w:type="spellStart"/>
       <w:r>
         <w:rPr>
           <w:rFonts w:ascii="Times New Roman" w:eastAsia="Times New Roman" w:hAnsi="Times New Roman" w:cs="Times New Roman"/>
@@ -815,6 +833,7 @@
         </w:rPr>
         <w:t>Algotester</w:t>
       </w:r>
+      <w:proofErr w:type="spellEnd"/>
       <w:r>
         <w:rPr>
           <w:rFonts w:ascii="Times New Roman" w:eastAsia="Times New Roman" w:hAnsi="Times New Roman" w:cs="Times New Roman"/>
@@ -855,14 +874,45 @@
         </w:rPr>
         <w:t xml:space="preserve">Тема №5: </w:t>
       </w:r>
-      <w:r>
-        <w:rPr>
-          <w:rFonts w:ascii="Times New Roman" w:eastAsia="Times New Roman" w:hAnsi="Times New Roman" w:cs="Times New Roman"/>
-          <w:color w:val="000000"/>
-          <w:sz w:val="24"/>
-          <w:szCs w:val="24"/>
-        </w:rPr>
-        <w:t>Package Managers OS та команди</w:t>
+      <w:proofErr w:type="spellStart"/>
+      <w:r>
+        <w:rPr>
+          <w:rFonts w:ascii="Times New Roman" w:eastAsia="Times New Roman" w:hAnsi="Times New Roman" w:cs="Times New Roman"/>
+          <w:color w:val="000000"/>
+          <w:sz w:val="24"/>
+          <w:szCs w:val="24"/>
+        </w:rPr>
+        <w:t>Package</w:t>
+      </w:r>
+      <w:proofErr w:type="spellEnd"/>
+      <w:r>
+        <w:rPr>
+          <w:rFonts w:ascii="Times New Roman" w:eastAsia="Times New Roman" w:hAnsi="Times New Roman" w:cs="Times New Roman"/>
+          <w:color w:val="000000"/>
+          <w:sz w:val="24"/>
+          <w:szCs w:val="24"/>
+        </w:rPr>
+        <w:t xml:space="preserve"> </w:t>
+      </w:r>
+      <w:proofErr w:type="spellStart"/>
+      <w:r>
+        <w:rPr>
+          <w:rFonts w:ascii="Times New Roman" w:eastAsia="Times New Roman" w:hAnsi="Times New Roman" w:cs="Times New Roman"/>
+          <w:color w:val="000000"/>
+          <w:sz w:val="24"/>
+          <w:szCs w:val="24"/>
+        </w:rPr>
+        <w:t>Managers</w:t>
+      </w:r>
+      <w:proofErr w:type="spellEnd"/>
+      <w:r>
+        <w:rPr>
+          <w:rFonts w:ascii="Times New Roman" w:eastAsia="Times New Roman" w:hAnsi="Times New Roman" w:cs="Times New Roman"/>
+          <w:color w:val="000000"/>
+          <w:sz w:val="24"/>
+          <w:szCs w:val="24"/>
+        </w:rPr>
+        <w:t xml:space="preserve"> OS та команди</w:t>
       </w:r>
     </w:p>
     <w:p>
@@ -1454,6 +1504,7 @@
         </w:rPr>
         <w:t xml:space="preserve">Створення акаунта в </w:t>
       </w:r>
+      <w:proofErr w:type="spellStart"/>
       <w:r>
         <w:rPr>
           <w:rFonts w:ascii="Times New Roman" w:eastAsia="Times New Roman" w:hAnsi="Times New Roman" w:cs="Times New Roman"/>
@@ -1464,6 +1515,7 @@
         </w:rPr>
         <w:t>Github</w:t>
       </w:r>
+      <w:proofErr w:type="spellEnd"/>
     </w:p>
     <w:p>
       <w:pPr>
@@ -1932,6 +1984,7 @@
         </w:rPr>
         <w:t xml:space="preserve"> </w:t>
       </w:r>
+      <w:proofErr w:type="spellStart"/>
       <w:r>
         <w:rPr>
           <w:rFonts w:ascii="Times New Roman" w:eastAsia="Times New Roman" w:hAnsi="Times New Roman" w:cs="Times New Roman"/>
@@ -1942,6 +1995,7 @@
         </w:rPr>
         <w:t>Algotester</w:t>
       </w:r>
+      <w:proofErr w:type="spellEnd"/>
       <w:r>
         <w:rPr>
           <w:rFonts w:ascii="Times New Roman" w:eastAsia="Times New Roman" w:hAnsi="Times New Roman" w:cs="Times New Roman"/>
@@ -2073,6 +2127,7 @@
         </w:rPr>
         <w:t xml:space="preserve">Створення акаунту в </w:t>
       </w:r>
+      <w:proofErr w:type="spellStart"/>
       <w:r>
         <w:rPr>
           <w:rFonts w:ascii="Times New Roman" w:eastAsia="Times New Roman" w:hAnsi="Times New Roman" w:cs="Times New Roman"/>
@@ -2083,6 +2138,7 @@
         </w:rPr>
         <w:t>algotester</w:t>
       </w:r>
+      <w:proofErr w:type="spellEnd"/>
     </w:p>
     <w:p>
       <w:pPr>
@@ -2222,7 +2278,47 @@
           <w:sz w:val="24"/>
           <w:szCs w:val="24"/>
         </w:rPr>
-        <w:t>Тема №5: Package Managers OS та команди</w:t>
+        <w:t xml:space="preserve">Тема №5: </w:t>
+      </w:r>
+      <w:proofErr w:type="spellStart"/>
+      <w:r>
+        <w:rPr>
+          <w:rFonts w:ascii="Times New Roman" w:eastAsia="Times New Roman" w:hAnsi="Times New Roman" w:cs="Times New Roman"/>
+          <w:color w:val="000000"/>
+          <w:sz w:val="24"/>
+          <w:szCs w:val="24"/>
+        </w:rPr>
+        <w:t>Package</w:t>
+      </w:r>
+      <w:proofErr w:type="spellEnd"/>
+      <w:r>
+        <w:rPr>
+          <w:rFonts w:ascii="Times New Roman" w:eastAsia="Times New Roman" w:hAnsi="Times New Roman" w:cs="Times New Roman"/>
+          <w:color w:val="000000"/>
+          <w:sz w:val="24"/>
+          <w:szCs w:val="24"/>
+        </w:rPr>
+        <w:t xml:space="preserve"> </w:t>
+      </w:r>
+      <w:proofErr w:type="spellStart"/>
+      <w:r>
+        <w:rPr>
+          <w:rFonts w:ascii="Times New Roman" w:eastAsia="Times New Roman" w:hAnsi="Times New Roman" w:cs="Times New Roman"/>
+          <w:color w:val="000000"/>
+          <w:sz w:val="24"/>
+          <w:szCs w:val="24"/>
+        </w:rPr>
+        <w:t>Managers</w:t>
+      </w:r>
+      <w:proofErr w:type="spellEnd"/>
+      <w:r>
+        <w:rPr>
+          <w:rFonts w:ascii="Times New Roman" w:eastAsia="Times New Roman" w:hAnsi="Times New Roman" w:cs="Times New Roman"/>
+          <w:color w:val="000000"/>
+          <w:sz w:val="24"/>
+          <w:szCs w:val="24"/>
+        </w:rPr>
+        <w:t xml:space="preserve"> та команди</w:t>
       </w:r>
     </w:p>
     <w:p>
@@ -2426,33 +2522,35 @@
           <w:sz w:val="24"/>
           <w:szCs w:val="24"/>
         </w:rPr>
-        <w:t xml:space="preserve">Опрацьовано </w:t>
+        <w:t xml:space="preserve"> </w:t>
       </w:r>
       <w:r>
         <w:rPr>
           <w:rFonts w:ascii="Times New Roman" w:eastAsia="Times New Roman" w:hAnsi="Times New Roman"/>
           <w:sz w:val="24"/>
           <w:szCs w:val="24"/>
+        </w:rPr>
+        <w:t xml:space="preserve">За інструкцією встановлено все необхідне, для роботи на </w:t>
+      </w:r>
+      <w:proofErr w:type="spellStart"/>
+      <w:r>
+        <w:rPr>
+          <w:rFonts w:ascii="Times New Roman" w:eastAsia="Times New Roman" w:hAnsi="Times New Roman"/>
+          <w:sz w:val="24"/>
+          <w:szCs w:val="24"/>
           <w:lang w:val="en-US"/>
         </w:rPr>
-        <w:t xml:space="preserve">Package Managers Os </w:t>
-      </w:r>
+        <w:t>VSCode</w:t>
+      </w:r>
+      <w:proofErr w:type="spellEnd"/>
       <w:r>
         <w:rPr>
           <w:rFonts w:ascii="Times New Roman" w:eastAsia="Times New Roman" w:hAnsi="Times New Roman"/>
           <w:sz w:val="24"/>
           <w:szCs w:val="24"/>
-        </w:rPr>
-        <w:t xml:space="preserve">за допомогою менеджера пакетів для </w:t>
-      </w:r>
-      <w:r>
-        <w:rPr>
-          <w:rFonts w:ascii="Times New Roman" w:eastAsia="Times New Roman" w:hAnsi="Times New Roman"/>
-          <w:sz w:val="24"/>
-          <w:szCs w:val="24"/>
           <w:lang w:val="en-US"/>
         </w:rPr>
-        <w:t>Windows OS.</w:t>
+        <w:t>.</w:t>
       </w:r>
     </w:p>
     <w:p>
@@ -2548,362 +2646,6 @@
     </w:p>
     <w:p>
       <w:pPr>
-        <w:pBdr>
-          <w:top w:val="nil"/>
-          <w:left w:val="nil"/>
-          <w:bottom w:val="nil"/>
-          <w:right w:val="nil"/>
-          <w:between w:val="nil"/>
-        </w:pBdr>
-        <w:spacing w:after="0" w:line="240" w:lineRule="auto"/>
-        <w:ind w:left="1440"/>
-        <w:rPr>
-          <w:rFonts w:ascii="Times New Roman" w:eastAsia="Times New Roman" w:hAnsi="Times New Roman" w:cs="Times New Roman"/>
-          <w:color w:val="000000"/>
-        </w:rPr>
-      </w:pPr>
-    </w:p>
-    <w:p>
-      <w:pPr>
-        <w:numPr>
-          <w:ilvl w:val="0"/>
-          <w:numId w:val="3"/>
-        </w:numPr>
-        <w:pBdr>
-          <w:top w:val="nil"/>
-          <w:left w:val="nil"/>
-          <w:bottom w:val="nil"/>
-          <w:right w:val="nil"/>
-          <w:between w:val="nil"/>
-        </w:pBdr>
-        <w:spacing w:after="0" w:line="240" w:lineRule="auto"/>
-        <w:rPr>
-          <w:rFonts w:ascii="Times New Roman" w:eastAsia="Times New Roman" w:hAnsi="Times New Roman" w:cs="Times New Roman"/>
-          <w:color w:val="000000"/>
-          <w:sz w:val="24"/>
-          <w:szCs w:val="24"/>
-        </w:rPr>
-      </w:pPr>
-      <w:r>
-        <w:rPr>
-          <w:rFonts w:ascii="Times New Roman" w:eastAsia="Times New Roman" w:hAnsi="Times New Roman" w:cs="Times New Roman"/>
-          <w:color w:val="000000"/>
-          <w:sz w:val="24"/>
-          <w:szCs w:val="24"/>
-        </w:rPr>
-        <w:t xml:space="preserve">Тема №6: </w:t>
-      </w:r>
-      <w:r>
-        <w:rPr>
-          <w:rFonts w:ascii="Times New Roman" w:eastAsia="Times New Roman" w:hAnsi="Times New Roman" w:cs="Times New Roman"/>
-          <w:color w:val="000000"/>
-          <w:sz w:val="24"/>
-          <w:szCs w:val="24"/>
-        </w:rPr>
-        <w:t>О</w:t>
-      </w:r>
-      <w:r>
-        <w:rPr>
-          <w:rFonts w:ascii="Times New Roman" w:eastAsia="Times New Roman" w:hAnsi="Times New Roman" w:cs="Times New Roman"/>
-          <w:color w:val="000000"/>
-          <w:sz w:val="24"/>
-          <w:szCs w:val="24"/>
-        </w:rPr>
-        <w:t xml:space="preserve">знайомитись </w:t>
-      </w:r>
-      <w:r>
-        <w:rPr>
-          <w:rFonts w:ascii="Times New Roman" w:eastAsia="Times New Roman" w:hAnsi="Times New Roman" w:cs="Times New Roman"/>
-          <w:color w:val="000000"/>
-          <w:sz w:val="24"/>
-          <w:szCs w:val="24"/>
-        </w:rPr>
-        <w:t>з</w:t>
-      </w:r>
-      <w:r>
-        <w:rPr>
-          <w:rFonts w:ascii="Times New Roman" w:eastAsia="Times New Roman" w:hAnsi="Times New Roman" w:cs="Times New Roman"/>
-          <w:color w:val="000000"/>
-          <w:sz w:val="24"/>
-          <w:szCs w:val="24"/>
-        </w:rPr>
-        <w:t xml:space="preserve"> Draw.io</w:t>
-      </w:r>
-    </w:p>
-    <w:p>
-      <w:pPr>
-        <w:numPr>
-          <w:ilvl w:val="1"/>
-          <w:numId w:val="3"/>
-        </w:numPr>
-        <w:pBdr>
-          <w:top w:val="nil"/>
-          <w:left w:val="nil"/>
-          <w:bottom w:val="nil"/>
-          <w:right w:val="nil"/>
-          <w:between w:val="nil"/>
-        </w:pBdr>
-        <w:spacing w:after="0" w:line="240" w:lineRule="auto"/>
-        <w:rPr>
-          <w:rFonts w:ascii="Times New Roman" w:eastAsia="Times New Roman" w:hAnsi="Times New Roman" w:cs="Times New Roman"/>
-          <w:color w:val="000000"/>
-          <w:sz w:val="24"/>
-          <w:szCs w:val="24"/>
-        </w:rPr>
-      </w:pPr>
-      <w:r>
-        <w:rPr>
-          <w:rFonts w:ascii="Times New Roman" w:eastAsia="Times New Roman" w:hAnsi="Times New Roman" w:cs="Times New Roman"/>
-          <w:color w:val="000000"/>
-          <w:sz w:val="24"/>
-          <w:szCs w:val="24"/>
-        </w:rPr>
-        <w:t>Джерела Інформації:</w:t>
-      </w:r>
-    </w:p>
-    <w:p>
-      <w:pPr>
-        <w:pBdr>
-          <w:top w:val="nil"/>
-          <w:left w:val="nil"/>
-          <w:bottom w:val="nil"/>
-          <w:right w:val="nil"/>
-          <w:between w:val="nil"/>
-        </w:pBdr>
-        <w:spacing w:after="0" w:line="240" w:lineRule="auto"/>
-        <w:ind w:left="2160"/>
-        <w:rPr>
-          <w:rFonts w:ascii="Times New Roman" w:eastAsia="Times New Roman" w:hAnsi="Times New Roman" w:cs="Times New Roman"/>
-          <w:color w:val="000000"/>
-          <w:sz w:val="24"/>
-          <w:szCs w:val="24"/>
-        </w:rPr>
-      </w:pPr>
-      <w:hyperlink r:id="rId9" w:history="1">
-        <w:r>
-          <w:rPr>
-            <w:rStyle w:val="af0"/>
-            <w:rFonts w:ascii="Times New Roman" w:eastAsia="Times New Roman" w:hAnsi="Times New Roman" w:cs="Times New Roman"/>
-            <w:sz w:val="24"/>
-            <w:szCs w:val="24"/>
-          </w:rPr>
-          <w:t>https://uk.wikipedia.org/wiki/%D0%91%D0%BB%D0%BE%D0%BA-%D1%81%D1%85%D0%B5%D0%BC%D0%B0</w:t>
-        </w:r>
-      </w:hyperlink>
-    </w:p>
-    <w:p>
-      <w:pPr>
-        <w:numPr>
-          <w:ilvl w:val="1"/>
-          <w:numId w:val="3"/>
-        </w:numPr>
-        <w:pBdr>
-          <w:top w:val="nil"/>
-          <w:left w:val="nil"/>
-          <w:bottom w:val="nil"/>
-          <w:right w:val="nil"/>
-          <w:between w:val="nil"/>
-        </w:pBdr>
-        <w:spacing w:after="0" w:line="240" w:lineRule="auto"/>
-        <w:rPr>
-          <w:rFonts w:ascii="Times New Roman" w:eastAsia="Times New Roman" w:hAnsi="Times New Roman" w:cs="Times New Roman"/>
-          <w:color w:val="000000"/>
-          <w:sz w:val="24"/>
-          <w:szCs w:val="24"/>
-        </w:rPr>
-      </w:pPr>
-      <w:r>
-        <w:rPr>
-          <w:rFonts w:ascii="Times New Roman" w:eastAsia="Times New Roman" w:hAnsi="Times New Roman" w:cs="Times New Roman"/>
-          <w:color w:val="000000"/>
-          <w:sz w:val="24"/>
-          <w:szCs w:val="24"/>
-        </w:rPr>
-        <w:t>Що опрацьовано:</w:t>
-      </w:r>
-    </w:p>
-    <w:p>
-      <w:pPr>
-        <w:pBdr>
-          <w:top w:val="nil"/>
-          <w:left w:val="nil"/>
-          <w:bottom w:val="nil"/>
-          <w:right w:val="nil"/>
-          <w:between w:val="nil"/>
-        </w:pBdr>
-        <w:spacing w:after="0" w:line="240" w:lineRule="auto"/>
-        <w:ind w:left="1440" w:firstLine="720"/>
-        <w:rPr>
-          <w:rFonts w:ascii="Times New Roman" w:eastAsia="Times New Roman" w:hAnsi="Times New Roman" w:cs="Times New Roman"/>
-          <w:color w:val="000000"/>
-          <w:sz w:val="24"/>
-          <w:szCs w:val="24"/>
-          <w:lang w:val="en-US"/>
-        </w:rPr>
-      </w:pPr>
-      <w:r>
-        <w:rPr>
-          <w:rFonts w:ascii="Times New Roman" w:eastAsia="Times New Roman" w:hAnsi="Times New Roman" w:cs="Times New Roman"/>
-          <w:color w:val="000000"/>
-          <w:sz w:val="24"/>
-          <w:szCs w:val="24"/>
-        </w:rPr>
-        <w:t>Опрацьовано принципи користування Draw.i</w:t>
-      </w:r>
-      <w:r>
-        <w:rPr>
-          <w:rFonts w:ascii="Times New Roman" w:eastAsia="Times New Roman" w:hAnsi="Times New Roman" w:cs="Times New Roman"/>
-          <w:color w:val="000000"/>
-          <w:sz w:val="24"/>
-          <w:szCs w:val="24"/>
-          <w:lang w:val="en-US"/>
-        </w:rPr>
-        <w:t>o</w:t>
-      </w:r>
-    </w:p>
-    <w:p>
-      <w:pPr>
-        <w:numPr>
-          <w:ilvl w:val="1"/>
-          <w:numId w:val="3"/>
-        </w:numPr>
-        <w:pBdr>
-          <w:top w:val="nil"/>
-          <w:left w:val="nil"/>
-          <w:bottom w:val="nil"/>
-          <w:right w:val="nil"/>
-          <w:between w:val="nil"/>
-        </w:pBdr>
-        <w:spacing w:after="0" w:line="240" w:lineRule="auto"/>
-        <w:rPr>
-          <w:rFonts w:ascii="Times New Roman" w:eastAsia="Times New Roman" w:hAnsi="Times New Roman" w:cs="Times New Roman"/>
-          <w:color w:val="000000"/>
-          <w:sz w:val="24"/>
-          <w:szCs w:val="24"/>
-        </w:rPr>
-      </w:pPr>
-      <w:r>
-        <w:rPr>
-          <w:rFonts w:ascii="Times New Roman" w:eastAsia="Times New Roman" w:hAnsi="Times New Roman" w:cs="Times New Roman"/>
-          <w:color w:val="000000"/>
-          <w:sz w:val="24"/>
-          <w:szCs w:val="24"/>
-        </w:rPr>
-        <w:t>Статус: Ознайомлений</w:t>
-      </w:r>
-    </w:p>
-    <w:p>
-      <w:pPr>
-        <w:numPr>
-          <w:ilvl w:val="1"/>
-          <w:numId w:val="3"/>
-        </w:numPr>
-        <w:pBdr>
-          <w:top w:val="nil"/>
-          <w:left w:val="nil"/>
-          <w:bottom w:val="nil"/>
-          <w:right w:val="nil"/>
-          <w:between w:val="nil"/>
-        </w:pBdr>
-        <w:spacing w:after="0" w:line="240" w:lineRule="auto"/>
-        <w:rPr>
-          <w:rFonts w:ascii="Times New Roman" w:eastAsia="Times New Roman" w:hAnsi="Times New Roman" w:cs="Times New Roman"/>
-          <w:color w:val="000000"/>
-          <w:sz w:val="24"/>
-          <w:szCs w:val="24"/>
-        </w:rPr>
-      </w:pPr>
-      <w:r>
-        <w:rPr>
-          <w:rFonts w:ascii="Times New Roman" w:eastAsia="Times New Roman" w:hAnsi="Times New Roman" w:cs="Times New Roman"/>
-          <w:color w:val="000000"/>
-          <w:sz w:val="24"/>
-          <w:szCs w:val="24"/>
-        </w:rPr>
-        <w:t>Початок опрацювання теми: 01.10.2023</w:t>
-      </w:r>
-    </w:p>
-    <w:p>
-      <w:pPr>
-        <w:numPr>
-          <w:ilvl w:val="1"/>
-          <w:numId w:val="3"/>
-        </w:numPr>
-        <w:pBdr>
-          <w:top w:val="nil"/>
-          <w:left w:val="nil"/>
-          <w:bottom w:val="nil"/>
-          <w:right w:val="nil"/>
-          <w:between w:val="nil"/>
-        </w:pBdr>
-        <w:spacing w:after="0" w:line="240" w:lineRule="auto"/>
-        <w:rPr>
-          <w:rFonts w:ascii="Times New Roman" w:eastAsia="Times New Roman" w:hAnsi="Times New Roman" w:cs="Times New Roman"/>
-          <w:color w:val="000000"/>
-        </w:rPr>
-      </w:pPr>
-      <w:r>
-        <w:rPr>
-          <w:rFonts w:ascii="Times New Roman" w:eastAsia="Times New Roman" w:hAnsi="Times New Roman" w:cs="Times New Roman"/>
-          <w:color w:val="000000"/>
-          <w:sz w:val="24"/>
-          <w:szCs w:val="24"/>
-        </w:rPr>
-        <w:t>Звершення опрацювання теми: 01.10.2023</w:t>
-      </w:r>
-    </w:p>
-    <w:p>
-      <w:pPr>
-        <w:pBdr>
-          <w:top w:val="nil"/>
-          <w:left w:val="nil"/>
-          <w:bottom w:val="nil"/>
-          <w:right w:val="nil"/>
-          <w:between w:val="nil"/>
-        </w:pBdr>
-        <w:spacing w:after="0" w:line="240" w:lineRule="auto"/>
-        <w:ind w:left="1080"/>
-        <w:rPr>
-          <w:rFonts w:ascii="Times New Roman" w:eastAsia="Times New Roman" w:hAnsi="Times New Roman" w:cs="Times New Roman"/>
-          <w:color w:val="000000"/>
-        </w:rPr>
-      </w:pPr>
-    </w:p>
-    <w:p>
-      <w:pPr>
-        <w:pBdr>
-          <w:top w:val="nil"/>
-          <w:left w:val="nil"/>
-          <w:bottom w:val="nil"/>
-          <w:right w:val="nil"/>
-          <w:between w:val="nil"/>
-        </w:pBdr>
-        <w:spacing w:after="0" w:line="240" w:lineRule="auto"/>
-        <w:ind w:left="1080"/>
-        <w:rPr>
-          <w:rFonts w:ascii="Times New Roman" w:eastAsia="Times New Roman" w:hAnsi="Times New Roman" w:cs="Times New Roman"/>
-          <w:color w:val="000000"/>
-        </w:rPr>
-      </w:pPr>
-    </w:p>
-    <w:p>
-      <w:pPr>
-        <w:pBdr>
-          <w:top w:val="nil"/>
-          <w:left w:val="nil"/>
-          <w:bottom w:val="nil"/>
-          <w:right w:val="nil"/>
-          <w:between w:val="nil"/>
-        </w:pBdr>
-        <w:spacing w:after="0" w:line="240" w:lineRule="auto"/>
-        <w:rPr>
-          <w:rFonts w:ascii="Times New Roman" w:eastAsia="Times New Roman" w:hAnsi="Times New Roman" w:cs="Times New Roman"/>
-          <w:color w:val="000000"/>
-        </w:rPr>
-      </w:pPr>
-    </w:p>
-    <w:p>
-      <w:pPr>
         <w:pStyle w:val="1"/>
         <w:rPr>
           <w:rFonts w:ascii="Times New Roman" w:eastAsia="Times New Roman" w:hAnsi="Times New Roman" w:cs="Times New Roman"/>
@@ -2973,12 +2715,42 @@
         </w:rPr>
         <w:t xml:space="preserve"> 1 </w:t>
       </w:r>
-      <w:r>
-        <w:rPr>
-          <w:color w:val="000000"/>
-        </w:rPr>
-        <w:t>Visual Studio Code</w:t>
-      </w:r>
+      <w:proofErr w:type="spellStart"/>
+      <w:r>
+        <w:rPr>
+          <w:color w:val="000000"/>
+        </w:rPr>
+        <w:t>Visual</w:t>
+      </w:r>
+      <w:proofErr w:type="spellEnd"/>
+      <w:r>
+        <w:rPr>
+          <w:color w:val="000000"/>
+        </w:rPr>
+        <w:t xml:space="preserve"> </w:t>
+      </w:r>
+      <w:proofErr w:type="spellStart"/>
+      <w:r>
+        <w:rPr>
+          <w:color w:val="000000"/>
+        </w:rPr>
+        <w:t>Studio</w:t>
+      </w:r>
+      <w:proofErr w:type="spellEnd"/>
+      <w:r>
+        <w:rPr>
+          <w:color w:val="000000"/>
+        </w:rPr>
+        <w:t xml:space="preserve"> </w:t>
+      </w:r>
+      <w:proofErr w:type="spellStart"/>
+      <w:r>
+        <w:rPr>
+          <w:color w:val="000000"/>
+        </w:rPr>
+        <w:t>Code</w:t>
+      </w:r>
+      <w:proofErr w:type="spellEnd"/>
     </w:p>
     <w:p>
       <w:pPr>
@@ -3092,8 +2864,79 @@
           <w:sz w:val="22"/>
           <w:szCs w:val="22"/>
         </w:rPr>
-        <w:t>Встановити та сконфігурувати Visual Studio Code</w:t>
-      </w:r>
+        <w:t xml:space="preserve">Встановити та </w:t>
+      </w:r>
+      <w:proofErr w:type="spellStart"/>
+      <w:r>
+        <w:rPr>
+          <w:rFonts w:ascii="Calibri" w:hAnsi="Calibri" w:cs="Calibri"/>
+          <w:color w:val="000000"/>
+          <w:sz w:val="22"/>
+          <w:szCs w:val="22"/>
+        </w:rPr>
+        <w:t>сконфігурувати</w:t>
+      </w:r>
+      <w:proofErr w:type="spellEnd"/>
+      <w:r>
+        <w:rPr>
+          <w:rFonts w:ascii="Calibri" w:hAnsi="Calibri" w:cs="Calibri"/>
+          <w:color w:val="000000"/>
+          <w:sz w:val="22"/>
+          <w:szCs w:val="22"/>
+        </w:rPr>
+        <w:t xml:space="preserve"> </w:t>
+      </w:r>
+      <w:proofErr w:type="spellStart"/>
+      <w:r>
+        <w:rPr>
+          <w:rFonts w:ascii="Calibri" w:hAnsi="Calibri" w:cs="Calibri"/>
+          <w:color w:val="000000"/>
+          <w:sz w:val="22"/>
+          <w:szCs w:val="22"/>
+        </w:rPr>
+        <w:t>Visual</w:t>
+      </w:r>
+      <w:proofErr w:type="spellEnd"/>
+      <w:r>
+        <w:rPr>
+          <w:rFonts w:ascii="Calibri" w:hAnsi="Calibri" w:cs="Calibri"/>
+          <w:color w:val="000000"/>
+          <w:sz w:val="22"/>
+          <w:szCs w:val="22"/>
+        </w:rPr>
+        <w:t xml:space="preserve"> </w:t>
+      </w:r>
+      <w:proofErr w:type="spellStart"/>
+      <w:r>
+        <w:rPr>
+          <w:rFonts w:ascii="Calibri" w:hAnsi="Calibri" w:cs="Calibri"/>
+          <w:color w:val="000000"/>
+          <w:sz w:val="22"/>
+          <w:szCs w:val="22"/>
+        </w:rPr>
+        <w:t>Studio</w:t>
+      </w:r>
+      <w:proofErr w:type="spellEnd"/>
+      <w:r>
+        <w:rPr>
+          <w:rFonts w:ascii="Calibri" w:hAnsi="Calibri" w:cs="Calibri"/>
+          <w:color w:val="000000"/>
+          <w:sz w:val="22"/>
+          <w:szCs w:val="22"/>
+        </w:rPr>
+        <w:t xml:space="preserve"> </w:t>
+      </w:r>
+      <w:proofErr w:type="spellStart"/>
+      <w:r>
+        <w:rPr>
+          <w:rFonts w:ascii="Calibri" w:hAnsi="Calibri" w:cs="Calibri"/>
+          <w:color w:val="000000"/>
+          <w:sz w:val="22"/>
+          <w:szCs w:val="22"/>
+        </w:rPr>
+        <w:t>Code</w:t>
+      </w:r>
+      <w:proofErr w:type="spellEnd"/>
     </w:p>
     <w:p>
       <w:pPr>
@@ -3115,8 +2958,59 @@
           <w:sz w:val="22"/>
           <w:szCs w:val="22"/>
         </w:rPr>
-        <w:t>Встановити Розширення для C++ на систему та Visual Studio Code</w:t>
-      </w:r>
+        <w:t xml:space="preserve">Встановити Розширення для C++ на систему та </w:t>
+      </w:r>
+      <w:proofErr w:type="spellStart"/>
+      <w:r>
+        <w:rPr>
+          <w:rFonts w:ascii="Calibri" w:hAnsi="Calibri" w:cs="Calibri"/>
+          <w:color w:val="000000"/>
+          <w:sz w:val="22"/>
+          <w:szCs w:val="22"/>
+        </w:rPr>
+        <w:t>Visual</w:t>
+      </w:r>
+      <w:proofErr w:type="spellEnd"/>
+      <w:r>
+        <w:rPr>
+          <w:rFonts w:ascii="Calibri" w:hAnsi="Calibri" w:cs="Calibri"/>
+          <w:color w:val="000000"/>
+          <w:sz w:val="22"/>
+          <w:szCs w:val="22"/>
+        </w:rPr>
+        <w:t xml:space="preserve"> </w:t>
+      </w:r>
+      <w:proofErr w:type="spellStart"/>
+      <w:r>
+        <w:rPr>
+          <w:rFonts w:ascii="Calibri" w:hAnsi="Calibri" w:cs="Calibri"/>
+          <w:color w:val="000000"/>
+          <w:sz w:val="22"/>
+          <w:szCs w:val="22"/>
+        </w:rPr>
+        <w:t>Studio</w:t>
+      </w:r>
+      <w:proofErr w:type="spellEnd"/>
+      <w:r>
+        <w:rPr>
+          <w:rFonts w:ascii="Calibri" w:hAnsi="Calibri" w:cs="Calibri"/>
+          <w:color w:val="000000"/>
+          <w:sz w:val="22"/>
+          <w:szCs w:val="22"/>
+        </w:rPr>
+        <w:t xml:space="preserve"> </w:t>
+      </w:r>
+      <w:proofErr w:type="spellStart"/>
+      <w:r>
+        <w:rPr>
+          <w:rFonts w:ascii="Calibri" w:hAnsi="Calibri" w:cs="Calibri"/>
+          <w:color w:val="000000"/>
+          <w:sz w:val="22"/>
+          <w:szCs w:val="22"/>
+        </w:rPr>
+        <w:t>Code</w:t>
+      </w:r>
+      <w:proofErr w:type="spellEnd"/>
     </w:p>
     <w:p>
       <w:pPr>
@@ -3138,7 +3032,47 @@
           <w:sz w:val="22"/>
           <w:szCs w:val="22"/>
         </w:rPr>
-        <w:t>Ознайомитись з Дебагером та Лінтером для C+</w:t>
+        <w:t xml:space="preserve">Ознайомитись з </w:t>
+      </w:r>
+      <w:proofErr w:type="spellStart"/>
+      <w:r>
+        <w:rPr>
+          <w:rFonts w:ascii="Calibri" w:hAnsi="Calibri" w:cs="Calibri"/>
+          <w:color w:val="000000"/>
+          <w:sz w:val="22"/>
+          <w:szCs w:val="22"/>
+        </w:rPr>
+        <w:t>Дебагером</w:t>
+      </w:r>
+      <w:proofErr w:type="spellEnd"/>
+      <w:r>
+        <w:rPr>
+          <w:rFonts w:ascii="Calibri" w:hAnsi="Calibri" w:cs="Calibri"/>
+          <w:color w:val="000000"/>
+          <w:sz w:val="22"/>
+          <w:szCs w:val="22"/>
+        </w:rPr>
+        <w:t xml:space="preserve"> та </w:t>
+      </w:r>
+      <w:proofErr w:type="spellStart"/>
+      <w:r>
+        <w:rPr>
+          <w:rFonts w:ascii="Calibri" w:hAnsi="Calibri" w:cs="Calibri"/>
+          <w:color w:val="000000"/>
+          <w:sz w:val="22"/>
+          <w:szCs w:val="22"/>
+        </w:rPr>
+        <w:t>Лінтером</w:t>
+      </w:r>
+      <w:proofErr w:type="spellEnd"/>
+      <w:r>
+        <w:rPr>
+          <w:rFonts w:ascii="Calibri" w:hAnsi="Calibri" w:cs="Calibri"/>
+          <w:color w:val="000000"/>
+          <w:sz w:val="22"/>
+          <w:szCs w:val="22"/>
+        </w:rPr>
+        <w:t xml:space="preserve"> для C+</w:t>
       </w:r>
     </w:p>
     <w:p>
@@ -3274,7 +3208,27 @@
           <w:sz w:val="22"/>
           <w:szCs w:val="22"/>
         </w:rPr>
-        <w:t>Встановити та ознайомитись з Git та командами</w:t>
+        <w:t xml:space="preserve">Встановити та ознайомитись з </w:t>
+      </w:r>
+      <w:proofErr w:type="spellStart"/>
+      <w:r>
+        <w:rPr>
+          <w:rFonts w:ascii="Calibri" w:hAnsi="Calibri" w:cs="Calibri"/>
+          <w:color w:val="000000"/>
+          <w:sz w:val="22"/>
+          <w:szCs w:val="22"/>
+        </w:rPr>
+        <w:t>Git</w:t>
+      </w:r>
+      <w:proofErr w:type="spellEnd"/>
+      <w:r>
+        <w:rPr>
+          <w:rFonts w:ascii="Calibri" w:hAnsi="Calibri" w:cs="Calibri"/>
+          <w:color w:val="000000"/>
+          <w:sz w:val="22"/>
+          <w:szCs w:val="22"/>
+        </w:rPr>
+        <w:t xml:space="preserve"> та командами</w:t>
       </w:r>
     </w:p>
     <w:p>
@@ -3297,7 +3251,27 @@
           <w:sz w:val="22"/>
           <w:szCs w:val="22"/>
         </w:rPr>
-        <w:t>Зареєструватись та ознайомитись з GitHub </w:t>
+        <w:t xml:space="preserve">Зареєструватись та ознайомитись з </w:t>
+      </w:r>
+      <w:proofErr w:type="spellStart"/>
+      <w:r>
+        <w:rPr>
+          <w:rFonts w:ascii="Calibri" w:hAnsi="Calibri" w:cs="Calibri"/>
+          <w:color w:val="000000"/>
+          <w:sz w:val="22"/>
+          <w:szCs w:val="22"/>
+        </w:rPr>
+        <w:t>GitHub</w:t>
+      </w:r>
+      <w:proofErr w:type="spellEnd"/>
+      <w:r>
+        <w:rPr>
+          <w:rFonts w:ascii="Calibri" w:hAnsi="Calibri" w:cs="Calibri"/>
+          <w:color w:val="000000"/>
+          <w:sz w:val="22"/>
+          <w:szCs w:val="22"/>
+        </w:rPr>
+        <w:t> </w:t>
       </w:r>
     </w:p>
     <w:p>
@@ -3320,7 +3294,47 @@
           <w:sz w:val="22"/>
           <w:szCs w:val="22"/>
         </w:rPr>
-        <w:t>Ознайомитись з GitHub пул реквестами та Код ревю </w:t>
+        <w:t xml:space="preserve">Ознайомитись з </w:t>
+      </w:r>
+      <w:proofErr w:type="spellStart"/>
+      <w:r>
+        <w:rPr>
+          <w:rFonts w:ascii="Calibri" w:hAnsi="Calibri" w:cs="Calibri"/>
+          <w:color w:val="000000"/>
+          <w:sz w:val="22"/>
+          <w:szCs w:val="22"/>
+        </w:rPr>
+        <w:t>GitHub</w:t>
+      </w:r>
+      <w:proofErr w:type="spellEnd"/>
+      <w:r>
+        <w:rPr>
+          <w:rFonts w:ascii="Calibri" w:hAnsi="Calibri" w:cs="Calibri"/>
+          <w:color w:val="000000"/>
+          <w:sz w:val="22"/>
+          <w:szCs w:val="22"/>
+        </w:rPr>
+        <w:t xml:space="preserve"> пул </w:t>
+      </w:r>
+      <w:proofErr w:type="spellStart"/>
+      <w:r>
+        <w:rPr>
+          <w:rFonts w:ascii="Calibri" w:hAnsi="Calibri" w:cs="Calibri"/>
+          <w:color w:val="000000"/>
+          <w:sz w:val="22"/>
+          <w:szCs w:val="22"/>
+        </w:rPr>
+        <w:t>реквестами</w:t>
+      </w:r>
+      <w:proofErr w:type="spellEnd"/>
+      <w:r>
+        <w:rPr>
+          <w:rFonts w:ascii="Calibri" w:hAnsi="Calibri" w:cs="Calibri"/>
+          <w:color w:val="000000"/>
+          <w:sz w:val="22"/>
+          <w:szCs w:val="22"/>
+        </w:rPr>
+        <w:t xml:space="preserve"> та Код ревю </w:t>
       </w:r>
     </w:p>
     <w:p>
@@ -3358,6 +3372,7 @@
         </w:rPr>
         <w:t xml:space="preserve"> </w:t>
       </w:r>
+      <w:proofErr w:type="spellStart"/>
       <w:r>
         <w:rPr>
           <w:rFonts w:ascii="Times New Roman" w:eastAsia="Times New Roman" w:hAnsi="Times New Roman" w:cs="Times New Roman"/>
@@ -3367,6 +3382,7 @@
         </w:rPr>
         <w:t>trello</w:t>
       </w:r>
+      <w:proofErr w:type="spellEnd"/>
     </w:p>
     <w:p>
       <w:pPr>
@@ -3454,8 +3470,19 @@
           <w:sz w:val="22"/>
           <w:szCs w:val="22"/>
         </w:rPr>
-        <w:t>Зареєструватись та ознайомитись з Trell</w:t>
-      </w:r>
+        <w:t xml:space="preserve">Зареєструватись та ознайомитись з </w:t>
+      </w:r>
+      <w:proofErr w:type="spellStart"/>
+      <w:r>
+        <w:rPr>
+          <w:rFonts w:ascii="Calibri" w:hAnsi="Calibri" w:cs="Calibri"/>
+          <w:color w:val="000000"/>
+          <w:sz w:val="22"/>
+          <w:szCs w:val="22"/>
+        </w:rPr>
+        <w:t>Trell</w:t>
+      </w:r>
+      <w:proofErr w:type="spellEnd"/>
       <w:r>
         <w:rPr>
           <w:rFonts w:ascii="Calibri" w:hAnsi="Calibri" w:cs="Calibri"/>
@@ -3502,6 +3529,7 @@
         </w:rPr>
         <w:t xml:space="preserve"> </w:t>
       </w:r>
+      <w:proofErr w:type="spellStart"/>
       <w:r>
         <w:rPr>
           <w:rFonts w:ascii="Times New Roman" w:eastAsia="Times New Roman" w:hAnsi="Times New Roman" w:cs="Times New Roman"/>
@@ -3509,7 +3537,17 @@
           <w:szCs w:val="24"/>
           <w:lang w:val="en-US"/>
         </w:rPr>
-        <w:t xml:space="preserve">algotester </w:t>
+        <w:t>algotester</w:t>
+      </w:r>
+      <w:proofErr w:type="spellEnd"/>
+      <w:r>
+        <w:rPr>
+          <w:rFonts w:ascii="Times New Roman" w:eastAsia="Times New Roman" w:hAnsi="Times New Roman" w:cs="Times New Roman"/>
+          <w:sz w:val="24"/>
+          <w:szCs w:val="24"/>
+          <w:lang w:val="en-US"/>
+        </w:rPr>
+        <w:t xml:space="preserve"> </w:t>
       </w:r>
     </w:p>
     <w:p>
@@ -3574,7 +3612,6 @@
           <w:sz w:val="24"/>
           <w:szCs w:val="24"/>
         </w:rPr>
-        <w:lastRenderedPageBreak/>
         <w:t xml:space="preserve">Деталі завдання </w:t>
       </w:r>
     </w:p>
@@ -3589,6 +3626,7 @@
           <w:color w:val="000000"/>
           <w:sz w:val="22"/>
           <w:szCs w:val="22"/>
+          <w:lang w:val="en-US"/>
         </w:rPr>
       </w:pPr>
       <w:r>
@@ -3598,346 +3636,29 @@
           <w:sz w:val="22"/>
           <w:szCs w:val="22"/>
         </w:rPr>
-        <w:t>Зареєструватись та ознайомитись з Algotester</w:t>
-      </w:r>
-    </w:p>
-    <w:p>
-      <w:pPr>
-        <w:pStyle w:val="ae"/>
-        <w:spacing w:before="0" w:beforeAutospacing="0" w:after="0" w:afterAutospacing="0"/>
-        <w:ind w:left="720"/>
-        <w:textAlignment w:val="baseline"/>
+        <w:t xml:space="preserve">Зареєструватись та ознайомитись з </w:t>
+      </w:r>
+      <w:proofErr w:type="spellStart"/>
+      <w:r>
         <w:rPr>
           <w:rFonts w:ascii="Calibri" w:hAnsi="Calibri" w:cs="Calibri"/>
           <w:color w:val="000000"/>
           <w:sz w:val="22"/>
           <w:szCs w:val="22"/>
         </w:rPr>
-      </w:pPr>
-    </w:p>
-    <w:p>
-      <w:pPr>
-        <w:spacing w:after="0"/>
-        <w:rPr>
-          <w:rFonts w:ascii="Times New Roman" w:eastAsia="Times New Roman" w:hAnsi="Times New Roman" w:cs="Times New Roman"/>
-          <w:sz w:val="24"/>
-          <w:szCs w:val="24"/>
-          <w:lang w:val="en-US"/>
-        </w:rPr>
-      </w:pPr>
-      <w:r>
-        <w:rPr>
-          <w:rFonts w:ascii="Times New Roman" w:eastAsia="Times New Roman" w:hAnsi="Times New Roman" w:cs="Times New Roman"/>
-          <w:sz w:val="24"/>
-          <w:szCs w:val="24"/>
-        </w:rPr>
-        <w:t xml:space="preserve">Завдання №5 </w:t>
-      </w:r>
-      <w:r>
-        <w:rPr>
-          <w:rFonts w:ascii="Times New Roman" w:eastAsia="Times New Roman" w:hAnsi="Times New Roman" w:cs="Times New Roman"/>
-          <w:color w:val="000000"/>
-          <w:sz w:val="24"/>
-          <w:szCs w:val="24"/>
-        </w:rPr>
-        <w:t>Package Managers OS та команди</w:t>
-      </w:r>
-    </w:p>
-    <w:p>
-      <w:pPr>
-        <w:numPr>
-          <w:ilvl w:val="0"/>
-          <w:numId w:val="2"/>
-        </w:numPr>
-        <w:spacing w:after="0" w:line="240" w:lineRule="auto"/>
-        <w:rPr>
-          <w:rFonts w:ascii="Times New Roman" w:eastAsia="Times New Roman" w:hAnsi="Times New Roman" w:cs="Times New Roman"/>
-          <w:sz w:val="24"/>
-          <w:szCs w:val="24"/>
-        </w:rPr>
-      </w:pPr>
-      <w:r>
-        <w:rPr>
-          <w:rFonts w:ascii="Times New Roman" w:eastAsia="Times New Roman" w:hAnsi="Times New Roman" w:cs="Times New Roman"/>
-          <w:sz w:val="24"/>
-          <w:szCs w:val="24"/>
-        </w:rPr>
-        <w:t>Варіант завдання</w:t>
-      </w:r>
-    </w:p>
-    <w:p>
-      <w:pPr>
-        <w:spacing w:after="0" w:line="240" w:lineRule="auto"/>
-        <w:ind w:left="720"/>
-        <w:rPr>
-          <w:rFonts w:ascii="Times New Roman" w:eastAsia="Times New Roman" w:hAnsi="Times New Roman" w:cs="Times New Roman"/>
-          <w:sz w:val="24"/>
-          <w:szCs w:val="24"/>
-          <w:lang w:val="en-US"/>
-        </w:rPr>
-      </w:pPr>
-      <w:r>
-        <w:rPr>
-          <w:rFonts w:ascii="Times New Roman" w:eastAsia="Times New Roman" w:hAnsi="Times New Roman" w:cs="Times New Roman"/>
-          <w:sz w:val="24"/>
-          <w:szCs w:val="24"/>
-          <w:lang w:val="en-US"/>
-        </w:rPr>
-        <w:t>-</w:t>
-      </w:r>
-    </w:p>
-    <w:p>
-      <w:pPr>
-        <w:numPr>
-          <w:ilvl w:val="0"/>
-          <w:numId w:val="2"/>
-        </w:numPr>
-        <w:spacing w:after="0" w:line="240" w:lineRule="auto"/>
-        <w:rPr>
-          <w:rFonts w:ascii="Times New Roman" w:eastAsia="Times New Roman" w:hAnsi="Times New Roman" w:cs="Times New Roman"/>
-          <w:sz w:val="24"/>
-          <w:szCs w:val="24"/>
-        </w:rPr>
-      </w:pPr>
-      <w:r>
-        <w:rPr>
-          <w:rFonts w:ascii="Times New Roman" w:eastAsia="Times New Roman" w:hAnsi="Times New Roman" w:cs="Times New Roman"/>
-          <w:sz w:val="24"/>
-          <w:szCs w:val="24"/>
-        </w:rPr>
-        <w:t xml:space="preserve">Деталі завдання </w:t>
-      </w:r>
-    </w:p>
-    <w:p>
-      <w:pPr>
-        <w:pStyle w:val="ae"/>
-        <w:spacing w:before="0" w:beforeAutospacing="0" w:after="0" w:afterAutospacing="0"/>
-        <w:ind w:left="720"/>
-        <w:textAlignment w:val="baseline"/>
+        <w:t>Algoteste</w:t>
+      </w:r>
+      <w:proofErr w:type="spellEnd"/>
+      <w:r>
         <w:rPr>
           <w:rFonts w:ascii="Calibri" w:hAnsi="Calibri" w:cs="Calibri"/>
           <w:color w:val="000000"/>
           <w:sz w:val="22"/>
           <w:szCs w:val="22"/>
-        </w:rPr>
-      </w:pPr>
-      <w:r>
-        <w:rPr>
-          <w:rFonts w:ascii="Calibri" w:hAnsi="Calibri" w:cs="Calibri"/>
-          <w:color w:val="000000"/>
-          <w:sz w:val="22"/>
-          <w:szCs w:val="22"/>
-        </w:rPr>
-        <w:t>Налаштувати середовища</w:t>
-      </w:r>
-    </w:p>
-    <w:p>
-      <w:pPr>
-        <w:pStyle w:val="ae"/>
-        <w:spacing w:before="0" w:beforeAutospacing="0" w:after="0" w:afterAutospacing="0"/>
-        <w:ind w:left="720"/>
-        <w:textAlignment w:val="baseline"/>
-        <w:rPr>
-          <w:rFonts w:ascii="Calibri" w:hAnsi="Calibri" w:cs="Calibri"/>
-          <w:color w:val="000000"/>
-          <w:sz w:val="22"/>
-          <w:szCs w:val="22"/>
-        </w:rPr>
-      </w:pPr>
-    </w:p>
-    <w:p>
-      <w:pPr>
-        <w:spacing w:after="0"/>
-        <w:rPr>
-          <w:rFonts w:ascii="Times New Roman" w:eastAsia="Times New Roman" w:hAnsi="Times New Roman" w:cs="Times New Roman"/>
-          <w:sz w:val="24"/>
-          <w:szCs w:val="24"/>
           <w:lang w:val="en-US"/>
         </w:rPr>
-      </w:pPr>
-      <w:r>
-        <w:rPr>
-          <w:rFonts w:ascii="Times New Roman" w:eastAsia="Times New Roman" w:hAnsi="Times New Roman" w:cs="Times New Roman"/>
-          <w:sz w:val="24"/>
-          <w:szCs w:val="24"/>
-        </w:rPr>
-        <w:t xml:space="preserve">Завдання №6 </w:t>
-      </w:r>
-      <w:r>
-        <w:rPr>
-          <w:rFonts w:ascii="Times New Roman" w:eastAsia="Times New Roman" w:hAnsi="Times New Roman" w:cs="Times New Roman"/>
-          <w:color w:val="000000"/>
-          <w:sz w:val="24"/>
-          <w:szCs w:val="24"/>
-        </w:rPr>
-        <w:t>О</w:t>
-      </w:r>
-      <w:r>
-        <w:rPr>
-          <w:rFonts w:ascii="Times New Roman" w:eastAsia="Times New Roman" w:hAnsi="Times New Roman" w:cs="Times New Roman"/>
-          <w:color w:val="000000"/>
-          <w:sz w:val="24"/>
-          <w:szCs w:val="24"/>
-        </w:rPr>
-        <w:t xml:space="preserve">знайомитись </w:t>
-      </w:r>
-      <w:r>
-        <w:rPr>
-          <w:rFonts w:ascii="Times New Roman" w:eastAsia="Times New Roman" w:hAnsi="Times New Roman" w:cs="Times New Roman"/>
-          <w:color w:val="000000"/>
-          <w:sz w:val="24"/>
-          <w:szCs w:val="24"/>
-        </w:rPr>
-        <w:t>з</w:t>
-      </w:r>
-      <w:r>
-        <w:rPr>
-          <w:rFonts w:ascii="Times New Roman" w:eastAsia="Times New Roman" w:hAnsi="Times New Roman" w:cs="Times New Roman"/>
-          <w:color w:val="000000"/>
-          <w:sz w:val="24"/>
-          <w:szCs w:val="24"/>
-        </w:rPr>
-        <w:t xml:space="preserve"> Draw.io</w:t>
-      </w:r>
-    </w:p>
-    <w:p>
-      <w:pPr>
-        <w:numPr>
-          <w:ilvl w:val="0"/>
-          <w:numId w:val="2"/>
-        </w:numPr>
-        <w:spacing w:after="0" w:line="240" w:lineRule="auto"/>
-        <w:rPr>
-          <w:rFonts w:ascii="Times New Roman" w:eastAsia="Times New Roman" w:hAnsi="Times New Roman" w:cs="Times New Roman"/>
-          <w:sz w:val="24"/>
-          <w:szCs w:val="24"/>
-        </w:rPr>
-      </w:pPr>
-      <w:r>
-        <w:rPr>
-          <w:rFonts w:ascii="Times New Roman" w:eastAsia="Times New Roman" w:hAnsi="Times New Roman" w:cs="Times New Roman"/>
-          <w:sz w:val="24"/>
-          <w:szCs w:val="24"/>
-        </w:rPr>
-        <w:t>Варіант завдання</w:t>
-      </w:r>
-    </w:p>
-    <w:p>
-      <w:pPr>
-        <w:spacing w:after="0" w:line="240" w:lineRule="auto"/>
-        <w:ind w:left="720"/>
-        <w:rPr>
-          <w:rFonts w:ascii="Times New Roman" w:eastAsia="Times New Roman" w:hAnsi="Times New Roman" w:cs="Times New Roman"/>
-          <w:sz w:val="24"/>
-          <w:szCs w:val="24"/>
-          <w:lang w:val="en-US"/>
-        </w:rPr>
-      </w:pPr>
-      <w:r>
-        <w:rPr>
-          <w:rFonts w:ascii="Times New Roman" w:eastAsia="Times New Roman" w:hAnsi="Times New Roman" w:cs="Times New Roman"/>
-          <w:sz w:val="24"/>
-          <w:szCs w:val="24"/>
-          <w:lang w:val="en-US"/>
-        </w:rPr>
-        <w:t>-</w:t>
-      </w:r>
-    </w:p>
-    <w:p>
-      <w:pPr>
-        <w:numPr>
-          <w:ilvl w:val="0"/>
-          <w:numId w:val="2"/>
-        </w:numPr>
-        <w:spacing w:after="0" w:line="240" w:lineRule="auto"/>
-        <w:rPr>
-          <w:rFonts w:ascii="Times New Roman" w:eastAsia="Times New Roman" w:hAnsi="Times New Roman" w:cs="Times New Roman"/>
-          <w:sz w:val="24"/>
-          <w:szCs w:val="24"/>
-        </w:rPr>
-      </w:pPr>
-      <w:r>
-        <w:rPr>
-          <w:rFonts w:ascii="Times New Roman" w:eastAsia="Times New Roman" w:hAnsi="Times New Roman" w:cs="Times New Roman"/>
-          <w:sz w:val="24"/>
-          <w:szCs w:val="24"/>
-        </w:rPr>
-        <w:t xml:space="preserve">Деталі завдання </w:t>
-      </w:r>
-    </w:p>
-    <w:p>
-      <w:pPr>
-        <w:pStyle w:val="a4"/>
-        <w:jc w:val="left"/>
-        <w:rPr>
-          <w:rFonts w:ascii="Times New Roman" w:eastAsia="Times New Roman" w:hAnsi="Times New Roman" w:cs="Times New Roman"/>
-          <w:color w:val="000000"/>
-          <w:sz w:val="24"/>
-          <w:szCs w:val="24"/>
-          <w:lang w:val="en-US"/>
-        </w:rPr>
-      </w:pPr>
-      <w:r>
-        <w:rPr>
-          <w:rFonts w:ascii="Times New Roman" w:eastAsia="Times New Roman" w:hAnsi="Times New Roman" w:cs="Times New Roman"/>
-          <w:color w:val="000000"/>
-          <w:sz w:val="24"/>
-          <w:szCs w:val="24"/>
-        </w:rPr>
-        <w:t xml:space="preserve">Опрацьовано принципи користування </w:t>
-      </w:r>
-      <w:r>
-        <w:rPr>
-          <w:rFonts w:ascii="Times New Roman" w:eastAsia="Times New Roman" w:hAnsi="Times New Roman" w:cs="Times New Roman"/>
-          <w:color w:val="000000"/>
-          <w:sz w:val="24"/>
-          <w:szCs w:val="24"/>
-          <w:lang w:val="en-US"/>
-        </w:rPr>
-        <w:t>Draw.io</w:t>
-      </w:r>
-    </w:p>
-    <w:p>
-      <w:pPr>
-        <w:pStyle w:val="ae"/>
-        <w:spacing w:before="0" w:beforeAutospacing="0" w:after="0" w:afterAutospacing="0"/>
-        <w:ind w:left="720"/>
-        <w:textAlignment w:val="baseline"/>
-        <w:rPr>
-          <w:rFonts w:ascii="Calibri" w:hAnsi="Calibri" w:cs="Calibri"/>
-          <w:color w:val="000000"/>
-          <w:sz w:val="22"/>
-          <w:szCs w:val="22"/>
-        </w:rPr>
-      </w:pPr>
-    </w:p>
-    <w:p>
-      <w:pPr>
-        <w:pStyle w:val="ae"/>
-        <w:spacing w:before="0" w:beforeAutospacing="0" w:after="0" w:afterAutospacing="0"/>
-        <w:ind w:left="720"/>
-        <w:textAlignment w:val="baseline"/>
-        <w:rPr>
-          <w:rFonts w:ascii="Calibri" w:hAnsi="Calibri" w:cs="Calibri"/>
-          <w:color w:val="000000"/>
-          <w:sz w:val="22"/>
-          <w:szCs w:val="22"/>
-        </w:rPr>
-      </w:pPr>
-    </w:p>
-    <w:p>
-      <w:pPr>
-        <w:pStyle w:val="ae"/>
-        <w:spacing w:before="0" w:beforeAutospacing="0" w:after="0" w:afterAutospacing="0"/>
-        <w:ind w:left="720"/>
-        <w:textAlignment w:val="baseline"/>
-        <w:rPr>
-          <w:rFonts w:ascii="Calibri" w:hAnsi="Calibri" w:cs="Calibri"/>
-          <w:color w:val="000000"/>
-          <w:sz w:val="22"/>
-          <w:szCs w:val="22"/>
-        </w:rPr>
-      </w:pPr>
+        <w:t>r</w:t>
+      </w:r>
     </w:p>
     <w:p>
       <w:pPr>
@@ -3954,20 +3675,6 @@
     </w:p>
     <w:p>
       <w:pPr>
-        <w:pStyle w:val="ae"/>
-        <w:spacing w:before="0" w:beforeAutospacing="0" w:after="0" w:afterAutospacing="0"/>
-        <w:ind w:left="720"/>
-        <w:textAlignment w:val="baseline"/>
-        <w:rPr>
-          <w:rFonts w:ascii="Calibri" w:hAnsi="Calibri" w:cs="Calibri"/>
-          <w:color w:val="000000"/>
-          <w:sz w:val="22"/>
-          <w:szCs w:val="22"/>
-        </w:rPr>
-      </w:pPr>
-    </w:p>
-    <w:p>
-      <w:pPr>
         <w:pStyle w:val="2"/>
         <w:rPr>
           <w:rFonts w:ascii="Times New Roman" w:eastAsia="Times New Roman" w:hAnsi="Times New Roman" w:cs="Times New Roman"/>
@@ -4020,12 +3727,42 @@
         </w:rPr>
         <w:t xml:space="preserve"> 1 </w:t>
       </w:r>
-      <w:r>
-        <w:rPr>
-          <w:color w:val="000000"/>
-        </w:rPr>
-        <w:t>Visual Studio Code</w:t>
-      </w:r>
+      <w:proofErr w:type="spellStart"/>
+      <w:r>
+        <w:rPr>
+          <w:color w:val="000000"/>
+        </w:rPr>
+        <w:t>Visual</w:t>
+      </w:r>
+      <w:proofErr w:type="spellEnd"/>
+      <w:r>
+        <w:rPr>
+          <w:color w:val="000000"/>
+        </w:rPr>
+        <w:t xml:space="preserve"> </w:t>
+      </w:r>
+      <w:proofErr w:type="spellStart"/>
+      <w:r>
+        <w:rPr>
+          <w:color w:val="000000"/>
+        </w:rPr>
+        <w:t>Studio</w:t>
+      </w:r>
+      <w:proofErr w:type="spellEnd"/>
+      <w:r>
+        <w:rPr>
+          <w:color w:val="000000"/>
+        </w:rPr>
+        <w:t xml:space="preserve"> </w:t>
+      </w:r>
+      <w:proofErr w:type="spellStart"/>
+      <w:r>
+        <w:rPr>
+          <w:color w:val="000000"/>
+        </w:rPr>
+        <w:t>Code</w:t>
+      </w:r>
+      <w:proofErr w:type="spellEnd"/>
     </w:p>
     <w:p>
       <w:pPr>
@@ -4084,11 +3821,69 @@
           <w:sz w:val="24"/>
           <w:szCs w:val="24"/>
         </w:rPr>
+        <w:lastRenderedPageBreak/>
         <w:drawing>
-          <wp:inline distT="0" distB="0" distL="0" distR="0" wp14:anchorId="77C44CED" wp14:editId="40C817AF">
-            <wp:extent cx="2728196" cy="3162574"/>
-            <wp:effectExtent l="0" t="0" r="0" b="0"/>
+          <wp:inline distT="0" distB="0" distL="0" distR="0" wp14:anchorId="77C44CED" wp14:editId="122548B5">
+            <wp:extent cx="1873250" cy="1668780"/>
+            <wp:effectExtent l="0" t="0" r="0" b="7620"/>
             <wp:docPr id="1" name="Рисунок 1"/>
+            <wp:cNvGraphicFramePr>
+              <a:graphicFrameLocks xmlns:a="http://schemas.openxmlformats.org/drawingml/2006/main" noChangeAspect="1"/>
+            </wp:cNvGraphicFramePr>
+            <a:graphic xmlns:a="http://schemas.openxmlformats.org/drawingml/2006/main">
+              <a:graphicData uri="http://schemas.openxmlformats.org/drawingml/2006/picture">
+                <pic:pic xmlns:pic="http://schemas.openxmlformats.org/drawingml/2006/picture">
+                  <pic:nvPicPr>
+                    <pic:cNvPr id="1" name=""/>
+                    <pic:cNvPicPr/>
+                  </pic:nvPicPr>
+                  <pic:blipFill>
+                    <a:blip r:embed="rId9"/>
+                    <a:stretch>
+                      <a:fillRect/>
+                    </a:stretch>
+                  </pic:blipFill>
+                  <pic:spPr>
+                    <a:xfrm>
+                      <a:off x="0" y="0"/>
+                      <a:ext cx="1877323" cy="1672408"/>
+                    </a:xfrm>
+                    <a:prstGeom prst="rect">
+                      <a:avLst/>
+                    </a:prstGeom>
+                  </pic:spPr>
+                </pic:pic>
+              </a:graphicData>
+            </a:graphic>
+          </wp:inline>
+        </w:drawing>
+      </w:r>
+    </w:p>
+    <w:p>
+      <w:pPr>
+        <w:keepNext/>
+        <w:pBdr>
+          <w:top w:val="nil"/>
+          <w:left w:val="nil"/>
+          <w:bottom w:val="nil"/>
+          <w:right w:val="nil"/>
+          <w:between w:val="nil"/>
+        </w:pBdr>
+        <w:spacing w:after="0" w:line="240" w:lineRule="auto"/>
+        <w:ind w:left="720"/>
+      </w:pPr>
+      <w:r>
+        <w:rPr>
+          <w:rFonts w:ascii="Times New Roman" w:eastAsia="Times New Roman" w:hAnsi="Times New Roman" w:cs="Times New Roman"/>
+          <w:color w:val="000000"/>
+          <w:sz w:val="24"/>
+          <w:szCs w:val="24"/>
+        </w:rPr>
+        <w:drawing>
+          <wp:inline distT="0" distB="0" distL="0" distR="0" wp14:anchorId="015CCAAC" wp14:editId="5FD7DBCF">
+            <wp:extent cx="3459780" cy="6134632"/>
+            <wp:effectExtent l="0" t="0" r="7620" b="0"/>
+            <wp:docPr id="6" name="Рисунок 6"/>
             <wp:cNvGraphicFramePr>
               <a:graphicFrameLocks xmlns:a="http://schemas.openxmlformats.org/drawingml/2006/main" noChangeAspect="1"/>
             </wp:cNvGraphicFramePr>
@@ -4108,7 +3903,7 @@
                   <pic:spPr>
                     <a:xfrm>
                       <a:off x="0" y="0"/>
-                      <a:ext cx="2728196" cy="3162574"/>
+                      <a:ext cx="3459780" cy="6134632"/>
                     </a:xfrm>
                     <a:prstGeom prst="rect">
                       <a:avLst/>
@@ -4123,121 +3918,29 @@
     </w:p>
     <w:p>
       <w:pPr>
-        <w:pBdr>
-          <w:top w:val="nil"/>
-          <w:left w:val="nil"/>
-          <w:bottom w:val="nil"/>
-          <w:right w:val="nil"/>
-          <w:between w:val="nil"/>
-        </w:pBdr>
-        <w:spacing w:after="0" w:line="240" w:lineRule="auto"/>
-        <w:ind w:left="720"/>
-        <w:rPr>
-          <w:rFonts w:ascii="Times New Roman" w:eastAsia="Times New Roman" w:hAnsi="Times New Roman" w:cs="Times New Roman"/>
-          <w:color w:val="000000"/>
-          <w:sz w:val="24"/>
-          <w:szCs w:val="24"/>
-        </w:rPr>
-      </w:pPr>
-      <w:r>
-        <w:rPr>
-          <w:rFonts w:ascii="Times New Roman" w:eastAsia="Times New Roman" w:hAnsi="Times New Roman" w:cs="Times New Roman"/>
-          <w:color w:val="000000"/>
-          <w:sz w:val="24"/>
-          <w:szCs w:val="24"/>
-        </w:rPr>
-        <w:t>Блок-схема до першого завдання</w:t>
-      </w:r>
-    </w:p>
-    <w:p>
-      <w:pPr>
-        <w:pBdr>
-          <w:top w:val="nil"/>
-          <w:left w:val="nil"/>
-          <w:bottom w:val="nil"/>
-          <w:right w:val="nil"/>
-          <w:between w:val="nil"/>
-        </w:pBdr>
-        <w:spacing w:after="0" w:line="240" w:lineRule="auto"/>
-        <w:ind w:left="720"/>
-        <w:rPr>
-          <w:rFonts w:ascii="Times New Roman" w:eastAsia="Times New Roman" w:hAnsi="Times New Roman" w:cs="Times New Roman"/>
-          <w:color w:val="000000"/>
-          <w:sz w:val="24"/>
-          <w:szCs w:val="24"/>
-        </w:rPr>
-      </w:pPr>
-      <w:r>
-        <w:rPr>
-          <w:rFonts w:ascii="Times New Roman" w:eastAsia="Times New Roman" w:hAnsi="Times New Roman" w:cs="Times New Roman"/>
-          <w:noProof/>
-          <w:color w:val="000000"/>
-          <w:sz w:val="24"/>
-          <w:szCs w:val="24"/>
-        </w:rPr>
-        <w:lastRenderedPageBreak/>
-        <w:drawing>
-          <wp:inline distT="0" distB="0" distL="0" distR="0" wp14:anchorId="43CCA5EC" wp14:editId="1D063384">
-            <wp:extent cx="4663844" cy="5982218"/>
-            <wp:effectExtent l="0" t="0" r="3810" b="0"/>
-            <wp:docPr id="8" name="Рисунок 8"/>
-            <wp:cNvGraphicFramePr>
-              <a:graphicFrameLocks xmlns:a="http://schemas.openxmlformats.org/drawingml/2006/main" noChangeAspect="1"/>
-            </wp:cNvGraphicFramePr>
-            <a:graphic xmlns:a="http://schemas.openxmlformats.org/drawingml/2006/main">
-              <a:graphicData uri="http://schemas.openxmlformats.org/drawingml/2006/picture">
-                <pic:pic xmlns:pic="http://schemas.openxmlformats.org/drawingml/2006/picture">
-                  <pic:nvPicPr>
-                    <pic:cNvPr id="1" name=""/>
-                    <pic:cNvPicPr/>
-                  </pic:nvPicPr>
-                  <pic:blipFill>
-                    <a:blip r:embed="rId11"/>
-                    <a:stretch>
-                      <a:fillRect/>
-                    </a:stretch>
-                  </pic:blipFill>
-                  <pic:spPr>
-                    <a:xfrm>
-                      <a:off x="0" y="0"/>
-                      <a:ext cx="4663844" cy="5982218"/>
-                    </a:xfrm>
-                    <a:prstGeom prst="rect">
-                      <a:avLst/>
-                    </a:prstGeom>
-                  </pic:spPr>
-                </pic:pic>
-              </a:graphicData>
-            </a:graphic>
-          </wp:inline>
-        </w:drawing>
-      </w:r>
-    </w:p>
-    <w:p>
-      <w:pPr>
-        <w:pBdr>
-          <w:top w:val="nil"/>
-          <w:left w:val="nil"/>
-          <w:bottom w:val="nil"/>
-          <w:right w:val="nil"/>
-          <w:between w:val="nil"/>
-        </w:pBdr>
-        <w:spacing w:after="0" w:line="240" w:lineRule="auto"/>
-        <w:ind w:left="720"/>
-        <w:rPr>
-          <w:rFonts w:ascii="Times New Roman" w:eastAsia="Times New Roman" w:hAnsi="Times New Roman" w:cs="Times New Roman"/>
-          <w:color w:val="000000"/>
-          <w:sz w:val="24"/>
-          <w:szCs w:val="24"/>
-        </w:rPr>
-      </w:pPr>
-      <w:r>
-        <w:rPr>
-          <w:rFonts w:ascii="Times New Roman" w:eastAsia="Times New Roman" w:hAnsi="Times New Roman" w:cs="Times New Roman"/>
-          <w:color w:val="000000"/>
-          <w:sz w:val="24"/>
-          <w:szCs w:val="24"/>
-        </w:rPr>
+        <w:pStyle w:val="af3"/>
+        <w:rPr>
+          <w:rFonts w:ascii="Times New Roman" w:eastAsia="Times New Roman" w:hAnsi="Times New Roman" w:cs="Times New Roman"/>
+          <w:color w:val="000000"/>
+          <w:sz w:val="24"/>
+          <w:szCs w:val="24"/>
+        </w:rPr>
+      </w:pPr>
+      <w:r>
+        <w:t xml:space="preserve">Рисунок </w:t>
+      </w:r>
+      <w:fldSimple w:instr=" SEQ Рисунок \* ARABIC ">
+        <w:r>
+          <w:rPr>
+            <w:noProof/>
+          </w:rPr>
+          <w:t>1</w:t>
+        </w:r>
+      </w:fldSimple>
+      <w:r>
+        <w:t xml:space="preserve"> </w:t>
+      </w:r>
+      <w:r>
         <w:t>Блок схема для обчислення складного відсотку</w:t>
       </w:r>
     </w:p>
@@ -4296,17 +3999,18 @@
           <w:color w:val="000000"/>
           <w:sz w:val="24"/>
           <w:szCs w:val="24"/>
-        </w:rPr>
-        <w:t>4</w:t>
-      </w:r>
-      <w:r>
-        <w:rPr>
-          <w:rFonts w:ascii="Times New Roman" w:eastAsia="Times New Roman" w:hAnsi="Times New Roman" w:cs="Times New Roman"/>
-          <w:color w:val="000000"/>
-          <w:sz w:val="24"/>
-          <w:szCs w:val="24"/>
           <w:lang w:val="en-US"/>
         </w:rPr>
+        <w:t>2</w:t>
+      </w:r>
+      <w:r>
+        <w:rPr>
+          <w:rFonts w:ascii="Times New Roman" w:eastAsia="Times New Roman" w:hAnsi="Times New Roman" w:cs="Times New Roman"/>
+          <w:color w:val="000000"/>
+          <w:sz w:val="24"/>
+          <w:szCs w:val="24"/>
+          <w:lang w:val="en-US"/>
+        </w:rPr>
         <w:t xml:space="preserve">0 </w:t>
       </w:r>
       <w:r>
@@ -4317,1187 +4021,6 @@
           <w:szCs w:val="24"/>
         </w:rPr>
         <w:t>хвилин</w:t>
-      </w:r>
-    </w:p>
-    <w:p>
-      <w:pPr>
-        <w:numPr>
-          <w:ilvl w:val="0"/>
-          <w:numId w:val="2"/>
-        </w:numPr>
-        <w:pBdr>
-          <w:top w:val="nil"/>
-          <w:left w:val="nil"/>
-          <w:bottom w:val="nil"/>
-          <w:right w:val="nil"/>
-          <w:between w:val="nil"/>
-        </w:pBdr>
-        <w:spacing w:after="0" w:line="240" w:lineRule="auto"/>
-        <w:rPr>
-          <w:rFonts w:ascii="Times New Roman" w:eastAsia="Times New Roman" w:hAnsi="Times New Roman" w:cs="Times New Roman"/>
-          <w:color w:val="000000"/>
-          <w:sz w:val="24"/>
-          <w:szCs w:val="24"/>
-        </w:rPr>
-      </w:pPr>
-      <w:r>
-        <w:rPr>
-          <w:rFonts w:ascii="Times New Roman" w:eastAsia="Times New Roman" w:hAnsi="Times New Roman" w:cs="Times New Roman"/>
-          <w:color w:val="000000"/>
-          <w:sz w:val="24"/>
-          <w:szCs w:val="24"/>
-        </w:rPr>
-        <w:t>Важливі деталі для врахування в імплементації</w:t>
-      </w:r>
-    </w:p>
-    <w:p>
-      <w:pPr>
-        <w:pBdr>
-          <w:top w:val="nil"/>
-          <w:left w:val="nil"/>
-          <w:bottom w:val="nil"/>
-          <w:right w:val="nil"/>
-          <w:between w:val="nil"/>
-        </w:pBdr>
-        <w:spacing w:after="0" w:line="240" w:lineRule="auto"/>
-        <w:ind w:left="720"/>
-        <w:rPr>
-          <w:rFonts w:ascii="Times New Roman" w:eastAsia="Times New Roman" w:hAnsi="Times New Roman" w:cs="Times New Roman"/>
-          <w:color w:val="000000"/>
-          <w:sz w:val="24"/>
-          <w:szCs w:val="24"/>
-        </w:rPr>
-      </w:pPr>
-      <w:r>
-        <w:rPr>
-          <w:rFonts w:ascii="Times New Roman" w:eastAsia="Times New Roman" w:hAnsi="Times New Roman" w:cs="Times New Roman"/>
-          <w:color w:val="000000"/>
-          <w:sz w:val="24"/>
-          <w:szCs w:val="24"/>
-        </w:rPr>
-        <w:t>-</w:t>
-      </w:r>
-    </w:p>
-    <w:p>
-      <w:pPr>
-        <w:spacing w:after="0"/>
-        <w:rPr>
-          <w:rFonts w:ascii="Times New Roman" w:eastAsia="Times New Roman" w:hAnsi="Times New Roman" w:cs="Times New Roman"/>
-          <w:sz w:val="24"/>
-          <w:szCs w:val="24"/>
-          <w:lang w:val="en-US"/>
-        </w:rPr>
-      </w:pPr>
-      <w:r>
-        <w:rPr>
-          <w:rFonts w:ascii="Times New Roman" w:eastAsia="Times New Roman" w:hAnsi="Times New Roman" w:cs="Times New Roman"/>
-          <w:sz w:val="24"/>
-          <w:szCs w:val="24"/>
-        </w:rPr>
-        <w:t>Програма №</w:t>
-      </w:r>
-      <w:r>
-        <w:rPr>
-          <w:rFonts w:ascii="Times New Roman" w:eastAsia="Times New Roman" w:hAnsi="Times New Roman" w:cs="Times New Roman"/>
-          <w:sz w:val="24"/>
-          <w:szCs w:val="24"/>
-          <w:lang w:val="en-US"/>
-        </w:rPr>
-        <w:t xml:space="preserve"> </w:t>
-      </w:r>
-      <w:r>
-        <w:rPr>
-          <w:rFonts w:ascii="Times New Roman" w:eastAsia="Times New Roman" w:hAnsi="Times New Roman" w:cs="Times New Roman"/>
-          <w:sz w:val="24"/>
-          <w:szCs w:val="24"/>
-        </w:rPr>
-        <w:t xml:space="preserve">2 </w:t>
-      </w:r>
-      <w:r>
-        <w:rPr>
-          <w:rFonts w:ascii="Times New Roman" w:eastAsia="Times New Roman" w:hAnsi="Times New Roman" w:cs="Times New Roman"/>
-          <w:sz w:val="24"/>
-          <w:szCs w:val="24"/>
-          <w:lang w:val="en-US"/>
-        </w:rPr>
-        <w:t>Git</w:t>
-      </w:r>
-    </w:p>
-    <w:p>
-      <w:pPr>
-        <w:numPr>
-          <w:ilvl w:val="0"/>
-          <w:numId w:val="2"/>
-        </w:numPr>
-        <w:pBdr>
-          <w:top w:val="nil"/>
-          <w:left w:val="nil"/>
-          <w:bottom w:val="nil"/>
-          <w:right w:val="nil"/>
-          <w:between w:val="nil"/>
-        </w:pBdr>
-        <w:spacing w:after="0" w:line="240" w:lineRule="auto"/>
-        <w:rPr>
-          <w:rFonts w:ascii="Times New Roman" w:eastAsia="Times New Roman" w:hAnsi="Times New Roman" w:cs="Times New Roman"/>
-          <w:color w:val="000000"/>
-          <w:sz w:val="24"/>
-          <w:szCs w:val="24"/>
-        </w:rPr>
-      </w:pPr>
-      <w:r>
-        <w:rPr>
-          <w:rFonts w:ascii="Times New Roman" w:eastAsia="Times New Roman" w:hAnsi="Times New Roman" w:cs="Times New Roman"/>
-          <w:color w:val="000000"/>
-          <w:sz w:val="24"/>
-          <w:szCs w:val="24"/>
-        </w:rPr>
-        <w:t>Блок-схема</w:t>
-      </w:r>
-    </w:p>
-    <w:p>
-      <w:pPr>
-        <w:pBdr>
-          <w:top w:val="nil"/>
-          <w:left w:val="nil"/>
-          <w:bottom w:val="nil"/>
-          <w:right w:val="nil"/>
-          <w:between w:val="nil"/>
-        </w:pBdr>
-        <w:spacing w:after="0" w:line="240" w:lineRule="auto"/>
-        <w:ind w:left="720"/>
-        <w:rPr>
-          <w:rFonts w:ascii="Times New Roman" w:eastAsia="Times New Roman" w:hAnsi="Times New Roman" w:cs="Times New Roman"/>
-          <w:color w:val="000000"/>
-          <w:sz w:val="24"/>
-          <w:szCs w:val="24"/>
-        </w:rPr>
-      </w:pPr>
-      <w:r>
-        <w:rPr>
-          <w:rFonts w:ascii="Times New Roman" w:eastAsia="Times New Roman" w:hAnsi="Times New Roman" w:cs="Times New Roman"/>
-          <w:color w:val="000000"/>
-          <w:sz w:val="24"/>
-          <w:szCs w:val="24"/>
-          <w:lang w:val="en-US"/>
-        </w:rPr>
-        <w:t>-</w:t>
-      </w:r>
-      <w:r>
-        <w:rPr>
-          <w:rFonts w:ascii="Times New Roman" w:eastAsia="Times New Roman" w:hAnsi="Times New Roman" w:cs="Times New Roman"/>
-          <w:color w:val="000000"/>
-          <w:sz w:val="24"/>
-          <w:szCs w:val="24"/>
-        </w:rPr>
-        <w:t xml:space="preserve"> </w:t>
-      </w:r>
-    </w:p>
-    <w:p>
-      <w:pPr>
-        <w:numPr>
-          <w:ilvl w:val="0"/>
-          <w:numId w:val="2"/>
-        </w:numPr>
-        <w:pBdr>
-          <w:top w:val="nil"/>
-          <w:left w:val="nil"/>
-          <w:bottom w:val="nil"/>
-          <w:right w:val="nil"/>
-          <w:between w:val="nil"/>
-        </w:pBdr>
-        <w:spacing w:after="0" w:line="240" w:lineRule="auto"/>
-        <w:rPr>
-          <w:rFonts w:ascii="Times New Roman" w:eastAsia="Times New Roman" w:hAnsi="Times New Roman" w:cs="Times New Roman"/>
-          <w:color w:val="000000"/>
-          <w:sz w:val="24"/>
-          <w:szCs w:val="24"/>
-        </w:rPr>
-      </w:pPr>
-      <w:r>
-        <w:rPr>
-          <w:rFonts w:ascii="Times New Roman" w:eastAsia="Times New Roman" w:hAnsi="Times New Roman" w:cs="Times New Roman"/>
-          <w:color w:val="000000"/>
-          <w:sz w:val="24"/>
-          <w:szCs w:val="24"/>
-        </w:rPr>
-        <w:t>Планований час на реалізацію</w:t>
-      </w:r>
-    </w:p>
-    <w:p>
-      <w:pPr>
-        <w:pBdr>
-          <w:top w:val="nil"/>
-          <w:left w:val="nil"/>
-          <w:bottom w:val="nil"/>
-          <w:right w:val="nil"/>
-          <w:between w:val="nil"/>
-        </w:pBdr>
-        <w:spacing w:after="0" w:line="240" w:lineRule="auto"/>
-        <w:ind w:left="720"/>
-        <w:rPr>
-          <w:rFonts w:ascii="Times New Roman" w:eastAsia="Times New Roman" w:hAnsi="Times New Roman" w:cs="Times New Roman"/>
-          <w:color w:val="000000"/>
-          <w:sz w:val="24"/>
-          <w:szCs w:val="24"/>
-        </w:rPr>
-      </w:pPr>
-      <w:r>
-        <w:rPr>
-          <w:rFonts w:ascii="Times New Roman" w:eastAsia="Times New Roman" w:hAnsi="Times New Roman" w:cs="Times New Roman"/>
-          <w:color w:val="000000"/>
-          <w:sz w:val="24"/>
-          <w:szCs w:val="24"/>
-          <w:lang w:val="en-US"/>
-        </w:rPr>
-        <w:t xml:space="preserve">10 </w:t>
-      </w:r>
-      <w:r>
-        <w:rPr>
-          <w:rFonts w:ascii="Times New Roman" w:eastAsia="Times New Roman" w:hAnsi="Times New Roman" w:cs="Times New Roman"/>
-          <w:color w:val="000000"/>
-          <w:sz w:val="24"/>
-          <w:szCs w:val="24"/>
-        </w:rPr>
-        <w:t>хвилин</w:t>
-      </w:r>
-    </w:p>
-    <w:p>
-      <w:pPr>
-        <w:numPr>
-          <w:ilvl w:val="0"/>
-          <w:numId w:val="2"/>
-        </w:numPr>
-        <w:pBdr>
-          <w:top w:val="nil"/>
-          <w:left w:val="nil"/>
-          <w:bottom w:val="nil"/>
-          <w:right w:val="nil"/>
-          <w:between w:val="nil"/>
-        </w:pBdr>
-        <w:spacing w:after="0" w:line="240" w:lineRule="auto"/>
-        <w:rPr>
-          <w:rFonts w:ascii="Times New Roman" w:eastAsia="Times New Roman" w:hAnsi="Times New Roman" w:cs="Times New Roman"/>
-          <w:color w:val="000000"/>
-          <w:sz w:val="24"/>
-          <w:szCs w:val="24"/>
-        </w:rPr>
-      </w:pPr>
-      <w:r>
-        <w:rPr>
-          <w:rFonts w:ascii="Times New Roman" w:eastAsia="Times New Roman" w:hAnsi="Times New Roman" w:cs="Times New Roman"/>
-          <w:color w:val="000000"/>
-          <w:sz w:val="24"/>
-          <w:szCs w:val="24"/>
-        </w:rPr>
-        <w:t>Важливі деталі для врахування в імплементації</w:t>
-      </w:r>
-    </w:p>
-    <w:p>
-      <w:pPr>
-        <w:pBdr>
-          <w:top w:val="nil"/>
-          <w:left w:val="nil"/>
-          <w:bottom w:val="nil"/>
-          <w:right w:val="nil"/>
-          <w:between w:val="nil"/>
-        </w:pBdr>
-        <w:spacing w:after="0" w:line="240" w:lineRule="auto"/>
-        <w:ind w:left="720"/>
-        <w:rPr>
-          <w:rFonts w:ascii="Times New Roman" w:eastAsia="Times New Roman" w:hAnsi="Times New Roman" w:cs="Times New Roman"/>
-          <w:color w:val="000000"/>
-          <w:sz w:val="24"/>
-          <w:szCs w:val="24"/>
-        </w:rPr>
-      </w:pPr>
-      <w:r>
-        <w:rPr>
-          <w:rFonts w:ascii="Times New Roman" w:eastAsia="Times New Roman" w:hAnsi="Times New Roman" w:cs="Times New Roman"/>
-          <w:color w:val="000000"/>
-          <w:sz w:val="24"/>
-          <w:szCs w:val="24"/>
-        </w:rPr>
-        <w:t>-</w:t>
-      </w:r>
-    </w:p>
-    <w:p>
-      <w:pPr>
-        <w:spacing w:after="0"/>
-        <w:rPr>
-          <w:rFonts w:ascii="Times New Roman" w:eastAsia="Times New Roman" w:hAnsi="Times New Roman" w:cs="Times New Roman"/>
-          <w:sz w:val="24"/>
-          <w:szCs w:val="24"/>
-          <w:lang w:val="en-US"/>
-        </w:rPr>
-      </w:pPr>
-      <w:r>
-        <w:rPr>
-          <w:rFonts w:ascii="Times New Roman" w:eastAsia="Times New Roman" w:hAnsi="Times New Roman" w:cs="Times New Roman"/>
-          <w:sz w:val="24"/>
-          <w:szCs w:val="24"/>
-        </w:rPr>
-        <w:t>Програма №</w:t>
-      </w:r>
-      <w:r>
-        <w:rPr>
-          <w:rFonts w:ascii="Times New Roman" w:eastAsia="Times New Roman" w:hAnsi="Times New Roman" w:cs="Times New Roman"/>
-          <w:sz w:val="24"/>
-          <w:szCs w:val="24"/>
-          <w:lang w:val="en-US"/>
-        </w:rPr>
-        <w:t xml:space="preserve"> 3 Trello</w:t>
-      </w:r>
-    </w:p>
-    <w:p>
-      <w:pPr>
-        <w:numPr>
-          <w:ilvl w:val="0"/>
-          <w:numId w:val="2"/>
-        </w:numPr>
-        <w:pBdr>
-          <w:top w:val="nil"/>
-          <w:left w:val="nil"/>
-          <w:bottom w:val="nil"/>
-          <w:right w:val="nil"/>
-          <w:between w:val="nil"/>
-        </w:pBdr>
-        <w:spacing w:after="0" w:line="240" w:lineRule="auto"/>
-        <w:rPr>
-          <w:rFonts w:ascii="Times New Roman" w:eastAsia="Times New Roman" w:hAnsi="Times New Roman" w:cs="Times New Roman"/>
-          <w:color w:val="000000"/>
-          <w:sz w:val="24"/>
-          <w:szCs w:val="24"/>
-        </w:rPr>
-      </w:pPr>
-      <w:r>
-        <w:rPr>
-          <w:rFonts w:ascii="Times New Roman" w:eastAsia="Times New Roman" w:hAnsi="Times New Roman" w:cs="Times New Roman"/>
-          <w:color w:val="000000"/>
-          <w:sz w:val="24"/>
-          <w:szCs w:val="24"/>
-        </w:rPr>
-        <w:t>Блок-схема</w:t>
-      </w:r>
-    </w:p>
-    <w:p>
-      <w:pPr>
-        <w:pBdr>
-          <w:top w:val="nil"/>
-          <w:left w:val="nil"/>
-          <w:bottom w:val="nil"/>
-          <w:right w:val="nil"/>
-          <w:between w:val="nil"/>
-        </w:pBdr>
-        <w:spacing w:after="0" w:line="240" w:lineRule="auto"/>
-        <w:ind w:left="720"/>
-        <w:rPr>
-          <w:rFonts w:ascii="Times New Roman" w:eastAsia="Times New Roman" w:hAnsi="Times New Roman" w:cs="Times New Roman"/>
-          <w:color w:val="000000"/>
-          <w:sz w:val="24"/>
-          <w:szCs w:val="24"/>
-        </w:rPr>
-      </w:pPr>
-      <w:r>
-        <w:rPr>
-          <w:rFonts w:ascii="Times New Roman" w:eastAsia="Times New Roman" w:hAnsi="Times New Roman" w:cs="Times New Roman"/>
-          <w:color w:val="000000"/>
-          <w:sz w:val="24"/>
-          <w:szCs w:val="24"/>
-          <w:lang w:val="en-US"/>
-        </w:rPr>
-        <w:t>-</w:t>
-      </w:r>
-      <w:r>
-        <w:rPr>
-          <w:rFonts w:ascii="Times New Roman" w:eastAsia="Times New Roman" w:hAnsi="Times New Roman" w:cs="Times New Roman"/>
-          <w:color w:val="000000"/>
-          <w:sz w:val="24"/>
-          <w:szCs w:val="24"/>
-        </w:rPr>
-        <w:t xml:space="preserve"> </w:t>
-      </w:r>
-    </w:p>
-    <w:p>
-      <w:pPr>
-        <w:numPr>
-          <w:ilvl w:val="0"/>
-          <w:numId w:val="2"/>
-        </w:numPr>
-        <w:pBdr>
-          <w:top w:val="nil"/>
-          <w:left w:val="nil"/>
-          <w:bottom w:val="nil"/>
-          <w:right w:val="nil"/>
-          <w:between w:val="nil"/>
-        </w:pBdr>
-        <w:spacing w:after="0" w:line="240" w:lineRule="auto"/>
-        <w:rPr>
-          <w:rFonts w:ascii="Times New Roman" w:eastAsia="Times New Roman" w:hAnsi="Times New Roman" w:cs="Times New Roman"/>
-          <w:color w:val="000000"/>
-          <w:sz w:val="24"/>
-          <w:szCs w:val="24"/>
-        </w:rPr>
-      </w:pPr>
-      <w:r>
-        <w:rPr>
-          <w:rFonts w:ascii="Times New Roman" w:eastAsia="Times New Roman" w:hAnsi="Times New Roman" w:cs="Times New Roman"/>
-          <w:color w:val="000000"/>
-          <w:sz w:val="24"/>
-          <w:szCs w:val="24"/>
-        </w:rPr>
-        <w:t>Планований час на реалізацію</w:t>
-      </w:r>
-    </w:p>
-    <w:p>
-      <w:pPr>
-        <w:pBdr>
-          <w:top w:val="nil"/>
-          <w:left w:val="nil"/>
-          <w:bottom w:val="nil"/>
-          <w:right w:val="nil"/>
-          <w:between w:val="nil"/>
-        </w:pBdr>
-        <w:spacing w:after="0" w:line="240" w:lineRule="auto"/>
-        <w:ind w:left="720"/>
-        <w:rPr>
-          <w:rFonts w:ascii="Times New Roman" w:eastAsia="Times New Roman" w:hAnsi="Times New Roman" w:cs="Times New Roman"/>
-          <w:color w:val="000000"/>
-          <w:sz w:val="24"/>
-          <w:szCs w:val="24"/>
-        </w:rPr>
-      </w:pPr>
-      <w:r>
-        <w:rPr>
-          <w:rFonts w:ascii="Times New Roman" w:eastAsia="Times New Roman" w:hAnsi="Times New Roman" w:cs="Times New Roman"/>
-          <w:color w:val="000000"/>
-          <w:sz w:val="24"/>
-          <w:szCs w:val="24"/>
-          <w:lang w:val="en-US"/>
-        </w:rPr>
-        <w:t xml:space="preserve">10 </w:t>
-      </w:r>
-      <w:r>
-        <w:rPr>
-          <w:rFonts w:ascii="Times New Roman" w:eastAsia="Times New Roman" w:hAnsi="Times New Roman" w:cs="Times New Roman"/>
-          <w:color w:val="000000"/>
-          <w:sz w:val="24"/>
-          <w:szCs w:val="24"/>
-        </w:rPr>
-        <w:t>хвилин</w:t>
-      </w:r>
-    </w:p>
-    <w:p>
-      <w:pPr>
-        <w:numPr>
-          <w:ilvl w:val="0"/>
-          <w:numId w:val="2"/>
-        </w:numPr>
-        <w:pBdr>
-          <w:top w:val="nil"/>
-          <w:left w:val="nil"/>
-          <w:bottom w:val="nil"/>
-          <w:right w:val="nil"/>
-          <w:between w:val="nil"/>
-        </w:pBdr>
-        <w:spacing w:after="0" w:line="240" w:lineRule="auto"/>
-        <w:rPr>
-          <w:rFonts w:ascii="Times New Roman" w:eastAsia="Times New Roman" w:hAnsi="Times New Roman" w:cs="Times New Roman"/>
-          <w:color w:val="000000"/>
-          <w:sz w:val="24"/>
-          <w:szCs w:val="24"/>
-        </w:rPr>
-      </w:pPr>
-      <w:r>
-        <w:rPr>
-          <w:rFonts w:ascii="Times New Roman" w:eastAsia="Times New Roman" w:hAnsi="Times New Roman" w:cs="Times New Roman"/>
-          <w:color w:val="000000"/>
-          <w:sz w:val="24"/>
-          <w:szCs w:val="24"/>
-        </w:rPr>
-        <w:lastRenderedPageBreak/>
-        <w:t>Важливі деталі для врахування в імплементації</w:t>
-      </w:r>
-    </w:p>
-    <w:p>
-      <w:pPr>
-        <w:pBdr>
-          <w:top w:val="nil"/>
-          <w:left w:val="nil"/>
-          <w:bottom w:val="nil"/>
-          <w:right w:val="nil"/>
-          <w:between w:val="nil"/>
-        </w:pBdr>
-        <w:spacing w:after="0" w:line="240" w:lineRule="auto"/>
-        <w:ind w:left="720"/>
-        <w:rPr>
-          <w:rFonts w:ascii="Times New Roman" w:eastAsia="Times New Roman" w:hAnsi="Times New Roman" w:cs="Times New Roman"/>
-          <w:color w:val="000000"/>
-          <w:sz w:val="24"/>
-          <w:szCs w:val="24"/>
-        </w:rPr>
-      </w:pPr>
-      <w:r>
-        <w:rPr>
-          <w:rFonts w:ascii="Times New Roman" w:eastAsia="Times New Roman" w:hAnsi="Times New Roman" w:cs="Times New Roman"/>
-          <w:color w:val="000000"/>
-          <w:sz w:val="24"/>
-          <w:szCs w:val="24"/>
-        </w:rPr>
-        <w:t>-</w:t>
-      </w:r>
-    </w:p>
-    <w:p>
-      <w:pPr>
-        <w:spacing w:after="0"/>
-        <w:rPr>
-          <w:rFonts w:ascii="Times New Roman" w:eastAsia="Times New Roman" w:hAnsi="Times New Roman" w:cs="Times New Roman"/>
-          <w:sz w:val="24"/>
-          <w:szCs w:val="24"/>
-          <w:lang w:val="en-US"/>
-        </w:rPr>
-      </w:pPr>
-      <w:r>
-        <w:rPr>
-          <w:rFonts w:ascii="Times New Roman" w:eastAsia="Times New Roman" w:hAnsi="Times New Roman" w:cs="Times New Roman"/>
-          <w:sz w:val="24"/>
-          <w:szCs w:val="24"/>
-        </w:rPr>
-        <w:t>Програма №</w:t>
-      </w:r>
-      <w:r>
-        <w:rPr>
-          <w:rFonts w:ascii="Times New Roman" w:eastAsia="Times New Roman" w:hAnsi="Times New Roman" w:cs="Times New Roman"/>
-          <w:sz w:val="24"/>
-          <w:szCs w:val="24"/>
-          <w:lang w:val="en-US"/>
-        </w:rPr>
-        <w:t xml:space="preserve"> 4 algotester</w:t>
-      </w:r>
-    </w:p>
-    <w:p>
-      <w:pPr>
-        <w:numPr>
-          <w:ilvl w:val="0"/>
-          <w:numId w:val="2"/>
-        </w:numPr>
-        <w:pBdr>
-          <w:top w:val="nil"/>
-          <w:left w:val="nil"/>
-          <w:bottom w:val="nil"/>
-          <w:right w:val="nil"/>
-          <w:between w:val="nil"/>
-        </w:pBdr>
-        <w:spacing w:after="0" w:line="240" w:lineRule="auto"/>
-        <w:rPr>
-          <w:rFonts w:ascii="Times New Roman" w:eastAsia="Times New Roman" w:hAnsi="Times New Roman" w:cs="Times New Roman"/>
-          <w:color w:val="000000"/>
-          <w:sz w:val="24"/>
-          <w:szCs w:val="24"/>
-        </w:rPr>
-      </w:pPr>
-      <w:r>
-        <w:rPr>
-          <w:rFonts w:ascii="Times New Roman" w:eastAsia="Times New Roman" w:hAnsi="Times New Roman" w:cs="Times New Roman"/>
-          <w:color w:val="000000"/>
-          <w:sz w:val="24"/>
-          <w:szCs w:val="24"/>
-        </w:rPr>
-        <w:t>Блок-схема</w:t>
-      </w:r>
-    </w:p>
-    <w:p>
-      <w:pPr>
-        <w:pBdr>
-          <w:top w:val="nil"/>
-          <w:left w:val="nil"/>
-          <w:bottom w:val="nil"/>
-          <w:right w:val="nil"/>
-          <w:between w:val="nil"/>
-        </w:pBdr>
-        <w:spacing w:after="0" w:line="240" w:lineRule="auto"/>
-        <w:ind w:left="720"/>
-        <w:rPr>
-          <w:rFonts w:ascii="Times New Roman" w:eastAsia="Times New Roman" w:hAnsi="Times New Roman" w:cs="Times New Roman"/>
-          <w:color w:val="000000"/>
-          <w:sz w:val="24"/>
-          <w:szCs w:val="24"/>
-        </w:rPr>
-      </w:pPr>
-      <w:r>
-        <w:rPr>
-          <w:rFonts w:ascii="Times New Roman" w:eastAsia="Times New Roman" w:hAnsi="Times New Roman" w:cs="Times New Roman"/>
-          <w:color w:val="000000"/>
-          <w:sz w:val="24"/>
-          <w:szCs w:val="24"/>
-          <w:lang w:val="en-US"/>
-        </w:rPr>
-        <w:t>-</w:t>
-      </w:r>
-      <w:r>
-        <w:rPr>
-          <w:rFonts w:ascii="Times New Roman" w:eastAsia="Times New Roman" w:hAnsi="Times New Roman" w:cs="Times New Roman"/>
-          <w:color w:val="000000"/>
-          <w:sz w:val="24"/>
-          <w:szCs w:val="24"/>
-        </w:rPr>
-        <w:t xml:space="preserve"> </w:t>
-      </w:r>
-    </w:p>
-    <w:p>
-      <w:pPr>
-        <w:numPr>
-          <w:ilvl w:val="0"/>
-          <w:numId w:val="2"/>
-        </w:numPr>
-        <w:pBdr>
-          <w:top w:val="nil"/>
-          <w:left w:val="nil"/>
-          <w:bottom w:val="nil"/>
-          <w:right w:val="nil"/>
-          <w:between w:val="nil"/>
-        </w:pBdr>
-        <w:spacing w:after="0" w:line="240" w:lineRule="auto"/>
-        <w:rPr>
-          <w:rFonts w:ascii="Times New Roman" w:eastAsia="Times New Roman" w:hAnsi="Times New Roman" w:cs="Times New Roman"/>
-          <w:color w:val="000000"/>
-          <w:sz w:val="24"/>
-          <w:szCs w:val="24"/>
-        </w:rPr>
-      </w:pPr>
-      <w:r>
-        <w:rPr>
-          <w:rFonts w:ascii="Times New Roman" w:eastAsia="Times New Roman" w:hAnsi="Times New Roman" w:cs="Times New Roman"/>
-          <w:color w:val="000000"/>
-          <w:sz w:val="24"/>
-          <w:szCs w:val="24"/>
-        </w:rPr>
-        <w:t>Планований час на реалізацію</w:t>
-      </w:r>
-    </w:p>
-    <w:p>
-      <w:pPr>
-        <w:pBdr>
-          <w:top w:val="nil"/>
-          <w:left w:val="nil"/>
-          <w:bottom w:val="nil"/>
-          <w:right w:val="nil"/>
-          <w:between w:val="nil"/>
-        </w:pBdr>
-        <w:spacing w:after="0" w:line="240" w:lineRule="auto"/>
-        <w:ind w:left="720"/>
-        <w:rPr>
-          <w:rFonts w:ascii="Times New Roman" w:eastAsia="Times New Roman" w:hAnsi="Times New Roman" w:cs="Times New Roman"/>
-          <w:color w:val="000000"/>
-          <w:sz w:val="24"/>
-          <w:szCs w:val="24"/>
-        </w:rPr>
-      </w:pPr>
-      <w:r>
-        <w:rPr>
-          <w:rFonts w:ascii="Times New Roman" w:eastAsia="Times New Roman" w:hAnsi="Times New Roman" w:cs="Times New Roman"/>
-          <w:color w:val="000000"/>
-          <w:sz w:val="24"/>
-          <w:szCs w:val="24"/>
-          <w:lang w:val="en-US"/>
-        </w:rPr>
-        <w:t xml:space="preserve">10 </w:t>
-      </w:r>
-      <w:r>
-        <w:rPr>
-          <w:rFonts w:ascii="Times New Roman" w:eastAsia="Times New Roman" w:hAnsi="Times New Roman" w:cs="Times New Roman"/>
-          <w:color w:val="000000"/>
-          <w:sz w:val="24"/>
-          <w:szCs w:val="24"/>
-        </w:rPr>
-        <w:t>хвилин</w:t>
-      </w:r>
-    </w:p>
-    <w:p>
-      <w:pPr>
-        <w:numPr>
-          <w:ilvl w:val="0"/>
-          <w:numId w:val="2"/>
-        </w:numPr>
-        <w:pBdr>
-          <w:top w:val="nil"/>
-          <w:left w:val="nil"/>
-          <w:bottom w:val="nil"/>
-          <w:right w:val="nil"/>
-          <w:between w:val="nil"/>
-        </w:pBdr>
-        <w:spacing w:after="0" w:line="240" w:lineRule="auto"/>
-        <w:rPr>
-          <w:rFonts w:ascii="Times New Roman" w:eastAsia="Times New Roman" w:hAnsi="Times New Roman" w:cs="Times New Roman"/>
-          <w:color w:val="000000"/>
-          <w:sz w:val="24"/>
-          <w:szCs w:val="24"/>
-        </w:rPr>
-      </w:pPr>
-      <w:r>
-        <w:rPr>
-          <w:rFonts w:ascii="Times New Roman" w:eastAsia="Times New Roman" w:hAnsi="Times New Roman" w:cs="Times New Roman"/>
-          <w:color w:val="000000"/>
-          <w:sz w:val="24"/>
-          <w:szCs w:val="24"/>
-        </w:rPr>
-        <w:t>Важливі деталі для врахування в імплементації</w:t>
-      </w:r>
-    </w:p>
-    <w:p>
-      <w:pPr>
-        <w:pBdr>
-          <w:top w:val="nil"/>
-          <w:left w:val="nil"/>
-          <w:bottom w:val="nil"/>
-          <w:right w:val="nil"/>
-          <w:between w:val="nil"/>
-        </w:pBdr>
-        <w:spacing w:after="0" w:line="240" w:lineRule="auto"/>
-        <w:ind w:left="720"/>
-        <w:rPr>
-          <w:rFonts w:ascii="Times New Roman" w:eastAsia="Times New Roman" w:hAnsi="Times New Roman" w:cs="Times New Roman"/>
-          <w:color w:val="000000"/>
-          <w:sz w:val="24"/>
-          <w:szCs w:val="24"/>
-        </w:rPr>
-      </w:pPr>
-      <w:r>
-        <w:rPr>
-          <w:rFonts w:ascii="Times New Roman" w:eastAsia="Times New Roman" w:hAnsi="Times New Roman" w:cs="Times New Roman"/>
-          <w:color w:val="000000"/>
-          <w:sz w:val="24"/>
-          <w:szCs w:val="24"/>
-        </w:rPr>
-        <w:t>-</w:t>
-      </w:r>
-    </w:p>
-    <w:p>
-      <w:pPr>
-        <w:spacing w:after="0"/>
-        <w:rPr>
-          <w:rFonts w:ascii="Times New Roman" w:eastAsia="Times New Roman" w:hAnsi="Times New Roman" w:cs="Times New Roman"/>
-          <w:sz w:val="24"/>
-          <w:szCs w:val="24"/>
-          <w:lang w:val="en-US"/>
-        </w:rPr>
-      </w:pPr>
-      <w:r>
-        <w:rPr>
-          <w:rFonts w:ascii="Times New Roman" w:eastAsia="Times New Roman" w:hAnsi="Times New Roman" w:cs="Times New Roman"/>
-          <w:sz w:val="24"/>
-          <w:szCs w:val="24"/>
-        </w:rPr>
-        <w:t xml:space="preserve">Програма №5 </w:t>
-      </w:r>
-      <w:r>
-        <w:rPr>
-          <w:rFonts w:ascii="Times New Roman" w:eastAsia="Times New Roman" w:hAnsi="Times New Roman" w:cs="Times New Roman"/>
-          <w:color w:val="000000"/>
-          <w:sz w:val="24"/>
-          <w:szCs w:val="24"/>
-        </w:rPr>
-        <w:t>Package Managers OS та команди</w:t>
-      </w:r>
-    </w:p>
-    <w:p>
-      <w:pPr>
-        <w:numPr>
-          <w:ilvl w:val="0"/>
-          <w:numId w:val="2"/>
-        </w:numPr>
-        <w:pBdr>
-          <w:top w:val="nil"/>
-          <w:left w:val="nil"/>
-          <w:bottom w:val="nil"/>
-          <w:right w:val="nil"/>
-          <w:between w:val="nil"/>
-        </w:pBdr>
-        <w:spacing w:after="0" w:line="240" w:lineRule="auto"/>
-        <w:rPr>
-          <w:rFonts w:ascii="Times New Roman" w:eastAsia="Times New Roman" w:hAnsi="Times New Roman" w:cs="Times New Roman"/>
-          <w:color w:val="000000"/>
-          <w:sz w:val="24"/>
-          <w:szCs w:val="24"/>
-        </w:rPr>
-      </w:pPr>
-      <w:r>
-        <w:rPr>
-          <w:rFonts w:ascii="Times New Roman" w:eastAsia="Times New Roman" w:hAnsi="Times New Roman" w:cs="Times New Roman"/>
-          <w:color w:val="000000"/>
-          <w:sz w:val="24"/>
-          <w:szCs w:val="24"/>
-        </w:rPr>
-        <w:t>Блок-схема</w:t>
-      </w:r>
-    </w:p>
-    <w:p>
-      <w:pPr>
-        <w:pBdr>
-          <w:top w:val="nil"/>
-          <w:left w:val="nil"/>
-          <w:bottom w:val="nil"/>
-          <w:right w:val="nil"/>
-          <w:between w:val="nil"/>
-        </w:pBdr>
-        <w:spacing w:after="0" w:line="240" w:lineRule="auto"/>
-        <w:ind w:left="720"/>
-        <w:rPr>
-          <w:rFonts w:ascii="Times New Roman" w:eastAsia="Times New Roman" w:hAnsi="Times New Roman" w:cs="Times New Roman"/>
-          <w:color w:val="000000"/>
-          <w:sz w:val="24"/>
-          <w:szCs w:val="24"/>
-        </w:rPr>
-      </w:pPr>
-      <w:r>
-        <w:rPr>
-          <w:rFonts w:ascii="Times New Roman" w:eastAsia="Times New Roman" w:hAnsi="Times New Roman" w:cs="Times New Roman"/>
-          <w:color w:val="000000"/>
-          <w:sz w:val="24"/>
-          <w:szCs w:val="24"/>
-          <w:lang w:val="en-US"/>
-        </w:rPr>
-        <w:t>-</w:t>
-      </w:r>
-      <w:r>
-        <w:rPr>
-          <w:rFonts w:ascii="Times New Roman" w:eastAsia="Times New Roman" w:hAnsi="Times New Roman" w:cs="Times New Roman"/>
-          <w:color w:val="000000"/>
-          <w:sz w:val="24"/>
-          <w:szCs w:val="24"/>
-        </w:rPr>
-        <w:t xml:space="preserve"> </w:t>
-      </w:r>
-    </w:p>
-    <w:p>
-      <w:pPr>
-        <w:numPr>
-          <w:ilvl w:val="0"/>
-          <w:numId w:val="2"/>
-        </w:numPr>
-        <w:pBdr>
-          <w:top w:val="nil"/>
-          <w:left w:val="nil"/>
-          <w:bottom w:val="nil"/>
-          <w:right w:val="nil"/>
-          <w:between w:val="nil"/>
-        </w:pBdr>
-        <w:spacing w:after="0" w:line="240" w:lineRule="auto"/>
-        <w:rPr>
-          <w:rFonts w:ascii="Times New Roman" w:eastAsia="Times New Roman" w:hAnsi="Times New Roman" w:cs="Times New Roman"/>
-          <w:color w:val="000000"/>
-          <w:sz w:val="24"/>
-          <w:szCs w:val="24"/>
-        </w:rPr>
-      </w:pPr>
-      <w:r>
-        <w:rPr>
-          <w:rFonts w:ascii="Times New Roman" w:eastAsia="Times New Roman" w:hAnsi="Times New Roman" w:cs="Times New Roman"/>
-          <w:color w:val="000000"/>
-          <w:sz w:val="24"/>
-          <w:szCs w:val="24"/>
-        </w:rPr>
-        <w:t>Планований час на реалізацію</w:t>
-      </w:r>
-    </w:p>
-    <w:p>
-      <w:pPr>
-        <w:pBdr>
-          <w:top w:val="nil"/>
-          <w:left w:val="nil"/>
-          <w:bottom w:val="nil"/>
-          <w:right w:val="nil"/>
-          <w:between w:val="nil"/>
-        </w:pBdr>
-        <w:spacing w:after="0" w:line="240" w:lineRule="auto"/>
-        <w:ind w:left="720"/>
-        <w:rPr>
-          <w:rFonts w:ascii="Times New Roman" w:eastAsia="Times New Roman" w:hAnsi="Times New Roman" w:cs="Times New Roman"/>
-          <w:color w:val="000000"/>
-          <w:sz w:val="24"/>
-          <w:szCs w:val="24"/>
-        </w:rPr>
-      </w:pPr>
-      <w:r>
-        <w:rPr>
-          <w:rFonts w:ascii="Times New Roman" w:eastAsia="Times New Roman" w:hAnsi="Times New Roman" w:cs="Times New Roman"/>
-          <w:color w:val="000000"/>
-          <w:sz w:val="24"/>
-          <w:szCs w:val="24"/>
-          <w:lang w:val="en-US"/>
-        </w:rPr>
-        <w:t xml:space="preserve">10 </w:t>
-      </w:r>
-      <w:r>
-        <w:rPr>
-          <w:rFonts w:ascii="Times New Roman" w:eastAsia="Times New Roman" w:hAnsi="Times New Roman" w:cs="Times New Roman"/>
-          <w:color w:val="000000"/>
-          <w:sz w:val="24"/>
-          <w:szCs w:val="24"/>
-        </w:rPr>
-        <w:t>хвилин</w:t>
-      </w:r>
-    </w:p>
-    <w:p>
-      <w:pPr>
-        <w:numPr>
-          <w:ilvl w:val="0"/>
-          <w:numId w:val="2"/>
-        </w:numPr>
-        <w:pBdr>
-          <w:top w:val="nil"/>
-          <w:left w:val="nil"/>
-          <w:bottom w:val="nil"/>
-          <w:right w:val="nil"/>
-          <w:between w:val="nil"/>
-        </w:pBdr>
-        <w:spacing w:after="0" w:line="240" w:lineRule="auto"/>
-        <w:rPr>
-          <w:rFonts w:ascii="Times New Roman" w:eastAsia="Times New Roman" w:hAnsi="Times New Roman" w:cs="Times New Roman"/>
-          <w:color w:val="000000"/>
-          <w:sz w:val="24"/>
-          <w:szCs w:val="24"/>
-        </w:rPr>
-      </w:pPr>
-      <w:r>
-        <w:rPr>
-          <w:rFonts w:ascii="Times New Roman" w:eastAsia="Times New Roman" w:hAnsi="Times New Roman" w:cs="Times New Roman"/>
-          <w:color w:val="000000"/>
-          <w:sz w:val="24"/>
-          <w:szCs w:val="24"/>
-        </w:rPr>
-        <w:t>Важливі деталі для врахування в імплементації</w:t>
-      </w:r>
-    </w:p>
-    <w:p>
-      <w:pPr>
-        <w:spacing w:after="0"/>
-        <w:rPr>
-          <w:rFonts w:ascii="Times New Roman" w:eastAsia="Times New Roman" w:hAnsi="Times New Roman" w:cs="Times New Roman"/>
-          <w:sz w:val="24"/>
-          <w:szCs w:val="24"/>
-          <w:lang w:val="en-US"/>
-        </w:rPr>
-      </w:pPr>
-      <w:r>
-        <w:rPr>
-          <w:rFonts w:ascii="Times New Roman" w:eastAsia="Times New Roman" w:hAnsi="Times New Roman" w:cs="Times New Roman"/>
-          <w:sz w:val="24"/>
-          <w:szCs w:val="24"/>
-        </w:rPr>
-        <w:t xml:space="preserve">Програма №6 </w:t>
-      </w:r>
-      <w:r>
-        <w:rPr>
-          <w:rFonts w:ascii="Times New Roman" w:eastAsia="Times New Roman" w:hAnsi="Times New Roman" w:cs="Times New Roman"/>
-          <w:color w:val="000000"/>
-          <w:sz w:val="24"/>
-          <w:szCs w:val="24"/>
-        </w:rPr>
-        <w:t>О</w:t>
-      </w:r>
-      <w:r>
-        <w:rPr>
-          <w:rFonts w:ascii="Times New Roman" w:eastAsia="Times New Roman" w:hAnsi="Times New Roman" w:cs="Times New Roman"/>
-          <w:color w:val="000000"/>
-          <w:sz w:val="24"/>
-          <w:szCs w:val="24"/>
-        </w:rPr>
-        <w:t xml:space="preserve">знайомитись </w:t>
-      </w:r>
-      <w:r>
-        <w:rPr>
-          <w:rFonts w:ascii="Times New Roman" w:eastAsia="Times New Roman" w:hAnsi="Times New Roman" w:cs="Times New Roman"/>
-          <w:color w:val="000000"/>
-          <w:sz w:val="24"/>
-          <w:szCs w:val="24"/>
-        </w:rPr>
-        <w:t>з</w:t>
-      </w:r>
-      <w:r>
-        <w:rPr>
-          <w:rFonts w:ascii="Times New Roman" w:eastAsia="Times New Roman" w:hAnsi="Times New Roman" w:cs="Times New Roman"/>
-          <w:color w:val="000000"/>
-          <w:sz w:val="24"/>
-          <w:szCs w:val="24"/>
-        </w:rPr>
-        <w:t xml:space="preserve"> Draw.io</w:t>
-      </w:r>
-      <w:r>
-        <w:rPr>
-          <w:rFonts w:ascii="Times New Roman" w:eastAsia="Times New Roman" w:hAnsi="Times New Roman" w:cs="Times New Roman"/>
-          <w:sz w:val="24"/>
-          <w:szCs w:val="24"/>
-        </w:rPr>
-        <w:t xml:space="preserve"> </w:t>
-      </w:r>
-    </w:p>
-    <w:p>
-      <w:pPr>
-        <w:numPr>
-          <w:ilvl w:val="0"/>
-          <w:numId w:val="2"/>
-        </w:numPr>
-        <w:pBdr>
-          <w:top w:val="nil"/>
-          <w:left w:val="nil"/>
-          <w:bottom w:val="nil"/>
-          <w:right w:val="nil"/>
-          <w:between w:val="nil"/>
-        </w:pBdr>
-        <w:spacing w:after="0" w:line="240" w:lineRule="auto"/>
-        <w:rPr>
-          <w:rFonts w:ascii="Times New Roman" w:eastAsia="Times New Roman" w:hAnsi="Times New Roman" w:cs="Times New Roman"/>
-          <w:color w:val="000000"/>
-          <w:sz w:val="24"/>
-          <w:szCs w:val="24"/>
-        </w:rPr>
-      </w:pPr>
-      <w:r>
-        <w:rPr>
-          <w:rFonts w:ascii="Times New Roman" w:eastAsia="Times New Roman" w:hAnsi="Times New Roman" w:cs="Times New Roman"/>
-          <w:color w:val="000000"/>
-          <w:sz w:val="24"/>
-          <w:szCs w:val="24"/>
-        </w:rPr>
-        <w:t>Блок-схема</w:t>
-      </w:r>
-    </w:p>
-    <w:p>
-      <w:pPr>
-        <w:pBdr>
-          <w:top w:val="nil"/>
-          <w:left w:val="nil"/>
-          <w:bottom w:val="nil"/>
-          <w:right w:val="nil"/>
-          <w:between w:val="nil"/>
-        </w:pBdr>
-        <w:spacing w:after="0" w:line="240" w:lineRule="auto"/>
-        <w:ind w:left="720"/>
-        <w:rPr>
-          <w:rFonts w:ascii="Times New Roman" w:eastAsia="Times New Roman" w:hAnsi="Times New Roman" w:cs="Times New Roman"/>
-          <w:color w:val="000000"/>
-          <w:sz w:val="24"/>
-          <w:szCs w:val="24"/>
-        </w:rPr>
-      </w:pPr>
-      <w:r>
-        <w:rPr>
-          <w:rFonts w:ascii="Times New Roman" w:eastAsia="Times New Roman" w:hAnsi="Times New Roman" w:cs="Times New Roman"/>
-          <w:color w:val="000000"/>
-          <w:sz w:val="24"/>
-          <w:szCs w:val="24"/>
-          <w:lang w:val="en-US"/>
-        </w:rPr>
-        <w:t>-</w:t>
-      </w:r>
-      <w:r>
-        <w:rPr>
-          <w:rFonts w:ascii="Times New Roman" w:eastAsia="Times New Roman" w:hAnsi="Times New Roman" w:cs="Times New Roman"/>
-          <w:color w:val="000000"/>
-          <w:sz w:val="24"/>
-          <w:szCs w:val="24"/>
-        </w:rPr>
-        <w:t xml:space="preserve"> </w:t>
-      </w:r>
-    </w:p>
-    <w:p>
-      <w:pPr>
-        <w:numPr>
-          <w:ilvl w:val="0"/>
-          <w:numId w:val="2"/>
-        </w:numPr>
-        <w:pBdr>
-          <w:top w:val="nil"/>
-          <w:left w:val="nil"/>
-          <w:bottom w:val="nil"/>
-          <w:right w:val="nil"/>
-          <w:between w:val="nil"/>
-        </w:pBdr>
-        <w:spacing w:after="0" w:line="240" w:lineRule="auto"/>
-        <w:rPr>
-          <w:rFonts w:ascii="Times New Roman" w:eastAsia="Times New Roman" w:hAnsi="Times New Roman" w:cs="Times New Roman"/>
-          <w:color w:val="000000"/>
-          <w:sz w:val="24"/>
-          <w:szCs w:val="24"/>
-        </w:rPr>
-      </w:pPr>
-      <w:r>
-        <w:rPr>
-          <w:rFonts w:ascii="Times New Roman" w:eastAsia="Times New Roman" w:hAnsi="Times New Roman" w:cs="Times New Roman"/>
-          <w:color w:val="000000"/>
-          <w:sz w:val="24"/>
-          <w:szCs w:val="24"/>
-        </w:rPr>
-        <w:t>Планований час на реалізацію</w:t>
-      </w:r>
-    </w:p>
-    <w:p>
-      <w:pPr>
-        <w:pBdr>
-          <w:top w:val="nil"/>
-          <w:left w:val="nil"/>
-          <w:bottom w:val="nil"/>
-          <w:right w:val="nil"/>
-          <w:between w:val="nil"/>
-        </w:pBdr>
-        <w:spacing w:after="0" w:line="240" w:lineRule="auto"/>
-        <w:ind w:left="720"/>
-        <w:rPr>
-          <w:rFonts w:ascii="Times New Roman" w:eastAsia="Times New Roman" w:hAnsi="Times New Roman" w:cs="Times New Roman"/>
-          <w:color w:val="000000"/>
-          <w:sz w:val="24"/>
-          <w:szCs w:val="24"/>
-        </w:rPr>
-      </w:pPr>
-      <w:r>
-        <w:rPr>
-          <w:rFonts w:ascii="Times New Roman" w:eastAsia="Times New Roman" w:hAnsi="Times New Roman" w:cs="Times New Roman"/>
-          <w:color w:val="000000"/>
-          <w:sz w:val="24"/>
-          <w:szCs w:val="24"/>
-          <w:lang w:val="en-US"/>
-        </w:rPr>
-        <w:t xml:space="preserve">10 </w:t>
-      </w:r>
-      <w:r>
-        <w:rPr>
-          <w:rFonts w:ascii="Times New Roman" w:eastAsia="Times New Roman" w:hAnsi="Times New Roman" w:cs="Times New Roman"/>
-          <w:color w:val="000000"/>
-          <w:sz w:val="24"/>
-          <w:szCs w:val="24"/>
-        </w:rPr>
-        <w:t>хвилин</w:t>
-      </w:r>
-    </w:p>
-    <w:p>
-      <w:pPr>
-        <w:numPr>
-          <w:ilvl w:val="0"/>
-          <w:numId w:val="2"/>
-        </w:numPr>
-        <w:pBdr>
-          <w:top w:val="nil"/>
-          <w:left w:val="nil"/>
-          <w:bottom w:val="nil"/>
-          <w:right w:val="nil"/>
-          <w:between w:val="nil"/>
-        </w:pBdr>
-        <w:spacing w:after="0" w:line="240" w:lineRule="auto"/>
-        <w:rPr>
-          <w:rFonts w:ascii="Times New Roman" w:eastAsia="Times New Roman" w:hAnsi="Times New Roman" w:cs="Times New Roman"/>
-          <w:color w:val="000000"/>
-          <w:sz w:val="24"/>
-          <w:szCs w:val="24"/>
-        </w:rPr>
-      </w:pPr>
-      <w:r>
-        <w:rPr>
-          <w:rFonts w:ascii="Times New Roman" w:eastAsia="Times New Roman" w:hAnsi="Times New Roman" w:cs="Times New Roman"/>
-          <w:color w:val="000000"/>
-          <w:sz w:val="24"/>
-          <w:szCs w:val="24"/>
-        </w:rPr>
-        <w:t>Важливі деталі для врахування в імплементації</w:t>
       </w:r>
     </w:p>
     <w:p>
@@ -5601,6 +4124,7 @@
         <w:rPr>
           <w:rStyle w:val="af"/>
         </w:rPr>
+        <w:lastRenderedPageBreak/>
         <w:t>Операційна система</w:t>
       </w:r>
       <w:r>
@@ -5689,7 +4213,21 @@
         <w:rPr>
           <w:rStyle w:val="af"/>
         </w:rPr>
-        <w:t>Інсталяція залежностей: -</w:t>
+        <w:t xml:space="preserve">Інсталяція </w:t>
+      </w:r>
+      <w:proofErr w:type="spellStart"/>
+      <w:r>
+        <w:rPr>
+          <w:rStyle w:val="af"/>
+        </w:rPr>
+        <w:t>залежностей</w:t>
+      </w:r>
+      <w:proofErr w:type="spellEnd"/>
+      <w:r>
+        <w:rPr>
+          <w:rStyle w:val="af"/>
+        </w:rPr>
+        <w:t>: -</w:t>
       </w:r>
     </w:p>
     <w:p>
@@ -5722,8 +4260,29 @@
         <w:t>Інтегроване середовище розробки (IDE)</w:t>
       </w:r>
       <w:r>
-        <w:t>: Visual Studio Code</w:t>
-      </w:r>
+        <w:t xml:space="preserve">: </w:t>
+      </w:r>
+      <w:proofErr w:type="spellStart"/>
+      <w:r>
+        <w:t>Visual</w:t>
+      </w:r>
+      <w:proofErr w:type="spellEnd"/>
+      <w:r>
+        <w:t xml:space="preserve"> </w:t>
+      </w:r>
+      <w:proofErr w:type="spellStart"/>
+      <w:r>
+        <w:t>Studio</w:t>
+      </w:r>
+      <w:proofErr w:type="spellEnd"/>
+      <w:r>
+        <w:t xml:space="preserve"> </w:t>
+      </w:r>
+      <w:proofErr w:type="spellStart"/>
+      <w:r>
+        <w:t>Code</w:t>
+      </w:r>
+      <w:proofErr w:type="spellEnd"/>
     </w:p>
     <w:p>
       <w:pPr>
@@ -5819,7 +4378,6 @@
         <w:rPr>
           <w:noProof/>
         </w:rPr>
-        <w:lastRenderedPageBreak/>
         <w:drawing>
           <wp:inline distT="0" distB="0" distL="0" distR="0" wp14:anchorId="71975574" wp14:editId="55B62F7C">
             <wp:extent cx="1470660" cy="3406140"/>
@@ -5834,7 +4392,7 @@
                     <pic:cNvPicPr/>
                   </pic:nvPicPr>
                   <pic:blipFill>
-                    <a:blip r:embed="rId12"/>
+                    <a:blip r:embed="rId11"/>
                     <a:stretch>
                       <a:fillRect/>
                     </a:stretch>
@@ -5862,14 +4420,27 @@
       <w:r>
         <w:t xml:space="preserve">Рисунок </w:t>
       </w:r>
-      <w:fldSimple w:instr=" SEQ Рисунок \* ARABIC ">
-        <w:r>
-          <w:rPr>
-            <w:noProof/>
-          </w:rPr>
-          <w:t>1</w:t>
-        </w:r>
-      </w:fldSimple>
+      <w:r>
+        <w:fldChar w:fldCharType="begin"/>
+      </w:r>
+      <w:r>
+        <w:instrText xml:space="preserve"> SEQ Рисунок \* ARABIC </w:instrText>
+      </w:r>
+      <w:r>
+        <w:fldChar w:fldCharType="separate"/>
+      </w:r>
+      <w:r>
+        <w:rPr>
+          <w:noProof/>
+        </w:rPr>
+        <w:t>2</w:t>
+      </w:r>
+      <w:r>
+        <w:rPr>
+          <w:noProof/>
+        </w:rPr>
+        <w:fldChar w:fldCharType="end"/>
+      </w:r>
       <w:r>
         <w:t xml:space="preserve"> </w:t>
       </w:r>
@@ -5930,12 +4501,42 @@
         </w:rPr>
         <w:t xml:space="preserve"> 1 </w:t>
       </w:r>
-      <w:r>
-        <w:rPr>
-          <w:color w:val="000000"/>
-        </w:rPr>
-        <w:t>Visual Studio Code</w:t>
-      </w:r>
+      <w:proofErr w:type="spellStart"/>
+      <w:r>
+        <w:rPr>
+          <w:color w:val="000000"/>
+        </w:rPr>
+        <w:t>Visual</w:t>
+      </w:r>
+      <w:proofErr w:type="spellEnd"/>
+      <w:r>
+        <w:rPr>
+          <w:color w:val="000000"/>
+        </w:rPr>
+        <w:t xml:space="preserve"> </w:t>
+      </w:r>
+      <w:proofErr w:type="spellStart"/>
+      <w:r>
+        <w:rPr>
+          <w:color w:val="000000"/>
+        </w:rPr>
+        <w:t>Studio</w:t>
+      </w:r>
+      <w:proofErr w:type="spellEnd"/>
+      <w:r>
+        <w:rPr>
+          <w:color w:val="000000"/>
+        </w:rPr>
+        <w:t xml:space="preserve"> </w:t>
+      </w:r>
+      <w:proofErr w:type="spellStart"/>
+      <w:r>
+        <w:rPr>
+          <w:color w:val="000000"/>
+        </w:rPr>
+        <w:t>Code</w:t>
+      </w:r>
+      <w:proofErr w:type="spellEnd"/>
     </w:p>
     <w:p>
       <w:pPr>
@@ -5973,7 +4574,27 @@
           <w:sz w:val="21"/>
           <w:szCs w:val="21"/>
         </w:rPr>
-        <w:t>&lt;iostream&gt;</w:t>
+        <w:t>&lt;</w:t>
+      </w:r>
+      <w:proofErr w:type="spellStart"/>
+      <w:r>
+        <w:rPr>
+          <w:rFonts w:ascii="Consolas" w:eastAsia="Times New Roman" w:hAnsi="Consolas" w:cs="Times New Roman"/>
+          <w:color w:val="CE9178"/>
+          <w:sz w:val="21"/>
+          <w:szCs w:val="21"/>
+        </w:rPr>
+        <w:t>iostream</w:t>
+      </w:r>
+      <w:proofErr w:type="spellEnd"/>
+      <w:r>
+        <w:rPr>
+          <w:rFonts w:ascii="Consolas" w:eastAsia="Times New Roman" w:hAnsi="Consolas" w:cs="Times New Roman"/>
+          <w:color w:val="CE9178"/>
+          <w:sz w:val="21"/>
+          <w:szCs w:val="21"/>
+        </w:rPr>
+        <w:t>&gt;</w:t>
       </w:r>
     </w:p>
     <w:p>
@@ -5999,6 +4620,7 @@
           <w:szCs w:val="21"/>
         </w:rPr>
       </w:pPr>
+      <w:proofErr w:type="spellStart"/>
       <w:r>
         <w:rPr>
           <w:rFonts w:ascii="Consolas" w:eastAsia="Times New Roman" w:hAnsi="Consolas" w:cs="Times New Roman"/>
@@ -6008,6 +4630,7 @@
         </w:rPr>
         <w:t>int</w:t>
       </w:r>
+      <w:proofErr w:type="spellEnd"/>
       <w:r>
         <w:rPr>
           <w:rFonts w:ascii="Consolas" w:eastAsia="Times New Roman" w:hAnsi="Consolas" w:cs="Times New Roman"/>
@@ -6017,6 +4640,7 @@
         </w:rPr>
         <w:t xml:space="preserve"> </w:t>
       </w:r>
+      <w:proofErr w:type="spellStart"/>
       <w:r>
         <w:rPr>
           <w:rFonts w:ascii="Consolas" w:eastAsia="Times New Roman" w:hAnsi="Consolas" w:cs="Times New Roman"/>
@@ -6026,6 +4650,7 @@
         </w:rPr>
         <w:t>main</w:t>
       </w:r>
+      <w:proofErr w:type="spellEnd"/>
       <w:r>
         <w:rPr>
           <w:rFonts w:ascii="Consolas" w:eastAsia="Times New Roman" w:hAnsi="Consolas" w:cs="Times New Roman"/>
@@ -6077,6 +4702,7 @@
         </w:rPr>
         <w:t xml:space="preserve">    </w:t>
       </w:r>
+      <w:proofErr w:type="spellStart"/>
       <w:r>
         <w:rPr>
           <w:rFonts w:ascii="Consolas" w:eastAsia="Times New Roman" w:hAnsi="Consolas" w:cs="Times New Roman"/>
@@ -6086,6 +4712,7 @@
         </w:rPr>
         <w:t>std</w:t>
       </w:r>
+      <w:proofErr w:type="spellEnd"/>
       <w:r>
         <w:rPr>
           <w:rFonts w:ascii="Consolas" w:eastAsia="Times New Roman" w:hAnsi="Consolas" w:cs="Times New Roman"/>
@@ -6095,6 +4722,7 @@
         </w:rPr>
         <w:t>::</w:t>
       </w:r>
+      <w:proofErr w:type="spellStart"/>
       <w:r>
         <w:rPr>
           <w:rFonts w:ascii="Consolas" w:eastAsia="Times New Roman" w:hAnsi="Consolas" w:cs="Times New Roman"/>
@@ -6104,6 +4732,7 @@
         </w:rPr>
         <w:t>cout</w:t>
       </w:r>
+      <w:proofErr w:type="spellEnd"/>
       <w:r>
         <w:rPr>
           <w:rFonts w:ascii="Consolas" w:eastAsia="Times New Roman" w:hAnsi="Consolas" w:cs="Times New Roman"/>
@@ -6138,7 +4767,47 @@
           <w:sz w:val="21"/>
           <w:szCs w:val="21"/>
         </w:rPr>
-        <w:t>"hello world"</w:t>
+        <w:t>"</w:t>
+      </w:r>
+      <w:proofErr w:type="spellStart"/>
+      <w:r>
+        <w:rPr>
+          <w:rFonts w:ascii="Consolas" w:eastAsia="Times New Roman" w:hAnsi="Consolas" w:cs="Times New Roman"/>
+          <w:color w:val="CE9178"/>
+          <w:sz w:val="21"/>
+          <w:szCs w:val="21"/>
+        </w:rPr>
+        <w:t>hello</w:t>
+      </w:r>
+      <w:proofErr w:type="spellEnd"/>
+      <w:r>
+        <w:rPr>
+          <w:rFonts w:ascii="Consolas" w:eastAsia="Times New Roman" w:hAnsi="Consolas" w:cs="Times New Roman"/>
+          <w:color w:val="CE9178"/>
+          <w:sz w:val="21"/>
+          <w:szCs w:val="21"/>
+        </w:rPr>
+        <w:t xml:space="preserve"> </w:t>
+      </w:r>
+      <w:proofErr w:type="spellStart"/>
+      <w:r>
+        <w:rPr>
+          <w:rFonts w:ascii="Consolas" w:eastAsia="Times New Roman" w:hAnsi="Consolas" w:cs="Times New Roman"/>
+          <w:color w:val="CE9178"/>
+          <w:sz w:val="21"/>
+          <w:szCs w:val="21"/>
+        </w:rPr>
+        <w:t>world</w:t>
+      </w:r>
+      <w:proofErr w:type="spellEnd"/>
+      <w:r>
+        <w:rPr>
+          <w:rFonts w:ascii="Consolas" w:eastAsia="Times New Roman" w:hAnsi="Consolas" w:cs="Times New Roman"/>
+          <w:color w:val="CE9178"/>
+          <w:sz w:val="21"/>
+          <w:szCs w:val="21"/>
+        </w:rPr>
+        <w:t>"</w:t>
       </w:r>
       <w:r>
         <w:rPr>
@@ -6170,6 +4839,7 @@
         </w:rPr>
         <w:t xml:space="preserve">    </w:t>
       </w:r>
+      <w:proofErr w:type="spellStart"/>
       <w:r>
         <w:rPr>
           <w:rFonts w:ascii="Consolas" w:eastAsia="Times New Roman" w:hAnsi="Consolas" w:cs="Times New Roman"/>
@@ -6179,6 +4849,7 @@
         </w:rPr>
         <w:t>return</w:t>
       </w:r>
+      <w:proofErr w:type="spellEnd"/>
       <w:r>
         <w:rPr>
           <w:rFonts w:ascii="Consolas" w:eastAsia="Times New Roman" w:hAnsi="Consolas" w:cs="Times New Roman"/>
@@ -6311,12 +4982,42 @@
         </w:rPr>
         <w:t xml:space="preserve"> </w:t>
       </w:r>
+      <w:proofErr w:type="spellStart"/>
       <w:r>
         <w:rPr>
           <w:color w:val="FFFFFF" w:themeColor="background1"/>
         </w:rPr>
-        <w:t>Visual Studio Code</w:t>
-      </w:r>
+        <w:t>Visual</w:t>
+      </w:r>
+      <w:proofErr w:type="spellEnd"/>
+      <w:r>
+        <w:rPr>
+          <w:color w:val="FFFFFF" w:themeColor="background1"/>
+        </w:rPr>
+        <w:t xml:space="preserve"> </w:t>
+      </w:r>
+      <w:proofErr w:type="spellStart"/>
+      <w:r>
+        <w:rPr>
+          <w:color w:val="FFFFFF" w:themeColor="background1"/>
+        </w:rPr>
+        <w:t>Studio</w:t>
+      </w:r>
+      <w:proofErr w:type="spellEnd"/>
+      <w:r>
+        <w:rPr>
+          <w:color w:val="FFFFFF" w:themeColor="background1"/>
+        </w:rPr>
+        <w:t xml:space="preserve"> </w:t>
+      </w:r>
+      <w:proofErr w:type="spellStart"/>
+      <w:r>
+        <w:rPr>
+          <w:color w:val="FFFFFF" w:themeColor="background1"/>
+        </w:rPr>
+        <w:t>Code</w:t>
+      </w:r>
+      <w:proofErr w:type="spellEnd"/>
     </w:p>
     <w:p>
       <w:pPr>
@@ -6354,7 +5055,27 @@
           <w:sz w:val="21"/>
           <w:szCs w:val="21"/>
         </w:rPr>
-        <w:t>&lt;iostream&gt;</w:t>
+        <w:t>&lt;</w:t>
+      </w:r>
+      <w:proofErr w:type="spellStart"/>
+      <w:r>
+        <w:rPr>
+          <w:rFonts w:ascii="Consolas" w:eastAsia="Times New Roman" w:hAnsi="Consolas" w:cs="Times New Roman"/>
+          <w:color w:val="CE9178"/>
+          <w:sz w:val="21"/>
+          <w:szCs w:val="21"/>
+        </w:rPr>
+        <w:t>iostream</w:t>
+      </w:r>
+      <w:proofErr w:type="spellEnd"/>
+      <w:r>
+        <w:rPr>
+          <w:rFonts w:ascii="Consolas" w:eastAsia="Times New Roman" w:hAnsi="Consolas" w:cs="Times New Roman"/>
+          <w:color w:val="CE9178"/>
+          <w:sz w:val="21"/>
+          <w:szCs w:val="21"/>
+        </w:rPr>
+        <w:t>&gt;</w:t>
       </w:r>
     </w:p>
     <w:p>
@@ -6380,6 +5101,7 @@
           <w:szCs w:val="21"/>
         </w:rPr>
       </w:pPr>
+      <w:proofErr w:type="spellStart"/>
       <w:r>
         <w:rPr>
           <w:rFonts w:ascii="Consolas" w:eastAsia="Times New Roman" w:hAnsi="Consolas" w:cs="Times New Roman"/>
@@ -6389,6 +5111,7 @@
         </w:rPr>
         <w:t>int</w:t>
       </w:r>
+      <w:proofErr w:type="spellEnd"/>
       <w:r>
         <w:rPr>
           <w:rFonts w:ascii="Consolas" w:eastAsia="Times New Roman" w:hAnsi="Consolas" w:cs="Times New Roman"/>
@@ -6398,6 +5121,7 @@
         </w:rPr>
         <w:t xml:space="preserve"> </w:t>
       </w:r>
+      <w:proofErr w:type="spellStart"/>
       <w:r>
         <w:rPr>
           <w:rFonts w:ascii="Consolas" w:eastAsia="Times New Roman" w:hAnsi="Consolas" w:cs="Times New Roman"/>
@@ -6407,6 +5131,7 @@
         </w:rPr>
         <w:t>main</w:t>
       </w:r>
+      <w:proofErr w:type="spellEnd"/>
       <w:r>
         <w:rPr>
           <w:rFonts w:ascii="Consolas" w:eastAsia="Times New Roman" w:hAnsi="Consolas" w:cs="Times New Roman"/>
@@ -6458,6 +5183,7 @@
         </w:rPr>
         <w:t xml:space="preserve">    </w:t>
       </w:r>
+      <w:proofErr w:type="spellStart"/>
       <w:r>
         <w:rPr>
           <w:rFonts w:ascii="Consolas" w:eastAsia="Times New Roman" w:hAnsi="Consolas" w:cs="Times New Roman"/>
@@ -6467,6 +5193,7 @@
         </w:rPr>
         <w:t>double</w:t>
       </w:r>
+      <w:proofErr w:type="spellEnd"/>
       <w:r>
         <w:rPr>
           <w:rFonts w:ascii="Consolas" w:eastAsia="Times New Roman" w:hAnsi="Consolas" w:cs="Times New Roman"/>
@@ -6476,6 +5203,7 @@
         </w:rPr>
         <w:t xml:space="preserve"> </w:t>
       </w:r>
+      <w:proofErr w:type="spellStart"/>
       <w:r>
         <w:rPr>
           <w:rFonts w:ascii="Consolas" w:eastAsia="Times New Roman" w:hAnsi="Consolas" w:cs="Times New Roman"/>
@@ -6485,6 +5213,7 @@
         </w:rPr>
         <w:t>vnesok</w:t>
       </w:r>
+      <w:proofErr w:type="spellEnd"/>
       <w:r>
         <w:rPr>
           <w:rFonts w:ascii="Consolas" w:eastAsia="Times New Roman" w:hAnsi="Consolas" w:cs="Times New Roman"/>
@@ -6515,6 +5244,7 @@
         </w:rPr>
         <w:t xml:space="preserve">    </w:t>
       </w:r>
+      <w:proofErr w:type="spellStart"/>
       <w:r>
         <w:rPr>
           <w:rFonts w:ascii="Consolas" w:eastAsia="Times New Roman" w:hAnsi="Consolas" w:cs="Times New Roman"/>
@@ -6524,6 +5254,7 @@
         </w:rPr>
         <w:t>double</w:t>
       </w:r>
+      <w:proofErr w:type="spellEnd"/>
       <w:r>
         <w:rPr>
           <w:rFonts w:ascii="Consolas" w:eastAsia="Times New Roman" w:hAnsi="Consolas" w:cs="Times New Roman"/>
@@ -6533,6 +5264,7 @@
         </w:rPr>
         <w:t xml:space="preserve"> </w:t>
       </w:r>
+      <w:proofErr w:type="spellStart"/>
       <w:r>
         <w:rPr>
           <w:rFonts w:ascii="Consolas" w:eastAsia="Times New Roman" w:hAnsi="Consolas" w:cs="Times New Roman"/>
@@ -6542,6 +5274,7 @@
         </w:rPr>
         <w:t>time</w:t>
       </w:r>
+      <w:proofErr w:type="spellEnd"/>
       <w:r>
         <w:rPr>
           <w:rFonts w:ascii="Consolas" w:eastAsia="Times New Roman" w:hAnsi="Consolas" w:cs="Times New Roman"/>
@@ -6572,6 +5305,7 @@
         </w:rPr>
         <w:t xml:space="preserve">    </w:t>
       </w:r>
+      <w:proofErr w:type="spellStart"/>
       <w:r>
         <w:rPr>
           <w:rFonts w:ascii="Consolas" w:eastAsia="Times New Roman" w:hAnsi="Consolas" w:cs="Times New Roman"/>
@@ -6581,6 +5315,7 @@
         </w:rPr>
         <w:t>double</w:t>
       </w:r>
+      <w:proofErr w:type="spellEnd"/>
       <w:r>
         <w:rPr>
           <w:rFonts w:ascii="Consolas" w:eastAsia="Times New Roman" w:hAnsi="Consolas" w:cs="Times New Roman"/>
@@ -6590,6 +5325,7 @@
         </w:rPr>
         <w:t xml:space="preserve"> </w:t>
       </w:r>
+      <w:proofErr w:type="spellStart"/>
       <w:r>
         <w:rPr>
           <w:rFonts w:ascii="Consolas" w:eastAsia="Times New Roman" w:hAnsi="Consolas" w:cs="Times New Roman"/>
@@ -6599,6 +5335,7 @@
         </w:rPr>
         <w:t>rate</w:t>
       </w:r>
+      <w:proofErr w:type="spellEnd"/>
       <w:r>
         <w:rPr>
           <w:rFonts w:ascii="Consolas" w:eastAsia="Times New Roman" w:hAnsi="Consolas" w:cs="Times New Roman"/>
@@ -6608,6 +5345,7 @@
         </w:rPr>
         <w:t xml:space="preserve">, </w:t>
       </w:r>
+      <w:proofErr w:type="spellStart"/>
       <w:r>
         <w:rPr>
           <w:rFonts w:ascii="Consolas" w:eastAsia="Times New Roman" w:hAnsi="Consolas" w:cs="Times New Roman"/>
@@ -6617,6 +5355,7 @@
         </w:rPr>
         <w:t>suma</w:t>
       </w:r>
+      <w:proofErr w:type="spellEnd"/>
       <w:r>
         <w:rPr>
           <w:rFonts w:ascii="Consolas" w:eastAsia="Times New Roman" w:hAnsi="Consolas" w:cs="Times New Roman"/>
@@ -6647,6 +5386,7 @@
         </w:rPr>
         <w:t xml:space="preserve">    </w:t>
       </w:r>
+      <w:proofErr w:type="spellStart"/>
       <w:r>
         <w:rPr>
           <w:rFonts w:ascii="Consolas" w:eastAsia="Times New Roman" w:hAnsi="Consolas" w:cs="Times New Roman"/>
@@ -6656,6 +5396,7 @@
         </w:rPr>
         <w:t>printf</w:t>
       </w:r>
+      <w:proofErr w:type="spellEnd"/>
       <w:r>
         <w:rPr>
           <w:rFonts w:ascii="Consolas" w:eastAsia="Times New Roman" w:hAnsi="Consolas" w:cs="Times New Roman"/>
@@ -6672,7 +5413,67 @@
           <w:sz w:val="21"/>
           <w:szCs w:val="21"/>
         </w:rPr>
-        <w:t>"Please enter deposit: "</w:t>
+        <w:t>"</w:t>
+      </w:r>
+      <w:proofErr w:type="spellStart"/>
+      <w:r>
+        <w:rPr>
+          <w:rFonts w:ascii="Consolas" w:eastAsia="Times New Roman" w:hAnsi="Consolas" w:cs="Times New Roman"/>
+          <w:color w:val="CE9178"/>
+          <w:sz w:val="21"/>
+          <w:szCs w:val="21"/>
+        </w:rPr>
+        <w:t>Please</w:t>
+      </w:r>
+      <w:proofErr w:type="spellEnd"/>
+      <w:r>
+        <w:rPr>
+          <w:rFonts w:ascii="Consolas" w:eastAsia="Times New Roman" w:hAnsi="Consolas" w:cs="Times New Roman"/>
+          <w:color w:val="CE9178"/>
+          <w:sz w:val="21"/>
+          <w:szCs w:val="21"/>
+        </w:rPr>
+        <w:t xml:space="preserve"> </w:t>
+      </w:r>
+      <w:proofErr w:type="spellStart"/>
+      <w:r>
+        <w:rPr>
+          <w:rFonts w:ascii="Consolas" w:eastAsia="Times New Roman" w:hAnsi="Consolas" w:cs="Times New Roman"/>
+          <w:color w:val="CE9178"/>
+          <w:sz w:val="21"/>
+          <w:szCs w:val="21"/>
+        </w:rPr>
+        <w:t>enter</w:t>
+      </w:r>
+      <w:proofErr w:type="spellEnd"/>
+      <w:r>
+        <w:rPr>
+          <w:rFonts w:ascii="Consolas" w:eastAsia="Times New Roman" w:hAnsi="Consolas" w:cs="Times New Roman"/>
+          <w:color w:val="CE9178"/>
+          <w:sz w:val="21"/>
+          <w:szCs w:val="21"/>
+        </w:rPr>
+        <w:t xml:space="preserve"> </w:t>
+      </w:r>
+      <w:proofErr w:type="spellStart"/>
+      <w:r>
+        <w:rPr>
+          <w:rFonts w:ascii="Consolas" w:eastAsia="Times New Roman" w:hAnsi="Consolas" w:cs="Times New Roman"/>
+          <w:color w:val="CE9178"/>
+          <w:sz w:val="21"/>
+          <w:szCs w:val="21"/>
+        </w:rPr>
+        <w:t>deposit</w:t>
+      </w:r>
+      <w:proofErr w:type="spellEnd"/>
+      <w:r>
+        <w:rPr>
+          <w:rFonts w:ascii="Consolas" w:eastAsia="Times New Roman" w:hAnsi="Consolas" w:cs="Times New Roman"/>
+          <w:color w:val="CE9178"/>
+          <w:sz w:val="21"/>
+          <w:szCs w:val="21"/>
+        </w:rPr>
+        <w:t>: "</w:t>
       </w:r>
       <w:r>
         <w:rPr>
@@ -6704,6 +5505,7 @@
         </w:rPr>
         <w:t xml:space="preserve">    </w:t>
       </w:r>
+      <w:proofErr w:type="spellStart"/>
       <w:r>
         <w:rPr>
           <w:rFonts w:ascii="Consolas" w:eastAsia="Times New Roman" w:hAnsi="Consolas" w:cs="Times New Roman"/>
@@ -6713,6 +5515,7 @@
         </w:rPr>
         <w:t>scanf_s</w:t>
       </w:r>
+      <w:proofErr w:type="spellEnd"/>
       <w:r>
         <w:rPr>
           <w:rFonts w:ascii="Consolas" w:eastAsia="Times New Roman" w:hAnsi="Consolas" w:cs="Times New Roman"/>
@@ -6738,8 +5541,19 @@
           <w:sz w:val="21"/>
           <w:szCs w:val="21"/>
         </w:rPr>
-        <w:t>%lf</w:t>
-      </w:r>
+        <w:t>%</w:t>
+      </w:r>
+      <w:proofErr w:type="spellStart"/>
+      <w:r>
+        <w:rPr>
+          <w:rFonts w:ascii="Consolas" w:eastAsia="Times New Roman" w:hAnsi="Consolas" w:cs="Times New Roman"/>
+          <w:color w:val="9CDCFE"/>
+          <w:sz w:val="21"/>
+          <w:szCs w:val="21"/>
+        </w:rPr>
+        <w:t>lf</w:t>
+      </w:r>
+      <w:proofErr w:type="spellEnd"/>
       <w:r>
         <w:rPr>
           <w:rFonts w:ascii="Consolas" w:eastAsia="Times New Roman" w:hAnsi="Consolas" w:cs="Times New Roman"/>
@@ -6767,6 +5581,7 @@
         </w:rPr>
         <w:t>&amp;</w:t>
       </w:r>
+      <w:proofErr w:type="spellStart"/>
       <w:r>
         <w:rPr>
           <w:rFonts w:ascii="Consolas" w:eastAsia="Times New Roman" w:hAnsi="Consolas" w:cs="Times New Roman"/>
@@ -6776,6 +5591,7 @@
         </w:rPr>
         <w:t>vnesok</w:t>
       </w:r>
+      <w:proofErr w:type="spellEnd"/>
       <w:r>
         <w:rPr>
           <w:rFonts w:ascii="Consolas" w:eastAsia="Times New Roman" w:hAnsi="Consolas" w:cs="Times New Roman"/>
@@ -6806,6 +5622,7 @@
         </w:rPr>
         <w:t xml:space="preserve">    </w:t>
       </w:r>
+      <w:proofErr w:type="spellStart"/>
       <w:r>
         <w:rPr>
           <w:rFonts w:ascii="Consolas" w:eastAsia="Times New Roman" w:hAnsi="Consolas" w:cs="Times New Roman"/>
@@ -6815,6 +5632,7 @@
         </w:rPr>
         <w:t>suma</w:t>
       </w:r>
+      <w:proofErr w:type="spellEnd"/>
       <w:r>
         <w:rPr>
           <w:rFonts w:ascii="Consolas" w:eastAsia="Times New Roman" w:hAnsi="Consolas" w:cs="Times New Roman"/>
@@ -6842,6 +5660,7 @@
         </w:rPr>
         <w:t xml:space="preserve"> </w:t>
       </w:r>
+      <w:proofErr w:type="spellStart"/>
       <w:r>
         <w:rPr>
           <w:rFonts w:ascii="Consolas" w:eastAsia="Times New Roman" w:hAnsi="Consolas" w:cs="Times New Roman"/>
@@ -6851,6 +5670,7 @@
         </w:rPr>
         <w:t>vnesok</w:t>
       </w:r>
+      <w:proofErr w:type="spellEnd"/>
       <w:r>
         <w:rPr>
           <w:rFonts w:ascii="Consolas" w:eastAsia="Times New Roman" w:hAnsi="Consolas" w:cs="Times New Roman"/>
@@ -6881,6 +5701,7 @@
         </w:rPr>
         <w:t xml:space="preserve">    </w:t>
       </w:r>
+      <w:proofErr w:type="spellStart"/>
       <w:r>
         <w:rPr>
           <w:rFonts w:ascii="Consolas" w:eastAsia="Times New Roman" w:hAnsi="Consolas" w:cs="Times New Roman"/>
@@ -6890,6 +5711,7 @@
         </w:rPr>
         <w:t>printf</w:t>
       </w:r>
+      <w:proofErr w:type="spellEnd"/>
       <w:r>
         <w:rPr>
           <w:rFonts w:ascii="Consolas" w:eastAsia="Times New Roman" w:hAnsi="Consolas" w:cs="Times New Roman"/>
@@ -6906,7 +5728,67 @@
           <w:sz w:val="21"/>
           <w:szCs w:val="21"/>
         </w:rPr>
-        <w:t>"Please enter years: "</w:t>
+        <w:t>"</w:t>
+      </w:r>
+      <w:proofErr w:type="spellStart"/>
+      <w:r>
+        <w:rPr>
+          <w:rFonts w:ascii="Consolas" w:eastAsia="Times New Roman" w:hAnsi="Consolas" w:cs="Times New Roman"/>
+          <w:color w:val="CE9178"/>
+          <w:sz w:val="21"/>
+          <w:szCs w:val="21"/>
+        </w:rPr>
+        <w:t>Please</w:t>
+      </w:r>
+      <w:proofErr w:type="spellEnd"/>
+      <w:r>
+        <w:rPr>
+          <w:rFonts w:ascii="Consolas" w:eastAsia="Times New Roman" w:hAnsi="Consolas" w:cs="Times New Roman"/>
+          <w:color w:val="CE9178"/>
+          <w:sz w:val="21"/>
+          <w:szCs w:val="21"/>
+        </w:rPr>
+        <w:t xml:space="preserve"> </w:t>
+      </w:r>
+      <w:proofErr w:type="spellStart"/>
+      <w:r>
+        <w:rPr>
+          <w:rFonts w:ascii="Consolas" w:eastAsia="Times New Roman" w:hAnsi="Consolas" w:cs="Times New Roman"/>
+          <w:color w:val="CE9178"/>
+          <w:sz w:val="21"/>
+          <w:szCs w:val="21"/>
+        </w:rPr>
+        <w:t>enter</w:t>
+      </w:r>
+      <w:proofErr w:type="spellEnd"/>
+      <w:r>
+        <w:rPr>
+          <w:rFonts w:ascii="Consolas" w:eastAsia="Times New Roman" w:hAnsi="Consolas" w:cs="Times New Roman"/>
+          <w:color w:val="CE9178"/>
+          <w:sz w:val="21"/>
+          <w:szCs w:val="21"/>
+        </w:rPr>
+        <w:t xml:space="preserve"> </w:t>
+      </w:r>
+      <w:proofErr w:type="spellStart"/>
+      <w:r>
+        <w:rPr>
+          <w:rFonts w:ascii="Consolas" w:eastAsia="Times New Roman" w:hAnsi="Consolas" w:cs="Times New Roman"/>
+          <w:color w:val="CE9178"/>
+          <w:sz w:val="21"/>
+          <w:szCs w:val="21"/>
+        </w:rPr>
+        <w:t>years</w:t>
+      </w:r>
+      <w:proofErr w:type="spellEnd"/>
+      <w:r>
+        <w:rPr>
+          <w:rFonts w:ascii="Consolas" w:eastAsia="Times New Roman" w:hAnsi="Consolas" w:cs="Times New Roman"/>
+          <w:color w:val="CE9178"/>
+          <w:sz w:val="21"/>
+          <w:szCs w:val="21"/>
+        </w:rPr>
+        <w:t>: "</w:t>
       </w:r>
       <w:r>
         <w:rPr>
@@ -6938,6 +5820,7 @@
         </w:rPr>
         <w:t xml:space="preserve">    </w:t>
       </w:r>
+      <w:proofErr w:type="spellStart"/>
       <w:r>
         <w:rPr>
           <w:rFonts w:ascii="Consolas" w:eastAsia="Times New Roman" w:hAnsi="Consolas" w:cs="Times New Roman"/>
@@ -6947,6 +5830,7 @@
         </w:rPr>
         <w:t>scanf_s</w:t>
       </w:r>
+      <w:proofErr w:type="spellEnd"/>
       <w:r>
         <w:rPr>
           <w:rFonts w:ascii="Consolas" w:eastAsia="Times New Roman" w:hAnsi="Consolas" w:cs="Times New Roman"/>
@@ -6972,8 +5856,19 @@
           <w:sz w:val="21"/>
           <w:szCs w:val="21"/>
         </w:rPr>
-        <w:t>%lf</w:t>
-      </w:r>
+        <w:t>%</w:t>
+      </w:r>
+      <w:proofErr w:type="spellStart"/>
+      <w:r>
+        <w:rPr>
+          <w:rFonts w:ascii="Consolas" w:eastAsia="Times New Roman" w:hAnsi="Consolas" w:cs="Times New Roman"/>
+          <w:color w:val="9CDCFE"/>
+          <w:sz w:val="21"/>
+          <w:szCs w:val="21"/>
+        </w:rPr>
+        <w:t>lf</w:t>
+      </w:r>
+      <w:proofErr w:type="spellEnd"/>
       <w:r>
         <w:rPr>
           <w:rFonts w:ascii="Consolas" w:eastAsia="Times New Roman" w:hAnsi="Consolas" w:cs="Times New Roman"/>
@@ -7001,6 +5896,7 @@
         </w:rPr>
         <w:t>&amp;</w:t>
       </w:r>
+      <w:proofErr w:type="spellStart"/>
       <w:r>
         <w:rPr>
           <w:rFonts w:ascii="Consolas" w:eastAsia="Times New Roman" w:hAnsi="Consolas" w:cs="Times New Roman"/>
@@ -7010,6 +5906,7 @@
         </w:rPr>
         <w:t>time</w:t>
       </w:r>
+      <w:proofErr w:type="spellEnd"/>
       <w:r>
         <w:rPr>
           <w:rFonts w:ascii="Consolas" w:eastAsia="Times New Roman" w:hAnsi="Consolas" w:cs="Times New Roman"/>
@@ -7040,6 +5937,7 @@
         </w:rPr>
         <w:t xml:space="preserve">    </w:t>
       </w:r>
+      <w:proofErr w:type="spellStart"/>
       <w:r>
         <w:rPr>
           <w:rFonts w:ascii="Consolas" w:eastAsia="Times New Roman" w:hAnsi="Consolas" w:cs="Times New Roman"/>
@@ -7049,6 +5947,7 @@
         </w:rPr>
         <w:t>printf</w:t>
       </w:r>
+      <w:proofErr w:type="spellEnd"/>
       <w:r>
         <w:rPr>
           <w:rFonts w:ascii="Consolas" w:eastAsia="Times New Roman" w:hAnsi="Consolas" w:cs="Times New Roman"/>
@@ -7065,7 +5964,67 @@
           <w:sz w:val="21"/>
           <w:szCs w:val="21"/>
         </w:rPr>
-        <w:t>"Please enter rate: "</w:t>
+        <w:t>"</w:t>
+      </w:r>
+      <w:proofErr w:type="spellStart"/>
+      <w:r>
+        <w:rPr>
+          <w:rFonts w:ascii="Consolas" w:eastAsia="Times New Roman" w:hAnsi="Consolas" w:cs="Times New Roman"/>
+          <w:color w:val="CE9178"/>
+          <w:sz w:val="21"/>
+          <w:szCs w:val="21"/>
+        </w:rPr>
+        <w:t>Please</w:t>
+      </w:r>
+      <w:proofErr w:type="spellEnd"/>
+      <w:r>
+        <w:rPr>
+          <w:rFonts w:ascii="Consolas" w:eastAsia="Times New Roman" w:hAnsi="Consolas" w:cs="Times New Roman"/>
+          <w:color w:val="CE9178"/>
+          <w:sz w:val="21"/>
+          <w:szCs w:val="21"/>
+        </w:rPr>
+        <w:t xml:space="preserve"> </w:t>
+      </w:r>
+      <w:proofErr w:type="spellStart"/>
+      <w:r>
+        <w:rPr>
+          <w:rFonts w:ascii="Consolas" w:eastAsia="Times New Roman" w:hAnsi="Consolas" w:cs="Times New Roman"/>
+          <w:color w:val="CE9178"/>
+          <w:sz w:val="21"/>
+          <w:szCs w:val="21"/>
+        </w:rPr>
+        <w:t>enter</w:t>
+      </w:r>
+      <w:proofErr w:type="spellEnd"/>
+      <w:r>
+        <w:rPr>
+          <w:rFonts w:ascii="Consolas" w:eastAsia="Times New Roman" w:hAnsi="Consolas" w:cs="Times New Roman"/>
+          <w:color w:val="CE9178"/>
+          <w:sz w:val="21"/>
+          <w:szCs w:val="21"/>
+        </w:rPr>
+        <w:t xml:space="preserve"> </w:t>
+      </w:r>
+      <w:proofErr w:type="spellStart"/>
+      <w:r>
+        <w:rPr>
+          <w:rFonts w:ascii="Consolas" w:eastAsia="Times New Roman" w:hAnsi="Consolas" w:cs="Times New Roman"/>
+          <w:color w:val="CE9178"/>
+          <w:sz w:val="21"/>
+          <w:szCs w:val="21"/>
+        </w:rPr>
+        <w:t>rate</w:t>
+      </w:r>
+      <w:proofErr w:type="spellEnd"/>
+      <w:r>
+        <w:rPr>
+          <w:rFonts w:ascii="Consolas" w:eastAsia="Times New Roman" w:hAnsi="Consolas" w:cs="Times New Roman"/>
+          <w:color w:val="CE9178"/>
+          <w:sz w:val="21"/>
+          <w:szCs w:val="21"/>
+        </w:rPr>
+        <w:t>: "</w:t>
       </w:r>
       <w:r>
         <w:rPr>
@@ -7095,8 +6054,10 @@
           <w:sz w:val="21"/>
           <w:szCs w:val="21"/>
         </w:rPr>
+        <w:lastRenderedPageBreak/>
         <w:t xml:space="preserve">    </w:t>
       </w:r>
+      <w:proofErr w:type="spellStart"/>
       <w:r>
         <w:rPr>
           <w:rFonts w:ascii="Consolas" w:eastAsia="Times New Roman" w:hAnsi="Consolas" w:cs="Times New Roman"/>
@@ -7106,6 +6067,7 @@
         </w:rPr>
         <w:t>scanf_s</w:t>
       </w:r>
+      <w:proofErr w:type="spellEnd"/>
       <w:r>
         <w:rPr>
           <w:rFonts w:ascii="Consolas" w:eastAsia="Times New Roman" w:hAnsi="Consolas" w:cs="Times New Roman"/>
@@ -7131,8 +6093,19 @@
           <w:sz w:val="21"/>
           <w:szCs w:val="21"/>
         </w:rPr>
-        <w:t>%lf</w:t>
-      </w:r>
+        <w:t>%</w:t>
+      </w:r>
+      <w:proofErr w:type="spellStart"/>
+      <w:r>
+        <w:rPr>
+          <w:rFonts w:ascii="Consolas" w:eastAsia="Times New Roman" w:hAnsi="Consolas" w:cs="Times New Roman"/>
+          <w:color w:val="9CDCFE"/>
+          <w:sz w:val="21"/>
+          <w:szCs w:val="21"/>
+        </w:rPr>
+        <w:t>lf</w:t>
+      </w:r>
+      <w:proofErr w:type="spellEnd"/>
       <w:r>
         <w:rPr>
           <w:rFonts w:ascii="Consolas" w:eastAsia="Times New Roman" w:hAnsi="Consolas" w:cs="Times New Roman"/>
@@ -7160,6 +6133,7 @@
         </w:rPr>
         <w:t>&amp;</w:t>
       </w:r>
+      <w:proofErr w:type="spellStart"/>
       <w:r>
         <w:rPr>
           <w:rFonts w:ascii="Consolas" w:eastAsia="Times New Roman" w:hAnsi="Consolas" w:cs="Times New Roman"/>
@@ -7169,6 +6143,7 @@
         </w:rPr>
         <w:t>rate</w:t>
       </w:r>
+      <w:proofErr w:type="spellEnd"/>
       <w:r>
         <w:rPr>
           <w:rFonts w:ascii="Consolas" w:eastAsia="Times New Roman" w:hAnsi="Consolas" w:cs="Times New Roman"/>
@@ -7199,6 +6174,7 @@
         </w:rPr>
         <w:t xml:space="preserve">    </w:t>
       </w:r>
+      <w:proofErr w:type="spellStart"/>
       <w:r>
         <w:rPr>
           <w:rFonts w:ascii="Consolas" w:eastAsia="Times New Roman" w:hAnsi="Consolas" w:cs="Times New Roman"/>
@@ -7208,6 +6184,7 @@
         </w:rPr>
         <w:t>char</w:t>
       </w:r>
+      <w:proofErr w:type="spellEnd"/>
       <w:r>
         <w:rPr>
           <w:rFonts w:ascii="Consolas" w:eastAsia="Times New Roman" w:hAnsi="Consolas" w:cs="Times New Roman"/>
@@ -7217,6 +6194,7 @@
         </w:rPr>
         <w:t xml:space="preserve"> </w:t>
       </w:r>
+      <w:proofErr w:type="spellStart"/>
       <w:r>
         <w:rPr>
           <w:rFonts w:ascii="Consolas" w:eastAsia="Times New Roman" w:hAnsi="Consolas" w:cs="Times New Roman"/>
@@ -7226,6 +6204,7 @@
         </w:rPr>
         <w:t>name</w:t>
       </w:r>
+      <w:proofErr w:type="spellEnd"/>
       <w:r>
         <w:rPr>
           <w:rFonts w:ascii="Consolas" w:eastAsia="Times New Roman" w:hAnsi="Consolas" w:cs="Times New Roman"/>
@@ -7274,6 +6253,7 @@
         </w:rPr>
         <w:t xml:space="preserve">    </w:t>
       </w:r>
+      <w:proofErr w:type="spellStart"/>
       <w:r>
         <w:rPr>
           <w:rFonts w:ascii="Consolas" w:eastAsia="Times New Roman" w:hAnsi="Consolas" w:cs="Times New Roman"/>
@@ -7283,6 +6263,7 @@
         </w:rPr>
         <w:t>printf</w:t>
       </w:r>
+      <w:proofErr w:type="spellEnd"/>
       <w:r>
         <w:rPr>
           <w:rFonts w:ascii="Consolas" w:eastAsia="Times New Roman" w:hAnsi="Consolas" w:cs="Times New Roman"/>
@@ -7299,7 +6280,67 @@
           <w:sz w:val="21"/>
           <w:szCs w:val="21"/>
         </w:rPr>
-        <w:t>"Enter your name: "</w:t>
+        <w:t>"</w:t>
+      </w:r>
+      <w:proofErr w:type="spellStart"/>
+      <w:r>
+        <w:rPr>
+          <w:rFonts w:ascii="Consolas" w:eastAsia="Times New Roman" w:hAnsi="Consolas" w:cs="Times New Roman"/>
+          <w:color w:val="CE9178"/>
+          <w:sz w:val="21"/>
+          <w:szCs w:val="21"/>
+        </w:rPr>
+        <w:t>Enter</w:t>
+      </w:r>
+      <w:proofErr w:type="spellEnd"/>
+      <w:r>
+        <w:rPr>
+          <w:rFonts w:ascii="Consolas" w:eastAsia="Times New Roman" w:hAnsi="Consolas" w:cs="Times New Roman"/>
+          <w:color w:val="CE9178"/>
+          <w:sz w:val="21"/>
+          <w:szCs w:val="21"/>
+        </w:rPr>
+        <w:t xml:space="preserve"> </w:t>
+      </w:r>
+      <w:proofErr w:type="spellStart"/>
+      <w:r>
+        <w:rPr>
+          <w:rFonts w:ascii="Consolas" w:eastAsia="Times New Roman" w:hAnsi="Consolas" w:cs="Times New Roman"/>
+          <w:color w:val="CE9178"/>
+          <w:sz w:val="21"/>
+          <w:szCs w:val="21"/>
+        </w:rPr>
+        <w:t>your</w:t>
+      </w:r>
+      <w:proofErr w:type="spellEnd"/>
+      <w:r>
+        <w:rPr>
+          <w:rFonts w:ascii="Consolas" w:eastAsia="Times New Roman" w:hAnsi="Consolas" w:cs="Times New Roman"/>
+          <w:color w:val="CE9178"/>
+          <w:sz w:val="21"/>
+          <w:szCs w:val="21"/>
+        </w:rPr>
+        <w:t xml:space="preserve"> </w:t>
+      </w:r>
+      <w:proofErr w:type="spellStart"/>
+      <w:r>
+        <w:rPr>
+          <w:rFonts w:ascii="Consolas" w:eastAsia="Times New Roman" w:hAnsi="Consolas" w:cs="Times New Roman"/>
+          <w:color w:val="CE9178"/>
+          <w:sz w:val="21"/>
+          <w:szCs w:val="21"/>
+        </w:rPr>
+        <w:t>name</w:t>
+      </w:r>
+      <w:proofErr w:type="spellEnd"/>
+      <w:r>
+        <w:rPr>
+          <w:rFonts w:ascii="Consolas" w:eastAsia="Times New Roman" w:hAnsi="Consolas" w:cs="Times New Roman"/>
+          <w:color w:val="CE9178"/>
+          <w:sz w:val="21"/>
+          <w:szCs w:val="21"/>
+        </w:rPr>
+        <w:t>: "</w:t>
       </w:r>
       <w:r>
         <w:rPr>
@@ -7331,6 +6372,7 @@
         </w:rPr>
         <w:t xml:space="preserve">    </w:t>
       </w:r>
+      <w:proofErr w:type="spellStart"/>
       <w:r>
         <w:rPr>
           <w:rFonts w:ascii="Consolas" w:eastAsia="Times New Roman" w:hAnsi="Consolas" w:cs="Times New Roman"/>
@@ -7340,6 +6382,7 @@
         </w:rPr>
         <w:t>scanf_s</w:t>
       </w:r>
+      <w:proofErr w:type="spellEnd"/>
       <w:r>
         <w:rPr>
           <w:rFonts w:ascii="Consolas" w:eastAsia="Times New Roman" w:hAnsi="Consolas" w:cs="Times New Roman"/>
@@ -7385,6 +6428,7 @@
         </w:rPr>
         <w:t xml:space="preserve">, </w:t>
       </w:r>
+      <w:proofErr w:type="spellStart"/>
       <w:r>
         <w:rPr>
           <w:rFonts w:ascii="Consolas" w:eastAsia="Times New Roman" w:hAnsi="Consolas" w:cs="Times New Roman"/>
@@ -7394,6 +6438,7 @@
         </w:rPr>
         <w:t>name</w:t>
       </w:r>
+      <w:proofErr w:type="spellEnd"/>
       <w:r>
         <w:rPr>
           <w:rFonts w:ascii="Consolas" w:eastAsia="Times New Roman" w:hAnsi="Consolas" w:cs="Times New Roman"/>
@@ -7410,8 +6455,19 @@
           <w:sz w:val="21"/>
           <w:szCs w:val="21"/>
         </w:rPr>
-        <w:t>_countof</w:t>
-      </w:r>
+        <w:t>_</w:t>
+      </w:r>
+      <w:proofErr w:type="spellStart"/>
+      <w:r>
+        <w:rPr>
+          <w:rFonts w:ascii="Consolas" w:eastAsia="Times New Roman" w:hAnsi="Consolas" w:cs="Times New Roman"/>
+          <w:color w:val="569CD6"/>
+          <w:sz w:val="21"/>
+          <w:szCs w:val="21"/>
+        </w:rPr>
+        <w:t>countof</w:t>
+      </w:r>
+      <w:proofErr w:type="spellEnd"/>
       <w:r>
         <w:rPr>
           <w:rFonts w:ascii="Consolas" w:eastAsia="Times New Roman" w:hAnsi="Consolas" w:cs="Times New Roman"/>
@@ -7421,6 +6477,7 @@
         </w:rPr>
         <w:t>(</w:t>
       </w:r>
+      <w:proofErr w:type="spellStart"/>
       <w:r>
         <w:rPr>
           <w:rFonts w:ascii="Consolas" w:eastAsia="Times New Roman" w:hAnsi="Consolas" w:cs="Times New Roman"/>
@@ -7430,6 +6487,7 @@
         </w:rPr>
         <w:t>name</w:t>
       </w:r>
+      <w:proofErr w:type="spellEnd"/>
       <w:r>
         <w:rPr>
           <w:rFonts w:ascii="Consolas" w:eastAsia="Times New Roman" w:hAnsi="Consolas" w:cs="Times New Roman"/>
@@ -7470,9 +6528,9 @@
           <w:sz w:val="21"/>
           <w:szCs w:val="21"/>
         </w:rPr>
-        <w:lastRenderedPageBreak/>
         <w:t xml:space="preserve">    </w:t>
       </w:r>
+      <w:proofErr w:type="spellStart"/>
       <w:r>
         <w:rPr>
           <w:rFonts w:ascii="Consolas" w:eastAsia="Times New Roman" w:hAnsi="Consolas" w:cs="Times New Roman"/>
@@ -7482,6 +6540,7 @@
         </w:rPr>
         <w:t>for</w:t>
       </w:r>
+      <w:proofErr w:type="spellEnd"/>
       <w:r>
         <w:rPr>
           <w:rFonts w:ascii="Consolas" w:eastAsia="Times New Roman" w:hAnsi="Consolas" w:cs="Times New Roman"/>
@@ -7491,6 +6550,7 @@
         </w:rPr>
         <w:t xml:space="preserve"> (</w:t>
       </w:r>
+      <w:proofErr w:type="spellStart"/>
       <w:r>
         <w:rPr>
           <w:rFonts w:ascii="Consolas" w:eastAsia="Times New Roman" w:hAnsi="Consolas" w:cs="Times New Roman"/>
@@ -7500,6 +6560,7 @@
         </w:rPr>
         <w:t>int</w:t>
       </w:r>
+      <w:proofErr w:type="spellEnd"/>
       <w:r>
         <w:rPr>
           <w:rFonts w:ascii="Consolas" w:eastAsia="Times New Roman" w:hAnsi="Consolas" w:cs="Times New Roman"/>
@@ -7599,6 +6660,7 @@
         </w:rPr>
         <w:t xml:space="preserve"> </w:t>
       </w:r>
+      <w:proofErr w:type="spellStart"/>
       <w:r>
         <w:rPr>
           <w:rFonts w:ascii="Consolas" w:eastAsia="Times New Roman" w:hAnsi="Consolas" w:cs="Times New Roman"/>
@@ -7608,6 +6670,7 @@
         </w:rPr>
         <w:t>time</w:t>
       </w:r>
+      <w:proofErr w:type="spellEnd"/>
       <w:r>
         <w:rPr>
           <w:rFonts w:ascii="Consolas" w:eastAsia="Times New Roman" w:hAnsi="Consolas" w:cs="Times New Roman"/>
@@ -7686,6 +6749,7 @@
         </w:rPr>
         <w:t xml:space="preserve">        </w:t>
       </w:r>
+      <w:proofErr w:type="spellStart"/>
       <w:r>
         <w:rPr>
           <w:rFonts w:ascii="Consolas" w:eastAsia="Times New Roman" w:hAnsi="Consolas" w:cs="Times New Roman"/>
@@ -7695,6 +6759,7 @@
         </w:rPr>
         <w:t>suma</w:t>
       </w:r>
+      <w:proofErr w:type="spellEnd"/>
       <w:r>
         <w:rPr>
           <w:rFonts w:ascii="Consolas" w:eastAsia="Times New Roman" w:hAnsi="Consolas" w:cs="Times New Roman"/>
@@ -7722,6 +6787,7 @@
         </w:rPr>
         <w:t xml:space="preserve"> </w:t>
       </w:r>
+      <w:proofErr w:type="spellStart"/>
       <w:r>
         <w:rPr>
           <w:rFonts w:ascii="Consolas" w:eastAsia="Times New Roman" w:hAnsi="Consolas" w:cs="Times New Roman"/>
@@ -7731,6 +6797,7 @@
         </w:rPr>
         <w:t>suma</w:t>
       </w:r>
+      <w:proofErr w:type="spellEnd"/>
       <w:r>
         <w:rPr>
           <w:rFonts w:ascii="Consolas" w:eastAsia="Times New Roman" w:hAnsi="Consolas" w:cs="Times New Roman"/>
@@ -7758,6 +6825,7 @@
         </w:rPr>
         <w:t xml:space="preserve"> (</w:t>
       </w:r>
+      <w:proofErr w:type="spellStart"/>
       <w:r>
         <w:rPr>
           <w:rFonts w:ascii="Consolas" w:eastAsia="Times New Roman" w:hAnsi="Consolas" w:cs="Times New Roman"/>
@@ -7767,6 +6835,7 @@
         </w:rPr>
         <w:t>suma</w:t>
       </w:r>
+      <w:proofErr w:type="spellEnd"/>
       <w:r>
         <w:rPr>
           <w:rFonts w:ascii="Consolas" w:eastAsia="Times New Roman" w:hAnsi="Consolas" w:cs="Times New Roman"/>
@@ -7830,6 +6899,7 @@
         </w:rPr>
         <w:t xml:space="preserve"> </w:t>
       </w:r>
+      <w:proofErr w:type="spellStart"/>
       <w:r>
         <w:rPr>
           <w:rFonts w:ascii="Consolas" w:eastAsia="Times New Roman" w:hAnsi="Consolas" w:cs="Times New Roman"/>
@@ -7839,6 +6909,7 @@
         </w:rPr>
         <w:t>rate</w:t>
       </w:r>
+      <w:proofErr w:type="spellEnd"/>
       <w:r>
         <w:rPr>
           <w:rFonts w:ascii="Consolas" w:eastAsia="Times New Roman" w:hAnsi="Consolas" w:cs="Times New Roman"/>
@@ -7890,6 +6961,7 @@
         </w:rPr>
         <w:t xml:space="preserve">    </w:t>
       </w:r>
+      <w:proofErr w:type="spellStart"/>
       <w:r>
         <w:rPr>
           <w:rFonts w:ascii="Consolas" w:eastAsia="Times New Roman" w:hAnsi="Consolas" w:cs="Times New Roman"/>
@@ -7899,6 +6971,7 @@
         </w:rPr>
         <w:t>printf</w:t>
       </w:r>
+      <w:proofErr w:type="spellEnd"/>
       <w:r>
         <w:rPr>
           <w:rFonts w:ascii="Consolas" w:eastAsia="Times New Roman" w:hAnsi="Consolas" w:cs="Times New Roman"/>
@@ -7915,7 +6988,27 @@
           <w:sz w:val="21"/>
           <w:szCs w:val="21"/>
         </w:rPr>
-        <w:t xml:space="preserve">"Hi </w:t>
+        <w:t>"</w:t>
+      </w:r>
+      <w:proofErr w:type="spellStart"/>
+      <w:r>
+        <w:rPr>
+          <w:rFonts w:ascii="Consolas" w:eastAsia="Times New Roman" w:hAnsi="Consolas" w:cs="Times New Roman"/>
+          <w:color w:val="CE9178"/>
+          <w:sz w:val="21"/>
+          <w:szCs w:val="21"/>
+        </w:rPr>
+        <w:t>Hi</w:t>
+      </w:r>
+      <w:proofErr w:type="spellEnd"/>
+      <w:r>
+        <w:rPr>
+          <w:rFonts w:ascii="Consolas" w:eastAsia="Times New Roman" w:hAnsi="Consolas" w:cs="Times New Roman"/>
+          <w:color w:val="CE9178"/>
+          <w:sz w:val="21"/>
+          <w:szCs w:val="21"/>
+        </w:rPr>
+        <w:t xml:space="preserve"> </w:t>
       </w:r>
       <w:r>
         <w:rPr>
@@ -7933,7 +7026,47 @@
           <w:sz w:val="21"/>
           <w:szCs w:val="21"/>
         </w:rPr>
-        <w:t xml:space="preserve">, your summa = </w:t>
+        <w:t xml:space="preserve">, </w:t>
+      </w:r>
+      <w:proofErr w:type="spellStart"/>
+      <w:r>
+        <w:rPr>
+          <w:rFonts w:ascii="Consolas" w:eastAsia="Times New Roman" w:hAnsi="Consolas" w:cs="Times New Roman"/>
+          <w:color w:val="CE9178"/>
+          <w:sz w:val="21"/>
+          <w:szCs w:val="21"/>
+        </w:rPr>
+        <w:t>your</w:t>
+      </w:r>
+      <w:proofErr w:type="spellEnd"/>
+      <w:r>
+        <w:rPr>
+          <w:rFonts w:ascii="Consolas" w:eastAsia="Times New Roman" w:hAnsi="Consolas" w:cs="Times New Roman"/>
+          <w:color w:val="CE9178"/>
+          <w:sz w:val="21"/>
+          <w:szCs w:val="21"/>
+        </w:rPr>
+        <w:t xml:space="preserve"> </w:t>
+      </w:r>
+      <w:proofErr w:type="spellStart"/>
+      <w:r>
+        <w:rPr>
+          <w:rFonts w:ascii="Consolas" w:eastAsia="Times New Roman" w:hAnsi="Consolas" w:cs="Times New Roman"/>
+          <w:color w:val="CE9178"/>
+          <w:sz w:val="21"/>
+          <w:szCs w:val="21"/>
+        </w:rPr>
+        <w:t>summa</w:t>
+      </w:r>
+      <w:proofErr w:type="spellEnd"/>
+      <w:r>
+        <w:rPr>
+          <w:rFonts w:ascii="Consolas" w:eastAsia="Times New Roman" w:hAnsi="Consolas" w:cs="Times New Roman"/>
+          <w:color w:val="CE9178"/>
+          <w:sz w:val="21"/>
+          <w:szCs w:val="21"/>
+        </w:rPr>
+        <w:t xml:space="preserve"> = </w:t>
       </w:r>
       <w:r>
         <w:rPr>
@@ -7962,6 +7095,7 @@
         </w:rPr>
         <w:t xml:space="preserve">, </w:t>
       </w:r>
+      <w:proofErr w:type="spellStart"/>
       <w:r>
         <w:rPr>
           <w:rFonts w:ascii="Consolas" w:eastAsia="Times New Roman" w:hAnsi="Consolas" w:cs="Times New Roman"/>
@@ -7971,6 +7105,7 @@
         </w:rPr>
         <w:t>name</w:t>
       </w:r>
+      <w:proofErr w:type="spellEnd"/>
       <w:r>
         <w:rPr>
           <w:rFonts w:ascii="Consolas" w:eastAsia="Times New Roman" w:hAnsi="Consolas" w:cs="Times New Roman"/>
@@ -7980,6 +7115,7 @@
         </w:rPr>
         <w:t xml:space="preserve">, </w:t>
       </w:r>
+      <w:proofErr w:type="spellStart"/>
       <w:r>
         <w:rPr>
           <w:rFonts w:ascii="Consolas" w:eastAsia="Times New Roman" w:hAnsi="Consolas" w:cs="Times New Roman"/>
@@ -7989,6 +7125,7 @@
         </w:rPr>
         <w:t>suma</w:t>
       </w:r>
+      <w:proofErr w:type="spellEnd"/>
       <w:r>
         <w:rPr>
           <w:rFonts w:ascii="Consolas" w:eastAsia="Times New Roman" w:hAnsi="Consolas" w:cs="Times New Roman"/>
@@ -8019,6 +7156,7 @@
         </w:rPr>
         <w:t xml:space="preserve">    </w:t>
       </w:r>
+      <w:proofErr w:type="spellStart"/>
       <w:r>
         <w:rPr>
           <w:rFonts w:ascii="Consolas" w:eastAsia="Times New Roman" w:hAnsi="Consolas" w:cs="Times New Roman"/>
@@ -8028,6 +7166,7 @@
         </w:rPr>
         <w:t>return</w:t>
       </w:r>
+      <w:proofErr w:type="spellEnd"/>
       <w:r>
         <w:rPr>
           <w:rFonts w:ascii="Consolas" w:eastAsia="Times New Roman" w:hAnsi="Consolas" w:cs="Times New Roman"/>
@@ -8260,6 +7399,9 @@
         </w:tabs>
         <w:spacing w:after="0" w:line="240" w:lineRule="auto"/>
       </w:pPr>
+      <w:r>
+        <w:t>Запит даних від користувача, таких як початковий внесок, тривалість вкладу та процентна ставка.</w:t>
+      </w:r>
     </w:p>
     <w:p>
       <w:pPr>
@@ -8292,184 +7434,13 @@
         <w:spacing w:after="0" w:line="240" w:lineRule="auto"/>
       </w:pPr>
       <w:r>
-        <w:t>Запит даних від користувача, таких як початковий внесок, тривалість вкладу та процентна ставка.</w:t>
-      </w:r>
-    </w:p>
-    <w:p>
-      <w:pPr>
-        <w:pBdr>
-          <w:top w:val="nil"/>
-          <w:left w:val="nil"/>
-          <w:bottom w:val="nil"/>
-          <w:right w:val="nil"/>
-          <w:between w:val="nil"/>
-        </w:pBdr>
-        <w:shd w:val="clear" w:color="auto" w:fill="2B2B2B"/>
-        <w:tabs>
-          <w:tab w:val="left" w:pos="916"/>
-          <w:tab w:val="left" w:pos="1832"/>
-          <w:tab w:val="left" w:pos="2748"/>
-          <w:tab w:val="left" w:pos="3664"/>
-          <w:tab w:val="left" w:pos="4580"/>
-          <w:tab w:val="left" w:pos="5496"/>
-          <w:tab w:val="left" w:pos="6412"/>
-          <w:tab w:val="left" w:pos="7328"/>
-          <w:tab w:val="left" w:pos="8244"/>
-          <w:tab w:val="left" w:pos="9160"/>
-          <w:tab w:val="left" w:pos="10076"/>
-          <w:tab w:val="left" w:pos="10992"/>
-          <w:tab w:val="left" w:pos="11908"/>
-          <w:tab w:val="left" w:pos="12824"/>
-          <w:tab w:val="left" w:pos="13740"/>
-          <w:tab w:val="left" w:pos="14656"/>
-        </w:tabs>
-        <w:spacing w:after="0" w:line="240" w:lineRule="auto"/>
-      </w:pPr>
-    </w:p>
-    <w:p>
-      <w:pPr>
-        <w:pBdr>
-          <w:top w:val="nil"/>
-          <w:left w:val="nil"/>
-          <w:bottom w:val="nil"/>
-          <w:right w:val="nil"/>
-          <w:between w:val="nil"/>
-        </w:pBdr>
-        <w:shd w:val="clear" w:color="auto" w:fill="2B2B2B"/>
-        <w:tabs>
-          <w:tab w:val="left" w:pos="916"/>
-          <w:tab w:val="left" w:pos="1832"/>
-          <w:tab w:val="left" w:pos="2748"/>
-          <w:tab w:val="left" w:pos="3664"/>
-          <w:tab w:val="left" w:pos="4580"/>
-          <w:tab w:val="left" w:pos="5496"/>
-          <w:tab w:val="left" w:pos="6412"/>
-          <w:tab w:val="left" w:pos="7328"/>
-          <w:tab w:val="left" w:pos="8244"/>
-          <w:tab w:val="left" w:pos="9160"/>
-          <w:tab w:val="left" w:pos="10076"/>
-          <w:tab w:val="left" w:pos="10992"/>
-          <w:tab w:val="left" w:pos="11908"/>
-          <w:tab w:val="left" w:pos="12824"/>
-          <w:tab w:val="left" w:pos="13740"/>
-          <w:tab w:val="left" w:pos="14656"/>
-        </w:tabs>
-        <w:spacing w:after="0" w:line="240" w:lineRule="auto"/>
-      </w:pPr>
-      <w:r>
-        <w:t xml:space="preserve">Використання циклу </w:t>
-      </w:r>
-      <w:r>
-        <w:rPr>
-          <w:rStyle w:val="HTML1"/>
-          <w:rFonts w:eastAsiaTheme="minorEastAsia"/>
-        </w:rPr>
-        <w:t>for</w:t>
-      </w:r>
-      <w:r>
-        <w:t>, щоб обчислити суму на вкладі на кінець кожного року з урахуванням відсотків.</w:t>
-      </w:r>
-    </w:p>
-    <w:p>
-      <w:pPr>
-        <w:pBdr>
-          <w:top w:val="nil"/>
-          <w:left w:val="nil"/>
-          <w:bottom w:val="nil"/>
-          <w:right w:val="nil"/>
-          <w:between w:val="nil"/>
-        </w:pBdr>
-        <w:shd w:val="clear" w:color="auto" w:fill="2B2B2B"/>
-        <w:tabs>
-          <w:tab w:val="left" w:pos="916"/>
-          <w:tab w:val="left" w:pos="1832"/>
-          <w:tab w:val="left" w:pos="2748"/>
-          <w:tab w:val="left" w:pos="3664"/>
-          <w:tab w:val="left" w:pos="4580"/>
-          <w:tab w:val="left" w:pos="5496"/>
-          <w:tab w:val="left" w:pos="6412"/>
-          <w:tab w:val="left" w:pos="7328"/>
-          <w:tab w:val="left" w:pos="8244"/>
-          <w:tab w:val="left" w:pos="9160"/>
-          <w:tab w:val="left" w:pos="10076"/>
-          <w:tab w:val="left" w:pos="10992"/>
-          <w:tab w:val="left" w:pos="11908"/>
-          <w:tab w:val="left" w:pos="12824"/>
-          <w:tab w:val="left" w:pos="13740"/>
-          <w:tab w:val="left" w:pos="14656"/>
-        </w:tabs>
-        <w:spacing w:after="0" w:line="240" w:lineRule="auto"/>
-      </w:pPr>
-    </w:p>
-    <w:p>
-      <w:pPr>
-        <w:pBdr>
-          <w:top w:val="nil"/>
-          <w:left w:val="nil"/>
-          <w:bottom w:val="nil"/>
-          <w:right w:val="nil"/>
-          <w:between w:val="nil"/>
-        </w:pBdr>
-        <w:shd w:val="clear" w:color="auto" w:fill="2B2B2B"/>
-        <w:tabs>
-          <w:tab w:val="left" w:pos="916"/>
-          <w:tab w:val="left" w:pos="1832"/>
-          <w:tab w:val="left" w:pos="2748"/>
-          <w:tab w:val="left" w:pos="3664"/>
-          <w:tab w:val="left" w:pos="4580"/>
-          <w:tab w:val="left" w:pos="5496"/>
-          <w:tab w:val="left" w:pos="6412"/>
-          <w:tab w:val="left" w:pos="7328"/>
-          <w:tab w:val="left" w:pos="8244"/>
-          <w:tab w:val="left" w:pos="9160"/>
-          <w:tab w:val="left" w:pos="10076"/>
-          <w:tab w:val="left" w:pos="10992"/>
-          <w:tab w:val="left" w:pos="11908"/>
-          <w:tab w:val="left" w:pos="12824"/>
-          <w:tab w:val="left" w:pos="13740"/>
-          <w:tab w:val="left" w:pos="14656"/>
-        </w:tabs>
-        <w:spacing w:after="0" w:line="240" w:lineRule="auto"/>
-      </w:pPr>
-      <w:r>
-        <w:t>Виведення результату, включаючи ім'я користувача та обчислену суму.</w:t>
-      </w:r>
-    </w:p>
-    <w:p>
-      <w:pPr>
-        <w:pBdr>
-          <w:top w:val="nil"/>
-          <w:left w:val="nil"/>
-          <w:bottom w:val="nil"/>
-          <w:right w:val="nil"/>
-          <w:between w:val="nil"/>
-        </w:pBdr>
-        <w:shd w:val="clear" w:color="auto" w:fill="2B2B2B"/>
-        <w:tabs>
-          <w:tab w:val="left" w:pos="916"/>
-          <w:tab w:val="left" w:pos="1832"/>
-          <w:tab w:val="left" w:pos="2748"/>
-          <w:tab w:val="left" w:pos="3664"/>
-          <w:tab w:val="left" w:pos="4580"/>
-          <w:tab w:val="left" w:pos="5496"/>
-          <w:tab w:val="left" w:pos="6412"/>
-          <w:tab w:val="left" w:pos="7328"/>
-          <w:tab w:val="left" w:pos="8244"/>
-          <w:tab w:val="left" w:pos="9160"/>
-          <w:tab w:val="left" w:pos="10076"/>
-          <w:tab w:val="left" w:pos="10992"/>
-          <w:tab w:val="left" w:pos="11908"/>
-          <w:tab w:val="left" w:pos="12824"/>
-          <w:tab w:val="left" w:pos="13740"/>
-          <w:tab w:val="left" w:pos="14656"/>
-        </w:tabs>
-        <w:spacing w:after="0" w:line="240" w:lineRule="auto"/>
-        <w:rPr>
-          <w:lang w:val="en-US"/>
-        </w:rPr>
-      </w:pPr>
-      <w:r>
-        <w:t>Програма коректно виконує обчислення і виводить результати..</w:t>
+        <w:t>Виведення результату</w:t>
+      </w:r>
+      <w:r>
+        <w:t xml:space="preserve"> обчислення складного відсотку</w:t>
+      </w:r>
+      <w:r>
+        <w:t>, включаючи ім'я користувача та обчислену суму.</w:t>
       </w:r>
     </w:p>
     <w:p>
@@ -8564,7 +7535,7 @@
                     <pic:cNvPicPr/>
                   </pic:nvPicPr>
                   <pic:blipFill>
-                    <a:blip r:embed="rId13"/>
+                    <a:blip r:embed="rId12"/>
                     <a:stretch>
                       <a:fillRect/>
                     </a:stretch>
@@ -8598,58 +7569,38 @@
       <w:r>
         <w:t xml:space="preserve">Рисунок </w:t>
       </w:r>
-      <w:fldSimple w:instr=" SEQ Рисунок \* ARABIC ">
-        <w:r>
-          <w:rPr>
-            <w:noProof/>
-          </w:rPr>
-          <w:t>2</w:t>
-        </w:r>
-      </w:fldSimple>
+      <w:r>
+        <w:fldChar w:fldCharType="begin"/>
+      </w:r>
+      <w:r>
+        <w:instrText xml:space="preserve"> SEQ Рисунок \* ARABIC </w:instrText>
+      </w:r>
+      <w:r>
+        <w:fldChar w:fldCharType="separate"/>
+      </w:r>
+      <w:r>
+        <w:rPr>
+          <w:noProof/>
+        </w:rPr>
+        <w:t>3</w:t>
+      </w:r>
+      <w:r>
+        <w:rPr>
+          <w:noProof/>
+        </w:rPr>
+        <w:fldChar w:fldCharType="end"/>
+      </w:r>
       <w:r>
         <w:t xml:space="preserve"> </w:t>
       </w:r>
       <w:r>
-        <w:t>показує наявність акаунту в Trello</w:t>
-      </w:r>
-    </w:p>
-    <w:p>
-      <w:pPr>
-        <w:pBdr>
-          <w:top w:val="nil"/>
-          <w:left w:val="nil"/>
-          <w:bottom w:val="nil"/>
-          <w:right w:val="nil"/>
-          <w:between w:val="nil"/>
-        </w:pBdr>
-        <w:shd w:val="clear" w:color="auto" w:fill="2B2B2B"/>
-        <w:tabs>
-          <w:tab w:val="left" w:pos="916"/>
-          <w:tab w:val="left" w:pos="1832"/>
-          <w:tab w:val="left" w:pos="2748"/>
-          <w:tab w:val="left" w:pos="3664"/>
-          <w:tab w:val="left" w:pos="4580"/>
-          <w:tab w:val="left" w:pos="5496"/>
-          <w:tab w:val="left" w:pos="6412"/>
-          <w:tab w:val="left" w:pos="7328"/>
-          <w:tab w:val="left" w:pos="8244"/>
-          <w:tab w:val="left" w:pos="9160"/>
-          <w:tab w:val="left" w:pos="10076"/>
-          <w:tab w:val="left" w:pos="10992"/>
-          <w:tab w:val="left" w:pos="11908"/>
-          <w:tab w:val="left" w:pos="12824"/>
-          <w:tab w:val="left" w:pos="13740"/>
-          <w:tab w:val="left" w:pos="14656"/>
-        </w:tabs>
-        <w:spacing w:after="0" w:line="240" w:lineRule="auto"/>
-        <w:rPr>
-          <w:rFonts w:ascii="Times New Roman" w:eastAsia="Times New Roman" w:hAnsi="Times New Roman" w:cs="Times New Roman"/>
-          <w:color w:val="FFFFFF" w:themeColor="background1"/>
-          <w:sz w:val="20"/>
-          <w:szCs w:val="20"/>
-          <w:lang w:val="en-US"/>
-        </w:rPr>
-      </w:pPr>
+        <w:t xml:space="preserve">показує наявність акаунту в </w:t>
+      </w:r>
+      <w:proofErr w:type="spellStart"/>
+      <w:r>
+        <w:t>Trello</w:t>
+      </w:r>
+      <w:proofErr w:type="spellEnd"/>
     </w:p>
     <w:p>
       <w:pPr>
@@ -8708,7 +7659,7 @@
                     <pic:cNvPicPr/>
                   </pic:nvPicPr>
                   <pic:blipFill>
-                    <a:blip r:embed="rId14"/>
+                    <a:blip r:embed="rId13"/>
                     <a:stretch>
                       <a:fillRect/>
                     </a:stretch>
@@ -8743,58 +7694,38 @@
       <w:r>
         <w:t xml:space="preserve">Рисунок </w:t>
       </w:r>
-      <w:fldSimple w:instr=" SEQ Рисунок \* ARABIC ">
-        <w:r>
-          <w:rPr>
-            <w:noProof/>
-          </w:rPr>
-          <w:t>3</w:t>
-        </w:r>
-      </w:fldSimple>
+      <w:r>
+        <w:fldChar w:fldCharType="begin"/>
+      </w:r>
+      <w:r>
+        <w:instrText xml:space="preserve"> SEQ Рисунок \* ARABIC </w:instrText>
+      </w:r>
+      <w:r>
+        <w:fldChar w:fldCharType="separate"/>
+      </w:r>
+      <w:r>
+        <w:rPr>
+          <w:noProof/>
+        </w:rPr>
+        <w:t>4</w:t>
+      </w:r>
+      <w:r>
+        <w:rPr>
+          <w:noProof/>
+        </w:rPr>
+        <w:fldChar w:fldCharType="end"/>
+      </w:r>
       <w:r>
         <w:t xml:space="preserve"> </w:t>
       </w:r>
       <w:r>
-        <w:t>показує наявність акаунту в GitHub</w:t>
-      </w:r>
-    </w:p>
-    <w:p>
-      <w:pPr>
-        <w:pBdr>
-          <w:top w:val="nil"/>
-          <w:left w:val="nil"/>
-          <w:bottom w:val="nil"/>
-          <w:right w:val="nil"/>
-          <w:between w:val="nil"/>
-        </w:pBdr>
-        <w:shd w:val="clear" w:color="auto" w:fill="2B2B2B"/>
-        <w:tabs>
-          <w:tab w:val="left" w:pos="916"/>
-          <w:tab w:val="left" w:pos="1832"/>
-          <w:tab w:val="left" w:pos="2748"/>
-          <w:tab w:val="left" w:pos="3664"/>
-          <w:tab w:val="left" w:pos="4580"/>
-          <w:tab w:val="left" w:pos="5496"/>
-          <w:tab w:val="left" w:pos="6412"/>
-          <w:tab w:val="left" w:pos="7328"/>
-          <w:tab w:val="left" w:pos="8244"/>
-          <w:tab w:val="left" w:pos="9160"/>
-          <w:tab w:val="left" w:pos="10076"/>
-          <w:tab w:val="left" w:pos="10992"/>
-          <w:tab w:val="left" w:pos="11908"/>
-          <w:tab w:val="left" w:pos="12824"/>
-          <w:tab w:val="left" w:pos="13740"/>
-          <w:tab w:val="left" w:pos="14656"/>
-        </w:tabs>
-        <w:spacing w:after="0" w:line="240" w:lineRule="auto"/>
-        <w:rPr>
-          <w:rFonts w:ascii="Times New Roman" w:eastAsia="Times New Roman" w:hAnsi="Times New Roman" w:cs="Times New Roman"/>
-          <w:color w:val="FFFFFF" w:themeColor="background1"/>
-          <w:sz w:val="20"/>
-          <w:szCs w:val="20"/>
-          <w:lang w:val="en-US"/>
-        </w:rPr>
-      </w:pPr>
+        <w:t xml:space="preserve">показує наявність акаунту в </w:t>
+      </w:r>
+      <w:proofErr w:type="spellStart"/>
+      <w:r>
+        <w:t>GitHub</w:t>
+      </w:r>
+      <w:proofErr w:type="spellEnd"/>
     </w:p>
     <w:p>
       <w:pPr>
@@ -8852,7 +7783,7 @@
                     <pic:cNvPicPr/>
                   </pic:nvPicPr>
                   <pic:blipFill>
-                    <a:blip r:embed="rId15"/>
+                    <a:blip r:embed="rId14"/>
                     <a:stretch>
                       <a:fillRect/>
                     </a:stretch>
@@ -8887,93 +7818,35 @@
       <w:r>
         <w:t xml:space="preserve">Рисунок </w:t>
       </w:r>
-      <w:fldSimple w:instr=" SEQ Рисунок \* ARABIC ">
-        <w:r>
-          <w:rPr>
-            <w:noProof/>
-          </w:rPr>
-          <w:t>4</w:t>
-        </w:r>
-      </w:fldSimple>
-      <w:r>
-        <w:t xml:space="preserve"> показує наявність акаунту в Algotester</w:t>
-      </w:r>
-    </w:p>
-    <w:p>
-      <w:pPr>
-        <w:pBdr>
-          <w:top w:val="nil"/>
-          <w:left w:val="nil"/>
-          <w:bottom w:val="nil"/>
-          <w:right w:val="nil"/>
-          <w:between w:val="nil"/>
-        </w:pBdr>
-        <w:shd w:val="clear" w:color="auto" w:fill="2B2B2B"/>
-        <w:tabs>
-          <w:tab w:val="left" w:pos="916"/>
-          <w:tab w:val="left" w:pos="1832"/>
-          <w:tab w:val="left" w:pos="2748"/>
-          <w:tab w:val="left" w:pos="3664"/>
-          <w:tab w:val="left" w:pos="4580"/>
-          <w:tab w:val="left" w:pos="5496"/>
-          <w:tab w:val="left" w:pos="6412"/>
-          <w:tab w:val="left" w:pos="7328"/>
-          <w:tab w:val="left" w:pos="8244"/>
-          <w:tab w:val="left" w:pos="9160"/>
-          <w:tab w:val="left" w:pos="10076"/>
-          <w:tab w:val="left" w:pos="10992"/>
-          <w:tab w:val="left" w:pos="11908"/>
-          <w:tab w:val="left" w:pos="12824"/>
-          <w:tab w:val="left" w:pos="13740"/>
-          <w:tab w:val="left" w:pos="14656"/>
-        </w:tabs>
-        <w:spacing w:after="0" w:line="240" w:lineRule="auto"/>
-        <w:rPr>
-          <w:rFonts w:ascii="Times New Roman" w:eastAsia="Times New Roman" w:hAnsi="Times New Roman" w:cs="Times New Roman"/>
-          <w:color w:val="FFFFFF" w:themeColor="background1"/>
-          <w:sz w:val="20"/>
-          <w:szCs w:val="20"/>
-          <w:lang w:val="en-US"/>
-        </w:rPr>
-      </w:pPr>
-    </w:p>
-    <w:p>
-      <w:pPr>
-        <w:pBdr>
-          <w:top w:val="nil"/>
-          <w:left w:val="nil"/>
-          <w:bottom w:val="nil"/>
-          <w:right w:val="nil"/>
-          <w:between w:val="nil"/>
-        </w:pBdr>
-        <w:shd w:val="clear" w:color="auto" w:fill="2B2B2B"/>
-        <w:tabs>
-          <w:tab w:val="left" w:pos="916"/>
-          <w:tab w:val="left" w:pos="1832"/>
-          <w:tab w:val="left" w:pos="2748"/>
-          <w:tab w:val="left" w:pos="3664"/>
-          <w:tab w:val="left" w:pos="4580"/>
-          <w:tab w:val="left" w:pos="5496"/>
-          <w:tab w:val="left" w:pos="6412"/>
-          <w:tab w:val="left" w:pos="7328"/>
-          <w:tab w:val="left" w:pos="8244"/>
-          <w:tab w:val="left" w:pos="9160"/>
-          <w:tab w:val="left" w:pos="10076"/>
-          <w:tab w:val="left" w:pos="10992"/>
-          <w:tab w:val="left" w:pos="11908"/>
-          <w:tab w:val="left" w:pos="12824"/>
-          <w:tab w:val="left" w:pos="13740"/>
-          <w:tab w:val="left" w:pos="14656"/>
-        </w:tabs>
-        <w:spacing w:after="0" w:line="240" w:lineRule="auto"/>
-        <w:rPr>
-          <w:rFonts w:ascii="Times New Roman" w:eastAsia="Times New Roman" w:hAnsi="Times New Roman" w:cs="Times New Roman"/>
-          <w:color w:val="FFFFFF" w:themeColor="background1"/>
-          <w:sz w:val="20"/>
-          <w:szCs w:val="20"/>
-          <w:lang w:val="en-US"/>
-        </w:rPr>
-      </w:pPr>
+      <w:r>
+        <w:fldChar w:fldCharType="begin"/>
+      </w:r>
+      <w:r>
+        <w:instrText xml:space="preserve"> SEQ Рисунок \* ARABIC </w:instrText>
+      </w:r>
+      <w:r>
+        <w:fldChar w:fldCharType="separate"/>
+      </w:r>
+      <w:r>
+        <w:rPr>
+          <w:noProof/>
+        </w:rPr>
+        <w:t>5</w:t>
+      </w:r>
+      <w:r>
+        <w:rPr>
+          <w:noProof/>
+        </w:rPr>
+        <w:fldChar w:fldCharType="end"/>
+      </w:r>
+      <w:r>
+        <w:t xml:space="preserve"> показує наявність акаунту в </w:t>
+      </w:r>
+      <w:proofErr w:type="spellStart"/>
+      <w:r>
+        <w:t>Algotester</w:t>
+      </w:r>
+      <w:proofErr w:type="spellEnd"/>
     </w:p>
     <w:p>
       <w:pPr>
@@ -9017,9 +7890,9 @@
         </w:rPr>
         <w:lastRenderedPageBreak/>
         <w:drawing>
-          <wp:inline distT="0" distB="0" distL="0" distR="0" wp14:anchorId="7ED20288" wp14:editId="59B80667">
-            <wp:extent cx="6300470" cy="6503670"/>
-            <wp:effectExtent l="0" t="0" r="5080" b="0"/>
+          <wp:inline distT="0" distB="0" distL="0" distR="0" wp14:anchorId="7ED20288" wp14:editId="07D4245F">
+            <wp:extent cx="4680138" cy="4831080"/>
+            <wp:effectExtent l="0" t="0" r="6350" b="7620"/>
             <wp:docPr id="7" name="Рисунок 7"/>
             <wp:cNvGraphicFramePr>
               <a:graphicFrameLocks xmlns:a="http://schemas.openxmlformats.org/drawingml/2006/main" noChangeAspect="1"/>
@@ -9032,7 +7905,7 @@
                     <pic:cNvPicPr/>
                   </pic:nvPicPr>
                   <pic:blipFill>
-                    <a:blip r:embed="rId16"/>
+                    <a:blip r:embed="rId15"/>
                     <a:stretch>
                       <a:fillRect/>
                     </a:stretch>
@@ -9040,7 +7913,7 @@
                   <pic:spPr>
                     <a:xfrm>
                       <a:off x="0" y="0"/>
-                      <a:ext cx="6300470" cy="6503670"/>
+                      <a:ext cx="4683346" cy="4834392"/>
                     </a:xfrm>
                     <a:prstGeom prst="rect">
                       <a:avLst/>
@@ -9060,19 +7933,40 @@
       <w:r>
         <w:t xml:space="preserve">Рисунок </w:t>
       </w:r>
-      <w:fldSimple w:instr=" SEQ Рисунок \* ARABIC ">
-        <w:r>
-          <w:rPr>
-            <w:noProof/>
-          </w:rPr>
-          <w:t>5</w:t>
-        </w:r>
-      </w:fldSimple>
+      <w:r>
+        <w:fldChar w:fldCharType="begin"/>
+      </w:r>
+      <w:r>
+        <w:instrText xml:space="preserve"> SEQ Рисунок \* ARABIC </w:instrText>
+      </w:r>
+      <w:r>
+        <w:fldChar w:fldCharType="separate"/>
+      </w:r>
+      <w:r>
+        <w:rPr>
+          <w:noProof/>
+        </w:rPr>
+        <w:t>6</w:t>
+      </w:r>
+      <w:r>
+        <w:rPr>
+          <w:noProof/>
+        </w:rPr>
+        <w:fldChar w:fldCharType="end"/>
+      </w:r>
       <w:r>
         <w:t xml:space="preserve"> </w:t>
       </w:r>
       <w:r>
-        <w:t>показує завершення налаштування та сконфігурування VSC</w:t>
+        <w:t xml:space="preserve">показує завершення налаштування та </w:t>
+      </w:r>
+      <w:proofErr w:type="spellStart"/>
+      <w:r>
+        <w:t>сконфігурування</w:t>
+      </w:r>
+      <w:proofErr w:type="spellEnd"/>
+      <w:r>
+        <w:t xml:space="preserve"> VSC</w:t>
       </w:r>
     </w:p>
     <w:p>
@@ -9110,6 +8004,17 @@
           <w:color w:val="000000"/>
         </w:rPr>
       </w:pPr>
+    </w:p>
+    <w:p>
+      <w:pPr>
+        <w:pStyle w:val="1"/>
+        <w:jc w:val="center"/>
+        <w:rPr>
+          <w:rFonts w:ascii="Times New Roman" w:eastAsia="Times New Roman" w:hAnsi="Times New Roman" w:cs="Times New Roman"/>
+          <w:b/>
+          <w:color w:val="000000"/>
+        </w:rPr>
+      </w:pPr>
       <w:r>
         <w:rPr>
           <w:rFonts w:ascii="Times New Roman" w:eastAsia="Times New Roman" w:hAnsi="Times New Roman" w:cs="Times New Roman"/>
@@ -9136,16 +8041,153 @@
           <w:sz w:val="28"/>
           <w:szCs w:val="28"/>
         </w:rPr>
-        <w:t xml:space="preserve">У рамках даної роботи було розглянуто та опрацьовано питання, пов'язані з встановленням та налаштуванням різних середовищ для роботи. Робочий процес включав в себе вивчення теоретичних матеріалів, а також практичні дії з </w:t>
-      </w:r>
-      <w:r>
+        <w:t xml:space="preserve">У рамках даної роботи було розглянуто та опрацьовано питання, пов'язані з встановленням та налаштуванням різних середовищ для роботи. Робочий процес включав в себе вивчення теоретичних матеріалів, а також практичні дії з налаштування необхідних середовищ. Для успішної роботи було вивчено та опрацьовано такі теми: </w:t>
+      </w:r>
+    </w:p>
+    <w:p>
+      <w:pPr>
+        <w:spacing w:line="360" w:lineRule="auto"/>
+        <w:ind w:firstLine="720"/>
         <w:rPr>
           <w:rFonts w:ascii="Times New Roman" w:eastAsia="Times New Roman" w:hAnsi="Times New Roman" w:cs="Times New Roman"/>
           <w:sz w:val="28"/>
           <w:szCs w:val="28"/>
-        </w:rPr>
-        <w:lastRenderedPageBreak/>
-        <w:t xml:space="preserve">налаштування необхідних середовищ. Для успішної роботи було вивчено та опрацьовано такі теми: </w:t>
+          <w:lang w:val="en-US"/>
+        </w:rPr>
+      </w:pPr>
+      <w:proofErr w:type="spellStart"/>
+      <w:r>
+        <w:rPr>
+          <w:rFonts w:ascii="Times New Roman" w:eastAsia="Times New Roman" w:hAnsi="Times New Roman" w:cs="Times New Roman"/>
+          <w:sz w:val="28"/>
+          <w:szCs w:val="28"/>
+        </w:rPr>
+        <w:t>Visual</w:t>
+      </w:r>
+      <w:proofErr w:type="spellEnd"/>
+      <w:r>
+        <w:rPr>
+          <w:rFonts w:ascii="Times New Roman" w:eastAsia="Times New Roman" w:hAnsi="Times New Roman" w:cs="Times New Roman"/>
+          <w:sz w:val="28"/>
+          <w:szCs w:val="28"/>
+        </w:rPr>
+        <w:t xml:space="preserve"> </w:t>
+      </w:r>
+      <w:proofErr w:type="spellStart"/>
+      <w:r>
+        <w:rPr>
+          <w:rFonts w:ascii="Times New Roman" w:eastAsia="Times New Roman" w:hAnsi="Times New Roman" w:cs="Times New Roman"/>
+          <w:sz w:val="28"/>
+          <w:szCs w:val="28"/>
+        </w:rPr>
+        <w:t>Studio</w:t>
+      </w:r>
+      <w:proofErr w:type="spellEnd"/>
+      <w:r>
+        <w:rPr>
+          <w:rFonts w:ascii="Times New Roman" w:eastAsia="Times New Roman" w:hAnsi="Times New Roman" w:cs="Times New Roman"/>
+          <w:sz w:val="28"/>
+          <w:szCs w:val="28"/>
+        </w:rPr>
+        <w:t xml:space="preserve"> </w:t>
+      </w:r>
+      <w:proofErr w:type="spellStart"/>
+      <w:r>
+        <w:rPr>
+          <w:rFonts w:ascii="Times New Roman" w:eastAsia="Times New Roman" w:hAnsi="Times New Roman" w:cs="Times New Roman"/>
+          <w:sz w:val="28"/>
+          <w:szCs w:val="28"/>
+        </w:rPr>
+        <w:t>Code</w:t>
+      </w:r>
+      <w:proofErr w:type="spellEnd"/>
+      <w:r>
+        <w:rPr>
+          <w:rFonts w:ascii="Times New Roman" w:eastAsia="Times New Roman" w:hAnsi="Times New Roman" w:cs="Times New Roman"/>
+          <w:sz w:val="28"/>
+          <w:szCs w:val="28"/>
+        </w:rPr>
+        <w:t xml:space="preserve">: були встановлені та налаштовані </w:t>
+      </w:r>
+      <w:proofErr w:type="spellStart"/>
+      <w:r>
+        <w:rPr>
+          <w:rFonts w:ascii="Times New Roman" w:eastAsia="Times New Roman" w:hAnsi="Times New Roman" w:cs="Times New Roman"/>
+          <w:sz w:val="28"/>
+          <w:szCs w:val="28"/>
+        </w:rPr>
+        <w:t>Visual</w:t>
+      </w:r>
+      <w:proofErr w:type="spellEnd"/>
+      <w:r>
+        <w:rPr>
+          <w:rFonts w:ascii="Times New Roman" w:eastAsia="Times New Roman" w:hAnsi="Times New Roman" w:cs="Times New Roman"/>
+          <w:sz w:val="28"/>
+          <w:szCs w:val="28"/>
+        </w:rPr>
+        <w:t xml:space="preserve"> </w:t>
+      </w:r>
+      <w:proofErr w:type="spellStart"/>
+      <w:r>
+        <w:rPr>
+          <w:rFonts w:ascii="Times New Roman" w:eastAsia="Times New Roman" w:hAnsi="Times New Roman" w:cs="Times New Roman"/>
+          <w:sz w:val="28"/>
+          <w:szCs w:val="28"/>
+        </w:rPr>
+        <w:t>Studio</w:t>
+      </w:r>
+      <w:proofErr w:type="spellEnd"/>
+      <w:r>
+        <w:rPr>
+          <w:rFonts w:ascii="Times New Roman" w:eastAsia="Times New Roman" w:hAnsi="Times New Roman" w:cs="Times New Roman"/>
+          <w:sz w:val="28"/>
+          <w:szCs w:val="28"/>
+        </w:rPr>
+        <w:t xml:space="preserve"> </w:t>
+      </w:r>
+      <w:proofErr w:type="spellStart"/>
+      <w:r>
+        <w:rPr>
+          <w:rFonts w:ascii="Times New Roman" w:eastAsia="Times New Roman" w:hAnsi="Times New Roman" w:cs="Times New Roman"/>
+          <w:sz w:val="28"/>
+          <w:szCs w:val="28"/>
+        </w:rPr>
+        <w:t>Code</w:t>
+      </w:r>
+      <w:proofErr w:type="spellEnd"/>
+      <w:r>
+        <w:rPr>
+          <w:rFonts w:ascii="Times New Roman" w:eastAsia="Times New Roman" w:hAnsi="Times New Roman" w:cs="Times New Roman"/>
+          <w:sz w:val="28"/>
+          <w:szCs w:val="28"/>
+        </w:rPr>
+        <w:t xml:space="preserve"> згідно із джерелами інформації, що надають доступну інструкцію. </w:t>
+      </w:r>
+      <w:r>
+        <w:rPr>
+          <w:rFonts w:ascii="Times New Roman" w:eastAsia="Times New Roman" w:hAnsi="Times New Roman" w:cs="Times New Roman"/>
+          <w:sz w:val="28"/>
+          <w:szCs w:val="28"/>
+        </w:rPr>
+        <w:t xml:space="preserve">Написані перші програми. Ознайомилися з вводом і </w:t>
+      </w:r>
+      <w:proofErr w:type="spellStart"/>
+      <w:r>
+        <w:rPr>
+          <w:rFonts w:ascii="Times New Roman" w:eastAsia="Times New Roman" w:hAnsi="Times New Roman" w:cs="Times New Roman"/>
+          <w:sz w:val="28"/>
+          <w:szCs w:val="28"/>
+        </w:rPr>
+        <w:t>вивідом</w:t>
+      </w:r>
+      <w:proofErr w:type="spellEnd"/>
+      <w:r>
+        <w:rPr>
+          <w:rFonts w:ascii="Times New Roman" w:eastAsia="Times New Roman" w:hAnsi="Times New Roman" w:cs="Times New Roman"/>
+          <w:sz w:val="28"/>
+          <w:szCs w:val="28"/>
+        </w:rPr>
+        <w:t xml:space="preserve"> інформації на с++.</w:t>
       </w:r>
     </w:p>
     <w:p>
@@ -9158,13 +8200,76 @@
           <w:szCs w:val="28"/>
         </w:rPr>
       </w:pPr>
+      <w:proofErr w:type="spellStart"/>
       <w:r>
         <w:rPr>
           <w:rFonts w:ascii="Times New Roman" w:eastAsia="Times New Roman" w:hAnsi="Times New Roman" w:cs="Times New Roman"/>
           <w:sz w:val="28"/>
           <w:szCs w:val="28"/>
         </w:rPr>
-        <w:t xml:space="preserve">Visual Studio Code: були встановлені та налаштовані Visual Studio Code згідно із джерелами інформації, що надають доступну інструкцію. </w:t>
+        <w:lastRenderedPageBreak/>
+        <w:t>GitHub</w:t>
+      </w:r>
+      <w:proofErr w:type="spellEnd"/>
+      <w:r>
+        <w:rPr>
+          <w:rFonts w:ascii="Times New Roman" w:eastAsia="Times New Roman" w:hAnsi="Times New Roman" w:cs="Times New Roman"/>
+          <w:sz w:val="28"/>
+          <w:szCs w:val="28"/>
+        </w:rPr>
+        <w:t xml:space="preserve">: було створено обліковий запис на платформі </w:t>
+      </w:r>
+      <w:proofErr w:type="spellStart"/>
+      <w:r>
+        <w:rPr>
+          <w:rFonts w:ascii="Times New Roman" w:eastAsia="Times New Roman" w:hAnsi="Times New Roman" w:cs="Times New Roman"/>
+          <w:sz w:val="28"/>
+          <w:szCs w:val="28"/>
+        </w:rPr>
+        <w:t>GitHub</w:t>
+      </w:r>
+      <w:proofErr w:type="spellEnd"/>
+      <w:r>
+        <w:rPr>
+          <w:rFonts w:ascii="Times New Roman" w:eastAsia="Times New Roman" w:hAnsi="Times New Roman" w:cs="Times New Roman"/>
+          <w:sz w:val="28"/>
+          <w:szCs w:val="28"/>
+        </w:rPr>
+        <w:t>.</w:t>
+      </w:r>
+      <w:r>
+        <w:rPr>
+          <w:rFonts w:ascii="Times New Roman" w:eastAsia="Times New Roman" w:hAnsi="Times New Roman" w:cs="Times New Roman"/>
+          <w:sz w:val="28"/>
+          <w:szCs w:val="28"/>
+        </w:rPr>
+        <w:t xml:space="preserve"> </w:t>
+      </w:r>
+      <w:r>
+        <w:rPr>
+          <w:rFonts w:ascii="Times New Roman" w:eastAsia="Times New Roman" w:hAnsi="Times New Roman" w:cs="Times New Roman"/>
+          <w:sz w:val="28"/>
+          <w:szCs w:val="28"/>
+        </w:rPr>
+        <w:t xml:space="preserve">Було створено окрему гілку, </w:t>
+      </w:r>
+      <w:proofErr w:type="spellStart"/>
+      <w:r>
+        <w:rPr>
+          <w:rFonts w:ascii="Times New Roman" w:eastAsia="Times New Roman" w:hAnsi="Times New Roman" w:cs="Times New Roman"/>
+          <w:sz w:val="28"/>
+          <w:szCs w:val="28"/>
+        </w:rPr>
+        <w:t>запулено</w:t>
+      </w:r>
+      <w:proofErr w:type="spellEnd"/>
+      <w:r>
+        <w:rPr>
+          <w:rFonts w:ascii="Times New Roman" w:eastAsia="Times New Roman" w:hAnsi="Times New Roman" w:cs="Times New Roman"/>
+          <w:sz w:val="28"/>
+          <w:szCs w:val="28"/>
+        </w:rPr>
+        <w:t xml:space="preserve"> туди програми.</w:t>
       </w:r>
     </w:p>
     <w:p>
@@ -9177,28 +8282,48 @@
           <w:szCs w:val="28"/>
         </w:rPr>
       </w:pPr>
+      <w:proofErr w:type="spellStart"/>
       <w:r>
         <w:rPr>
           <w:rFonts w:ascii="Times New Roman" w:eastAsia="Times New Roman" w:hAnsi="Times New Roman" w:cs="Times New Roman"/>
           <w:sz w:val="28"/>
           <w:szCs w:val="28"/>
         </w:rPr>
-        <w:t>GitHub: було створено обліковий запис на платформі GitHub</w:t>
-      </w:r>
+        <w:t>Trello</w:t>
+      </w:r>
+      <w:proofErr w:type="spellEnd"/>
       <w:r>
         <w:rPr>
           <w:rFonts w:ascii="Times New Roman" w:eastAsia="Times New Roman" w:hAnsi="Times New Roman" w:cs="Times New Roman"/>
           <w:sz w:val="28"/>
           <w:szCs w:val="28"/>
         </w:rPr>
-        <w:t>.</w:t>
-      </w:r>
+        <w:t xml:space="preserve">: було створено обліковий запис на </w:t>
+      </w:r>
+      <w:proofErr w:type="spellStart"/>
       <w:r>
         <w:rPr>
           <w:rFonts w:ascii="Times New Roman" w:eastAsia="Times New Roman" w:hAnsi="Times New Roman" w:cs="Times New Roman"/>
           <w:sz w:val="28"/>
           <w:szCs w:val="28"/>
         </w:rPr>
+        <w:t>Trello</w:t>
+      </w:r>
+      <w:proofErr w:type="spellEnd"/>
+      <w:r>
+        <w:rPr>
+          <w:rFonts w:ascii="Times New Roman" w:eastAsia="Times New Roman" w:hAnsi="Times New Roman" w:cs="Times New Roman"/>
+          <w:sz w:val="28"/>
+          <w:szCs w:val="28"/>
+        </w:rPr>
+        <w:t>.</w:t>
+      </w:r>
+      <w:r>
+        <w:rPr>
+          <w:rFonts w:ascii="Times New Roman" w:eastAsia="Times New Roman" w:hAnsi="Times New Roman" w:cs="Times New Roman"/>
+          <w:sz w:val="28"/>
+          <w:szCs w:val="28"/>
+        </w:rPr>
         <w:t xml:space="preserve"> </w:t>
       </w:r>
     </w:p>
@@ -9212,28 +8337,48 @@
           <w:szCs w:val="28"/>
         </w:rPr>
       </w:pPr>
+      <w:proofErr w:type="spellStart"/>
       <w:r>
         <w:rPr>
           <w:rFonts w:ascii="Times New Roman" w:eastAsia="Times New Roman" w:hAnsi="Times New Roman" w:cs="Times New Roman"/>
           <w:sz w:val="28"/>
           <w:szCs w:val="28"/>
         </w:rPr>
-        <w:t>Trello: було створено обліковий запис на Trello</w:t>
-      </w:r>
+        <w:t>Algotester</w:t>
+      </w:r>
+      <w:proofErr w:type="spellEnd"/>
       <w:r>
         <w:rPr>
           <w:rFonts w:ascii="Times New Roman" w:eastAsia="Times New Roman" w:hAnsi="Times New Roman" w:cs="Times New Roman"/>
           <w:sz w:val="28"/>
           <w:szCs w:val="28"/>
         </w:rPr>
-        <w:t>.</w:t>
-      </w:r>
+        <w:t xml:space="preserve">: було створено обліковий запис на </w:t>
+      </w:r>
+      <w:proofErr w:type="spellStart"/>
       <w:r>
         <w:rPr>
           <w:rFonts w:ascii="Times New Roman" w:eastAsia="Times New Roman" w:hAnsi="Times New Roman" w:cs="Times New Roman"/>
           <w:sz w:val="28"/>
           <w:szCs w:val="28"/>
         </w:rPr>
+        <w:t>Algotester</w:t>
+      </w:r>
+      <w:proofErr w:type="spellEnd"/>
+      <w:r>
+        <w:rPr>
+          <w:rFonts w:ascii="Times New Roman" w:eastAsia="Times New Roman" w:hAnsi="Times New Roman" w:cs="Times New Roman"/>
+          <w:sz w:val="28"/>
+          <w:szCs w:val="28"/>
+        </w:rPr>
+        <w:t>.</w:t>
+      </w:r>
+      <w:r>
+        <w:rPr>
+          <w:rFonts w:ascii="Times New Roman" w:eastAsia="Times New Roman" w:hAnsi="Times New Roman" w:cs="Times New Roman"/>
+          <w:sz w:val="28"/>
+          <w:szCs w:val="28"/>
+        </w:rPr>
         <w:t xml:space="preserve"> </w:t>
       </w:r>
     </w:p>
@@ -9247,29 +8392,57 @@
           <w:szCs w:val="28"/>
         </w:rPr>
       </w:pPr>
+      <w:proofErr w:type="spellStart"/>
       <w:r>
         <w:rPr>
           <w:rFonts w:ascii="Times New Roman" w:eastAsia="Times New Roman" w:hAnsi="Times New Roman" w:cs="Times New Roman"/>
           <w:sz w:val="28"/>
           <w:szCs w:val="28"/>
         </w:rPr>
-        <w:t>Algotester: було створено обліковий запис на Algotester</w:t>
-      </w:r>
+        <w:t>Package</w:t>
+      </w:r>
+      <w:proofErr w:type="spellEnd"/>
       <w:r>
         <w:rPr>
           <w:rFonts w:ascii="Times New Roman" w:eastAsia="Times New Roman" w:hAnsi="Times New Roman" w:cs="Times New Roman"/>
           <w:sz w:val="28"/>
           <w:szCs w:val="28"/>
         </w:rPr>
-        <w:t>.</w:t>
-      </w:r>
+        <w:t xml:space="preserve"> </w:t>
+      </w:r>
+      <w:proofErr w:type="spellStart"/>
       <w:r>
         <w:rPr>
           <w:rFonts w:ascii="Times New Roman" w:eastAsia="Times New Roman" w:hAnsi="Times New Roman" w:cs="Times New Roman"/>
           <w:sz w:val="28"/>
           <w:szCs w:val="28"/>
         </w:rPr>
-        <w:t xml:space="preserve"> </w:t>
+        <w:t>Managers</w:t>
+      </w:r>
+      <w:proofErr w:type="spellEnd"/>
+      <w:r>
+        <w:rPr>
+          <w:rFonts w:ascii="Times New Roman" w:eastAsia="Times New Roman" w:hAnsi="Times New Roman" w:cs="Times New Roman"/>
+          <w:sz w:val="28"/>
+          <w:szCs w:val="28"/>
+        </w:rPr>
+        <w:t xml:space="preserve"> OS та команди</w:t>
+      </w:r>
+      <w:r>
+        <w:rPr>
+          <w:rFonts w:ascii="Times New Roman" w:eastAsia="Times New Roman" w:hAnsi="Times New Roman" w:cs="Times New Roman"/>
+          <w:sz w:val="28"/>
+          <w:szCs w:val="28"/>
+        </w:rPr>
+        <w:t xml:space="preserve">: </w:t>
+      </w:r>
+      <w:r>
+        <w:rPr>
+          <w:rFonts w:ascii="Times New Roman" w:eastAsia="Times New Roman" w:hAnsi="Times New Roman" w:cs="Times New Roman"/>
+          <w:sz w:val="28"/>
+          <w:szCs w:val="28"/>
+        </w:rPr>
+        <w:t>В ході цієї роботи також була досліджена та опрацьована тема встановлення та керування пакетами в операційних системах. Ця тема є важливою для забезпечення належної функціональності та безпеки операційних систем, що використовуються під час розробки та виконання програм.</w:t>
       </w:r>
     </w:p>
     <w:p>
@@ -9288,7 +8461,7 @@
           <w:sz w:val="28"/>
           <w:szCs w:val="28"/>
         </w:rPr>
-        <w:t>Package Managers OS та команди</w:t>
+        <w:t>Ознайомитись з Draw.io</w:t>
       </w:r>
       <w:r>
         <w:rPr>
@@ -9296,7 +8469,7 @@
           <w:sz w:val="28"/>
           <w:szCs w:val="28"/>
         </w:rPr>
-        <w:t xml:space="preserve">: </w:t>
+        <w:t>: Т</w:t>
       </w:r>
       <w:r>
         <w:rPr>
@@ -9304,7 +8477,7 @@
           <w:sz w:val="28"/>
           <w:szCs w:val="28"/>
         </w:rPr>
-        <w:t>В ході цієї роботи також була досліджена та опрацьована тема встановлення та керування пакетами в операційних системах. Ця тема є важливою для забезпечення належної функціональності та безпеки операційних систем, що використовуються під час розробки та виконання програм.</w:t>
+        <w:t xml:space="preserve">акож ознайомилися з інструментом Draw.io, який дозволяє створювати графічні схеми та діаграми. </w:t>
       </w:r>
     </w:p>
     <w:p>
@@ -9323,55 +8496,20 @@
           <w:sz w:val="28"/>
           <w:szCs w:val="28"/>
         </w:rPr>
-        <w:t>Ознайомитись з Draw.io</w:t>
-      </w:r>
-      <w:r>
-        <w:rPr>
-          <w:rFonts w:ascii="Times New Roman" w:eastAsia="Times New Roman" w:hAnsi="Times New Roman" w:cs="Times New Roman"/>
-          <w:sz w:val="28"/>
-          <w:szCs w:val="28"/>
-        </w:rPr>
-        <w:t>: Т</w:t>
-      </w:r>
-      <w:r>
-        <w:rPr>
-          <w:rFonts w:ascii="Times New Roman" w:eastAsia="Times New Roman" w:hAnsi="Times New Roman" w:cs="Times New Roman"/>
-          <w:sz w:val="28"/>
-          <w:szCs w:val="28"/>
-        </w:rPr>
-        <w:t xml:space="preserve">акож ознайомилися з інструментом Draw.io, який дозволяє створювати графічні схеми та діаграми. </w:t>
+        <w:t>В результаті опрацювання цих тем ми отримали можливість користуватися цими середовищами для подальшої роботи, що є важливим для розробки та роботи з програмним забезпеченням та іншими інструментами.</w:t>
       </w:r>
     </w:p>
     <w:p>
       <w:pPr>
         <w:spacing w:line="360" w:lineRule="auto"/>
-        <w:ind w:firstLine="720"/>
-        <w:rPr>
-          <w:rFonts w:ascii="Times New Roman" w:eastAsia="Times New Roman" w:hAnsi="Times New Roman" w:cs="Times New Roman"/>
-          <w:sz w:val="28"/>
-          <w:szCs w:val="28"/>
-        </w:rPr>
-      </w:pPr>
-      <w:r>
-        <w:rPr>
-          <w:rFonts w:ascii="Times New Roman" w:eastAsia="Times New Roman" w:hAnsi="Times New Roman" w:cs="Times New Roman"/>
-          <w:sz w:val="28"/>
-          <w:szCs w:val="28"/>
-        </w:rPr>
-        <w:t>В результаті опрацювання цих тем ми отримали можливість користуватися цими середовищами для подальшої роботи, що є важливим для розробки та роботи з програмним забезпеченням та іншими інструментами.</w:t>
-      </w:r>
-    </w:p>
-    <w:p>
-      <w:pPr>
-        <w:spacing w:line="360" w:lineRule="auto"/>
         <w:rPr>
           <w:rFonts w:ascii="Times New Roman" w:eastAsia="Times New Roman" w:hAnsi="Times New Roman" w:cs="Times New Roman"/>
         </w:rPr>
       </w:pPr>
     </w:p>
     <w:sectPr>
-      <w:footerReference w:type="default" r:id="rId17"/>
-      <w:footerReference w:type="first" r:id="rId18"/>
+      <w:footerReference w:type="default" r:id="rId16"/>
+      <w:footerReference w:type="first" r:id="rId17"/>
       <w:pgSz w:w="11906" w:h="16838"/>
       <w:pgMar w:top="1134" w:right="850" w:bottom="1134" w:left="1134" w:header="708" w:footer="708" w:gutter="0"/>
       <w:pgNumType w:start="1"/>

--- a/ai_11/vladyslav_kovalets/epic1/epic1_practice_and_labs_report.docx
+++ b/ai_11/vladyslav_kovalets/epic1/epic1_practice_and_labs_report.docx
@@ -3875,6 +3875,7 @@
       <w:r>
         <w:rPr>
           <w:rFonts w:ascii="Times New Roman" w:eastAsia="Times New Roman" w:hAnsi="Times New Roman" w:cs="Times New Roman"/>
+          <w:noProof/>
           <w:color w:val="000000"/>
           <w:sz w:val="24"/>
           <w:szCs w:val="24"/>
@@ -3929,14 +3930,27 @@
       <w:r>
         <w:t xml:space="preserve">Рисунок </w:t>
       </w:r>
-      <w:fldSimple w:instr=" SEQ Рисунок \* ARABIC ">
-        <w:r>
-          <w:rPr>
-            <w:noProof/>
-          </w:rPr>
-          <w:t>1</w:t>
-        </w:r>
-      </w:fldSimple>
+      <w:r>
+        <w:fldChar w:fldCharType="begin"/>
+      </w:r>
+      <w:r>
+        <w:instrText xml:space="preserve"> SEQ Рисунок \* ARABIC </w:instrText>
+      </w:r>
+      <w:r>
+        <w:fldChar w:fldCharType="separate"/>
+      </w:r>
+      <w:r>
+        <w:rPr>
+          <w:noProof/>
+        </w:rPr>
+        <w:t>1</w:t>
+      </w:r>
+      <w:r>
+        <w:rPr>
+          <w:noProof/>
+        </w:rPr>
+        <w:fldChar w:fldCharType="end"/>
+      </w:r>
       <w:r>
         <w:t xml:space="preserve"> </w:t>
       </w:r>
@@ -4420,27 +4434,14 @@
       <w:r>
         <w:t xml:space="preserve">Рисунок </w:t>
       </w:r>
-      <w:r>
-        <w:fldChar w:fldCharType="begin"/>
-      </w:r>
-      <w:r>
-        <w:instrText xml:space="preserve"> SEQ Рисунок \* ARABIC </w:instrText>
-      </w:r>
-      <w:r>
-        <w:fldChar w:fldCharType="separate"/>
-      </w:r>
-      <w:r>
-        <w:rPr>
-          <w:noProof/>
-        </w:rPr>
-        <w:t>2</w:t>
-      </w:r>
-      <w:r>
-        <w:rPr>
-          <w:noProof/>
-        </w:rPr>
-        <w:fldChar w:fldCharType="end"/>
-      </w:r>
+      <w:fldSimple w:instr=" SEQ Рисунок \* ARABIC ">
+        <w:r>
+          <w:rPr>
+            <w:noProof/>
+          </w:rPr>
+          <w:t>2</w:t>
+        </w:r>
+      </w:fldSimple>
       <w:r>
         <w:t xml:space="preserve"> </w:t>
       </w:r>
@@ -5021,6 +5022,2469 @@
     </w:p>
     <w:p>
       <w:pPr>
+        <w:shd w:val="clear" w:color="auto" w:fill="011627"/>
+        <w:spacing w:after="0" w:line="285" w:lineRule="atLeast"/>
+        <w:rPr>
+          <w:rFonts w:ascii="Consolas" w:eastAsia="Times New Roman" w:hAnsi="Consolas" w:cs="Times New Roman"/>
+          <w:color w:val="A7DBF7"/>
+          <w:sz w:val="21"/>
+          <w:szCs w:val="21"/>
+        </w:rPr>
+      </w:pPr>
+      <w:r>
+        <w:rPr>
+          <w:rFonts w:ascii="Consolas" w:eastAsia="Times New Roman" w:hAnsi="Consolas" w:cs="Times New Roman"/>
+          <w:color w:val="00BFF9"/>
+          <w:sz w:val="21"/>
+          <w:szCs w:val="21"/>
+        </w:rPr>
+        <w:t>#include</w:t>
+      </w:r>
+      <w:r>
+        <w:rPr>
+          <w:rFonts w:ascii="Consolas" w:eastAsia="Times New Roman" w:hAnsi="Consolas" w:cs="Times New Roman"/>
+          <w:color w:val="A7DBF7"/>
+          <w:sz w:val="21"/>
+          <w:szCs w:val="21"/>
+        </w:rPr>
+        <w:t xml:space="preserve"> </w:t>
+      </w:r>
+      <w:r>
+        <w:rPr>
+          <w:rFonts w:ascii="Consolas" w:eastAsia="Times New Roman" w:hAnsi="Consolas" w:cs="Times New Roman"/>
+          <w:color w:val="6BFF81"/>
+          <w:sz w:val="21"/>
+          <w:szCs w:val="21"/>
+        </w:rPr>
+        <w:t>&lt;</w:t>
+      </w:r>
+      <w:proofErr w:type="spellStart"/>
+      <w:r>
+        <w:rPr>
+          <w:rFonts w:ascii="Consolas" w:eastAsia="Times New Roman" w:hAnsi="Consolas" w:cs="Times New Roman"/>
+          <w:color w:val="D3EED6"/>
+          <w:sz w:val="21"/>
+          <w:szCs w:val="21"/>
+        </w:rPr>
+        <w:t>iostream</w:t>
+      </w:r>
+      <w:proofErr w:type="spellEnd"/>
+      <w:r>
+        <w:rPr>
+          <w:rFonts w:ascii="Consolas" w:eastAsia="Times New Roman" w:hAnsi="Consolas" w:cs="Times New Roman"/>
+          <w:color w:val="6BFF81"/>
+          <w:sz w:val="21"/>
+          <w:szCs w:val="21"/>
+        </w:rPr>
+        <w:t>&gt;</w:t>
+      </w:r>
+    </w:p>
+    <w:p>
+      <w:pPr>
+        <w:shd w:val="clear" w:color="auto" w:fill="011627"/>
+        <w:spacing w:after="0" w:line="285" w:lineRule="atLeast"/>
+        <w:rPr>
+          <w:rFonts w:ascii="Consolas" w:eastAsia="Times New Roman" w:hAnsi="Consolas" w:cs="Times New Roman"/>
+          <w:color w:val="A7DBF7"/>
+          <w:sz w:val="21"/>
+          <w:szCs w:val="21"/>
+        </w:rPr>
+      </w:pPr>
+      <w:r>
+        <w:rPr>
+          <w:rFonts w:ascii="Consolas" w:eastAsia="Times New Roman" w:hAnsi="Consolas" w:cs="Times New Roman"/>
+          <w:color w:val="00BFF9"/>
+          <w:sz w:val="21"/>
+          <w:szCs w:val="21"/>
+        </w:rPr>
+        <w:t>#include</w:t>
+      </w:r>
+      <w:r>
+        <w:rPr>
+          <w:rFonts w:ascii="Consolas" w:eastAsia="Times New Roman" w:hAnsi="Consolas" w:cs="Times New Roman"/>
+          <w:color w:val="A7DBF7"/>
+          <w:sz w:val="21"/>
+          <w:szCs w:val="21"/>
+        </w:rPr>
+        <w:t xml:space="preserve"> </w:t>
+      </w:r>
+      <w:r>
+        <w:rPr>
+          <w:rFonts w:ascii="Consolas" w:eastAsia="Times New Roman" w:hAnsi="Consolas" w:cs="Times New Roman"/>
+          <w:color w:val="6BFF81"/>
+          <w:sz w:val="21"/>
+          <w:szCs w:val="21"/>
+        </w:rPr>
+        <w:t>&lt;</w:t>
+      </w:r>
+      <w:proofErr w:type="spellStart"/>
+      <w:r>
+        <w:rPr>
+          <w:rFonts w:ascii="Consolas" w:eastAsia="Times New Roman" w:hAnsi="Consolas" w:cs="Times New Roman"/>
+          <w:color w:val="D3EED6"/>
+          <w:sz w:val="21"/>
+          <w:szCs w:val="21"/>
+        </w:rPr>
+        <w:t>math.h</w:t>
+      </w:r>
+      <w:proofErr w:type="spellEnd"/>
+      <w:r>
+        <w:rPr>
+          <w:rFonts w:ascii="Consolas" w:eastAsia="Times New Roman" w:hAnsi="Consolas" w:cs="Times New Roman"/>
+          <w:color w:val="6BFF81"/>
+          <w:sz w:val="21"/>
+          <w:szCs w:val="21"/>
+        </w:rPr>
+        <w:t>&gt;</w:t>
+      </w:r>
+    </w:p>
+    <w:p>
+      <w:pPr>
+        <w:shd w:val="clear" w:color="auto" w:fill="011627"/>
+        <w:spacing w:after="0" w:line="285" w:lineRule="atLeast"/>
+        <w:rPr>
+          <w:rFonts w:ascii="Consolas" w:eastAsia="Times New Roman" w:hAnsi="Consolas" w:cs="Times New Roman"/>
+          <w:color w:val="A7DBF7"/>
+          <w:sz w:val="21"/>
+          <w:szCs w:val="21"/>
+        </w:rPr>
+      </w:pPr>
+    </w:p>
+    <w:p>
+      <w:pPr>
+        <w:shd w:val="clear" w:color="auto" w:fill="011627"/>
+        <w:spacing w:after="0" w:line="285" w:lineRule="atLeast"/>
+        <w:rPr>
+          <w:rFonts w:ascii="Consolas" w:eastAsia="Times New Roman" w:hAnsi="Consolas" w:cs="Times New Roman"/>
+          <w:color w:val="A7DBF7"/>
+          <w:sz w:val="21"/>
+          <w:szCs w:val="21"/>
+        </w:rPr>
+      </w:pPr>
+      <w:proofErr w:type="spellStart"/>
+      <w:r>
+        <w:rPr>
+          <w:rFonts w:ascii="Consolas" w:eastAsia="Times New Roman" w:hAnsi="Consolas" w:cs="Times New Roman"/>
+          <w:color w:val="00BFF9"/>
+          <w:sz w:val="21"/>
+          <w:szCs w:val="21"/>
+        </w:rPr>
+        <w:t>int</w:t>
+      </w:r>
+      <w:proofErr w:type="spellEnd"/>
+      <w:r>
+        <w:rPr>
+          <w:rFonts w:ascii="Consolas" w:eastAsia="Times New Roman" w:hAnsi="Consolas" w:cs="Times New Roman"/>
+          <w:color w:val="A7DBF7"/>
+          <w:sz w:val="21"/>
+          <w:szCs w:val="21"/>
+        </w:rPr>
+        <w:t xml:space="preserve"> </w:t>
+      </w:r>
+      <w:proofErr w:type="spellStart"/>
+      <w:r>
+        <w:rPr>
+          <w:rFonts w:ascii="Consolas" w:eastAsia="Times New Roman" w:hAnsi="Consolas" w:cs="Times New Roman"/>
+          <w:color w:val="87AFF4"/>
+          <w:sz w:val="21"/>
+          <w:szCs w:val="21"/>
+        </w:rPr>
+        <w:t>main</w:t>
+      </w:r>
+      <w:proofErr w:type="spellEnd"/>
+      <w:r>
+        <w:rPr>
+          <w:rFonts w:ascii="Consolas" w:eastAsia="Times New Roman" w:hAnsi="Consolas" w:cs="Times New Roman"/>
+          <w:color w:val="A7DBF7"/>
+          <w:sz w:val="21"/>
+          <w:szCs w:val="21"/>
+        </w:rPr>
+        <w:t>()</w:t>
+      </w:r>
+    </w:p>
+    <w:p>
+      <w:pPr>
+        <w:shd w:val="clear" w:color="auto" w:fill="011627"/>
+        <w:spacing w:after="0" w:line="285" w:lineRule="atLeast"/>
+        <w:rPr>
+          <w:rFonts w:ascii="Consolas" w:eastAsia="Times New Roman" w:hAnsi="Consolas" w:cs="Times New Roman"/>
+          <w:color w:val="A7DBF7"/>
+          <w:sz w:val="21"/>
+          <w:szCs w:val="21"/>
+        </w:rPr>
+      </w:pPr>
+      <w:r>
+        <w:rPr>
+          <w:rFonts w:ascii="Consolas" w:eastAsia="Times New Roman" w:hAnsi="Consolas" w:cs="Times New Roman"/>
+          <w:color w:val="A7DBF7"/>
+          <w:sz w:val="21"/>
+          <w:szCs w:val="21"/>
+        </w:rPr>
+        <w:t>{</w:t>
+      </w:r>
+    </w:p>
+    <w:p>
+      <w:pPr>
+        <w:shd w:val="clear" w:color="auto" w:fill="011627"/>
+        <w:spacing w:after="0" w:line="285" w:lineRule="atLeast"/>
+        <w:rPr>
+          <w:rFonts w:ascii="Consolas" w:eastAsia="Times New Roman" w:hAnsi="Consolas" w:cs="Times New Roman"/>
+          <w:color w:val="A7DBF7"/>
+          <w:sz w:val="21"/>
+          <w:szCs w:val="21"/>
+        </w:rPr>
+      </w:pPr>
+      <w:r>
+        <w:rPr>
+          <w:rFonts w:ascii="Consolas" w:eastAsia="Times New Roman" w:hAnsi="Consolas" w:cs="Times New Roman"/>
+          <w:color w:val="A7DBF7"/>
+          <w:sz w:val="21"/>
+          <w:szCs w:val="21"/>
+        </w:rPr>
+        <w:t xml:space="preserve">    </w:t>
+      </w:r>
+      <w:proofErr w:type="spellStart"/>
+      <w:r>
+        <w:rPr>
+          <w:rFonts w:ascii="Consolas" w:eastAsia="Times New Roman" w:hAnsi="Consolas" w:cs="Times New Roman"/>
+          <w:color w:val="00BFF9"/>
+          <w:sz w:val="21"/>
+          <w:szCs w:val="21"/>
+        </w:rPr>
+        <w:t>double</w:t>
+      </w:r>
+      <w:proofErr w:type="spellEnd"/>
+      <w:r>
+        <w:rPr>
+          <w:rFonts w:ascii="Consolas" w:eastAsia="Times New Roman" w:hAnsi="Consolas" w:cs="Times New Roman"/>
+          <w:color w:val="A7DBF7"/>
+          <w:sz w:val="21"/>
+          <w:szCs w:val="21"/>
+        </w:rPr>
+        <w:t xml:space="preserve"> </w:t>
+      </w:r>
+      <w:proofErr w:type="spellStart"/>
+      <w:r>
+        <w:rPr>
+          <w:rFonts w:ascii="Consolas" w:eastAsia="Times New Roman" w:hAnsi="Consolas" w:cs="Times New Roman"/>
+          <w:color w:val="A4CEEE"/>
+          <w:sz w:val="21"/>
+          <w:szCs w:val="21"/>
+        </w:rPr>
+        <w:t>vnesok</w:t>
+      </w:r>
+      <w:proofErr w:type="spellEnd"/>
+      <w:r>
+        <w:rPr>
+          <w:rFonts w:ascii="Consolas" w:eastAsia="Times New Roman" w:hAnsi="Consolas" w:cs="Times New Roman"/>
+          <w:color w:val="A7DBF7"/>
+          <w:sz w:val="21"/>
+          <w:szCs w:val="21"/>
+        </w:rPr>
+        <w:t>;</w:t>
+      </w:r>
+    </w:p>
+    <w:p>
+      <w:pPr>
+        <w:shd w:val="clear" w:color="auto" w:fill="011627"/>
+        <w:spacing w:after="0" w:line="285" w:lineRule="atLeast"/>
+        <w:rPr>
+          <w:rFonts w:ascii="Consolas" w:eastAsia="Times New Roman" w:hAnsi="Consolas" w:cs="Times New Roman"/>
+          <w:color w:val="A7DBF7"/>
+          <w:sz w:val="21"/>
+          <w:szCs w:val="21"/>
+        </w:rPr>
+      </w:pPr>
+      <w:r>
+        <w:rPr>
+          <w:rFonts w:ascii="Consolas" w:eastAsia="Times New Roman" w:hAnsi="Consolas" w:cs="Times New Roman"/>
+          <w:color w:val="A7DBF7"/>
+          <w:sz w:val="21"/>
+          <w:szCs w:val="21"/>
+        </w:rPr>
+        <w:t xml:space="preserve">    </w:t>
+      </w:r>
+      <w:proofErr w:type="spellStart"/>
+      <w:r>
+        <w:rPr>
+          <w:rFonts w:ascii="Consolas" w:eastAsia="Times New Roman" w:hAnsi="Consolas" w:cs="Times New Roman"/>
+          <w:color w:val="00BFF9"/>
+          <w:sz w:val="21"/>
+          <w:szCs w:val="21"/>
+        </w:rPr>
+        <w:t>int</w:t>
+      </w:r>
+      <w:proofErr w:type="spellEnd"/>
+      <w:r>
+        <w:rPr>
+          <w:rFonts w:ascii="Consolas" w:eastAsia="Times New Roman" w:hAnsi="Consolas" w:cs="Times New Roman"/>
+          <w:color w:val="A7DBF7"/>
+          <w:sz w:val="21"/>
+          <w:szCs w:val="21"/>
+        </w:rPr>
+        <w:t xml:space="preserve"> </w:t>
+      </w:r>
+      <w:proofErr w:type="spellStart"/>
+      <w:r>
+        <w:rPr>
+          <w:rFonts w:ascii="Consolas" w:eastAsia="Times New Roman" w:hAnsi="Consolas" w:cs="Times New Roman"/>
+          <w:color w:val="A4CEEE"/>
+          <w:sz w:val="21"/>
+          <w:szCs w:val="21"/>
+        </w:rPr>
+        <w:t>time</w:t>
+      </w:r>
+      <w:proofErr w:type="spellEnd"/>
+      <w:r>
+        <w:rPr>
+          <w:rFonts w:ascii="Consolas" w:eastAsia="Times New Roman" w:hAnsi="Consolas" w:cs="Times New Roman"/>
+          <w:color w:val="A7DBF7"/>
+          <w:sz w:val="21"/>
+          <w:szCs w:val="21"/>
+        </w:rPr>
+        <w:t xml:space="preserve">, </w:t>
+      </w:r>
+      <w:r>
+        <w:rPr>
+          <w:rFonts w:ascii="Consolas" w:eastAsia="Times New Roman" w:hAnsi="Consolas" w:cs="Times New Roman"/>
+          <w:color w:val="A4CEEE"/>
+          <w:sz w:val="21"/>
+          <w:szCs w:val="21"/>
+        </w:rPr>
+        <w:t>n</w:t>
+      </w:r>
+      <w:r>
+        <w:rPr>
+          <w:rFonts w:ascii="Consolas" w:eastAsia="Times New Roman" w:hAnsi="Consolas" w:cs="Times New Roman"/>
+          <w:color w:val="A7DBF7"/>
+          <w:sz w:val="21"/>
+          <w:szCs w:val="21"/>
+        </w:rPr>
+        <w:t>;</w:t>
+      </w:r>
+    </w:p>
+    <w:p>
+      <w:pPr>
+        <w:shd w:val="clear" w:color="auto" w:fill="011627"/>
+        <w:spacing w:after="0" w:line="285" w:lineRule="atLeast"/>
+        <w:rPr>
+          <w:rFonts w:ascii="Consolas" w:eastAsia="Times New Roman" w:hAnsi="Consolas" w:cs="Times New Roman"/>
+          <w:color w:val="A7DBF7"/>
+          <w:sz w:val="21"/>
+          <w:szCs w:val="21"/>
+        </w:rPr>
+      </w:pPr>
+      <w:r>
+        <w:rPr>
+          <w:rFonts w:ascii="Consolas" w:eastAsia="Times New Roman" w:hAnsi="Consolas" w:cs="Times New Roman"/>
+          <w:color w:val="A7DBF7"/>
+          <w:sz w:val="21"/>
+          <w:szCs w:val="21"/>
+        </w:rPr>
+        <w:t xml:space="preserve">    </w:t>
+      </w:r>
+      <w:proofErr w:type="spellStart"/>
+      <w:r>
+        <w:rPr>
+          <w:rFonts w:ascii="Consolas" w:eastAsia="Times New Roman" w:hAnsi="Consolas" w:cs="Times New Roman"/>
+          <w:color w:val="00BFF9"/>
+          <w:sz w:val="21"/>
+          <w:szCs w:val="21"/>
+        </w:rPr>
+        <w:t>double</w:t>
+      </w:r>
+      <w:proofErr w:type="spellEnd"/>
+      <w:r>
+        <w:rPr>
+          <w:rFonts w:ascii="Consolas" w:eastAsia="Times New Roman" w:hAnsi="Consolas" w:cs="Times New Roman"/>
+          <w:color w:val="A7DBF7"/>
+          <w:sz w:val="21"/>
+          <w:szCs w:val="21"/>
+        </w:rPr>
+        <w:t xml:space="preserve"> </w:t>
+      </w:r>
+      <w:proofErr w:type="spellStart"/>
+      <w:r>
+        <w:rPr>
+          <w:rFonts w:ascii="Consolas" w:eastAsia="Times New Roman" w:hAnsi="Consolas" w:cs="Times New Roman"/>
+          <w:color w:val="A4CEEE"/>
+          <w:sz w:val="21"/>
+          <w:szCs w:val="21"/>
+        </w:rPr>
+        <w:t>rate</w:t>
+      </w:r>
+      <w:proofErr w:type="spellEnd"/>
+      <w:r>
+        <w:rPr>
+          <w:rFonts w:ascii="Consolas" w:eastAsia="Times New Roman" w:hAnsi="Consolas" w:cs="Times New Roman"/>
+          <w:color w:val="A7DBF7"/>
+          <w:sz w:val="21"/>
+          <w:szCs w:val="21"/>
+        </w:rPr>
+        <w:t xml:space="preserve">, </w:t>
+      </w:r>
+      <w:proofErr w:type="spellStart"/>
+      <w:r>
+        <w:rPr>
+          <w:rFonts w:ascii="Consolas" w:eastAsia="Times New Roman" w:hAnsi="Consolas" w:cs="Times New Roman"/>
+          <w:color w:val="A4CEEE"/>
+          <w:sz w:val="21"/>
+          <w:szCs w:val="21"/>
+        </w:rPr>
+        <w:t>suma</w:t>
+      </w:r>
+      <w:proofErr w:type="spellEnd"/>
+      <w:r>
+        <w:rPr>
+          <w:rFonts w:ascii="Consolas" w:eastAsia="Times New Roman" w:hAnsi="Consolas" w:cs="Times New Roman"/>
+          <w:color w:val="A7DBF7"/>
+          <w:sz w:val="21"/>
+          <w:szCs w:val="21"/>
+        </w:rPr>
+        <w:t>;</w:t>
+      </w:r>
+    </w:p>
+    <w:p>
+      <w:pPr>
+        <w:shd w:val="clear" w:color="auto" w:fill="011627"/>
+        <w:spacing w:after="0" w:line="285" w:lineRule="atLeast"/>
+        <w:rPr>
+          <w:rFonts w:ascii="Consolas" w:eastAsia="Times New Roman" w:hAnsi="Consolas" w:cs="Times New Roman"/>
+          <w:color w:val="A7DBF7"/>
+          <w:sz w:val="21"/>
+          <w:szCs w:val="21"/>
+        </w:rPr>
+      </w:pPr>
+      <w:r>
+        <w:rPr>
+          <w:rFonts w:ascii="Consolas" w:eastAsia="Times New Roman" w:hAnsi="Consolas" w:cs="Times New Roman"/>
+          <w:color w:val="A7DBF7"/>
+          <w:sz w:val="21"/>
+          <w:szCs w:val="21"/>
+        </w:rPr>
+        <w:t xml:space="preserve">    </w:t>
+      </w:r>
+      <w:proofErr w:type="spellStart"/>
+      <w:r>
+        <w:rPr>
+          <w:rFonts w:ascii="Consolas" w:eastAsia="Times New Roman" w:hAnsi="Consolas" w:cs="Times New Roman"/>
+          <w:color w:val="87AFF4"/>
+          <w:sz w:val="21"/>
+          <w:szCs w:val="21"/>
+        </w:rPr>
+        <w:t>printf</w:t>
+      </w:r>
+      <w:proofErr w:type="spellEnd"/>
+      <w:r>
+        <w:rPr>
+          <w:rFonts w:ascii="Consolas" w:eastAsia="Times New Roman" w:hAnsi="Consolas" w:cs="Times New Roman"/>
+          <w:color w:val="A7DBF7"/>
+          <w:sz w:val="21"/>
+          <w:szCs w:val="21"/>
+        </w:rPr>
+        <w:t>(</w:t>
+      </w:r>
+      <w:r>
+        <w:rPr>
+          <w:rFonts w:ascii="Consolas" w:eastAsia="Times New Roman" w:hAnsi="Consolas" w:cs="Times New Roman"/>
+          <w:color w:val="6BFF81"/>
+          <w:sz w:val="21"/>
+          <w:szCs w:val="21"/>
+        </w:rPr>
+        <w:t>"</w:t>
+      </w:r>
+      <w:proofErr w:type="spellStart"/>
+      <w:r>
+        <w:rPr>
+          <w:rFonts w:ascii="Consolas" w:eastAsia="Times New Roman" w:hAnsi="Consolas" w:cs="Times New Roman"/>
+          <w:color w:val="D3EED6"/>
+          <w:sz w:val="21"/>
+          <w:szCs w:val="21"/>
+        </w:rPr>
+        <w:t>Please</w:t>
+      </w:r>
+      <w:proofErr w:type="spellEnd"/>
+      <w:r>
+        <w:rPr>
+          <w:rFonts w:ascii="Consolas" w:eastAsia="Times New Roman" w:hAnsi="Consolas" w:cs="Times New Roman"/>
+          <w:color w:val="D3EED6"/>
+          <w:sz w:val="21"/>
+          <w:szCs w:val="21"/>
+        </w:rPr>
+        <w:t xml:space="preserve"> </w:t>
+      </w:r>
+      <w:proofErr w:type="spellStart"/>
+      <w:r>
+        <w:rPr>
+          <w:rFonts w:ascii="Consolas" w:eastAsia="Times New Roman" w:hAnsi="Consolas" w:cs="Times New Roman"/>
+          <w:color w:val="D3EED6"/>
+          <w:sz w:val="21"/>
+          <w:szCs w:val="21"/>
+        </w:rPr>
+        <w:t>enter</w:t>
+      </w:r>
+      <w:proofErr w:type="spellEnd"/>
+      <w:r>
+        <w:rPr>
+          <w:rFonts w:ascii="Consolas" w:eastAsia="Times New Roman" w:hAnsi="Consolas" w:cs="Times New Roman"/>
+          <w:color w:val="D3EED6"/>
+          <w:sz w:val="21"/>
+          <w:szCs w:val="21"/>
+        </w:rPr>
+        <w:t xml:space="preserve"> </w:t>
+      </w:r>
+      <w:proofErr w:type="spellStart"/>
+      <w:r>
+        <w:rPr>
+          <w:rFonts w:ascii="Consolas" w:eastAsia="Times New Roman" w:hAnsi="Consolas" w:cs="Times New Roman"/>
+          <w:color w:val="D3EED6"/>
+          <w:sz w:val="21"/>
+          <w:szCs w:val="21"/>
+        </w:rPr>
+        <w:t>deposit</w:t>
+      </w:r>
+      <w:proofErr w:type="spellEnd"/>
+      <w:r>
+        <w:rPr>
+          <w:rFonts w:ascii="Consolas" w:eastAsia="Times New Roman" w:hAnsi="Consolas" w:cs="Times New Roman"/>
+          <w:color w:val="D3EED6"/>
+          <w:sz w:val="21"/>
+          <w:szCs w:val="21"/>
+        </w:rPr>
+        <w:t xml:space="preserve">: </w:t>
+      </w:r>
+      <w:r>
+        <w:rPr>
+          <w:rFonts w:ascii="Consolas" w:eastAsia="Times New Roman" w:hAnsi="Consolas" w:cs="Times New Roman"/>
+          <w:color w:val="6BFF81"/>
+          <w:sz w:val="21"/>
+          <w:szCs w:val="21"/>
+        </w:rPr>
+        <w:t>"</w:t>
+      </w:r>
+      <w:r>
+        <w:rPr>
+          <w:rFonts w:ascii="Consolas" w:eastAsia="Times New Roman" w:hAnsi="Consolas" w:cs="Times New Roman"/>
+          <w:color w:val="A7DBF7"/>
+          <w:sz w:val="21"/>
+          <w:szCs w:val="21"/>
+        </w:rPr>
+        <w:t>);</w:t>
+      </w:r>
+    </w:p>
+    <w:p>
+      <w:pPr>
+        <w:shd w:val="clear" w:color="auto" w:fill="011627"/>
+        <w:spacing w:after="0" w:line="285" w:lineRule="atLeast"/>
+        <w:rPr>
+          <w:rFonts w:ascii="Consolas" w:eastAsia="Times New Roman" w:hAnsi="Consolas" w:cs="Times New Roman"/>
+          <w:color w:val="A7DBF7"/>
+          <w:sz w:val="21"/>
+          <w:szCs w:val="21"/>
+        </w:rPr>
+      </w:pPr>
+      <w:r>
+        <w:rPr>
+          <w:rFonts w:ascii="Consolas" w:eastAsia="Times New Roman" w:hAnsi="Consolas" w:cs="Times New Roman"/>
+          <w:color w:val="A7DBF7"/>
+          <w:sz w:val="21"/>
+          <w:szCs w:val="21"/>
+        </w:rPr>
+        <w:t xml:space="preserve">    </w:t>
+      </w:r>
+      <w:proofErr w:type="spellStart"/>
+      <w:r>
+        <w:rPr>
+          <w:rFonts w:ascii="Consolas" w:eastAsia="Times New Roman" w:hAnsi="Consolas" w:cs="Times New Roman"/>
+          <w:color w:val="87AFF4"/>
+          <w:sz w:val="21"/>
+          <w:szCs w:val="21"/>
+        </w:rPr>
+        <w:t>scanf_s</w:t>
+      </w:r>
+      <w:proofErr w:type="spellEnd"/>
+      <w:r>
+        <w:rPr>
+          <w:rFonts w:ascii="Consolas" w:eastAsia="Times New Roman" w:hAnsi="Consolas" w:cs="Times New Roman"/>
+          <w:color w:val="A7DBF7"/>
+          <w:sz w:val="21"/>
+          <w:szCs w:val="21"/>
+        </w:rPr>
+        <w:t>(</w:t>
+      </w:r>
+      <w:r>
+        <w:rPr>
+          <w:rFonts w:ascii="Consolas" w:eastAsia="Times New Roman" w:hAnsi="Consolas" w:cs="Times New Roman"/>
+          <w:color w:val="6BFF81"/>
+          <w:sz w:val="21"/>
+          <w:szCs w:val="21"/>
+        </w:rPr>
+        <w:t>"</w:t>
+      </w:r>
+      <w:r>
+        <w:rPr>
+          <w:rFonts w:ascii="Consolas" w:eastAsia="Times New Roman" w:hAnsi="Consolas" w:cs="Times New Roman"/>
+          <w:color w:val="82AAFF"/>
+          <w:sz w:val="21"/>
+          <w:szCs w:val="21"/>
+        </w:rPr>
+        <w:t>%</w:t>
+      </w:r>
+      <w:proofErr w:type="spellStart"/>
+      <w:r>
+        <w:rPr>
+          <w:rFonts w:ascii="Consolas" w:eastAsia="Times New Roman" w:hAnsi="Consolas" w:cs="Times New Roman"/>
+          <w:color w:val="82AAFF"/>
+          <w:sz w:val="21"/>
+          <w:szCs w:val="21"/>
+        </w:rPr>
+        <w:t>lf</w:t>
+      </w:r>
+      <w:proofErr w:type="spellEnd"/>
+      <w:r>
+        <w:rPr>
+          <w:rFonts w:ascii="Consolas" w:eastAsia="Times New Roman" w:hAnsi="Consolas" w:cs="Times New Roman"/>
+          <w:color w:val="6BFF81"/>
+          <w:sz w:val="21"/>
+          <w:szCs w:val="21"/>
+        </w:rPr>
+        <w:t>"</w:t>
+      </w:r>
+      <w:r>
+        <w:rPr>
+          <w:rFonts w:ascii="Consolas" w:eastAsia="Times New Roman" w:hAnsi="Consolas" w:cs="Times New Roman"/>
+          <w:color w:val="A7DBF7"/>
+          <w:sz w:val="21"/>
+          <w:szCs w:val="21"/>
+        </w:rPr>
+        <w:t xml:space="preserve">, </w:t>
+      </w:r>
+      <w:r>
+        <w:rPr>
+          <w:rFonts w:ascii="Consolas" w:eastAsia="Times New Roman" w:hAnsi="Consolas" w:cs="Times New Roman"/>
+          <w:color w:val="00BFF9"/>
+          <w:sz w:val="21"/>
+          <w:szCs w:val="21"/>
+        </w:rPr>
+        <w:t>&amp;</w:t>
+      </w:r>
+      <w:proofErr w:type="spellStart"/>
+      <w:r>
+        <w:rPr>
+          <w:rFonts w:ascii="Consolas" w:eastAsia="Times New Roman" w:hAnsi="Consolas" w:cs="Times New Roman"/>
+          <w:color w:val="A4CEEE"/>
+          <w:sz w:val="21"/>
+          <w:szCs w:val="21"/>
+        </w:rPr>
+        <w:t>vnesok</w:t>
+      </w:r>
+      <w:proofErr w:type="spellEnd"/>
+      <w:r>
+        <w:rPr>
+          <w:rFonts w:ascii="Consolas" w:eastAsia="Times New Roman" w:hAnsi="Consolas" w:cs="Times New Roman"/>
+          <w:color w:val="A7DBF7"/>
+          <w:sz w:val="21"/>
+          <w:szCs w:val="21"/>
+        </w:rPr>
+        <w:t>);</w:t>
+      </w:r>
+      <w:r>
+        <w:rPr>
+          <w:rFonts w:ascii="Consolas" w:eastAsia="Times New Roman" w:hAnsi="Consolas" w:cs="Times New Roman"/>
+          <w:color w:val="999999"/>
+          <w:sz w:val="21"/>
+          <w:szCs w:val="21"/>
+        </w:rPr>
+        <w:t xml:space="preserve"> // символ "&amp;" вказує на адресу пам'яті (адреса) змінної, в яку буде зчитано значення.</w:t>
+      </w:r>
+    </w:p>
+    <w:p>
+      <w:pPr>
+        <w:shd w:val="clear" w:color="auto" w:fill="011627"/>
+        <w:spacing w:after="0" w:line="285" w:lineRule="atLeast"/>
+        <w:rPr>
+          <w:rFonts w:ascii="Consolas" w:eastAsia="Times New Roman" w:hAnsi="Consolas" w:cs="Times New Roman"/>
+          <w:color w:val="A7DBF7"/>
+          <w:sz w:val="21"/>
+          <w:szCs w:val="21"/>
+        </w:rPr>
+      </w:pPr>
+      <w:r>
+        <w:rPr>
+          <w:rFonts w:ascii="Consolas" w:eastAsia="Times New Roman" w:hAnsi="Consolas" w:cs="Times New Roman"/>
+          <w:color w:val="A7DBF7"/>
+          <w:sz w:val="21"/>
+          <w:szCs w:val="21"/>
+        </w:rPr>
+        <w:t xml:space="preserve">    </w:t>
+      </w:r>
+      <w:proofErr w:type="spellStart"/>
+      <w:r>
+        <w:rPr>
+          <w:rFonts w:ascii="Consolas" w:eastAsia="Times New Roman" w:hAnsi="Consolas" w:cs="Times New Roman"/>
+          <w:color w:val="87AFF4"/>
+          <w:sz w:val="21"/>
+          <w:szCs w:val="21"/>
+        </w:rPr>
+        <w:t>printf</w:t>
+      </w:r>
+      <w:proofErr w:type="spellEnd"/>
+      <w:r>
+        <w:rPr>
+          <w:rFonts w:ascii="Consolas" w:eastAsia="Times New Roman" w:hAnsi="Consolas" w:cs="Times New Roman"/>
+          <w:color w:val="A7DBF7"/>
+          <w:sz w:val="21"/>
+          <w:szCs w:val="21"/>
+        </w:rPr>
+        <w:t>(</w:t>
+      </w:r>
+      <w:r>
+        <w:rPr>
+          <w:rFonts w:ascii="Consolas" w:eastAsia="Times New Roman" w:hAnsi="Consolas" w:cs="Times New Roman"/>
+          <w:color w:val="6BFF81"/>
+          <w:sz w:val="21"/>
+          <w:szCs w:val="21"/>
+        </w:rPr>
+        <w:t>"</w:t>
+      </w:r>
+      <w:proofErr w:type="spellStart"/>
+      <w:r>
+        <w:rPr>
+          <w:rFonts w:ascii="Consolas" w:eastAsia="Times New Roman" w:hAnsi="Consolas" w:cs="Times New Roman"/>
+          <w:color w:val="D3EED6"/>
+          <w:sz w:val="21"/>
+          <w:szCs w:val="21"/>
+        </w:rPr>
+        <w:t>Please</w:t>
+      </w:r>
+      <w:proofErr w:type="spellEnd"/>
+      <w:r>
+        <w:rPr>
+          <w:rFonts w:ascii="Consolas" w:eastAsia="Times New Roman" w:hAnsi="Consolas" w:cs="Times New Roman"/>
+          <w:color w:val="D3EED6"/>
+          <w:sz w:val="21"/>
+          <w:szCs w:val="21"/>
+        </w:rPr>
+        <w:t xml:space="preserve"> </w:t>
+      </w:r>
+      <w:proofErr w:type="spellStart"/>
+      <w:r>
+        <w:rPr>
+          <w:rFonts w:ascii="Consolas" w:eastAsia="Times New Roman" w:hAnsi="Consolas" w:cs="Times New Roman"/>
+          <w:color w:val="D3EED6"/>
+          <w:sz w:val="21"/>
+          <w:szCs w:val="21"/>
+        </w:rPr>
+        <w:t>enter</w:t>
+      </w:r>
+      <w:proofErr w:type="spellEnd"/>
+      <w:r>
+        <w:rPr>
+          <w:rFonts w:ascii="Consolas" w:eastAsia="Times New Roman" w:hAnsi="Consolas" w:cs="Times New Roman"/>
+          <w:color w:val="D3EED6"/>
+          <w:sz w:val="21"/>
+          <w:szCs w:val="21"/>
+        </w:rPr>
+        <w:t xml:space="preserve"> </w:t>
+      </w:r>
+      <w:proofErr w:type="spellStart"/>
+      <w:r>
+        <w:rPr>
+          <w:rFonts w:ascii="Consolas" w:eastAsia="Times New Roman" w:hAnsi="Consolas" w:cs="Times New Roman"/>
+          <w:color w:val="D3EED6"/>
+          <w:sz w:val="21"/>
+          <w:szCs w:val="21"/>
+        </w:rPr>
+        <w:t>years</w:t>
+      </w:r>
+      <w:proofErr w:type="spellEnd"/>
+      <w:r>
+        <w:rPr>
+          <w:rFonts w:ascii="Consolas" w:eastAsia="Times New Roman" w:hAnsi="Consolas" w:cs="Times New Roman"/>
+          <w:color w:val="D3EED6"/>
+          <w:sz w:val="21"/>
+          <w:szCs w:val="21"/>
+        </w:rPr>
+        <w:t xml:space="preserve">: </w:t>
+      </w:r>
+      <w:r>
+        <w:rPr>
+          <w:rFonts w:ascii="Consolas" w:eastAsia="Times New Roman" w:hAnsi="Consolas" w:cs="Times New Roman"/>
+          <w:color w:val="6BFF81"/>
+          <w:sz w:val="21"/>
+          <w:szCs w:val="21"/>
+        </w:rPr>
+        <w:t>"</w:t>
+      </w:r>
+      <w:r>
+        <w:rPr>
+          <w:rFonts w:ascii="Consolas" w:eastAsia="Times New Roman" w:hAnsi="Consolas" w:cs="Times New Roman"/>
+          <w:color w:val="A7DBF7"/>
+          <w:sz w:val="21"/>
+          <w:szCs w:val="21"/>
+        </w:rPr>
+        <w:t>);</w:t>
+      </w:r>
+    </w:p>
+    <w:p>
+      <w:pPr>
+        <w:shd w:val="clear" w:color="auto" w:fill="011627"/>
+        <w:spacing w:after="0" w:line="285" w:lineRule="atLeast"/>
+        <w:rPr>
+          <w:rFonts w:ascii="Consolas" w:eastAsia="Times New Roman" w:hAnsi="Consolas" w:cs="Times New Roman"/>
+          <w:color w:val="A7DBF7"/>
+          <w:sz w:val="21"/>
+          <w:szCs w:val="21"/>
+        </w:rPr>
+      </w:pPr>
+      <w:r>
+        <w:rPr>
+          <w:rFonts w:ascii="Consolas" w:eastAsia="Times New Roman" w:hAnsi="Consolas" w:cs="Times New Roman"/>
+          <w:color w:val="A7DBF7"/>
+          <w:sz w:val="21"/>
+          <w:szCs w:val="21"/>
+        </w:rPr>
+        <w:t xml:space="preserve">    </w:t>
+      </w:r>
+      <w:proofErr w:type="spellStart"/>
+      <w:r>
+        <w:rPr>
+          <w:rFonts w:ascii="Consolas" w:eastAsia="Times New Roman" w:hAnsi="Consolas" w:cs="Times New Roman"/>
+          <w:color w:val="87AFF4"/>
+          <w:sz w:val="21"/>
+          <w:szCs w:val="21"/>
+        </w:rPr>
+        <w:t>scanf_s</w:t>
+      </w:r>
+      <w:proofErr w:type="spellEnd"/>
+      <w:r>
+        <w:rPr>
+          <w:rFonts w:ascii="Consolas" w:eastAsia="Times New Roman" w:hAnsi="Consolas" w:cs="Times New Roman"/>
+          <w:color w:val="A7DBF7"/>
+          <w:sz w:val="21"/>
+          <w:szCs w:val="21"/>
+        </w:rPr>
+        <w:t>(</w:t>
+      </w:r>
+      <w:r>
+        <w:rPr>
+          <w:rFonts w:ascii="Consolas" w:eastAsia="Times New Roman" w:hAnsi="Consolas" w:cs="Times New Roman"/>
+          <w:color w:val="6BFF81"/>
+          <w:sz w:val="21"/>
+          <w:szCs w:val="21"/>
+        </w:rPr>
+        <w:t>"</w:t>
+      </w:r>
+      <w:r>
+        <w:rPr>
+          <w:rFonts w:ascii="Consolas" w:eastAsia="Times New Roman" w:hAnsi="Consolas" w:cs="Times New Roman"/>
+          <w:color w:val="82AAFF"/>
+          <w:sz w:val="21"/>
+          <w:szCs w:val="21"/>
+        </w:rPr>
+        <w:t>%d</w:t>
+      </w:r>
+      <w:r>
+        <w:rPr>
+          <w:rFonts w:ascii="Consolas" w:eastAsia="Times New Roman" w:hAnsi="Consolas" w:cs="Times New Roman"/>
+          <w:color w:val="6BFF81"/>
+          <w:sz w:val="21"/>
+          <w:szCs w:val="21"/>
+        </w:rPr>
+        <w:t>"</w:t>
+      </w:r>
+      <w:r>
+        <w:rPr>
+          <w:rFonts w:ascii="Consolas" w:eastAsia="Times New Roman" w:hAnsi="Consolas" w:cs="Times New Roman"/>
+          <w:color w:val="A7DBF7"/>
+          <w:sz w:val="21"/>
+          <w:szCs w:val="21"/>
+        </w:rPr>
+        <w:t xml:space="preserve">, </w:t>
+      </w:r>
+      <w:r>
+        <w:rPr>
+          <w:rFonts w:ascii="Consolas" w:eastAsia="Times New Roman" w:hAnsi="Consolas" w:cs="Times New Roman"/>
+          <w:color w:val="00BFF9"/>
+          <w:sz w:val="21"/>
+          <w:szCs w:val="21"/>
+        </w:rPr>
+        <w:t>&amp;</w:t>
+      </w:r>
+      <w:proofErr w:type="spellStart"/>
+      <w:r>
+        <w:rPr>
+          <w:rFonts w:ascii="Consolas" w:eastAsia="Times New Roman" w:hAnsi="Consolas" w:cs="Times New Roman"/>
+          <w:color w:val="A4CEEE"/>
+          <w:sz w:val="21"/>
+          <w:szCs w:val="21"/>
+        </w:rPr>
+        <w:t>time</w:t>
+      </w:r>
+      <w:proofErr w:type="spellEnd"/>
+      <w:r>
+        <w:rPr>
+          <w:rFonts w:ascii="Consolas" w:eastAsia="Times New Roman" w:hAnsi="Consolas" w:cs="Times New Roman"/>
+          <w:color w:val="A7DBF7"/>
+          <w:sz w:val="21"/>
+          <w:szCs w:val="21"/>
+        </w:rPr>
+        <w:t>);</w:t>
+      </w:r>
+    </w:p>
+    <w:p>
+      <w:pPr>
+        <w:shd w:val="clear" w:color="auto" w:fill="011627"/>
+        <w:spacing w:after="0" w:line="285" w:lineRule="atLeast"/>
+        <w:rPr>
+          <w:rFonts w:ascii="Consolas" w:eastAsia="Times New Roman" w:hAnsi="Consolas" w:cs="Times New Roman"/>
+          <w:color w:val="A7DBF7"/>
+          <w:sz w:val="21"/>
+          <w:szCs w:val="21"/>
+        </w:rPr>
+      </w:pPr>
+      <w:r>
+        <w:rPr>
+          <w:rFonts w:ascii="Consolas" w:eastAsia="Times New Roman" w:hAnsi="Consolas" w:cs="Times New Roman"/>
+          <w:color w:val="A7DBF7"/>
+          <w:sz w:val="21"/>
+          <w:szCs w:val="21"/>
+        </w:rPr>
+        <w:lastRenderedPageBreak/>
+        <w:t xml:space="preserve">    </w:t>
+      </w:r>
+      <w:proofErr w:type="spellStart"/>
+      <w:r>
+        <w:rPr>
+          <w:rFonts w:ascii="Consolas" w:eastAsia="Times New Roman" w:hAnsi="Consolas" w:cs="Times New Roman"/>
+          <w:color w:val="87AFF4"/>
+          <w:sz w:val="21"/>
+          <w:szCs w:val="21"/>
+        </w:rPr>
+        <w:t>printf</w:t>
+      </w:r>
+      <w:proofErr w:type="spellEnd"/>
+      <w:r>
+        <w:rPr>
+          <w:rFonts w:ascii="Consolas" w:eastAsia="Times New Roman" w:hAnsi="Consolas" w:cs="Times New Roman"/>
+          <w:color w:val="A7DBF7"/>
+          <w:sz w:val="21"/>
+          <w:szCs w:val="21"/>
+        </w:rPr>
+        <w:t>(</w:t>
+      </w:r>
+      <w:r>
+        <w:rPr>
+          <w:rFonts w:ascii="Consolas" w:eastAsia="Times New Roman" w:hAnsi="Consolas" w:cs="Times New Roman"/>
+          <w:color w:val="6BFF81"/>
+          <w:sz w:val="21"/>
+          <w:szCs w:val="21"/>
+        </w:rPr>
+        <w:t>"</w:t>
+      </w:r>
+      <w:proofErr w:type="spellStart"/>
+      <w:r>
+        <w:rPr>
+          <w:rFonts w:ascii="Consolas" w:eastAsia="Times New Roman" w:hAnsi="Consolas" w:cs="Times New Roman"/>
+          <w:color w:val="D3EED6"/>
+          <w:sz w:val="21"/>
+          <w:szCs w:val="21"/>
+        </w:rPr>
+        <w:t>Please</w:t>
+      </w:r>
+      <w:proofErr w:type="spellEnd"/>
+      <w:r>
+        <w:rPr>
+          <w:rFonts w:ascii="Consolas" w:eastAsia="Times New Roman" w:hAnsi="Consolas" w:cs="Times New Roman"/>
+          <w:color w:val="D3EED6"/>
+          <w:sz w:val="21"/>
+          <w:szCs w:val="21"/>
+        </w:rPr>
+        <w:t xml:space="preserve"> </w:t>
+      </w:r>
+      <w:proofErr w:type="spellStart"/>
+      <w:r>
+        <w:rPr>
+          <w:rFonts w:ascii="Consolas" w:eastAsia="Times New Roman" w:hAnsi="Consolas" w:cs="Times New Roman"/>
+          <w:color w:val="D3EED6"/>
+          <w:sz w:val="21"/>
+          <w:szCs w:val="21"/>
+        </w:rPr>
+        <w:t>enter</w:t>
+      </w:r>
+      <w:proofErr w:type="spellEnd"/>
+      <w:r>
+        <w:rPr>
+          <w:rFonts w:ascii="Consolas" w:eastAsia="Times New Roman" w:hAnsi="Consolas" w:cs="Times New Roman"/>
+          <w:color w:val="D3EED6"/>
+          <w:sz w:val="21"/>
+          <w:szCs w:val="21"/>
+        </w:rPr>
+        <w:t xml:space="preserve"> </w:t>
+      </w:r>
+      <w:proofErr w:type="spellStart"/>
+      <w:r>
+        <w:rPr>
+          <w:rFonts w:ascii="Consolas" w:eastAsia="Times New Roman" w:hAnsi="Consolas" w:cs="Times New Roman"/>
+          <w:color w:val="D3EED6"/>
+          <w:sz w:val="21"/>
+          <w:szCs w:val="21"/>
+        </w:rPr>
+        <w:t>number</w:t>
+      </w:r>
+      <w:proofErr w:type="spellEnd"/>
+      <w:r>
+        <w:rPr>
+          <w:rFonts w:ascii="Consolas" w:eastAsia="Times New Roman" w:hAnsi="Consolas" w:cs="Times New Roman"/>
+          <w:color w:val="D3EED6"/>
+          <w:sz w:val="21"/>
+          <w:szCs w:val="21"/>
+        </w:rPr>
+        <w:t xml:space="preserve"> </w:t>
+      </w:r>
+      <w:proofErr w:type="spellStart"/>
+      <w:r>
+        <w:rPr>
+          <w:rFonts w:ascii="Consolas" w:eastAsia="Times New Roman" w:hAnsi="Consolas" w:cs="Times New Roman"/>
+          <w:color w:val="D3EED6"/>
+          <w:sz w:val="21"/>
+          <w:szCs w:val="21"/>
+        </w:rPr>
+        <w:t>of</w:t>
+      </w:r>
+      <w:proofErr w:type="spellEnd"/>
+      <w:r>
+        <w:rPr>
+          <w:rFonts w:ascii="Consolas" w:eastAsia="Times New Roman" w:hAnsi="Consolas" w:cs="Times New Roman"/>
+          <w:color w:val="D3EED6"/>
+          <w:sz w:val="21"/>
+          <w:szCs w:val="21"/>
+        </w:rPr>
+        <w:t xml:space="preserve"> </w:t>
+      </w:r>
+      <w:proofErr w:type="spellStart"/>
+      <w:r>
+        <w:rPr>
+          <w:rFonts w:ascii="Consolas" w:eastAsia="Times New Roman" w:hAnsi="Consolas" w:cs="Times New Roman"/>
+          <w:color w:val="D3EED6"/>
+          <w:sz w:val="21"/>
+          <w:szCs w:val="21"/>
+        </w:rPr>
+        <w:t>times</w:t>
+      </w:r>
+      <w:proofErr w:type="spellEnd"/>
+      <w:r>
+        <w:rPr>
+          <w:rFonts w:ascii="Consolas" w:eastAsia="Times New Roman" w:hAnsi="Consolas" w:cs="Times New Roman"/>
+          <w:color w:val="D3EED6"/>
+          <w:sz w:val="21"/>
+          <w:szCs w:val="21"/>
+        </w:rPr>
+        <w:t xml:space="preserve"> </w:t>
+      </w:r>
+      <w:proofErr w:type="spellStart"/>
+      <w:r>
+        <w:rPr>
+          <w:rFonts w:ascii="Consolas" w:eastAsia="Times New Roman" w:hAnsi="Consolas" w:cs="Times New Roman"/>
+          <w:color w:val="D3EED6"/>
+          <w:sz w:val="21"/>
+          <w:szCs w:val="21"/>
+        </w:rPr>
+        <w:t>the</w:t>
+      </w:r>
+      <w:proofErr w:type="spellEnd"/>
+      <w:r>
+        <w:rPr>
+          <w:rFonts w:ascii="Consolas" w:eastAsia="Times New Roman" w:hAnsi="Consolas" w:cs="Times New Roman"/>
+          <w:color w:val="D3EED6"/>
+          <w:sz w:val="21"/>
+          <w:szCs w:val="21"/>
+        </w:rPr>
+        <w:t xml:space="preserve"> </w:t>
+      </w:r>
+      <w:proofErr w:type="spellStart"/>
+      <w:r>
+        <w:rPr>
+          <w:rFonts w:ascii="Consolas" w:eastAsia="Times New Roman" w:hAnsi="Consolas" w:cs="Times New Roman"/>
+          <w:color w:val="D3EED6"/>
+          <w:sz w:val="21"/>
+          <w:szCs w:val="21"/>
+        </w:rPr>
+        <w:t>interest</w:t>
+      </w:r>
+      <w:proofErr w:type="spellEnd"/>
+      <w:r>
+        <w:rPr>
+          <w:rFonts w:ascii="Consolas" w:eastAsia="Times New Roman" w:hAnsi="Consolas" w:cs="Times New Roman"/>
+          <w:color w:val="D3EED6"/>
+          <w:sz w:val="21"/>
+          <w:szCs w:val="21"/>
+        </w:rPr>
+        <w:t xml:space="preserve"> </w:t>
+      </w:r>
+      <w:proofErr w:type="spellStart"/>
+      <w:r>
+        <w:rPr>
+          <w:rFonts w:ascii="Consolas" w:eastAsia="Times New Roman" w:hAnsi="Consolas" w:cs="Times New Roman"/>
+          <w:color w:val="D3EED6"/>
+          <w:sz w:val="21"/>
+          <w:szCs w:val="21"/>
+        </w:rPr>
+        <w:t>is</w:t>
+      </w:r>
+      <w:proofErr w:type="spellEnd"/>
+      <w:r>
+        <w:rPr>
+          <w:rFonts w:ascii="Consolas" w:eastAsia="Times New Roman" w:hAnsi="Consolas" w:cs="Times New Roman"/>
+          <w:color w:val="D3EED6"/>
+          <w:sz w:val="21"/>
+          <w:szCs w:val="21"/>
+        </w:rPr>
+        <w:t xml:space="preserve"> </w:t>
+      </w:r>
+      <w:proofErr w:type="spellStart"/>
+      <w:r>
+        <w:rPr>
+          <w:rFonts w:ascii="Consolas" w:eastAsia="Times New Roman" w:hAnsi="Consolas" w:cs="Times New Roman"/>
+          <w:color w:val="D3EED6"/>
+          <w:sz w:val="21"/>
+          <w:szCs w:val="21"/>
+        </w:rPr>
+        <w:t>compounded</w:t>
+      </w:r>
+      <w:proofErr w:type="spellEnd"/>
+      <w:r>
+        <w:rPr>
+          <w:rFonts w:ascii="Consolas" w:eastAsia="Times New Roman" w:hAnsi="Consolas" w:cs="Times New Roman"/>
+          <w:color w:val="D3EED6"/>
+          <w:sz w:val="21"/>
+          <w:szCs w:val="21"/>
+        </w:rPr>
+        <w:t xml:space="preserve"> </w:t>
+      </w:r>
+      <w:proofErr w:type="spellStart"/>
+      <w:r>
+        <w:rPr>
+          <w:rFonts w:ascii="Consolas" w:eastAsia="Times New Roman" w:hAnsi="Consolas" w:cs="Times New Roman"/>
+          <w:color w:val="D3EED6"/>
+          <w:sz w:val="21"/>
+          <w:szCs w:val="21"/>
+        </w:rPr>
+        <w:t>annually</w:t>
+      </w:r>
+      <w:proofErr w:type="spellEnd"/>
+      <w:r>
+        <w:rPr>
+          <w:rFonts w:ascii="Consolas" w:eastAsia="Times New Roman" w:hAnsi="Consolas" w:cs="Times New Roman"/>
+          <w:color w:val="D3EED6"/>
+          <w:sz w:val="21"/>
+          <w:szCs w:val="21"/>
+        </w:rPr>
+        <w:t xml:space="preserve">: </w:t>
+      </w:r>
+      <w:r>
+        <w:rPr>
+          <w:rFonts w:ascii="Consolas" w:eastAsia="Times New Roman" w:hAnsi="Consolas" w:cs="Times New Roman"/>
+          <w:color w:val="6BFF81"/>
+          <w:sz w:val="21"/>
+          <w:szCs w:val="21"/>
+        </w:rPr>
+        <w:t>"</w:t>
+      </w:r>
+      <w:r>
+        <w:rPr>
+          <w:rFonts w:ascii="Consolas" w:eastAsia="Times New Roman" w:hAnsi="Consolas" w:cs="Times New Roman"/>
+          <w:color w:val="A7DBF7"/>
+          <w:sz w:val="21"/>
+          <w:szCs w:val="21"/>
+        </w:rPr>
+        <w:t>);</w:t>
+      </w:r>
+    </w:p>
+    <w:p>
+      <w:pPr>
+        <w:shd w:val="clear" w:color="auto" w:fill="011627"/>
+        <w:spacing w:after="0" w:line="285" w:lineRule="atLeast"/>
+        <w:rPr>
+          <w:rFonts w:ascii="Consolas" w:eastAsia="Times New Roman" w:hAnsi="Consolas" w:cs="Times New Roman"/>
+          <w:color w:val="A7DBF7"/>
+          <w:sz w:val="21"/>
+          <w:szCs w:val="21"/>
+        </w:rPr>
+      </w:pPr>
+      <w:r>
+        <w:rPr>
+          <w:rFonts w:ascii="Consolas" w:eastAsia="Times New Roman" w:hAnsi="Consolas" w:cs="Times New Roman"/>
+          <w:color w:val="A7DBF7"/>
+          <w:sz w:val="21"/>
+          <w:szCs w:val="21"/>
+        </w:rPr>
+        <w:t xml:space="preserve">    </w:t>
+      </w:r>
+      <w:proofErr w:type="spellStart"/>
+      <w:r>
+        <w:rPr>
+          <w:rFonts w:ascii="Consolas" w:eastAsia="Times New Roman" w:hAnsi="Consolas" w:cs="Times New Roman"/>
+          <w:color w:val="87AFF4"/>
+          <w:sz w:val="21"/>
+          <w:szCs w:val="21"/>
+        </w:rPr>
+        <w:t>scanf_s</w:t>
+      </w:r>
+      <w:proofErr w:type="spellEnd"/>
+      <w:r>
+        <w:rPr>
+          <w:rFonts w:ascii="Consolas" w:eastAsia="Times New Roman" w:hAnsi="Consolas" w:cs="Times New Roman"/>
+          <w:color w:val="A7DBF7"/>
+          <w:sz w:val="21"/>
+          <w:szCs w:val="21"/>
+        </w:rPr>
+        <w:t>(</w:t>
+      </w:r>
+      <w:r>
+        <w:rPr>
+          <w:rFonts w:ascii="Consolas" w:eastAsia="Times New Roman" w:hAnsi="Consolas" w:cs="Times New Roman"/>
+          <w:color w:val="6BFF81"/>
+          <w:sz w:val="21"/>
+          <w:szCs w:val="21"/>
+        </w:rPr>
+        <w:t>"</w:t>
+      </w:r>
+      <w:r>
+        <w:rPr>
+          <w:rFonts w:ascii="Consolas" w:eastAsia="Times New Roman" w:hAnsi="Consolas" w:cs="Times New Roman"/>
+          <w:color w:val="82AAFF"/>
+          <w:sz w:val="21"/>
+          <w:szCs w:val="21"/>
+        </w:rPr>
+        <w:t>%d</w:t>
+      </w:r>
+      <w:r>
+        <w:rPr>
+          <w:rFonts w:ascii="Consolas" w:eastAsia="Times New Roman" w:hAnsi="Consolas" w:cs="Times New Roman"/>
+          <w:color w:val="6BFF81"/>
+          <w:sz w:val="21"/>
+          <w:szCs w:val="21"/>
+        </w:rPr>
+        <w:t>"</w:t>
+      </w:r>
+      <w:r>
+        <w:rPr>
+          <w:rFonts w:ascii="Consolas" w:eastAsia="Times New Roman" w:hAnsi="Consolas" w:cs="Times New Roman"/>
+          <w:color w:val="A7DBF7"/>
+          <w:sz w:val="21"/>
+          <w:szCs w:val="21"/>
+        </w:rPr>
+        <w:t xml:space="preserve">, </w:t>
+      </w:r>
+      <w:r>
+        <w:rPr>
+          <w:rFonts w:ascii="Consolas" w:eastAsia="Times New Roman" w:hAnsi="Consolas" w:cs="Times New Roman"/>
+          <w:color w:val="00BFF9"/>
+          <w:sz w:val="21"/>
+          <w:szCs w:val="21"/>
+        </w:rPr>
+        <w:t>&amp;</w:t>
+      </w:r>
+      <w:r>
+        <w:rPr>
+          <w:rFonts w:ascii="Consolas" w:eastAsia="Times New Roman" w:hAnsi="Consolas" w:cs="Times New Roman"/>
+          <w:color w:val="A4CEEE"/>
+          <w:sz w:val="21"/>
+          <w:szCs w:val="21"/>
+        </w:rPr>
+        <w:t>n</w:t>
+      </w:r>
+      <w:r>
+        <w:rPr>
+          <w:rFonts w:ascii="Consolas" w:eastAsia="Times New Roman" w:hAnsi="Consolas" w:cs="Times New Roman"/>
+          <w:color w:val="A7DBF7"/>
+          <w:sz w:val="21"/>
+          <w:szCs w:val="21"/>
+        </w:rPr>
+        <w:t>);</w:t>
+      </w:r>
+    </w:p>
+    <w:p>
+      <w:pPr>
+        <w:shd w:val="clear" w:color="auto" w:fill="011627"/>
+        <w:spacing w:after="0" w:line="285" w:lineRule="atLeast"/>
+        <w:rPr>
+          <w:rFonts w:ascii="Consolas" w:eastAsia="Times New Roman" w:hAnsi="Consolas" w:cs="Times New Roman"/>
+          <w:color w:val="A7DBF7"/>
+          <w:sz w:val="21"/>
+          <w:szCs w:val="21"/>
+        </w:rPr>
+      </w:pPr>
+      <w:r>
+        <w:rPr>
+          <w:rFonts w:ascii="Consolas" w:eastAsia="Times New Roman" w:hAnsi="Consolas" w:cs="Times New Roman"/>
+          <w:color w:val="A7DBF7"/>
+          <w:sz w:val="21"/>
+          <w:szCs w:val="21"/>
+        </w:rPr>
+        <w:t xml:space="preserve">    </w:t>
+      </w:r>
+      <w:proofErr w:type="spellStart"/>
+      <w:r>
+        <w:rPr>
+          <w:rFonts w:ascii="Consolas" w:eastAsia="Times New Roman" w:hAnsi="Consolas" w:cs="Times New Roman"/>
+          <w:color w:val="87AFF4"/>
+          <w:sz w:val="21"/>
+          <w:szCs w:val="21"/>
+        </w:rPr>
+        <w:t>printf</w:t>
+      </w:r>
+      <w:proofErr w:type="spellEnd"/>
+      <w:r>
+        <w:rPr>
+          <w:rFonts w:ascii="Consolas" w:eastAsia="Times New Roman" w:hAnsi="Consolas" w:cs="Times New Roman"/>
+          <w:color w:val="A7DBF7"/>
+          <w:sz w:val="21"/>
+          <w:szCs w:val="21"/>
+        </w:rPr>
+        <w:t>(</w:t>
+      </w:r>
+      <w:r>
+        <w:rPr>
+          <w:rFonts w:ascii="Consolas" w:eastAsia="Times New Roman" w:hAnsi="Consolas" w:cs="Times New Roman"/>
+          <w:color w:val="6BFF81"/>
+          <w:sz w:val="21"/>
+          <w:szCs w:val="21"/>
+        </w:rPr>
+        <w:t>"</w:t>
+      </w:r>
+      <w:proofErr w:type="spellStart"/>
+      <w:r>
+        <w:rPr>
+          <w:rFonts w:ascii="Consolas" w:eastAsia="Times New Roman" w:hAnsi="Consolas" w:cs="Times New Roman"/>
+          <w:color w:val="D3EED6"/>
+          <w:sz w:val="21"/>
+          <w:szCs w:val="21"/>
+        </w:rPr>
+        <w:t>Please</w:t>
+      </w:r>
+      <w:proofErr w:type="spellEnd"/>
+      <w:r>
+        <w:rPr>
+          <w:rFonts w:ascii="Consolas" w:eastAsia="Times New Roman" w:hAnsi="Consolas" w:cs="Times New Roman"/>
+          <w:color w:val="D3EED6"/>
+          <w:sz w:val="21"/>
+          <w:szCs w:val="21"/>
+        </w:rPr>
+        <w:t xml:space="preserve"> </w:t>
+      </w:r>
+      <w:proofErr w:type="spellStart"/>
+      <w:r>
+        <w:rPr>
+          <w:rFonts w:ascii="Consolas" w:eastAsia="Times New Roman" w:hAnsi="Consolas" w:cs="Times New Roman"/>
+          <w:color w:val="D3EED6"/>
+          <w:sz w:val="21"/>
+          <w:szCs w:val="21"/>
+        </w:rPr>
+        <w:t>enter</w:t>
+      </w:r>
+      <w:proofErr w:type="spellEnd"/>
+      <w:r>
+        <w:rPr>
+          <w:rFonts w:ascii="Consolas" w:eastAsia="Times New Roman" w:hAnsi="Consolas" w:cs="Times New Roman"/>
+          <w:color w:val="D3EED6"/>
+          <w:sz w:val="21"/>
+          <w:szCs w:val="21"/>
+        </w:rPr>
+        <w:t xml:space="preserve"> </w:t>
+      </w:r>
+      <w:proofErr w:type="spellStart"/>
+      <w:r>
+        <w:rPr>
+          <w:rFonts w:ascii="Consolas" w:eastAsia="Times New Roman" w:hAnsi="Consolas" w:cs="Times New Roman"/>
+          <w:color w:val="D3EED6"/>
+          <w:sz w:val="21"/>
+          <w:szCs w:val="21"/>
+        </w:rPr>
+        <w:t>rate</w:t>
+      </w:r>
+      <w:proofErr w:type="spellEnd"/>
+      <w:r>
+        <w:rPr>
+          <w:rFonts w:ascii="Consolas" w:eastAsia="Times New Roman" w:hAnsi="Consolas" w:cs="Times New Roman"/>
+          <w:color w:val="D3EED6"/>
+          <w:sz w:val="21"/>
+          <w:szCs w:val="21"/>
+        </w:rPr>
+        <w:t xml:space="preserve">: </w:t>
+      </w:r>
+      <w:r>
+        <w:rPr>
+          <w:rFonts w:ascii="Consolas" w:eastAsia="Times New Roman" w:hAnsi="Consolas" w:cs="Times New Roman"/>
+          <w:color w:val="6BFF81"/>
+          <w:sz w:val="21"/>
+          <w:szCs w:val="21"/>
+        </w:rPr>
+        <w:t>"</w:t>
+      </w:r>
+      <w:r>
+        <w:rPr>
+          <w:rFonts w:ascii="Consolas" w:eastAsia="Times New Roman" w:hAnsi="Consolas" w:cs="Times New Roman"/>
+          <w:color w:val="A7DBF7"/>
+          <w:sz w:val="21"/>
+          <w:szCs w:val="21"/>
+        </w:rPr>
+        <w:t>);</w:t>
+      </w:r>
+    </w:p>
+    <w:p>
+      <w:pPr>
+        <w:shd w:val="clear" w:color="auto" w:fill="011627"/>
+        <w:spacing w:after="0" w:line="285" w:lineRule="atLeast"/>
+        <w:rPr>
+          <w:rFonts w:ascii="Consolas" w:eastAsia="Times New Roman" w:hAnsi="Consolas" w:cs="Times New Roman"/>
+          <w:color w:val="A7DBF7"/>
+          <w:sz w:val="21"/>
+          <w:szCs w:val="21"/>
+        </w:rPr>
+      </w:pPr>
+      <w:r>
+        <w:rPr>
+          <w:rFonts w:ascii="Consolas" w:eastAsia="Times New Roman" w:hAnsi="Consolas" w:cs="Times New Roman"/>
+          <w:color w:val="A7DBF7"/>
+          <w:sz w:val="21"/>
+          <w:szCs w:val="21"/>
+        </w:rPr>
+        <w:t xml:space="preserve">    </w:t>
+      </w:r>
+      <w:proofErr w:type="spellStart"/>
+      <w:r>
+        <w:rPr>
+          <w:rFonts w:ascii="Consolas" w:eastAsia="Times New Roman" w:hAnsi="Consolas" w:cs="Times New Roman"/>
+          <w:color w:val="87AFF4"/>
+          <w:sz w:val="21"/>
+          <w:szCs w:val="21"/>
+        </w:rPr>
+        <w:t>scanf_s</w:t>
+      </w:r>
+      <w:proofErr w:type="spellEnd"/>
+      <w:r>
+        <w:rPr>
+          <w:rFonts w:ascii="Consolas" w:eastAsia="Times New Roman" w:hAnsi="Consolas" w:cs="Times New Roman"/>
+          <w:color w:val="A7DBF7"/>
+          <w:sz w:val="21"/>
+          <w:szCs w:val="21"/>
+        </w:rPr>
+        <w:t>(</w:t>
+      </w:r>
+      <w:r>
+        <w:rPr>
+          <w:rFonts w:ascii="Consolas" w:eastAsia="Times New Roman" w:hAnsi="Consolas" w:cs="Times New Roman"/>
+          <w:color w:val="6BFF81"/>
+          <w:sz w:val="21"/>
+          <w:szCs w:val="21"/>
+        </w:rPr>
+        <w:t>"</w:t>
+      </w:r>
+      <w:r>
+        <w:rPr>
+          <w:rFonts w:ascii="Consolas" w:eastAsia="Times New Roman" w:hAnsi="Consolas" w:cs="Times New Roman"/>
+          <w:color w:val="82AAFF"/>
+          <w:sz w:val="21"/>
+          <w:szCs w:val="21"/>
+        </w:rPr>
+        <w:t>%</w:t>
+      </w:r>
+      <w:proofErr w:type="spellStart"/>
+      <w:r>
+        <w:rPr>
+          <w:rFonts w:ascii="Consolas" w:eastAsia="Times New Roman" w:hAnsi="Consolas" w:cs="Times New Roman"/>
+          <w:color w:val="82AAFF"/>
+          <w:sz w:val="21"/>
+          <w:szCs w:val="21"/>
+        </w:rPr>
+        <w:t>lf</w:t>
+      </w:r>
+      <w:proofErr w:type="spellEnd"/>
+      <w:r>
+        <w:rPr>
+          <w:rFonts w:ascii="Consolas" w:eastAsia="Times New Roman" w:hAnsi="Consolas" w:cs="Times New Roman"/>
+          <w:color w:val="6BFF81"/>
+          <w:sz w:val="21"/>
+          <w:szCs w:val="21"/>
+        </w:rPr>
+        <w:t>"</w:t>
+      </w:r>
+      <w:r>
+        <w:rPr>
+          <w:rFonts w:ascii="Consolas" w:eastAsia="Times New Roman" w:hAnsi="Consolas" w:cs="Times New Roman"/>
+          <w:color w:val="A7DBF7"/>
+          <w:sz w:val="21"/>
+          <w:szCs w:val="21"/>
+        </w:rPr>
+        <w:t xml:space="preserve">, </w:t>
+      </w:r>
+      <w:r>
+        <w:rPr>
+          <w:rFonts w:ascii="Consolas" w:eastAsia="Times New Roman" w:hAnsi="Consolas" w:cs="Times New Roman"/>
+          <w:color w:val="00BFF9"/>
+          <w:sz w:val="21"/>
+          <w:szCs w:val="21"/>
+        </w:rPr>
+        <w:t>&amp;</w:t>
+      </w:r>
+      <w:proofErr w:type="spellStart"/>
+      <w:r>
+        <w:rPr>
+          <w:rFonts w:ascii="Consolas" w:eastAsia="Times New Roman" w:hAnsi="Consolas" w:cs="Times New Roman"/>
+          <w:color w:val="A4CEEE"/>
+          <w:sz w:val="21"/>
+          <w:szCs w:val="21"/>
+        </w:rPr>
+        <w:t>rate</w:t>
+      </w:r>
+      <w:proofErr w:type="spellEnd"/>
+      <w:r>
+        <w:rPr>
+          <w:rFonts w:ascii="Consolas" w:eastAsia="Times New Roman" w:hAnsi="Consolas" w:cs="Times New Roman"/>
+          <w:color w:val="A7DBF7"/>
+          <w:sz w:val="21"/>
+          <w:szCs w:val="21"/>
+        </w:rPr>
+        <w:t>);</w:t>
+      </w:r>
+    </w:p>
+    <w:p>
+      <w:pPr>
+        <w:shd w:val="clear" w:color="auto" w:fill="011627"/>
+        <w:spacing w:after="0" w:line="285" w:lineRule="atLeast"/>
+        <w:rPr>
+          <w:rFonts w:ascii="Consolas" w:eastAsia="Times New Roman" w:hAnsi="Consolas" w:cs="Times New Roman"/>
+          <w:color w:val="A7DBF7"/>
+          <w:sz w:val="21"/>
+          <w:szCs w:val="21"/>
+        </w:rPr>
+      </w:pPr>
+      <w:r>
+        <w:rPr>
+          <w:rFonts w:ascii="Consolas" w:eastAsia="Times New Roman" w:hAnsi="Consolas" w:cs="Times New Roman"/>
+          <w:color w:val="A7DBF7"/>
+          <w:sz w:val="21"/>
+          <w:szCs w:val="21"/>
+        </w:rPr>
+        <w:t xml:space="preserve">    </w:t>
+      </w:r>
+      <w:proofErr w:type="spellStart"/>
+      <w:r>
+        <w:rPr>
+          <w:rFonts w:ascii="Consolas" w:eastAsia="Times New Roman" w:hAnsi="Consolas" w:cs="Times New Roman"/>
+          <w:color w:val="00BFF9"/>
+          <w:sz w:val="21"/>
+          <w:szCs w:val="21"/>
+        </w:rPr>
+        <w:t>char</w:t>
+      </w:r>
+      <w:proofErr w:type="spellEnd"/>
+      <w:r>
+        <w:rPr>
+          <w:rFonts w:ascii="Consolas" w:eastAsia="Times New Roman" w:hAnsi="Consolas" w:cs="Times New Roman"/>
+          <w:color w:val="A7DBF7"/>
+          <w:sz w:val="21"/>
+          <w:szCs w:val="21"/>
+        </w:rPr>
+        <w:t xml:space="preserve"> </w:t>
+      </w:r>
+      <w:proofErr w:type="spellStart"/>
+      <w:r>
+        <w:rPr>
+          <w:rFonts w:ascii="Consolas" w:eastAsia="Times New Roman" w:hAnsi="Consolas" w:cs="Times New Roman"/>
+          <w:color w:val="A4CEEE"/>
+          <w:sz w:val="21"/>
+          <w:szCs w:val="21"/>
+        </w:rPr>
+        <w:t>name</w:t>
+      </w:r>
+      <w:proofErr w:type="spellEnd"/>
+      <w:r>
+        <w:rPr>
+          <w:rFonts w:ascii="Consolas" w:eastAsia="Times New Roman" w:hAnsi="Consolas" w:cs="Times New Roman"/>
+          <w:color w:val="A7DBF7"/>
+          <w:sz w:val="21"/>
+          <w:szCs w:val="21"/>
+        </w:rPr>
+        <w:t>[</w:t>
+      </w:r>
+      <w:r>
+        <w:rPr>
+          <w:rFonts w:ascii="Consolas" w:eastAsia="Times New Roman" w:hAnsi="Consolas" w:cs="Times New Roman"/>
+          <w:color w:val="8DEC95"/>
+          <w:sz w:val="21"/>
+          <w:szCs w:val="21"/>
+        </w:rPr>
+        <w:t>100</w:t>
+      </w:r>
+      <w:r>
+        <w:rPr>
+          <w:rFonts w:ascii="Consolas" w:eastAsia="Times New Roman" w:hAnsi="Consolas" w:cs="Times New Roman"/>
+          <w:color w:val="A7DBF7"/>
+          <w:sz w:val="21"/>
+          <w:szCs w:val="21"/>
+        </w:rPr>
+        <w:t>];  </w:t>
+      </w:r>
+    </w:p>
+    <w:p>
+      <w:pPr>
+        <w:shd w:val="clear" w:color="auto" w:fill="011627"/>
+        <w:spacing w:after="0" w:line="285" w:lineRule="atLeast"/>
+        <w:rPr>
+          <w:rFonts w:ascii="Consolas" w:eastAsia="Times New Roman" w:hAnsi="Consolas" w:cs="Times New Roman"/>
+          <w:color w:val="A7DBF7"/>
+          <w:sz w:val="21"/>
+          <w:szCs w:val="21"/>
+        </w:rPr>
+      </w:pPr>
+      <w:r>
+        <w:rPr>
+          <w:rFonts w:ascii="Consolas" w:eastAsia="Times New Roman" w:hAnsi="Consolas" w:cs="Times New Roman"/>
+          <w:color w:val="A7DBF7"/>
+          <w:sz w:val="21"/>
+          <w:szCs w:val="21"/>
+        </w:rPr>
+        <w:t xml:space="preserve">    </w:t>
+      </w:r>
+      <w:proofErr w:type="spellStart"/>
+      <w:r>
+        <w:rPr>
+          <w:rFonts w:ascii="Consolas" w:eastAsia="Times New Roman" w:hAnsi="Consolas" w:cs="Times New Roman"/>
+          <w:color w:val="87AFF4"/>
+          <w:sz w:val="21"/>
+          <w:szCs w:val="21"/>
+        </w:rPr>
+        <w:t>printf</w:t>
+      </w:r>
+      <w:proofErr w:type="spellEnd"/>
+      <w:r>
+        <w:rPr>
+          <w:rFonts w:ascii="Consolas" w:eastAsia="Times New Roman" w:hAnsi="Consolas" w:cs="Times New Roman"/>
+          <w:color w:val="A7DBF7"/>
+          <w:sz w:val="21"/>
+          <w:szCs w:val="21"/>
+        </w:rPr>
+        <w:t>(</w:t>
+      </w:r>
+      <w:r>
+        <w:rPr>
+          <w:rFonts w:ascii="Consolas" w:eastAsia="Times New Roman" w:hAnsi="Consolas" w:cs="Times New Roman"/>
+          <w:color w:val="6BFF81"/>
+          <w:sz w:val="21"/>
+          <w:szCs w:val="21"/>
+        </w:rPr>
+        <w:t>"</w:t>
+      </w:r>
+      <w:proofErr w:type="spellStart"/>
+      <w:r>
+        <w:rPr>
+          <w:rFonts w:ascii="Consolas" w:eastAsia="Times New Roman" w:hAnsi="Consolas" w:cs="Times New Roman"/>
+          <w:color w:val="D3EED6"/>
+          <w:sz w:val="21"/>
+          <w:szCs w:val="21"/>
+        </w:rPr>
+        <w:t>Enter</w:t>
+      </w:r>
+      <w:proofErr w:type="spellEnd"/>
+      <w:r>
+        <w:rPr>
+          <w:rFonts w:ascii="Consolas" w:eastAsia="Times New Roman" w:hAnsi="Consolas" w:cs="Times New Roman"/>
+          <w:color w:val="D3EED6"/>
+          <w:sz w:val="21"/>
+          <w:szCs w:val="21"/>
+        </w:rPr>
+        <w:t xml:space="preserve"> </w:t>
+      </w:r>
+      <w:proofErr w:type="spellStart"/>
+      <w:r>
+        <w:rPr>
+          <w:rFonts w:ascii="Consolas" w:eastAsia="Times New Roman" w:hAnsi="Consolas" w:cs="Times New Roman"/>
+          <w:color w:val="D3EED6"/>
+          <w:sz w:val="21"/>
+          <w:szCs w:val="21"/>
+        </w:rPr>
+        <w:t>your</w:t>
+      </w:r>
+      <w:proofErr w:type="spellEnd"/>
+      <w:r>
+        <w:rPr>
+          <w:rFonts w:ascii="Consolas" w:eastAsia="Times New Roman" w:hAnsi="Consolas" w:cs="Times New Roman"/>
+          <w:color w:val="D3EED6"/>
+          <w:sz w:val="21"/>
+          <w:szCs w:val="21"/>
+        </w:rPr>
+        <w:t xml:space="preserve"> </w:t>
+      </w:r>
+      <w:proofErr w:type="spellStart"/>
+      <w:r>
+        <w:rPr>
+          <w:rFonts w:ascii="Consolas" w:eastAsia="Times New Roman" w:hAnsi="Consolas" w:cs="Times New Roman"/>
+          <w:color w:val="D3EED6"/>
+          <w:sz w:val="21"/>
+          <w:szCs w:val="21"/>
+        </w:rPr>
+        <w:t>name</w:t>
+      </w:r>
+      <w:proofErr w:type="spellEnd"/>
+      <w:r>
+        <w:rPr>
+          <w:rFonts w:ascii="Consolas" w:eastAsia="Times New Roman" w:hAnsi="Consolas" w:cs="Times New Roman"/>
+          <w:color w:val="D3EED6"/>
+          <w:sz w:val="21"/>
+          <w:szCs w:val="21"/>
+        </w:rPr>
+        <w:t xml:space="preserve">: </w:t>
+      </w:r>
+      <w:r>
+        <w:rPr>
+          <w:rFonts w:ascii="Consolas" w:eastAsia="Times New Roman" w:hAnsi="Consolas" w:cs="Times New Roman"/>
+          <w:color w:val="6BFF81"/>
+          <w:sz w:val="21"/>
+          <w:szCs w:val="21"/>
+        </w:rPr>
+        <w:t>"</w:t>
+      </w:r>
+      <w:r>
+        <w:rPr>
+          <w:rFonts w:ascii="Consolas" w:eastAsia="Times New Roman" w:hAnsi="Consolas" w:cs="Times New Roman"/>
+          <w:color w:val="A7DBF7"/>
+          <w:sz w:val="21"/>
+          <w:szCs w:val="21"/>
+        </w:rPr>
+        <w:t>);</w:t>
+      </w:r>
+    </w:p>
+    <w:p>
+      <w:pPr>
+        <w:shd w:val="clear" w:color="auto" w:fill="011627"/>
+        <w:spacing w:after="0" w:line="285" w:lineRule="atLeast"/>
+        <w:rPr>
+          <w:rFonts w:ascii="Consolas" w:eastAsia="Times New Roman" w:hAnsi="Consolas" w:cs="Times New Roman"/>
+          <w:color w:val="A7DBF7"/>
+          <w:sz w:val="21"/>
+          <w:szCs w:val="21"/>
+        </w:rPr>
+      </w:pPr>
+      <w:r>
+        <w:rPr>
+          <w:rFonts w:ascii="Consolas" w:eastAsia="Times New Roman" w:hAnsi="Consolas" w:cs="Times New Roman"/>
+          <w:color w:val="A7DBF7"/>
+          <w:sz w:val="21"/>
+          <w:szCs w:val="21"/>
+        </w:rPr>
+        <w:t xml:space="preserve">    </w:t>
+      </w:r>
+      <w:proofErr w:type="spellStart"/>
+      <w:r>
+        <w:rPr>
+          <w:rFonts w:ascii="Consolas" w:eastAsia="Times New Roman" w:hAnsi="Consolas" w:cs="Times New Roman"/>
+          <w:color w:val="87AFF4"/>
+          <w:sz w:val="21"/>
+          <w:szCs w:val="21"/>
+        </w:rPr>
+        <w:t>scanf_s</w:t>
+      </w:r>
+      <w:proofErr w:type="spellEnd"/>
+      <w:r>
+        <w:rPr>
+          <w:rFonts w:ascii="Consolas" w:eastAsia="Times New Roman" w:hAnsi="Consolas" w:cs="Times New Roman"/>
+          <w:color w:val="A7DBF7"/>
+          <w:sz w:val="21"/>
+          <w:szCs w:val="21"/>
+        </w:rPr>
+        <w:t>(</w:t>
+      </w:r>
+      <w:r>
+        <w:rPr>
+          <w:rFonts w:ascii="Consolas" w:eastAsia="Times New Roman" w:hAnsi="Consolas" w:cs="Times New Roman"/>
+          <w:color w:val="6BFF81"/>
+          <w:sz w:val="21"/>
+          <w:szCs w:val="21"/>
+        </w:rPr>
+        <w:t>"</w:t>
+      </w:r>
+      <w:r>
+        <w:rPr>
+          <w:rFonts w:ascii="Consolas" w:eastAsia="Times New Roman" w:hAnsi="Consolas" w:cs="Times New Roman"/>
+          <w:color w:val="82AAFF"/>
+          <w:sz w:val="21"/>
+          <w:szCs w:val="21"/>
+        </w:rPr>
+        <w:t>%s</w:t>
+      </w:r>
+      <w:r>
+        <w:rPr>
+          <w:rFonts w:ascii="Consolas" w:eastAsia="Times New Roman" w:hAnsi="Consolas" w:cs="Times New Roman"/>
+          <w:color w:val="6BFF81"/>
+          <w:sz w:val="21"/>
+          <w:szCs w:val="21"/>
+        </w:rPr>
+        <w:t>"</w:t>
+      </w:r>
+      <w:r>
+        <w:rPr>
+          <w:rFonts w:ascii="Consolas" w:eastAsia="Times New Roman" w:hAnsi="Consolas" w:cs="Times New Roman"/>
+          <w:color w:val="A7DBF7"/>
+          <w:sz w:val="21"/>
+          <w:szCs w:val="21"/>
+        </w:rPr>
+        <w:t xml:space="preserve">, </w:t>
+      </w:r>
+      <w:proofErr w:type="spellStart"/>
+      <w:r>
+        <w:rPr>
+          <w:rFonts w:ascii="Consolas" w:eastAsia="Times New Roman" w:hAnsi="Consolas" w:cs="Times New Roman"/>
+          <w:color w:val="A4CEEE"/>
+          <w:sz w:val="21"/>
+          <w:szCs w:val="21"/>
+        </w:rPr>
+        <w:t>name</w:t>
+      </w:r>
+      <w:proofErr w:type="spellEnd"/>
+      <w:r>
+        <w:rPr>
+          <w:rFonts w:ascii="Consolas" w:eastAsia="Times New Roman" w:hAnsi="Consolas" w:cs="Times New Roman"/>
+          <w:color w:val="A7DBF7"/>
+          <w:sz w:val="21"/>
+          <w:szCs w:val="21"/>
+        </w:rPr>
+        <w:t xml:space="preserve">, </w:t>
+      </w:r>
+      <w:r>
+        <w:rPr>
+          <w:rFonts w:ascii="Consolas" w:eastAsia="Times New Roman" w:hAnsi="Consolas" w:cs="Times New Roman"/>
+          <w:color w:val="87AFF4"/>
+          <w:sz w:val="21"/>
+          <w:szCs w:val="21"/>
+        </w:rPr>
+        <w:t>_</w:t>
+      </w:r>
+      <w:proofErr w:type="spellStart"/>
+      <w:r>
+        <w:rPr>
+          <w:rFonts w:ascii="Consolas" w:eastAsia="Times New Roman" w:hAnsi="Consolas" w:cs="Times New Roman"/>
+          <w:color w:val="87AFF4"/>
+          <w:sz w:val="21"/>
+          <w:szCs w:val="21"/>
+        </w:rPr>
+        <w:t>countof</w:t>
+      </w:r>
+      <w:proofErr w:type="spellEnd"/>
+      <w:r>
+        <w:rPr>
+          <w:rFonts w:ascii="Consolas" w:eastAsia="Times New Roman" w:hAnsi="Consolas" w:cs="Times New Roman"/>
+          <w:color w:val="A7DBF7"/>
+          <w:sz w:val="21"/>
+          <w:szCs w:val="21"/>
+        </w:rPr>
+        <w:t>(</w:t>
+      </w:r>
+      <w:proofErr w:type="spellStart"/>
+      <w:r>
+        <w:rPr>
+          <w:rFonts w:ascii="Consolas" w:eastAsia="Times New Roman" w:hAnsi="Consolas" w:cs="Times New Roman"/>
+          <w:color w:val="A4CEEE"/>
+          <w:sz w:val="21"/>
+          <w:szCs w:val="21"/>
+        </w:rPr>
+        <w:t>name</w:t>
+      </w:r>
+      <w:proofErr w:type="spellEnd"/>
+      <w:r>
+        <w:rPr>
+          <w:rFonts w:ascii="Consolas" w:eastAsia="Times New Roman" w:hAnsi="Consolas" w:cs="Times New Roman"/>
+          <w:color w:val="A7DBF7"/>
+          <w:sz w:val="21"/>
+          <w:szCs w:val="21"/>
+        </w:rPr>
+        <w:t>));</w:t>
+      </w:r>
+      <w:r>
+        <w:rPr>
+          <w:rFonts w:ascii="Consolas" w:eastAsia="Times New Roman" w:hAnsi="Consolas" w:cs="Times New Roman"/>
+          <w:color w:val="999999"/>
+          <w:sz w:val="21"/>
+          <w:szCs w:val="21"/>
+        </w:rPr>
+        <w:t xml:space="preserve"> // _</w:t>
+      </w:r>
+      <w:proofErr w:type="spellStart"/>
+      <w:r>
+        <w:rPr>
+          <w:rFonts w:ascii="Consolas" w:eastAsia="Times New Roman" w:hAnsi="Consolas" w:cs="Times New Roman"/>
+          <w:color w:val="999999"/>
+          <w:sz w:val="21"/>
+          <w:szCs w:val="21"/>
+        </w:rPr>
+        <w:t>countof</w:t>
+      </w:r>
+      <w:proofErr w:type="spellEnd"/>
+      <w:r>
+        <w:rPr>
+          <w:rFonts w:ascii="Consolas" w:eastAsia="Times New Roman" w:hAnsi="Consolas" w:cs="Times New Roman"/>
+          <w:color w:val="999999"/>
+          <w:sz w:val="21"/>
+          <w:szCs w:val="21"/>
+        </w:rPr>
+        <w:t>(</w:t>
+      </w:r>
+      <w:proofErr w:type="spellStart"/>
+      <w:r>
+        <w:rPr>
+          <w:rFonts w:ascii="Consolas" w:eastAsia="Times New Roman" w:hAnsi="Consolas" w:cs="Times New Roman"/>
+          <w:color w:val="999999"/>
+          <w:sz w:val="21"/>
+          <w:szCs w:val="21"/>
+        </w:rPr>
+        <w:t>name</w:t>
+      </w:r>
+      <w:proofErr w:type="spellEnd"/>
+      <w:r>
+        <w:rPr>
+          <w:rFonts w:ascii="Consolas" w:eastAsia="Times New Roman" w:hAnsi="Consolas" w:cs="Times New Roman"/>
+          <w:color w:val="999999"/>
+          <w:sz w:val="21"/>
+          <w:szCs w:val="21"/>
+        </w:rPr>
+        <w:t>) -  Це допомагає уникнути переповнення буфера та інших проблем,</w:t>
+      </w:r>
+    </w:p>
+    <w:p>
+      <w:pPr>
+        <w:shd w:val="clear" w:color="auto" w:fill="011627"/>
+        <w:spacing w:after="0" w:line="285" w:lineRule="atLeast"/>
+        <w:rPr>
+          <w:rFonts w:ascii="Consolas" w:eastAsia="Times New Roman" w:hAnsi="Consolas" w:cs="Times New Roman"/>
+          <w:color w:val="A7DBF7"/>
+          <w:sz w:val="21"/>
+          <w:szCs w:val="21"/>
+        </w:rPr>
+      </w:pPr>
+    </w:p>
+    <w:p>
+      <w:pPr>
+        <w:shd w:val="clear" w:color="auto" w:fill="011627"/>
+        <w:spacing w:after="0" w:line="285" w:lineRule="atLeast"/>
+        <w:rPr>
+          <w:rFonts w:ascii="Consolas" w:eastAsia="Times New Roman" w:hAnsi="Consolas" w:cs="Times New Roman"/>
+          <w:color w:val="A7DBF7"/>
+          <w:sz w:val="21"/>
+          <w:szCs w:val="21"/>
+        </w:rPr>
+      </w:pPr>
+      <w:r>
+        <w:rPr>
+          <w:rFonts w:ascii="Consolas" w:eastAsia="Times New Roman" w:hAnsi="Consolas" w:cs="Times New Roman"/>
+          <w:color w:val="A7DBF7"/>
+          <w:sz w:val="21"/>
+          <w:szCs w:val="21"/>
+        </w:rPr>
+        <w:t xml:space="preserve">    </w:t>
+      </w:r>
+      <w:proofErr w:type="spellStart"/>
+      <w:r>
+        <w:rPr>
+          <w:rFonts w:ascii="Consolas" w:eastAsia="Times New Roman" w:hAnsi="Consolas" w:cs="Times New Roman"/>
+          <w:color w:val="A4CEEE"/>
+          <w:sz w:val="21"/>
+          <w:szCs w:val="21"/>
+        </w:rPr>
+        <w:t>suma</w:t>
+      </w:r>
+      <w:proofErr w:type="spellEnd"/>
+      <w:r>
+        <w:rPr>
+          <w:rFonts w:ascii="Consolas" w:eastAsia="Times New Roman" w:hAnsi="Consolas" w:cs="Times New Roman"/>
+          <w:color w:val="A7DBF7"/>
+          <w:sz w:val="21"/>
+          <w:szCs w:val="21"/>
+        </w:rPr>
+        <w:t xml:space="preserve"> </w:t>
+      </w:r>
+      <w:r>
+        <w:rPr>
+          <w:rFonts w:ascii="Consolas" w:eastAsia="Times New Roman" w:hAnsi="Consolas" w:cs="Times New Roman"/>
+          <w:color w:val="00BFF9"/>
+          <w:sz w:val="21"/>
+          <w:szCs w:val="21"/>
+        </w:rPr>
+        <w:t>=</w:t>
+      </w:r>
+      <w:r>
+        <w:rPr>
+          <w:rFonts w:ascii="Consolas" w:eastAsia="Times New Roman" w:hAnsi="Consolas" w:cs="Times New Roman"/>
+          <w:color w:val="A7DBF7"/>
+          <w:sz w:val="21"/>
+          <w:szCs w:val="21"/>
+        </w:rPr>
+        <w:t xml:space="preserve"> </w:t>
+      </w:r>
+      <w:proofErr w:type="spellStart"/>
+      <w:r>
+        <w:rPr>
+          <w:rFonts w:ascii="Consolas" w:eastAsia="Times New Roman" w:hAnsi="Consolas" w:cs="Times New Roman"/>
+          <w:color w:val="A4CEEE"/>
+          <w:sz w:val="21"/>
+          <w:szCs w:val="21"/>
+        </w:rPr>
+        <w:t>vnesok</w:t>
+      </w:r>
+      <w:proofErr w:type="spellEnd"/>
+      <w:r>
+        <w:rPr>
+          <w:rFonts w:ascii="Consolas" w:eastAsia="Times New Roman" w:hAnsi="Consolas" w:cs="Times New Roman"/>
+          <w:color w:val="A7DBF7"/>
+          <w:sz w:val="21"/>
+          <w:szCs w:val="21"/>
+        </w:rPr>
+        <w:t xml:space="preserve"> </w:t>
+      </w:r>
+      <w:r>
+        <w:rPr>
+          <w:rFonts w:ascii="Consolas" w:eastAsia="Times New Roman" w:hAnsi="Consolas" w:cs="Times New Roman"/>
+          <w:color w:val="00BFF9"/>
+          <w:sz w:val="21"/>
+          <w:szCs w:val="21"/>
+        </w:rPr>
+        <w:t>*</w:t>
+      </w:r>
+      <w:r>
+        <w:rPr>
+          <w:rFonts w:ascii="Consolas" w:eastAsia="Times New Roman" w:hAnsi="Consolas" w:cs="Times New Roman"/>
+          <w:color w:val="A7DBF7"/>
+          <w:sz w:val="21"/>
+          <w:szCs w:val="21"/>
+        </w:rPr>
+        <w:t xml:space="preserve">  </w:t>
+      </w:r>
+      <w:proofErr w:type="spellStart"/>
+      <w:r>
+        <w:rPr>
+          <w:rFonts w:ascii="Consolas" w:eastAsia="Times New Roman" w:hAnsi="Consolas" w:cs="Times New Roman"/>
+          <w:color w:val="87AFF4"/>
+          <w:sz w:val="21"/>
+          <w:szCs w:val="21"/>
+        </w:rPr>
+        <w:t>pow</w:t>
+      </w:r>
+      <w:proofErr w:type="spellEnd"/>
+      <w:r>
+        <w:rPr>
+          <w:rFonts w:ascii="Consolas" w:eastAsia="Times New Roman" w:hAnsi="Consolas" w:cs="Times New Roman"/>
+          <w:color w:val="A7DBF7"/>
+          <w:sz w:val="21"/>
+          <w:szCs w:val="21"/>
+        </w:rPr>
+        <w:t xml:space="preserve"> (</w:t>
+      </w:r>
+      <w:r>
+        <w:rPr>
+          <w:rFonts w:ascii="Consolas" w:eastAsia="Times New Roman" w:hAnsi="Consolas" w:cs="Times New Roman"/>
+          <w:color w:val="8DEC95"/>
+          <w:sz w:val="21"/>
+          <w:szCs w:val="21"/>
+        </w:rPr>
+        <w:t>1</w:t>
+      </w:r>
+      <w:r>
+        <w:rPr>
+          <w:rFonts w:ascii="Consolas" w:eastAsia="Times New Roman" w:hAnsi="Consolas" w:cs="Times New Roman"/>
+          <w:color w:val="00BFF9"/>
+          <w:sz w:val="21"/>
+          <w:szCs w:val="21"/>
+        </w:rPr>
+        <w:t>+</w:t>
+      </w:r>
+      <w:r>
+        <w:rPr>
+          <w:rFonts w:ascii="Consolas" w:eastAsia="Times New Roman" w:hAnsi="Consolas" w:cs="Times New Roman"/>
+          <w:color w:val="A7DBF7"/>
+          <w:sz w:val="21"/>
+          <w:szCs w:val="21"/>
+        </w:rPr>
+        <w:t xml:space="preserve"> </w:t>
+      </w:r>
+      <w:proofErr w:type="spellStart"/>
+      <w:r>
+        <w:rPr>
+          <w:rFonts w:ascii="Consolas" w:eastAsia="Times New Roman" w:hAnsi="Consolas" w:cs="Times New Roman"/>
+          <w:color w:val="A4CEEE"/>
+          <w:sz w:val="21"/>
+          <w:szCs w:val="21"/>
+        </w:rPr>
+        <w:t>rate</w:t>
+      </w:r>
+      <w:proofErr w:type="spellEnd"/>
+      <w:r>
+        <w:rPr>
+          <w:rFonts w:ascii="Consolas" w:eastAsia="Times New Roman" w:hAnsi="Consolas" w:cs="Times New Roman"/>
+          <w:color w:val="00BFF9"/>
+          <w:sz w:val="21"/>
+          <w:szCs w:val="21"/>
+        </w:rPr>
+        <w:t>/</w:t>
+      </w:r>
+      <w:r>
+        <w:rPr>
+          <w:rFonts w:ascii="Consolas" w:eastAsia="Times New Roman" w:hAnsi="Consolas" w:cs="Times New Roman"/>
+          <w:color w:val="A4CEEE"/>
+          <w:sz w:val="21"/>
+          <w:szCs w:val="21"/>
+        </w:rPr>
+        <w:t>n</w:t>
+      </w:r>
+      <w:r>
+        <w:rPr>
+          <w:rFonts w:ascii="Consolas" w:eastAsia="Times New Roman" w:hAnsi="Consolas" w:cs="Times New Roman"/>
+          <w:color w:val="A7DBF7"/>
+          <w:sz w:val="21"/>
+          <w:szCs w:val="21"/>
+        </w:rPr>
+        <w:t xml:space="preserve">, </w:t>
+      </w:r>
+      <w:r>
+        <w:rPr>
+          <w:rFonts w:ascii="Consolas" w:eastAsia="Times New Roman" w:hAnsi="Consolas" w:cs="Times New Roman"/>
+          <w:color w:val="A4CEEE"/>
+          <w:sz w:val="21"/>
+          <w:szCs w:val="21"/>
+        </w:rPr>
+        <w:t>n</w:t>
+      </w:r>
+      <w:r>
+        <w:rPr>
+          <w:rFonts w:ascii="Consolas" w:eastAsia="Times New Roman" w:hAnsi="Consolas" w:cs="Times New Roman"/>
+          <w:color w:val="00BFF9"/>
+          <w:sz w:val="21"/>
+          <w:szCs w:val="21"/>
+        </w:rPr>
+        <w:t>*</w:t>
+      </w:r>
+      <w:proofErr w:type="spellStart"/>
+      <w:r>
+        <w:rPr>
+          <w:rFonts w:ascii="Consolas" w:eastAsia="Times New Roman" w:hAnsi="Consolas" w:cs="Times New Roman"/>
+          <w:color w:val="A4CEEE"/>
+          <w:sz w:val="21"/>
+          <w:szCs w:val="21"/>
+        </w:rPr>
+        <w:t>time</w:t>
+      </w:r>
+      <w:proofErr w:type="spellEnd"/>
+      <w:r>
+        <w:rPr>
+          <w:rFonts w:ascii="Consolas" w:eastAsia="Times New Roman" w:hAnsi="Consolas" w:cs="Times New Roman"/>
+          <w:color w:val="A7DBF7"/>
+          <w:sz w:val="21"/>
+          <w:szCs w:val="21"/>
+        </w:rPr>
+        <w:t xml:space="preserve"> );</w:t>
+      </w:r>
+    </w:p>
+    <w:p>
+      <w:pPr>
+        <w:shd w:val="clear" w:color="auto" w:fill="011627"/>
+        <w:spacing w:after="0" w:line="285" w:lineRule="atLeast"/>
+        <w:rPr>
+          <w:rFonts w:ascii="Consolas" w:eastAsia="Times New Roman" w:hAnsi="Consolas" w:cs="Times New Roman"/>
+          <w:color w:val="A7DBF7"/>
+          <w:sz w:val="21"/>
+          <w:szCs w:val="21"/>
+        </w:rPr>
+      </w:pPr>
+    </w:p>
+    <w:p>
+      <w:pPr>
+        <w:shd w:val="clear" w:color="auto" w:fill="011627"/>
+        <w:spacing w:after="0" w:line="285" w:lineRule="atLeast"/>
+        <w:rPr>
+          <w:rFonts w:ascii="Consolas" w:eastAsia="Times New Roman" w:hAnsi="Consolas" w:cs="Times New Roman"/>
+          <w:color w:val="A7DBF7"/>
+          <w:sz w:val="21"/>
+          <w:szCs w:val="21"/>
+        </w:rPr>
+      </w:pPr>
+      <w:r>
+        <w:rPr>
+          <w:rFonts w:ascii="Consolas" w:eastAsia="Times New Roman" w:hAnsi="Consolas" w:cs="Times New Roman"/>
+          <w:color w:val="A7DBF7"/>
+          <w:sz w:val="21"/>
+          <w:szCs w:val="21"/>
+        </w:rPr>
+        <w:t xml:space="preserve">    </w:t>
+      </w:r>
+      <w:proofErr w:type="spellStart"/>
+      <w:r>
+        <w:rPr>
+          <w:rFonts w:ascii="Consolas" w:eastAsia="Times New Roman" w:hAnsi="Consolas" w:cs="Times New Roman"/>
+          <w:color w:val="87AFF4"/>
+          <w:sz w:val="21"/>
+          <w:szCs w:val="21"/>
+        </w:rPr>
+        <w:t>printf</w:t>
+      </w:r>
+      <w:proofErr w:type="spellEnd"/>
+      <w:r>
+        <w:rPr>
+          <w:rFonts w:ascii="Consolas" w:eastAsia="Times New Roman" w:hAnsi="Consolas" w:cs="Times New Roman"/>
+          <w:color w:val="A7DBF7"/>
+          <w:sz w:val="21"/>
+          <w:szCs w:val="21"/>
+        </w:rPr>
+        <w:t>(</w:t>
+      </w:r>
+      <w:r>
+        <w:rPr>
+          <w:rFonts w:ascii="Consolas" w:eastAsia="Times New Roman" w:hAnsi="Consolas" w:cs="Times New Roman"/>
+          <w:color w:val="6BFF81"/>
+          <w:sz w:val="21"/>
+          <w:szCs w:val="21"/>
+        </w:rPr>
+        <w:t>"</w:t>
+      </w:r>
+      <w:proofErr w:type="spellStart"/>
+      <w:r>
+        <w:rPr>
+          <w:rFonts w:ascii="Consolas" w:eastAsia="Times New Roman" w:hAnsi="Consolas" w:cs="Times New Roman"/>
+          <w:color w:val="D3EED6"/>
+          <w:sz w:val="21"/>
+          <w:szCs w:val="21"/>
+        </w:rPr>
+        <w:t>Hi</w:t>
+      </w:r>
+      <w:proofErr w:type="spellEnd"/>
+      <w:r>
+        <w:rPr>
+          <w:rFonts w:ascii="Consolas" w:eastAsia="Times New Roman" w:hAnsi="Consolas" w:cs="Times New Roman"/>
+          <w:color w:val="D3EED6"/>
+          <w:sz w:val="21"/>
+          <w:szCs w:val="21"/>
+        </w:rPr>
+        <w:t xml:space="preserve"> </w:t>
+      </w:r>
+      <w:r>
+        <w:rPr>
+          <w:rFonts w:ascii="Consolas" w:eastAsia="Times New Roman" w:hAnsi="Consolas" w:cs="Times New Roman"/>
+          <w:color w:val="82AAFF"/>
+          <w:sz w:val="21"/>
+          <w:szCs w:val="21"/>
+        </w:rPr>
+        <w:t>%s</w:t>
+      </w:r>
+      <w:r>
+        <w:rPr>
+          <w:rFonts w:ascii="Consolas" w:eastAsia="Times New Roman" w:hAnsi="Consolas" w:cs="Times New Roman"/>
+          <w:color w:val="D3EED6"/>
+          <w:sz w:val="21"/>
+          <w:szCs w:val="21"/>
+        </w:rPr>
+        <w:t xml:space="preserve">, </w:t>
+      </w:r>
+      <w:proofErr w:type="spellStart"/>
+      <w:r>
+        <w:rPr>
+          <w:rFonts w:ascii="Consolas" w:eastAsia="Times New Roman" w:hAnsi="Consolas" w:cs="Times New Roman"/>
+          <w:color w:val="D3EED6"/>
+          <w:sz w:val="21"/>
+          <w:szCs w:val="21"/>
+        </w:rPr>
+        <w:t>your</w:t>
+      </w:r>
+      <w:proofErr w:type="spellEnd"/>
+      <w:r>
+        <w:rPr>
+          <w:rFonts w:ascii="Consolas" w:eastAsia="Times New Roman" w:hAnsi="Consolas" w:cs="Times New Roman"/>
+          <w:color w:val="D3EED6"/>
+          <w:sz w:val="21"/>
+          <w:szCs w:val="21"/>
+        </w:rPr>
+        <w:t xml:space="preserve"> </w:t>
+      </w:r>
+      <w:proofErr w:type="spellStart"/>
+      <w:r>
+        <w:rPr>
+          <w:rFonts w:ascii="Consolas" w:eastAsia="Times New Roman" w:hAnsi="Consolas" w:cs="Times New Roman"/>
+          <w:color w:val="D3EED6"/>
+          <w:sz w:val="21"/>
+          <w:szCs w:val="21"/>
+        </w:rPr>
+        <w:t>summa</w:t>
+      </w:r>
+      <w:proofErr w:type="spellEnd"/>
+      <w:r>
+        <w:rPr>
+          <w:rFonts w:ascii="Consolas" w:eastAsia="Times New Roman" w:hAnsi="Consolas" w:cs="Times New Roman"/>
+          <w:color w:val="D3EED6"/>
+          <w:sz w:val="21"/>
+          <w:szCs w:val="21"/>
+        </w:rPr>
+        <w:t xml:space="preserve"> = </w:t>
+      </w:r>
+      <w:r>
+        <w:rPr>
+          <w:rFonts w:ascii="Consolas" w:eastAsia="Times New Roman" w:hAnsi="Consolas" w:cs="Times New Roman"/>
+          <w:color w:val="82AAFF"/>
+          <w:sz w:val="21"/>
+          <w:szCs w:val="21"/>
+        </w:rPr>
+        <w:t>%f</w:t>
+      </w:r>
+      <w:r>
+        <w:rPr>
+          <w:rFonts w:ascii="Consolas" w:eastAsia="Times New Roman" w:hAnsi="Consolas" w:cs="Times New Roman"/>
+          <w:color w:val="6BFF81"/>
+          <w:sz w:val="21"/>
+          <w:szCs w:val="21"/>
+        </w:rPr>
+        <w:t>"</w:t>
+      </w:r>
+      <w:r>
+        <w:rPr>
+          <w:rFonts w:ascii="Consolas" w:eastAsia="Times New Roman" w:hAnsi="Consolas" w:cs="Times New Roman"/>
+          <w:color w:val="A7DBF7"/>
+          <w:sz w:val="21"/>
+          <w:szCs w:val="21"/>
+        </w:rPr>
+        <w:t xml:space="preserve">, </w:t>
+      </w:r>
+      <w:proofErr w:type="spellStart"/>
+      <w:r>
+        <w:rPr>
+          <w:rFonts w:ascii="Consolas" w:eastAsia="Times New Roman" w:hAnsi="Consolas" w:cs="Times New Roman"/>
+          <w:color w:val="A4CEEE"/>
+          <w:sz w:val="21"/>
+          <w:szCs w:val="21"/>
+        </w:rPr>
+        <w:t>name</w:t>
+      </w:r>
+      <w:proofErr w:type="spellEnd"/>
+      <w:r>
+        <w:rPr>
+          <w:rFonts w:ascii="Consolas" w:eastAsia="Times New Roman" w:hAnsi="Consolas" w:cs="Times New Roman"/>
+          <w:color w:val="A7DBF7"/>
+          <w:sz w:val="21"/>
+          <w:szCs w:val="21"/>
+        </w:rPr>
+        <w:t xml:space="preserve">, </w:t>
+      </w:r>
+      <w:proofErr w:type="spellStart"/>
+      <w:r>
+        <w:rPr>
+          <w:rFonts w:ascii="Consolas" w:eastAsia="Times New Roman" w:hAnsi="Consolas" w:cs="Times New Roman"/>
+          <w:color w:val="A4CEEE"/>
+          <w:sz w:val="21"/>
+          <w:szCs w:val="21"/>
+        </w:rPr>
+        <w:t>suma</w:t>
+      </w:r>
+      <w:proofErr w:type="spellEnd"/>
+      <w:r>
+        <w:rPr>
+          <w:rFonts w:ascii="Consolas" w:eastAsia="Times New Roman" w:hAnsi="Consolas" w:cs="Times New Roman"/>
+          <w:color w:val="A7DBF7"/>
+          <w:sz w:val="21"/>
+          <w:szCs w:val="21"/>
+        </w:rPr>
+        <w:t>);</w:t>
+      </w:r>
+    </w:p>
+    <w:p>
+      <w:pPr>
+        <w:shd w:val="clear" w:color="auto" w:fill="011627"/>
+        <w:spacing w:after="0" w:line="285" w:lineRule="atLeast"/>
+        <w:rPr>
+          <w:rFonts w:ascii="Consolas" w:eastAsia="Times New Roman" w:hAnsi="Consolas" w:cs="Times New Roman"/>
+          <w:color w:val="A7DBF7"/>
+          <w:sz w:val="21"/>
+          <w:szCs w:val="21"/>
+        </w:rPr>
+      </w:pPr>
+      <w:r>
+        <w:rPr>
+          <w:rFonts w:ascii="Consolas" w:eastAsia="Times New Roman" w:hAnsi="Consolas" w:cs="Times New Roman"/>
+          <w:color w:val="A7DBF7"/>
+          <w:sz w:val="21"/>
+          <w:szCs w:val="21"/>
+        </w:rPr>
+        <w:t xml:space="preserve">    </w:t>
+      </w:r>
+      <w:proofErr w:type="spellStart"/>
+      <w:r>
+        <w:rPr>
+          <w:rFonts w:ascii="Consolas" w:eastAsia="Times New Roman" w:hAnsi="Consolas" w:cs="Times New Roman"/>
+          <w:color w:val="00BFF9"/>
+          <w:sz w:val="21"/>
+          <w:szCs w:val="21"/>
+        </w:rPr>
+        <w:t>return</w:t>
+      </w:r>
+      <w:proofErr w:type="spellEnd"/>
+      <w:r>
+        <w:rPr>
+          <w:rFonts w:ascii="Consolas" w:eastAsia="Times New Roman" w:hAnsi="Consolas" w:cs="Times New Roman"/>
+          <w:color w:val="A7DBF7"/>
+          <w:sz w:val="21"/>
+          <w:szCs w:val="21"/>
+        </w:rPr>
+        <w:t xml:space="preserve"> </w:t>
+      </w:r>
+      <w:r>
+        <w:rPr>
+          <w:rFonts w:ascii="Consolas" w:eastAsia="Times New Roman" w:hAnsi="Consolas" w:cs="Times New Roman"/>
+          <w:color w:val="8DEC95"/>
+          <w:sz w:val="21"/>
+          <w:szCs w:val="21"/>
+        </w:rPr>
+        <w:t>0</w:t>
+      </w:r>
+      <w:r>
+        <w:rPr>
+          <w:rFonts w:ascii="Consolas" w:eastAsia="Times New Roman" w:hAnsi="Consolas" w:cs="Times New Roman"/>
+          <w:color w:val="A7DBF7"/>
+          <w:sz w:val="21"/>
+          <w:szCs w:val="21"/>
+        </w:rPr>
+        <w:t>;</w:t>
+      </w:r>
+    </w:p>
+    <w:p>
+      <w:pPr>
+        <w:shd w:val="clear" w:color="auto" w:fill="011627"/>
+        <w:spacing w:after="0" w:line="285" w:lineRule="atLeast"/>
+        <w:rPr>
+          <w:rFonts w:ascii="Consolas" w:eastAsia="Times New Roman" w:hAnsi="Consolas" w:cs="Times New Roman"/>
+          <w:color w:val="A7DBF7"/>
+          <w:sz w:val="21"/>
+          <w:szCs w:val="21"/>
+        </w:rPr>
+      </w:pPr>
+      <w:r>
+        <w:rPr>
+          <w:rFonts w:ascii="Consolas" w:eastAsia="Times New Roman" w:hAnsi="Consolas" w:cs="Times New Roman"/>
+          <w:color w:val="A7DBF7"/>
+          <w:sz w:val="21"/>
+          <w:szCs w:val="21"/>
+        </w:rPr>
+        <w:t>}</w:t>
+      </w:r>
+    </w:p>
+    <w:p>
+      <w:pPr>
+        <w:shd w:val="clear" w:color="auto" w:fill="011627"/>
+        <w:spacing w:after="0" w:line="285" w:lineRule="atLeast"/>
+        <w:rPr>
+          <w:rFonts w:ascii="Consolas" w:eastAsia="Times New Roman" w:hAnsi="Consolas" w:cs="Times New Roman"/>
+          <w:color w:val="A7DBF7"/>
+          <w:sz w:val="21"/>
+          <w:szCs w:val="21"/>
+        </w:rPr>
+      </w:pPr>
+    </w:p>
+    <w:p>
+      <w:pPr>
         <w:shd w:val="clear" w:color="auto" w:fill="1F1F1F"/>
         <w:spacing w:after="0" w:line="285" w:lineRule="atLeast"/>
         <w:rPr>
@@ -5030,2191 +7494,6 @@
           <w:szCs w:val="21"/>
         </w:rPr>
       </w:pPr>
-      <w:r>
-        <w:rPr>
-          <w:rFonts w:ascii="Consolas" w:eastAsia="Times New Roman" w:hAnsi="Consolas" w:cs="Times New Roman"/>
-          <w:color w:val="C586C0"/>
-          <w:sz w:val="21"/>
-          <w:szCs w:val="21"/>
-        </w:rPr>
-        <w:t>#include</w:t>
-      </w:r>
-      <w:r>
-        <w:rPr>
-          <w:rFonts w:ascii="Consolas" w:eastAsia="Times New Roman" w:hAnsi="Consolas" w:cs="Times New Roman"/>
-          <w:color w:val="569CD6"/>
-          <w:sz w:val="21"/>
-          <w:szCs w:val="21"/>
-        </w:rPr>
-        <w:t xml:space="preserve"> </w:t>
-      </w:r>
-      <w:r>
-        <w:rPr>
-          <w:rFonts w:ascii="Consolas" w:eastAsia="Times New Roman" w:hAnsi="Consolas" w:cs="Times New Roman"/>
-          <w:color w:val="CE9178"/>
-          <w:sz w:val="21"/>
-          <w:szCs w:val="21"/>
-        </w:rPr>
-        <w:t>&lt;</w:t>
-      </w:r>
-      <w:proofErr w:type="spellStart"/>
-      <w:r>
-        <w:rPr>
-          <w:rFonts w:ascii="Consolas" w:eastAsia="Times New Roman" w:hAnsi="Consolas" w:cs="Times New Roman"/>
-          <w:color w:val="CE9178"/>
-          <w:sz w:val="21"/>
-          <w:szCs w:val="21"/>
-        </w:rPr>
-        <w:t>iostream</w:t>
-      </w:r>
-      <w:proofErr w:type="spellEnd"/>
-      <w:r>
-        <w:rPr>
-          <w:rFonts w:ascii="Consolas" w:eastAsia="Times New Roman" w:hAnsi="Consolas" w:cs="Times New Roman"/>
-          <w:color w:val="CE9178"/>
-          <w:sz w:val="21"/>
-          <w:szCs w:val="21"/>
-        </w:rPr>
-        <w:t>&gt;</w:t>
-      </w:r>
-    </w:p>
-    <w:p>
-      <w:pPr>
-        <w:shd w:val="clear" w:color="auto" w:fill="1F1F1F"/>
-        <w:spacing w:after="0" w:line="285" w:lineRule="atLeast"/>
-        <w:rPr>
-          <w:rFonts w:ascii="Consolas" w:eastAsia="Times New Roman" w:hAnsi="Consolas" w:cs="Times New Roman"/>
-          <w:color w:val="CCCCCC"/>
-          <w:sz w:val="21"/>
-          <w:szCs w:val="21"/>
-        </w:rPr>
-      </w:pPr>
-    </w:p>
-    <w:p>
-      <w:pPr>
-        <w:shd w:val="clear" w:color="auto" w:fill="1F1F1F"/>
-        <w:spacing w:after="0" w:line="285" w:lineRule="atLeast"/>
-        <w:rPr>
-          <w:rFonts w:ascii="Consolas" w:eastAsia="Times New Roman" w:hAnsi="Consolas" w:cs="Times New Roman"/>
-          <w:color w:val="CCCCCC"/>
-          <w:sz w:val="21"/>
-          <w:szCs w:val="21"/>
-        </w:rPr>
-      </w:pPr>
-      <w:proofErr w:type="spellStart"/>
-      <w:r>
-        <w:rPr>
-          <w:rFonts w:ascii="Consolas" w:eastAsia="Times New Roman" w:hAnsi="Consolas" w:cs="Times New Roman"/>
-          <w:color w:val="569CD6"/>
-          <w:sz w:val="21"/>
-          <w:szCs w:val="21"/>
-        </w:rPr>
-        <w:t>int</w:t>
-      </w:r>
-      <w:proofErr w:type="spellEnd"/>
-      <w:r>
-        <w:rPr>
-          <w:rFonts w:ascii="Consolas" w:eastAsia="Times New Roman" w:hAnsi="Consolas" w:cs="Times New Roman"/>
-          <w:color w:val="CCCCCC"/>
-          <w:sz w:val="21"/>
-          <w:szCs w:val="21"/>
-        </w:rPr>
-        <w:t xml:space="preserve"> </w:t>
-      </w:r>
-      <w:proofErr w:type="spellStart"/>
-      <w:r>
-        <w:rPr>
-          <w:rFonts w:ascii="Consolas" w:eastAsia="Times New Roman" w:hAnsi="Consolas" w:cs="Times New Roman"/>
-          <w:color w:val="DCDCAA"/>
-          <w:sz w:val="21"/>
-          <w:szCs w:val="21"/>
-        </w:rPr>
-        <w:t>main</w:t>
-      </w:r>
-      <w:proofErr w:type="spellEnd"/>
-      <w:r>
-        <w:rPr>
-          <w:rFonts w:ascii="Consolas" w:eastAsia="Times New Roman" w:hAnsi="Consolas" w:cs="Times New Roman"/>
-          <w:color w:val="CCCCCC"/>
-          <w:sz w:val="21"/>
-          <w:szCs w:val="21"/>
-        </w:rPr>
-        <w:t>()</w:t>
-      </w:r>
-    </w:p>
-    <w:p>
-      <w:pPr>
-        <w:shd w:val="clear" w:color="auto" w:fill="1F1F1F"/>
-        <w:spacing w:after="0" w:line="285" w:lineRule="atLeast"/>
-        <w:rPr>
-          <w:rFonts w:ascii="Consolas" w:eastAsia="Times New Roman" w:hAnsi="Consolas" w:cs="Times New Roman"/>
-          <w:color w:val="CCCCCC"/>
-          <w:sz w:val="21"/>
-          <w:szCs w:val="21"/>
-        </w:rPr>
-      </w:pPr>
-      <w:r>
-        <w:rPr>
-          <w:rFonts w:ascii="Consolas" w:eastAsia="Times New Roman" w:hAnsi="Consolas" w:cs="Times New Roman"/>
-          <w:color w:val="CCCCCC"/>
-          <w:sz w:val="21"/>
-          <w:szCs w:val="21"/>
-        </w:rPr>
-        <w:t>{</w:t>
-      </w:r>
-    </w:p>
-    <w:p>
-      <w:pPr>
-        <w:shd w:val="clear" w:color="auto" w:fill="1F1F1F"/>
-        <w:spacing w:after="0" w:line="285" w:lineRule="atLeast"/>
-        <w:rPr>
-          <w:rFonts w:ascii="Consolas" w:eastAsia="Times New Roman" w:hAnsi="Consolas" w:cs="Times New Roman"/>
-          <w:color w:val="CCCCCC"/>
-          <w:sz w:val="21"/>
-          <w:szCs w:val="21"/>
-        </w:rPr>
-      </w:pPr>
-      <w:r>
-        <w:rPr>
-          <w:rFonts w:ascii="Consolas" w:eastAsia="Times New Roman" w:hAnsi="Consolas" w:cs="Times New Roman"/>
-          <w:color w:val="CCCCCC"/>
-          <w:sz w:val="21"/>
-          <w:szCs w:val="21"/>
-        </w:rPr>
-        <w:t xml:space="preserve">    </w:t>
-      </w:r>
-      <w:proofErr w:type="spellStart"/>
-      <w:r>
-        <w:rPr>
-          <w:rFonts w:ascii="Consolas" w:eastAsia="Times New Roman" w:hAnsi="Consolas" w:cs="Times New Roman"/>
-          <w:color w:val="569CD6"/>
-          <w:sz w:val="21"/>
-          <w:szCs w:val="21"/>
-        </w:rPr>
-        <w:t>double</w:t>
-      </w:r>
-      <w:proofErr w:type="spellEnd"/>
-      <w:r>
-        <w:rPr>
-          <w:rFonts w:ascii="Consolas" w:eastAsia="Times New Roman" w:hAnsi="Consolas" w:cs="Times New Roman"/>
-          <w:color w:val="CCCCCC"/>
-          <w:sz w:val="21"/>
-          <w:szCs w:val="21"/>
-        </w:rPr>
-        <w:t xml:space="preserve"> </w:t>
-      </w:r>
-      <w:proofErr w:type="spellStart"/>
-      <w:r>
-        <w:rPr>
-          <w:rFonts w:ascii="Consolas" w:eastAsia="Times New Roman" w:hAnsi="Consolas" w:cs="Times New Roman"/>
-          <w:color w:val="9CDCFE"/>
-          <w:sz w:val="21"/>
-          <w:szCs w:val="21"/>
-        </w:rPr>
-        <w:t>vnesok</w:t>
-      </w:r>
-      <w:proofErr w:type="spellEnd"/>
-      <w:r>
-        <w:rPr>
-          <w:rFonts w:ascii="Consolas" w:eastAsia="Times New Roman" w:hAnsi="Consolas" w:cs="Times New Roman"/>
-          <w:color w:val="CCCCCC"/>
-          <w:sz w:val="21"/>
-          <w:szCs w:val="21"/>
-        </w:rPr>
-        <w:t>;</w:t>
-      </w:r>
-    </w:p>
-    <w:p>
-      <w:pPr>
-        <w:shd w:val="clear" w:color="auto" w:fill="1F1F1F"/>
-        <w:spacing w:after="0" w:line="285" w:lineRule="atLeast"/>
-        <w:rPr>
-          <w:rFonts w:ascii="Consolas" w:eastAsia="Times New Roman" w:hAnsi="Consolas" w:cs="Times New Roman"/>
-          <w:color w:val="CCCCCC"/>
-          <w:sz w:val="21"/>
-          <w:szCs w:val="21"/>
-        </w:rPr>
-      </w:pPr>
-      <w:r>
-        <w:rPr>
-          <w:rFonts w:ascii="Consolas" w:eastAsia="Times New Roman" w:hAnsi="Consolas" w:cs="Times New Roman"/>
-          <w:color w:val="CCCCCC"/>
-          <w:sz w:val="21"/>
-          <w:szCs w:val="21"/>
-        </w:rPr>
-        <w:t xml:space="preserve">    </w:t>
-      </w:r>
-      <w:proofErr w:type="spellStart"/>
-      <w:r>
-        <w:rPr>
-          <w:rFonts w:ascii="Consolas" w:eastAsia="Times New Roman" w:hAnsi="Consolas" w:cs="Times New Roman"/>
-          <w:color w:val="569CD6"/>
-          <w:sz w:val="21"/>
-          <w:szCs w:val="21"/>
-        </w:rPr>
-        <w:t>double</w:t>
-      </w:r>
-      <w:proofErr w:type="spellEnd"/>
-      <w:r>
-        <w:rPr>
-          <w:rFonts w:ascii="Consolas" w:eastAsia="Times New Roman" w:hAnsi="Consolas" w:cs="Times New Roman"/>
-          <w:color w:val="CCCCCC"/>
-          <w:sz w:val="21"/>
-          <w:szCs w:val="21"/>
-        </w:rPr>
-        <w:t xml:space="preserve"> </w:t>
-      </w:r>
-      <w:proofErr w:type="spellStart"/>
-      <w:r>
-        <w:rPr>
-          <w:rFonts w:ascii="Consolas" w:eastAsia="Times New Roman" w:hAnsi="Consolas" w:cs="Times New Roman"/>
-          <w:color w:val="9CDCFE"/>
-          <w:sz w:val="21"/>
-          <w:szCs w:val="21"/>
-        </w:rPr>
-        <w:t>time</w:t>
-      </w:r>
-      <w:proofErr w:type="spellEnd"/>
-      <w:r>
-        <w:rPr>
-          <w:rFonts w:ascii="Consolas" w:eastAsia="Times New Roman" w:hAnsi="Consolas" w:cs="Times New Roman"/>
-          <w:color w:val="CCCCCC"/>
-          <w:sz w:val="21"/>
-          <w:szCs w:val="21"/>
-        </w:rPr>
-        <w:t>;</w:t>
-      </w:r>
-    </w:p>
-    <w:p>
-      <w:pPr>
-        <w:shd w:val="clear" w:color="auto" w:fill="1F1F1F"/>
-        <w:spacing w:after="0" w:line="285" w:lineRule="atLeast"/>
-        <w:rPr>
-          <w:rFonts w:ascii="Consolas" w:eastAsia="Times New Roman" w:hAnsi="Consolas" w:cs="Times New Roman"/>
-          <w:color w:val="CCCCCC"/>
-          <w:sz w:val="21"/>
-          <w:szCs w:val="21"/>
-        </w:rPr>
-      </w:pPr>
-      <w:r>
-        <w:rPr>
-          <w:rFonts w:ascii="Consolas" w:eastAsia="Times New Roman" w:hAnsi="Consolas" w:cs="Times New Roman"/>
-          <w:color w:val="CCCCCC"/>
-          <w:sz w:val="21"/>
-          <w:szCs w:val="21"/>
-        </w:rPr>
-        <w:t xml:space="preserve">    </w:t>
-      </w:r>
-      <w:proofErr w:type="spellStart"/>
-      <w:r>
-        <w:rPr>
-          <w:rFonts w:ascii="Consolas" w:eastAsia="Times New Roman" w:hAnsi="Consolas" w:cs="Times New Roman"/>
-          <w:color w:val="569CD6"/>
-          <w:sz w:val="21"/>
-          <w:szCs w:val="21"/>
-        </w:rPr>
-        <w:t>double</w:t>
-      </w:r>
-      <w:proofErr w:type="spellEnd"/>
-      <w:r>
-        <w:rPr>
-          <w:rFonts w:ascii="Consolas" w:eastAsia="Times New Roman" w:hAnsi="Consolas" w:cs="Times New Roman"/>
-          <w:color w:val="CCCCCC"/>
-          <w:sz w:val="21"/>
-          <w:szCs w:val="21"/>
-        </w:rPr>
-        <w:t xml:space="preserve"> </w:t>
-      </w:r>
-      <w:proofErr w:type="spellStart"/>
-      <w:r>
-        <w:rPr>
-          <w:rFonts w:ascii="Consolas" w:eastAsia="Times New Roman" w:hAnsi="Consolas" w:cs="Times New Roman"/>
-          <w:color w:val="9CDCFE"/>
-          <w:sz w:val="21"/>
-          <w:szCs w:val="21"/>
-        </w:rPr>
-        <w:t>rate</w:t>
-      </w:r>
-      <w:proofErr w:type="spellEnd"/>
-      <w:r>
-        <w:rPr>
-          <w:rFonts w:ascii="Consolas" w:eastAsia="Times New Roman" w:hAnsi="Consolas" w:cs="Times New Roman"/>
-          <w:color w:val="CCCCCC"/>
-          <w:sz w:val="21"/>
-          <w:szCs w:val="21"/>
-        </w:rPr>
-        <w:t xml:space="preserve">, </w:t>
-      </w:r>
-      <w:proofErr w:type="spellStart"/>
-      <w:r>
-        <w:rPr>
-          <w:rFonts w:ascii="Consolas" w:eastAsia="Times New Roman" w:hAnsi="Consolas" w:cs="Times New Roman"/>
-          <w:color w:val="9CDCFE"/>
-          <w:sz w:val="21"/>
-          <w:szCs w:val="21"/>
-        </w:rPr>
-        <w:t>suma</w:t>
-      </w:r>
-      <w:proofErr w:type="spellEnd"/>
-      <w:r>
-        <w:rPr>
-          <w:rFonts w:ascii="Consolas" w:eastAsia="Times New Roman" w:hAnsi="Consolas" w:cs="Times New Roman"/>
-          <w:color w:val="CCCCCC"/>
-          <w:sz w:val="21"/>
-          <w:szCs w:val="21"/>
-        </w:rPr>
-        <w:t>;</w:t>
-      </w:r>
-    </w:p>
-    <w:p>
-      <w:pPr>
-        <w:shd w:val="clear" w:color="auto" w:fill="1F1F1F"/>
-        <w:spacing w:after="0" w:line="285" w:lineRule="atLeast"/>
-        <w:rPr>
-          <w:rFonts w:ascii="Consolas" w:eastAsia="Times New Roman" w:hAnsi="Consolas" w:cs="Times New Roman"/>
-          <w:color w:val="CCCCCC"/>
-          <w:sz w:val="21"/>
-          <w:szCs w:val="21"/>
-        </w:rPr>
-      </w:pPr>
-      <w:r>
-        <w:rPr>
-          <w:rFonts w:ascii="Consolas" w:eastAsia="Times New Roman" w:hAnsi="Consolas" w:cs="Times New Roman"/>
-          <w:color w:val="CCCCCC"/>
-          <w:sz w:val="21"/>
-          <w:szCs w:val="21"/>
-        </w:rPr>
-        <w:t xml:space="preserve">    </w:t>
-      </w:r>
-      <w:proofErr w:type="spellStart"/>
-      <w:r>
-        <w:rPr>
-          <w:rFonts w:ascii="Consolas" w:eastAsia="Times New Roman" w:hAnsi="Consolas" w:cs="Times New Roman"/>
-          <w:color w:val="DCDCAA"/>
-          <w:sz w:val="21"/>
-          <w:szCs w:val="21"/>
-        </w:rPr>
-        <w:t>printf</w:t>
-      </w:r>
-      <w:proofErr w:type="spellEnd"/>
-      <w:r>
-        <w:rPr>
-          <w:rFonts w:ascii="Consolas" w:eastAsia="Times New Roman" w:hAnsi="Consolas" w:cs="Times New Roman"/>
-          <w:color w:val="CCCCCC"/>
-          <w:sz w:val="21"/>
-          <w:szCs w:val="21"/>
-        </w:rPr>
-        <w:t>(</w:t>
-      </w:r>
-      <w:r>
-        <w:rPr>
-          <w:rFonts w:ascii="Consolas" w:eastAsia="Times New Roman" w:hAnsi="Consolas" w:cs="Times New Roman"/>
-          <w:color w:val="CE9178"/>
-          <w:sz w:val="21"/>
-          <w:szCs w:val="21"/>
-        </w:rPr>
-        <w:t>"</w:t>
-      </w:r>
-      <w:proofErr w:type="spellStart"/>
-      <w:r>
-        <w:rPr>
-          <w:rFonts w:ascii="Consolas" w:eastAsia="Times New Roman" w:hAnsi="Consolas" w:cs="Times New Roman"/>
-          <w:color w:val="CE9178"/>
-          <w:sz w:val="21"/>
-          <w:szCs w:val="21"/>
-        </w:rPr>
-        <w:t>Please</w:t>
-      </w:r>
-      <w:proofErr w:type="spellEnd"/>
-      <w:r>
-        <w:rPr>
-          <w:rFonts w:ascii="Consolas" w:eastAsia="Times New Roman" w:hAnsi="Consolas" w:cs="Times New Roman"/>
-          <w:color w:val="CE9178"/>
-          <w:sz w:val="21"/>
-          <w:szCs w:val="21"/>
-        </w:rPr>
-        <w:t xml:space="preserve"> </w:t>
-      </w:r>
-      <w:proofErr w:type="spellStart"/>
-      <w:r>
-        <w:rPr>
-          <w:rFonts w:ascii="Consolas" w:eastAsia="Times New Roman" w:hAnsi="Consolas" w:cs="Times New Roman"/>
-          <w:color w:val="CE9178"/>
-          <w:sz w:val="21"/>
-          <w:szCs w:val="21"/>
-        </w:rPr>
-        <w:t>enter</w:t>
-      </w:r>
-      <w:proofErr w:type="spellEnd"/>
-      <w:r>
-        <w:rPr>
-          <w:rFonts w:ascii="Consolas" w:eastAsia="Times New Roman" w:hAnsi="Consolas" w:cs="Times New Roman"/>
-          <w:color w:val="CE9178"/>
-          <w:sz w:val="21"/>
-          <w:szCs w:val="21"/>
-        </w:rPr>
-        <w:t xml:space="preserve"> </w:t>
-      </w:r>
-      <w:proofErr w:type="spellStart"/>
-      <w:r>
-        <w:rPr>
-          <w:rFonts w:ascii="Consolas" w:eastAsia="Times New Roman" w:hAnsi="Consolas" w:cs="Times New Roman"/>
-          <w:color w:val="CE9178"/>
-          <w:sz w:val="21"/>
-          <w:szCs w:val="21"/>
-        </w:rPr>
-        <w:t>deposit</w:t>
-      </w:r>
-      <w:proofErr w:type="spellEnd"/>
-      <w:r>
-        <w:rPr>
-          <w:rFonts w:ascii="Consolas" w:eastAsia="Times New Roman" w:hAnsi="Consolas" w:cs="Times New Roman"/>
-          <w:color w:val="CE9178"/>
-          <w:sz w:val="21"/>
-          <w:szCs w:val="21"/>
-        </w:rPr>
-        <w:t>: "</w:t>
-      </w:r>
-      <w:r>
-        <w:rPr>
-          <w:rFonts w:ascii="Consolas" w:eastAsia="Times New Roman" w:hAnsi="Consolas" w:cs="Times New Roman"/>
-          <w:color w:val="CCCCCC"/>
-          <w:sz w:val="21"/>
-          <w:szCs w:val="21"/>
-        </w:rPr>
-        <w:t>);</w:t>
-      </w:r>
-    </w:p>
-    <w:p>
-      <w:pPr>
-        <w:shd w:val="clear" w:color="auto" w:fill="1F1F1F"/>
-        <w:spacing w:after="0" w:line="285" w:lineRule="atLeast"/>
-        <w:rPr>
-          <w:rFonts w:ascii="Consolas" w:eastAsia="Times New Roman" w:hAnsi="Consolas" w:cs="Times New Roman"/>
-          <w:color w:val="CCCCCC"/>
-          <w:sz w:val="21"/>
-          <w:szCs w:val="21"/>
-        </w:rPr>
-      </w:pPr>
-      <w:r>
-        <w:rPr>
-          <w:rFonts w:ascii="Consolas" w:eastAsia="Times New Roman" w:hAnsi="Consolas" w:cs="Times New Roman"/>
-          <w:color w:val="CCCCCC"/>
-          <w:sz w:val="21"/>
-          <w:szCs w:val="21"/>
-        </w:rPr>
-        <w:t xml:space="preserve">    </w:t>
-      </w:r>
-      <w:proofErr w:type="spellStart"/>
-      <w:r>
-        <w:rPr>
-          <w:rFonts w:ascii="Consolas" w:eastAsia="Times New Roman" w:hAnsi="Consolas" w:cs="Times New Roman"/>
-          <w:color w:val="DCDCAA"/>
-          <w:sz w:val="21"/>
-          <w:szCs w:val="21"/>
-        </w:rPr>
-        <w:t>scanf_s</w:t>
-      </w:r>
-      <w:proofErr w:type="spellEnd"/>
-      <w:r>
-        <w:rPr>
-          <w:rFonts w:ascii="Consolas" w:eastAsia="Times New Roman" w:hAnsi="Consolas" w:cs="Times New Roman"/>
-          <w:color w:val="CCCCCC"/>
-          <w:sz w:val="21"/>
-          <w:szCs w:val="21"/>
-        </w:rPr>
-        <w:t>(</w:t>
-      </w:r>
-      <w:r>
-        <w:rPr>
-          <w:rFonts w:ascii="Consolas" w:eastAsia="Times New Roman" w:hAnsi="Consolas" w:cs="Times New Roman"/>
-          <w:color w:val="CE9178"/>
-          <w:sz w:val="21"/>
-          <w:szCs w:val="21"/>
-        </w:rPr>
-        <w:t>"</w:t>
-      </w:r>
-      <w:r>
-        <w:rPr>
-          <w:rFonts w:ascii="Consolas" w:eastAsia="Times New Roman" w:hAnsi="Consolas" w:cs="Times New Roman"/>
-          <w:color w:val="9CDCFE"/>
-          <w:sz w:val="21"/>
-          <w:szCs w:val="21"/>
-        </w:rPr>
-        <w:t>%</w:t>
-      </w:r>
-      <w:proofErr w:type="spellStart"/>
-      <w:r>
-        <w:rPr>
-          <w:rFonts w:ascii="Consolas" w:eastAsia="Times New Roman" w:hAnsi="Consolas" w:cs="Times New Roman"/>
-          <w:color w:val="9CDCFE"/>
-          <w:sz w:val="21"/>
-          <w:szCs w:val="21"/>
-        </w:rPr>
-        <w:t>lf</w:t>
-      </w:r>
-      <w:proofErr w:type="spellEnd"/>
-      <w:r>
-        <w:rPr>
-          <w:rFonts w:ascii="Consolas" w:eastAsia="Times New Roman" w:hAnsi="Consolas" w:cs="Times New Roman"/>
-          <w:color w:val="CE9178"/>
-          <w:sz w:val="21"/>
-          <w:szCs w:val="21"/>
-        </w:rPr>
-        <w:t>"</w:t>
-      </w:r>
-      <w:r>
-        <w:rPr>
-          <w:rFonts w:ascii="Consolas" w:eastAsia="Times New Roman" w:hAnsi="Consolas" w:cs="Times New Roman"/>
-          <w:color w:val="CCCCCC"/>
-          <w:sz w:val="21"/>
-          <w:szCs w:val="21"/>
-        </w:rPr>
-        <w:t xml:space="preserve">, </w:t>
-      </w:r>
-      <w:r>
-        <w:rPr>
-          <w:rFonts w:ascii="Consolas" w:eastAsia="Times New Roman" w:hAnsi="Consolas" w:cs="Times New Roman"/>
-          <w:color w:val="D4D4D4"/>
-          <w:sz w:val="21"/>
-          <w:szCs w:val="21"/>
-        </w:rPr>
-        <w:t>&amp;</w:t>
-      </w:r>
-      <w:proofErr w:type="spellStart"/>
-      <w:r>
-        <w:rPr>
-          <w:rFonts w:ascii="Consolas" w:eastAsia="Times New Roman" w:hAnsi="Consolas" w:cs="Times New Roman"/>
-          <w:color w:val="9CDCFE"/>
-          <w:sz w:val="21"/>
-          <w:szCs w:val="21"/>
-        </w:rPr>
-        <w:t>vnesok</w:t>
-      </w:r>
-      <w:proofErr w:type="spellEnd"/>
-      <w:r>
-        <w:rPr>
-          <w:rFonts w:ascii="Consolas" w:eastAsia="Times New Roman" w:hAnsi="Consolas" w:cs="Times New Roman"/>
-          <w:color w:val="CCCCCC"/>
-          <w:sz w:val="21"/>
-          <w:szCs w:val="21"/>
-        </w:rPr>
-        <w:t>);</w:t>
-      </w:r>
-    </w:p>
-    <w:p>
-      <w:pPr>
-        <w:shd w:val="clear" w:color="auto" w:fill="1F1F1F"/>
-        <w:spacing w:after="0" w:line="285" w:lineRule="atLeast"/>
-        <w:rPr>
-          <w:rFonts w:ascii="Consolas" w:eastAsia="Times New Roman" w:hAnsi="Consolas" w:cs="Times New Roman"/>
-          <w:color w:val="CCCCCC"/>
-          <w:sz w:val="21"/>
-          <w:szCs w:val="21"/>
-        </w:rPr>
-      </w:pPr>
-      <w:r>
-        <w:rPr>
-          <w:rFonts w:ascii="Consolas" w:eastAsia="Times New Roman" w:hAnsi="Consolas" w:cs="Times New Roman"/>
-          <w:color w:val="CCCCCC"/>
-          <w:sz w:val="21"/>
-          <w:szCs w:val="21"/>
-        </w:rPr>
-        <w:t xml:space="preserve">    </w:t>
-      </w:r>
-      <w:proofErr w:type="spellStart"/>
-      <w:r>
-        <w:rPr>
-          <w:rFonts w:ascii="Consolas" w:eastAsia="Times New Roman" w:hAnsi="Consolas" w:cs="Times New Roman"/>
-          <w:color w:val="9CDCFE"/>
-          <w:sz w:val="21"/>
-          <w:szCs w:val="21"/>
-        </w:rPr>
-        <w:t>suma</w:t>
-      </w:r>
-      <w:proofErr w:type="spellEnd"/>
-      <w:r>
-        <w:rPr>
-          <w:rFonts w:ascii="Consolas" w:eastAsia="Times New Roman" w:hAnsi="Consolas" w:cs="Times New Roman"/>
-          <w:color w:val="CCCCCC"/>
-          <w:sz w:val="21"/>
-          <w:szCs w:val="21"/>
-        </w:rPr>
-        <w:t xml:space="preserve"> </w:t>
-      </w:r>
-      <w:r>
-        <w:rPr>
-          <w:rFonts w:ascii="Consolas" w:eastAsia="Times New Roman" w:hAnsi="Consolas" w:cs="Times New Roman"/>
-          <w:color w:val="D4D4D4"/>
-          <w:sz w:val="21"/>
-          <w:szCs w:val="21"/>
-        </w:rPr>
-        <w:t>=</w:t>
-      </w:r>
-      <w:r>
-        <w:rPr>
-          <w:rFonts w:ascii="Consolas" w:eastAsia="Times New Roman" w:hAnsi="Consolas" w:cs="Times New Roman"/>
-          <w:color w:val="CCCCCC"/>
-          <w:sz w:val="21"/>
-          <w:szCs w:val="21"/>
-        </w:rPr>
-        <w:t xml:space="preserve"> </w:t>
-      </w:r>
-      <w:proofErr w:type="spellStart"/>
-      <w:r>
-        <w:rPr>
-          <w:rFonts w:ascii="Consolas" w:eastAsia="Times New Roman" w:hAnsi="Consolas" w:cs="Times New Roman"/>
-          <w:color w:val="9CDCFE"/>
-          <w:sz w:val="21"/>
-          <w:szCs w:val="21"/>
-        </w:rPr>
-        <w:t>vnesok</w:t>
-      </w:r>
-      <w:proofErr w:type="spellEnd"/>
-      <w:r>
-        <w:rPr>
-          <w:rFonts w:ascii="Consolas" w:eastAsia="Times New Roman" w:hAnsi="Consolas" w:cs="Times New Roman"/>
-          <w:color w:val="CCCCCC"/>
-          <w:sz w:val="21"/>
-          <w:szCs w:val="21"/>
-        </w:rPr>
-        <w:t>;</w:t>
-      </w:r>
-    </w:p>
-    <w:p>
-      <w:pPr>
-        <w:shd w:val="clear" w:color="auto" w:fill="1F1F1F"/>
-        <w:spacing w:after="0" w:line="285" w:lineRule="atLeast"/>
-        <w:rPr>
-          <w:rFonts w:ascii="Consolas" w:eastAsia="Times New Roman" w:hAnsi="Consolas" w:cs="Times New Roman"/>
-          <w:color w:val="CCCCCC"/>
-          <w:sz w:val="21"/>
-          <w:szCs w:val="21"/>
-        </w:rPr>
-      </w:pPr>
-      <w:r>
-        <w:rPr>
-          <w:rFonts w:ascii="Consolas" w:eastAsia="Times New Roman" w:hAnsi="Consolas" w:cs="Times New Roman"/>
-          <w:color w:val="CCCCCC"/>
-          <w:sz w:val="21"/>
-          <w:szCs w:val="21"/>
-        </w:rPr>
-        <w:t xml:space="preserve">    </w:t>
-      </w:r>
-      <w:proofErr w:type="spellStart"/>
-      <w:r>
-        <w:rPr>
-          <w:rFonts w:ascii="Consolas" w:eastAsia="Times New Roman" w:hAnsi="Consolas" w:cs="Times New Roman"/>
-          <w:color w:val="DCDCAA"/>
-          <w:sz w:val="21"/>
-          <w:szCs w:val="21"/>
-        </w:rPr>
-        <w:t>printf</w:t>
-      </w:r>
-      <w:proofErr w:type="spellEnd"/>
-      <w:r>
-        <w:rPr>
-          <w:rFonts w:ascii="Consolas" w:eastAsia="Times New Roman" w:hAnsi="Consolas" w:cs="Times New Roman"/>
-          <w:color w:val="CCCCCC"/>
-          <w:sz w:val="21"/>
-          <w:szCs w:val="21"/>
-        </w:rPr>
-        <w:t>(</w:t>
-      </w:r>
-      <w:r>
-        <w:rPr>
-          <w:rFonts w:ascii="Consolas" w:eastAsia="Times New Roman" w:hAnsi="Consolas" w:cs="Times New Roman"/>
-          <w:color w:val="CE9178"/>
-          <w:sz w:val="21"/>
-          <w:szCs w:val="21"/>
-        </w:rPr>
-        <w:t>"</w:t>
-      </w:r>
-      <w:proofErr w:type="spellStart"/>
-      <w:r>
-        <w:rPr>
-          <w:rFonts w:ascii="Consolas" w:eastAsia="Times New Roman" w:hAnsi="Consolas" w:cs="Times New Roman"/>
-          <w:color w:val="CE9178"/>
-          <w:sz w:val="21"/>
-          <w:szCs w:val="21"/>
-        </w:rPr>
-        <w:t>Please</w:t>
-      </w:r>
-      <w:proofErr w:type="spellEnd"/>
-      <w:r>
-        <w:rPr>
-          <w:rFonts w:ascii="Consolas" w:eastAsia="Times New Roman" w:hAnsi="Consolas" w:cs="Times New Roman"/>
-          <w:color w:val="CE9178"/>
-          <w:sz w:val="21"/>
-          <w:szCs w:val="21"/>
-        </w:rPr>
-        <w:t xml:space="preserve"> </w:t>
-      </w:r>
-      <w:proofErr w:type="spellStart"/>
-      <w:r>
-        <w:rPr>
-          <w:rFonts w:ascii="Consolas" w:eastAsia="Times New Roman" w:hAnsi="Consolas" w:cs="Times New Roman"/>
-          <w:color w:val="CE9178"/>
-          <w:sz w:val="21"/>
-          <w:szCs w:val="21"/>
-        </w:rPr>
-        <w:t>enter</w:t>
-      </w:r>
-      <w:proofErr w:type="spellEnd"/>
-      <w:r>
-        <w:rPr>
-          <w:rFonts w:ascii="Consolas" w:eastAsia="Times New Roman" w:hAnsi="Consolas" w:cs="Times New Roman"/>
-          <w:color w:val="CE9178"/>
-          <w:sz w:val="21"/>
-          <w:szCs w:val="21"/>
-        </w:rPr>
-        <w:t xml:space="preserve"> </w:t>
-      </w:r>
-      <w:proofErr w:type="spellStart"/>
-      <w:r>
-        <w:rPr>
-          <w:rFonts w:ascii="Consolas" w:eastAsia="Times New Roman" w:hAnsi="Consolas" w:cs="Times New Roman"/>
-          <w:color w:val="CE9178"/>
-          <w:sz w:val="21"/>
-          <w:szCs w:val="21"/>
-        </w:rPr>
-        <w:t>years</w:t>
-      </w:r>
-      <w:proofErr w:type="spellEnd"/>
-      <w:r>
-        <w:rPr>
-          <w:rFonts w:ascii="Consolas" w:eastAsia="Times New Roman" w:hAnsi="Consolas" w:cs="Times New Roman"/>
-          <w:color w:val="CE9178"/>
-          <w:sz w:val="21"/>
-          <w:szCs w:val="21"/>
-        </w:rPr>
-        <w:t>: "</w:t>
-      </w:r>
-      <w:r>
-        <w:rPr>
-          <w:rFonts w:ascii="Consolas" w:eastAsia="Times New Roman" w:hAnsi="Consolas" w:cs="Times New Roman"/>
-          <w:color w:val="CCCCCC"/>
-          <w:sz w:val="21"/>
-          <w:szCs w:val="21"/>
-        </w:rPr>
-        <w:t>);</w:t>
-      </w:r>
-    </w:p>
-    <w:p>
-      <w:pPr>
-        <w:shd w:val="clear" w:color="auto" w:fill="1F1F1F"/>
-        <w:spacing w:after="0" w:line="285" w:lineRule="atLeast"/>
-        <w:rPr>
-          <w:rFonts w:ascii="Consolas" w:eastAsia="Times New Roman" w:hAnsi="Consolas" w:cs="Times New Roman"/>
-          <w:color w:val="CCCCCC"/>
-          <w:sz w:val="21"/>
-          <w:szCs w:val="21"/>
-        </w:rPr>
-      </w:pPr>
-      <w:r>
-        <w:rPr>
-          <w:rFonts w:ascii="Consolas" w:eastAsia="Times New Roman" w:hAnsi="Consolas" w:cs="Times New Roman"/>
-          <w:color w:val="CCCCCC"/>
-          <w:sz w:val="21"/>
-          <w:szCs w:val="21"/>
-        </w:rPr>
-        <w:t xml:space="preserve">    </w:t>
-      </w:r>
-      <w:proofErr w:type="spellStart"/>
-      <w:r>
-        <w:rPr>
-          <w:rFonts w:ascii="Consolas" w:eastAsia="Times New Roman" w:hAnsi="Consolas" w:cs="Times New Roman"/>
-          <w:color w:val="DCDCAA"/>
-          <w:sz w:val="21"/>
-          <w:szCs w:val="21"/>
-        </w:rPr>
-        <w:t>scanf_s</w:t>
-      </w:r>
-      <w:proofErr w:type="spellEnd"/>
-      <w:r>
-        <w:rPr>
-          <w:rFonts w:ascii="Consolas" w:eastAsia="Times New Roman" w:hAnsi="Consolas" w:cs="Times New Roman"/>
-          <w:color w:val="CCCCCC"/>
-          <w:sz w:val="21"/>
-          <w:szCs w:val="21"/>
-        </w:rPr>
-        <w:t>(</w:t>
-      </w:r>
-      <w:r>
-        <w:rPr>
-          <w:rFonts w:ascii="Consolas" w:eastAsia="Times New Roman" w:hAnsi="Consolas" w:cs="Times New Roman"/>
-          <w:color w:val="CE9178"/>
-          <w:sz w:val="21"/>
-          <w:szCs w:val="21"/>
-        </w:rPr>
-        <w:t>"</w:t>
-      </w:r>
-      <w:r>
-        <w:rPr>
-          <w:rFonts w:ascii="Consolas" w:eastAsia="Times New Roman" w:hAnsi="Consolas" w:cs="Times New Roman"/>
-          <w:color w:val="9CDCFE"/>
-          <w:sz w:val="21"/>
-          <w:szCs w:val="21"/>
-        </w:rPr>
-        <w:t>%</w:t>
-      </w:r>
-      <w:proofErr w:type="spellStart"/>
-      <w:r>
-        <w:rPr>
-          <w:rFonts w:ascii="Consolas" w:eastAsia="Times New Roman" w:hAnsi="Consolas" w:cs="Times New Roman"/>
-          <w:color w:val="9CDCFE"/>
-          <w:sz w:val="21"/>
-          <w:szCs w:val="21"/>
-        </w:rPr>
-        <w:t>lf</w:t>
-      </w:r>
-      <w:proofErr w:type="spellEnd"/>
-      <w:r>
-        <w:rPr>
-          <w:rFonts w:ascii="Consolas" w:eastAsia="Times New Roman" w:hAnsi="Consolas" w:cs="Times New Roman"/>
-          <w:color w:val="CE9178"/>
-          <w:sz w:val="21"/>
-          <w:szCs w:val="21"/>
-        </w:rPr>
-        <w:t>"</w:t>
-      </w:r>
-      <w:r>
-        <w:rPr>
-          <w:rFonts w:ascii="Consolas" w:eastAsia="Times New Roman" w:hAnsi="Consolas" w:cs="Times New Roman"/>
-          <w:color w:val="CCCCCC"/>
-          <w:sz w:val="21"/>
-          <w:szCs w:val="21"/>
-        </w:rPr>
-        <w:t xml:space="preserve">, </w:t>
-      </w:r>
-      <w:r>
-        <w:rPr>
-          <w:rFonts w:ascii="Consolas" w:eastAsia="Times New Roman" w:hAnsi="Consolas" w:cs="Times New Roman"/>
-          <w:color w:val="D4D4D4"/>
-          <w:sz w:val="21"/>
-          <w:szCs w:val="21"/>
-        </w:rPr>
-        <w:t>&amp;</w:t>
-      </w:r>
-      <w:proofErr w:type="spellStart"/>
-      <w:r>
-        <w:rPr>
-          <w:rFonts w:ascii="Consolas" w:eastAsia="Times New Roman" w:hAnsi="Consolas" w:cs="Times New Roman"/>
-          <w:color w:val="9CDCFE"/>
-          <w:sz w:val="21"/>
-          <w:szCs w:val="21"/>
-        </w:rPr>
-        <w:t>time</w:t>
-      </w:r>
-      <w:proofErr w:type="spellEnd"/>
-      <w:r>
-        <w:rPr>
-          <w:rFonts w:ascii="Consolas" w:eastAsia="Times New Roman" w:hAnsi="Consolas" w:cs="Times New Roman"/>
-          <w:color w:val="CCCCCC"/>
-          <w:sz w:val="21"/>
-          <w:szCs w:val="21"/>
-        </w:rPr>
-        <w:t>);</w:t>
-      </w:r>
-    </w:p>
-    <w:p>
-      <w:pPr>
-        <w:shd w:val="clear" w:color="auto" w:fill="1F1F1F"/>
-        <w:spacing w:after="0" w:line="285" w:lineRule="atLeast"/>
-        <w:rPr>
-          <w:rFonts w:ascii="Consolas" w:eastAsia="Times New Roman" w:hAnsi="Consolas" w:cs="Times New Roman"/>
-          <w:color w:val="CCCCCC"/>
-          <w:sz w:val="21"/>
-          <w:szCs w:val="21"/>
-        </w:rPr>
-      </w:pPr>
-      <w:r>
-        <w:rPr>
-          <w:rFonts w:ascii="Consolas" w:eastAsia="Times New Roman" w:hAnsi="Consolas" w:cs="Times New Roman"/>
-          <w:color w:val="CCCCCC"/>
-          <w:sz w:val="21"/>
-          <w:szCs w:val="21"/>
-        </w:rPr>
-        <w:t xml:space="preserve">    </w:t>
-      </w:r>
-      <w:proofErr w:type="spellStart"/>
-      <w:r>
-        <w:rPr>
-          <w:rFonts w:ascii="Consolas" w:eastAsia="Times New Roman" w:hAnsi="Consolas" w:cs="Times New Roman"/>
-          <w:color w:val="DCDCAA"/>
-          <w:sz w:val="21"/>
-          <w:szCs w:val="21"/>
-        </w:rPr>
-        <w:t>printf</w:t>
-      </w:r>
-      <w:proofErr w:type="spellEnd"/>
-      <w:r>
-        <w:rPr>
-          <w:rFonts w:ascii="Consolas" w:eastAsia="Times New Roman" w:hAnsi="Consolas" w:cs="Times New Roman"/>
-          <w:color w:val="CCCCCC"/>
-          <w:sz w:val="21"/>
-          <w:szCs w:val="21"/>
-        </w:rPr>
-        <w:t>(</w:t>
-      </w:r>
-      <w:r>
-        <w:rPr>
-          <w:rFonts w:ascii="Consolas" w:eastAsia="Times New Roman" w:hAnsi="Consolas" w:cs="Times New Roman"/>
-          <w:color w:val="CE9178"/>
-          <w:sz w:val="21"/>
-          <w:szCs w:val="21"/>
-        </w:rPr>
-        <w:t>"</w:t>
-      </w:r>
-      <w:proofErr w:type="spellStart"/>
-      <w:r>
-        <w:rPr>
-          <w:rFonts w:ascii="Consolas" w:eastAsia="Times New Roman" w:hAnsi="Consolas" w:cs="Times New Roman"/>
-          <w:color w:val="CE9178"/>
-          <w:sz w:val="21"/>
-          <w:szCs w:val="21"/>
-        </w:rPr>
-        <w:t>Please</w:t>
-      </w:r>
-      <w:proofErr w:type="spellEnd"/>
-      <w:r>
-        <w:rPr>
-          <w:rFonts w:ascii="Consolas" w:eastAsia="Times New Roman" w:hAnsi="Consolas" w:cs="Times New Roman"/>
-          <w:color w:val="CE9178"/>
-          <w:sz w:val="21"/>
-          <w:szCs w:val="21"/>
-        </w:rPr>
-        <w:t xml:space="preserve"> </w:t>
-      </w:r>
-      <w:proofErr w:type="spellStart"/>
-      <w:r>
-        <w:rPr>
-          <w:rFonts w:ascii="Consolas" w:eastAsia="Times New Roman" w:hAnsi="Consolas" w:cs="Times New Roman"/>
-          <w:color w:val="CE9178"/>
-          <w:sz w:val="21"/>
-          <w:szCs w:val="21"/>
-        </w:rPr>
-        <w:t>enter</w:t>
-      </w:r>
-      <w:proofErr w:type="spellEnd"/>
-      <w:r>
-        <w:rPr>
-          <w:rFonts w:ascii="Consolas" w:eastAsia="Times New Roman" w:hAnsi="Consolas" w:cs="Times New Roman"/>
-          <w:color w:val="CE9178"/>
-          <w:sz w:val="21"/>
-          <w:szCs w:val="21"/>
-        </w:rPr>
-        <w:t xml:space="preserve"> </w:t>
-      </w:r>
-      <w:proofErr w:type="spellStart"/>
-      <w:r>
-        <w:rPr>
-          <w:rFonts w:ascii="Consolas" w:eastAsia="Times New Roman" w:hAnsi="Consolas" w:cs="Times New Roman"/>
-          <w:color w:val="CE9178"/>
-          <w:sz w:val="21"/>
-          <w:szCs w:val="21"/>
-        </w:rPr>
-        <w:t>rate</w:t>
-      </w:r>
-      <w:proofErr w:type="spellEnd"/>
-      <w:r>
-        <w:rPr>
-          <w:rFonts w:ascii="Consolas" w:eastAsia="Times New Roman" w:hAnsi="Consolas" w:cs="Times New Roman"/>
-          <w:color w:val="CE9178"/>
-          <w:sz w:val="21"/>
-          <w:szCs w:val="21"/>
-        </w:rPr>
-        <w:t>: "</w:t>
-      </w:r>
-      <w:r>
-        <w:rPr>
-          <w:rFonts w:ascii="Consolas" w:eastAsia="Times New Roman" w:hAnsi="Consolas" w:cs="Times New Roman"/>
-          <w:color w:val="CCCCCC"/>
-          <w:sz w:val="21"/>
-          <w:szCs w:val="21"/>
-        </w:rPr>
-        <w:t>);</w:t>
-      </w:r>
-    </w:p>
-    <w:p>
-      <w:pPr>
-        <w:shd w:val="clear" w:color="auto" w:fill="1F1F1F"/>
-        <w:spacing w:after="0" w:line="285" w:lineRule="atLeast"/>
-        <w:rPr>
-          <w:rFonts w:ascii="Consolas" w:eastAsia="Times New Roman" w:hAnsi="Consolas" w:cs="Times New Roman"/>
-          <w:color w:val="CCCCCC"/>
-          <w:sz w:val="21"/>
-          <w:szCs w:val="21"/>
-        </w:rPr>
-      </w:pPr>
-      <w:r>
-        <w:rPr>
-          <w:rFonts w:ascii="Consolas" w:eastAsia="Times New Roman" w:hAnsi="Consolas" w:cs="Times New Roman"/>
-          <w:color w:val="CCCCCC"/>
-          <w:sz w:val="21"/>
-          <w:szCs w:val="21"/>
-        </w:rPr>
-        <w:lastRenderedPageBreak/>
-        <w:t xml:space="preserve">    </w:t>
-      </w:r>
-      <w:proofErr w:type="spellStart"/>
-      <w:r>
-        <w:rPr>
-          <w:rFonts w:ascii="Consolas" w:eastAsia="Times New Roman" w:hAnsi="Consolas" w:cs="Times New Roman"/>
-          <w:color w:val="DCDCAA"/>
-          <w:sz w:val="21"/>
-          <w:szCs w:val="21"/>
-        </w:rPr>
-        <w:t>scanf_s</w:t>
-      </w:r>
-      <w:proofErr w:type="spellEnd"/>
-      <w:r>
-        <w:rPr>
-          <w:rFonts w:ascii="Consolas" w:eastAsia="Times New Roman" w:hAnsi="Consolas" w:cs="Times New Roman"/>
-          <w:color w:val="CCCCCC"/>
-          <w:sz w:val="21"/>
-          <w:szCs w:val="21"/>
-        </w:rPr>
-        <w:t>(</w:t>
-      </w:r>
-      <w:r>
-        <w:rPr>
-          <w:rFonts w:ascii="Consolas" w:eastAsia="Times New Roman" w:hAnsi="Consolas" w:cs="Times New Roman"/>
-          <w:color w:val="CE9178"/>
-          <w:sz w:val="21"/>
-          <w:szCs w:val="21"/>
-        </w:rPr>
-        <w:t>"</w:t>
-      </w:r>
-      <w:r>
-        <w:rPr>
-          <w:rFonts w:ascii="Consolas" w:eastAsia="Times New Roman" w:hAnsi="Consolas" w:cs="Times New Roman"/>
-          <w:color w:val="9CDCFE"/>
-          <w:sz w:val="21"/>
-          <w:szCs w:val="21"/>
-        </w:rPr>
-        <w:t>%</w:t>
-      </w:r>
-      <w:proofErr w:type="spellStart"/>
-      <w:r>
-        <w:rPr>
-          <w:rFonts w:ascii="Consolas" w:eastAsia="Times New Roman" w:hAnsi="Consolas" w:cs="Times New Roman"/>
-          <w:color w:val="9CDCFE"/>
-          <w:sz w:val="21"/>
-          <w:szCs w:val="21"/>
-        </w:rPr>
-        <w:t>lf</w:t>
-      </w:r>
-      <w:proofErr w:type="spellEnd"/>
-      <w:r>
-        <w:rPr>
-          <w:rFonts w:ascii="Consolas" w:eastAsia="Times New Roman" w:hAnsi="Consolas" w:cs="Times New Roman"/>
-          <w:color w:val="CE9178"/>
-          <w:sz w:val="21"/>
-          <w:szCs w:val="21"/>
-        </w:rPr>
-        <w:t>"</w:t>
-      </w:r>
-      <w:r>
-        <w:rPr>
-          <w:rFonts w:ascii="Consolas" w:eastAsia="Times New Roman" w:hAnsi="Consolas" w:cs="Times New Roman"/>
-          <w:color w:val="CCCCCC"/>
-          <w:sz w:val="21"/>
-          <w:szCs w:val="21"/>
-        </w:rPr>
-        <w:t xml:space="preserve">, </w:t>
-      </w:r>
-      <w:r>
-        <w:rPr>
-          <w:rFonts w:ascii="Consolas" w:eastAsia="Times New Roman" w:hAnsi="Consolas" w:cs="Times New Roman"/>
-          <w:color w:val="D4D4D4"/>
-          <w:sz w:val="21"/>
-          <w:szCs w:val="21"/>
-        </w:rPr>
-        <w:t>&amp;</w:t>
-      </w:r>
-      <w:proofErr w:type="spellStart"/>
-      <w:r>
-        <w:rPr>
-          <w:rFonts w:ascii="Consolas" w:eastAsia="Times New Roman" w:hAnsi="Consolas" w:cs="Times New Roman"/>
-          <w:color w:val="9CDCFE"/>
-          <w:sz w:val="21"/>
-          <w:szCs w:val="21"/>
-        </w:rPr>
-        <w:t>rate</w:t>
-      </w:r>
-      <w:proofErr w:type="spellEnd"/>
-      <w:r>
-        <w:rPr>
-          <w:rFonts w:ascii="Consolas" w:eastAsia="Times New Roman" w:hAnsi="Consolas" w:cs="Times New Roman"/>
-          <w:color w:val="CCCCCC"/>
-          <w:sz w:val="21"/>
-          <w:szCs w:val="21"/>
-        </w:rPr>
-        <w:t>);</w:t>
-      </w:r>
-    </w:p>
-    <w:p>
-      <w:pPr>
-        <w:shd w:val="clear" w:color="auto" w:fill="1F1F1F"/>
-        <w:spacing w:after="0" w:line="285" w:lineRule="atLeast"/>
-        <w:rPr>
-          <w:rFonts w:ascii="Consolas" w:eastAsia="Times New Roman" w:hAnsi="Consolas" w:cs="Times New Roman"/>
-          <w:color w:val="CCCCCC"/>
-          <w:sz w:val="21"/>
-          <w:szCs w:val="21"/>
-        </w:rPr>
-      </w:pPr>
-      <w:r>
-        <w:rPr>
-          <w:rFonts w:ascii="Consolas" w:eastAsia="Times New Roman" w:hAnsi="Consolas" w:cs="Times New Roman"/>
-          <w:color w:val="CCCCCC"/>
-          <w:sz w:val="21"/>
-          <w:szCs w:val="21"/>
-        </w:rPr>
-        <w:t xml:space="preserve">    </w:t>
-      </w:r>
-      <w:proofErr w:type="spellStart"/>
-      <w:r>
-        <w:rPr>
-          <w:rFonts w:ascii="Consolas" w:eastAsia="Times New Roman" w:hAnsi="Consolas" w:cs="Times New Roman"/>
-          <w:color w:val="569CD6"/>
-          <w:sz w:val="21"/>
-          <w:szCs w:val="21"/>
-        </w:rPr>
-        <w:t>char</w:t>
-      </w:r>
-      <w:proofErr w:type="spellEnd"/>
-      <w:r>
-        <w:rPr>
-          <w:rFonts w:ascii="Consolas" w:eastAsia="Times New Roman" w:hAnsi="Consolas" w:cs="Times New Roman"/>
-          <w:color w:val="CCCCCC"/>
-          <w:sz w:val="21"/>
-          <w:szCs w:val="21"/>
-        </w:rPr>
-        <w:t xml:space="preserve"> </w:t>
-      </w:r>
-      <w:proofErr w:type="spellStart"/>
-      <w:r>
-        <w:rPr>
-          <w:rFonts w:ascii="Consolas" w:eastAsia="Times New Roman" w:hAnsi="Consolas" w:cs="Times New Roman"/>
-          <w:color w:val="9CDCFE"/>
-          <w:sz w:val="21"/>
-          <w:szCs w:val="21"/>
-        </w:rPr>
-        <w:t>name</w:t>
-      </w:r>
-      <w:proofErr w:type="spellEnd"/>
-      <w:r>
-        <w:rPr>
-          <w:rFonts w:ascii="Consolas" w:eastAsia="Times New Roman" w:hAnsi="Consolas" w:cs="Times New Roman"/>
-          <w:color w:val="CCCCCC"/>
-          <w:sz w:val="21"/>
-          <w:szCs w:val="21"/>
-        </w:rPr>
-        <w:t>[</w:t>
-      </w:r>
-      <w:r>
-        <w:rPr>
-          <w:rFonts w:ascii="Consolas" w:eastAsia="Times New Roman" w:hAnsi="Consolas" w:cs="Times New Roman"/>
-          <w:color w:val="B5CEA8"/>
-          <w:sz w:val="21"/>
-          <w:szCs w:val="21"/>
-        </w:rPr>
-        <w:t>100</w:t>
-      </w:r>
-      <w:r>
-        <w:rPr>
-          <w:rFonts w:ascii="Consolas" w:eastAsia="Times New Roman" w:hAnsi="Consolas" w:cs="Times New Roman"/>
-          <w:color w:val="CCCCCC"/>
-          <w:sz w:val="21"/>
-          <w:szCs w:val="21"/>
-        </w:rPr>
-        <w:t>];  </w:t>
-      </w:r>
-    </w:p>
-    <w:p>
-      <w:pPr>
-        <w:shd w:val="clear" w:color="auto" w:fill="1F1F1F"/>
-        <w:spacing w:after="0" w:line="285" w:lineRule="atLeast"/>
-        <w:rPr>
-          <w:rFonts w:ascii="Consolas" w:eastAsia="Times New Roman" w:hAnsi="Consolas" w:cs="Times New Roman"/>
-          <w:color w:val="CCCCCC"/>
-          <w:sz w:val="21"/>
-          <w:szCs w:val="21"/>
-        </w:rPr>
-      </w:pPr>
-      <w:r>
-        <w:rPr>
-          <w:rFonts w:ascii="Consolas" w:eastAsia="Times New Roman" w:hAnsi="Consolas" w:cs="Times New Roman"/>
-          <w:color w:val="CCCCCC"/>
-          <w:sz w:val="21"/>
-          <w:szCs w:val="21"/>
-        </w:rPr>
-        <w:t xml:space="preserve">    </w:t>
-      </w:r>
-      <w:proofErr w:type="spellStart"/>
-      <w:r>
-        <w:rPr>
-          <w:rFonts w:ascii="Consolas" w:eastAsia="Times New Roman" w:hAnsi="Consolas" w:cs="Times New Roman"/>
-          <w:color w:val="DCDCAA"/>
-          <w:sz w:val="21"/>
-          <w:szCs w:val="21"/>
-        </w:rPr>
-        <w:t>printf</w:t>
-      </w:r>
-      <w:proofErr w:type="spellEnd"/>
-      <w:r>
-        <w:rPr>
-          <w:rFonts w:ascii="Consolas" w:eastAsia="Times New Roman" w:hAnsi="Consolas" w:cs="Times New Roman"/>
-          <w:color w:val="CCCCCC"/>
-          <w:sz w:val="21"/>
-          <w:szCs w:val="21"/>
-        </w:rPr>
-        <w:t>(</w:t>
-      </w:r>
-      <w:r>
-        <w:rPr>
-          <w:rFonts w:ascii="Consolas" w:eastAsia="Times New Roman" w:hAnsi="Consolas" w:cs="Times New Roman"/>
-          <w:color w:val="CE9178"/>
-          <w:sz w:val="21"/>
-          <w:szCs w:val="21"/>
-        </w:rPr>
-        <w:t>"</w:t>
-      </w:r>
-      <w:proofErr w:type="spellStart"/>
-      <w:r>
-        <w:rPr>
-          <w:rFonts w:ascii="Consolas" w:eastAsia="Times New Roman" w:hAnsi="Consolas" w:cs="Times New Roman"/>
-          <w:color w:val="CE9178"/>
-          <w:sz w:val="21"/>
-          <w:szCs w:val="21"/>
-        </w:rPr>
-        <w:t>Enter</w:t>
-      </w:r>
-      <w:proofErr w:type="spellEnd"/>
-      <w:r>
-        <w:rPr>
-          <w:rFonts w:ascii="Consolas" w:eastAsia="Times New Roman" w:hAnsi="Consolas" w:cs="Times New Roman"/>
-          <w:color w:val="CE9178"/>
-          <w:sz w:val="21"/>
-          <w:szCs w:val="21"/>
-        </w:rPr>
-        <w:t xml:space="preserve"> </w:t>
-      </w:r>
-      <w:proofErr w:type="spellStart"/>
-      <w:r>
-        <w:rPr>
-          <w:rFonts w:ascii="Consolas" w:eastAsia="Times New Roman" w:hAnsi="Consolas" w:cs="Times New Roman"/>
-          <w:color w:val="CE9178"/>
-          <w:sz w:val="21"/>
-          <w:szCs w:val="21"/>
-        </w:rPr>
-        <w:t>your</w:t>
-      </w:r>
-      <w:proofErr w:type="spellEnd"/>
-      <w:r>
-        <w:rPr>
-          <w:rFonts w:ascii="Consolas" w:eastAsia="Times New Roman" w:hAnsi="Consolas" w:cs="Times New Roman"/>
-          <w:color w:val="CE9178"/>
-          <w:sz w:val="21"/>
-          <w:szCs w:val="21"/>
-        </w:rPr>
-        <w:t xml:space="preserve"> </w:t>
-      </w:r>
-      <w:proofErr w:type="spellStart"/>
-      <w:r>
-        <w:rPr>
-          <w:rFonts w:ascii="Consolas" w:eastAsia="Times New Roman" w:hAnsi="Consolas" w:cs="Times New Roman"/>
-          <w:color w:val="CE9178"/>
-          <w:sz w:val="21"/>
-          <w:szCs w:val="21"/>
-        </w:rPr>
-        <w:t>name</w:t>
-      </w:r>
-      <w:proofErr w:type="spellEnd"/>
-      <w:r>
-        <w:rPr>
-          <w:rFonts w:ascii="Consolas" w:eastAsia="Times New Roman" w:hAnsi="Consolas" w:cs="Times New Roman"/>
-          <w:color w:val="CE9178"/>
-          <w:sz w:val="21"/>
-          <w:szCs w:val="21"/>
-        </w:rPr>
-        <w:t>: "</w:t>
-      </w:r>
-      <w:r>
-        <w:rPr>
-          <w:rFonts w:ascii="Consolas" w:eastAsia="Times New Roman" w:hAnsi="Consolas" w:cs="Times New Roman"/>
-          <w:color w:val="CCCCCC"/>
-          <w:sz w:val="21"/>
-          <w:szCs w:val="21"/>
-        </w:rPr>
-        <w:t>);</w:t>
-      </w:r>
-    </w:p>
-    <w:p>
-      <w:pPr>
-        <w:shd w:val="clear" w:color="auto" w:fill="1F1F1F"/>
-        <w:spacing w:after="0" w:line="285" w:lineRule="atLeast"/>
-        <w:rPr>
-          <w:rFonts w:ascii="Consolas" w:eastAsia="Times New Roman" w:hAnsi="Consolas" w:cs="Times New Roman"/>
-          <w:color w:val="CCCCCC"/>
-          <w:sz w:val="21"/>
-          <w:szCs w:val="21"/>
-        </w:rPr>
-      </w:pPr>
-      <w:r>
-        <w:rPr>
-          <w:rFonts w:ascii="Consolas" w:eastAsia="Times New Roman" w:hAnsi="Consolas" w:cs="Times New Roman"/>
-          <w:color w:val="CCCCCC"/>
-          <w:sz w:val="21"/>
-          <w:szCs w:val="21"/>
-        </w:rPr>
-        <w:t xml:space="preserve">    </w:t>
-      </w:r>
-      <w:proofErr w:type="spellStart"/>
-      <w:r>
-        <w:rPr>
-          <w:rFonts w:ascii="Consolas" w:eastAsia="Times New Roman" w:hAnsi="Consolas" w:cs="Times New Roman"/>
-          <w:color w:val="DCDCAA"/>
-          <w:sz w:val="21"/>
-          <w:szCs w:val="21"/>
-        </w:rPr>
-        <w:t>scanf_s</w:t>
-      </w:r>
-      <w:proofErr w:type="spellEnd"/>
-      <w:r>
-        <w:rPr>
-          <w:rFonts w:ascii="Consolas" w:eastAsia="Times New Roman" w:hAnsi="Consolas" w:cs="Times New Roman"/>
-          <w:color w:val="CCCCCC"/>
-          <w:sz w:val="21"/>
-          <w:szCs w:val="21"/>
-        </w:rPr>
-        <w:t>(</w:t>
-      </w:r>
-      <w:r>
-        <w:rPr>
-          <w:rFonts w:ascii="Consolas" w:eastAsia="Times New Roman" w:hAnsi="Consolas" w:cs="Times New Roman"/>
-          <w:color w:val="CE9178"/>
-          <w:sz w:val="21"/>
-          <w:szCs w:val="21"/>
-        </w:rPr>
-        <w:t>"</w:t>
-      </w:r>
-      <w:r>
-        <w:rPr>
-          <w:rFonts w:ascii="Consolas" w:eastAsia="Times New Roman" w:hAnsi="Consolas" w:cs="Times New Roman"/>
-          <w:color w:val="9CDCFE"/>
-          <w:sz w:val="21"/>
-          <w:szCs w:val="21"/>
-        </w:rPr>
-        <w:t>%s</w:t>
-      </w:r>
-      <w:r>
-        <w:rPr>
-          <w:rFonts w:ascii="Consolas" w:eastAsia="Times New Roman" w:hAnsi="Consolas" w:cs="Times New Roman"/>
-          <w:color w:val="CE9178"/>
-          <w:sz w:val="21"/>
-          <w:szCs w:val="21"/>
-        </w:rPr>
-        <w:t>"</w:t>
-      </w:r>
-      <w:r>
-        <w:rPr>
-          <w:rFonts w:ascii="Consolas" w:eastAsia="Times New Roman" w:hAnsi="Consolas" w:cs="Times New Roman"/>
-          <w:color w:val="CCCCCC"/>
-          <w:sz w:val="21"/>
-          <w:szCs w:val="21"/>
-        </w:rPr>
-        <w:t xml:space="preserve">, </w:t>
-      </w:r>
-      <w:proofErr w:type="spellStart"/>
-      <w:r>
-        <w:rPr>
-          <w:rFonts w:ascii="Consolas" w:eastAsia="Times New Roman" w:hAnsi="Consolas" w:cs="Times New Roman"/>
-          <w:color w:val="9CDCFE"/>
-          <w:sz w:val="21"/>
-          <w:szCs w:val="21"/>
-        </w:rPr>
-        <w:t>name</w:t>
-      </w:r>
-      <w:proofErr w:type="spellEnd"/>
-      <w:r>
-        <w:rPr>
-          <w:rFonts w:ascii="Consolas" w:eastAsia="Times New Roman" w:hAnsi="Consolas" w:cs="Times New Roman"/>
-          <w:color w:val="CCCCCC"/>
-          <w:sz w:val="21"/>
-          <w:szCs w:val="21"/>
-        </w:rPr>
-        <w:t xml:space="preserve">, </w:t>
-      </w:r>
-      <w:r>
-        <w:rPr>
-          <w:rFonts w:ascii="Consolas" w:eastAsia="Times New Roman" w:hAnsi="Consolas" w:cs="Times New Roman"/>
-          <w:color w:val="569CD6"/>
-          <w:sz w:val="21"/>
-          <w:szCs w:val="21"/>
-        </w:rPr>
-        <w:t>_</w:t>
-      </w:r>
-      <w:proofErr w:type="spellStart"/>
-      <w:r>
-        <w:rPr>
-          <w:rFonts w:ascii="Consolas" w:eastAsia="Times New Roman" w:hAnsi="Consolas" w:cs="Times New Roman"/>
-          <w:color w:val="569CD6"/>
-          <w:sz w:val="21"/>
-          <w:szCs w:val="21"/>
-        </w:rPr>
-        <w:t>countof</w:t>
-      </w:r>
-      <w:proofErr w:type="spellEnd"/>
-      <w:r>
-        <w:rPr>
-          <w:rFonts w:ascii="Consolas" w:eastAsia="Times New Roman" w:hAnsi="Consolas" w:cs="Times New Roman"/>
-          <w:color w:val="CCCCCC"/>
-          <w:sz w:val="21"/>
-          <w:szCs w:val="21"/>
-        </w:rPr>
-        <w:t>(</w:t>
-      </w:r>
-      <w:proofErr w:type="spellStart"/>
-      <w:r>
-        <w:rPr>
-          <w:rFonts w:ascii="Consolas" w:eastAsia="Times New Roman" w:hAnsi="Consolas" w:cs="Times New Roman"/>
-          <w:color w:val="9CDCFE"/>
-          <w:sz w:val="21"/>
-          <w:szCs w:val="21"/>
-        </w:rPr>
-        <w:t>name</w:t>
-      </w:r>
-      <w:proofErr w:type="spellEnd"/>
-      <w:r>
-        <w:rPr>
-          <w:rFonts w:ascii="Consolas" w:eastAsia="Times New Roman" w:hAnsi="Consolas" w:cs="Times New Roman"/>
-          <w:color w:val="CCCCCC"/>
-          <w:sz w:val="21"/>
-          <w:szCs w:val="21"/>
-        </w:rPr>
-        <w:t>));</w:t>
-      </w:r>
-    </w:p>
-    <w:p>
-      <w:pPr>
-        <w:shd w:val="clear" w:color="auto" w:fill="1F1F1F"/>
-        <w:spacing w:after="240" w:line="285" w:lineRule="atLeast"/>
-        <w:rPr>
-          <w:rFonts w:ascii="Consolas" w:eastAsia="Times New Roman" w:hAnsi="Consolas" w:cs="Times New Roman"/>
-          <w:color w:val="CCCCCC"/>
-          <w:sz w:val="21"/>
-          <w:szCs w:val="21"/>
-        </w:rPr>
-      </w:pPr>
-    </w:p>
-    <w:p>
-      <w:pPr>
-        <w:shd w:val="clear" w:color="auto" w:fill="1F1F1F"/>
-        <w:spacing w:after="0" w:line="285" w:lineRule="atLeast"/>
-        <w:rPr>
-          <w:rFonts w:ascii="Consolas" w:eastAsia="Times New Roman" w:hAnsi="Consolas" w:cs="Times New Roman"/>
-          <w:color w:val="CCCCCC"/>
-          <w:sz w:val="21"/>
-          <w:szCs w:val="21"/>
-        </w:rPr>
-      </w:pPr>
-      <w:r>
-        <w:rPr>
-          <w:rFonts w:ascii="Consolas" w:eastAsia="Times New Roman" w:hAnsi="Consolas" w:cs="Times New Roman"/>
-          <w:color w:val="CCCCCC"/>
-          <w:sz w:val="21"/>
-          <w:szCs w:val="21"/>
-        </w:rPr>
-        <w:t xml:space="preserve">    </w:t>
-      </w:r>
-      <w:proofErr w:type="spellStart"/>
-      <w:r>
-        <w:rPr>
-          <w:rFonts w:ascii="Consolas" w:eastAsia="Times New Roman" w:hAnsi="Consolas" w:cs="Times New Roman"/>
-          <w:color w:val="C586C0"/>
-          <w:sz w:val="21"/>
-          <w:szCs w:val="21"/>
-        </w:rPr>
-        <w:t>for</w:t>
-      </w:r>
-      <w:proofErr w:type="spellEnd"/>
-      <w:r>
-        <w:rPr>
-          <w:rFonts w:ascii="Consolas" w:eastAsia="Times New Roman" w:hAnsi="Consolas" w:cs="Times New Roman"/>
-          <w:color w:val="CCCCCC"/>
-          <w:sz w:val="21"/>
-          <w:szCs w:val="21"/>
-        </w:rPr>
-        <w:t xml:space="preserve"> (</w:t>
-      </w:r>
-      <w:proofErr w:type="spellStart"/>
-      <w:r>
-        <w:rPr>
-          <w:rFonts w:ascii="Consolas" w:eastAsia="Times New Roman" w:hAnsi="Consolas" w:cs="Times New Roman"/>
-          <w:color w:val="569CD6"/>
-          <w:sz w:val="21"/>
-          <w:szCs w:val="21"/>
-        </w:rPr>
-        <w:t>int</w:t>
-      </w:r>
-      <w:proofErr w:type="spellEnd"/>
-      <w:r>
-        <w:rPr>
-          <w:rFonts w:ascii="Consolas" w:eastAsia="Times New Roman" w:hAnsi="Consolas" w:cs="Times New Roman"/>
-          <w:color w:val="CCCCCC"/>
-          <w:sz w:val="21"/>
-          <w:szCs w:val="21"/>
-        </w:rPr>
-        <w:t xml:space="preserve"> </w:t>
-      </w:r>
-      <w:r>
-        <w:rPr>
-          <w:rFonts w:ascii="Consolas" w:eastAsia="Times New Roman" w:hAnsi="Consolas" w:cs="Times New Roman"/>
-          <w:color w:val="9CDCFE"/>
-          <w:sz w:val="21"/>
-          <w:szCs w:val="21"/>
-        </w:rPr>
-        <w:t>i</w:t>
-      </w:r>
-      <w:r>
-        <w:rPr>
-          <w:rFonts w:ascii="Consolas" w:eastAsia="Times New Roman" w:hAnsi="Consolas" w:cs="Times New Roman"/>
-          <w:color w:val="CCCCCC"/>
-          <w:sz w:val="21"/>
-          <w:szCs w:val="21"/>
-        </w:rPr>
-        <w:t xml:space="preserve"> </w:t>
-      </w:r>
-      <w:r>
-        <w:rPr>
-          <w:rFonts w:ascii="Consolas" w:eastAsia="Times New Roman" w:hAnsi="Consolas" w:cs="Times New Roman"/>
-          <w:color w:val="D4D4D4"/>
-          <w:sz w:val="21"/>
-          <w:szCs w:val="21"/>
-        </w:rPr>
-        <w:t>=</w:t>
-      </w:r>
-      <w:r>
-        <w:rPr>
-          <w:rFonts w:ascii="Consolas" w:eastAsia="Times New Roman" w:hAnsi="Consolas" w:cs="Times New Roman"/>
-          <w:color w:val="CCCCCC"/>
-          <w:sz w:val="21"/>
-          <w:szCs w:val="21"/>
-        </w:rPr>
-        <w:t xml:space="preserve"> </w:t>
-      </w:r>
-      <w:r>
-        <w:rPr>
-          <w:rFonts w:ascii="Consolas" w:eastAsia="Times New Roman" w:hAnsi="Consolas" w:cs="Times New Roman"/>
-          <w:color w:val="B5CEA8"/>
-          <w:sz w:val="21"/>
-          <w:szCs w:val="21"/>
-        </w:rPr>
-        <w:t>0</w:t>
-      </w:r>
-      <w:r>
-        <w:rPr>
-          <w:rFonts w:ascii="Consolas" w:eastAsia="Times New Roman" w:hAnsi="Consolas" w:cs="Times New Roman"/>
-          <w:color w:val="CCCCCC"/>
-          <w:sz w:val="21"/>
-          <w:szCs w:val="21"/>
-        </w:rPr>
-        <w:t xml:space="preserve">; </w:t>
-      </w:r>
-      <w:r>
-        <w:rPr>
-          <w:rFonts w:ascii="Consolas" w:eastAsia="Times New Roman" w:hAnsi="Consolas" w:cs="Times New Roman"/>
-          <w:color w:val="9CDCFE"/>
-          <w:sz w:val="21"/>
-          <w:szCs w:val="21"/>
-        </w:rPr>
-        <w:t>i</w:t>
-      </w:r>
-      <w:r>
-        <w:rPr>
-          <w:rFonts w:ascii="Consolas" w:eastAsia="Times New Roman" w:hAnsi="Consolas" w:cs="Times New Roman"/>
-          <w:color w:val="CCCCCC"/>
-          <w:sz w:val="21"/>
-          <w:szCs w:val="21"/>
-        </w:rPr>
-        <w:t xml:space="preserve"> </w:t>
-      </w:r>
-      <w:r>
-        <w:rPr>
-          <w:rFonts w:ascii="Consolas" w:eastAsia="Times New Roman" w:hAnsi="Consolas" w:cs="Times New Roman"/>
-          <w:color w:val="D4D4D4"/>
-          <w:sz w:val="21"/>
-          <w:szCs w:val="21"/>
-        </w:rPr>
-        <w:t>&lt;</w:t>
-      </w:r>
-      <w:r>
-        <w:rPr>
-          <w:rFonts w:ascii="Consolas" w:eastAsia="Times New Roman" w:hAnsi="Consolas" w:cs="Times New Roman"/>
-          <w:color w:val="CCCCCC"/>
-          <w:sz w:val="21"/>
-          <w:szCs w:val="21"/>
-        </w:rPr>
-        <w:t xml:space="preserve"> </w:t>
-      </w:r>
-      <w:proofErr w:type="spellStart"/>
-      <w:r>
-        <w:rPr>
-          <w:rFonts w:ascii="Consolas" w:eastAsia="Times New Roman" w:hAnsi="Consolas" w:cs="Times New Roman"/>
-          <w:color w:val="9CDCFE"/>
-          <w:sz w:val="21"/>
-          <w:szCs w:val="21"/>
-        </w:rPr>
-        <w:t>time</w:t>
-      </w:r>
-      <w:proofErr w:type="spellEnd"/>
-      <w:r>
-        <w:rPr>
-          <w:rFonts w:ascii="Consolas" w:eastAsia="Times New Roman" w:hAnsi="Consolas" w:cs="Times New Roman"/>
-          <w:color w:val="CCCCCC"/>
-          <w:sz w:val="21"/>
-          <w:szCs w:val="21"/>
-        </w:rPr>
-        <w:t xml:space="preserve">; </w:t>
-      </w:r>
-      <w:r>
-        <w:rPr>
-          <w:rFonts w:ascii="Consolas" w:eastAsia="Times New Roman" w:hAnsi="Consolas" w:cs="Times New Roman"/>
-          <w:color w:val="9CDCFE"/>
-          <w:sz w:val="21"/>
-          <w:szCs w:val="21"/>
-        </w:rPr>
-        <w:t>i</w:t>
-      </w:r>
-      <w:r>
-        <w:rPr>
-          <w:rFonts w:ascii="Consolas" w:eastAsia="Times New Roman" w:hAnsi="Consolas" w:cs="Times New Roman"/>
-          <w:color w:val="D4D4D4"/>
-          <w:sz w:val="21"/>
-          <w:szCs w:val="21"/>
-        </w:rPr>
-        <w:t>++</w:t>
-      </w:r>
-      <w:r>
-        <w:rPr>
-          <w:rFonts w:ascii="Consolas" w:eastAsia="Times New Roman" w:hAnsi="Consolas" w:cs="Times New Roman"/>
-          <w:color w:val="CCCCCC"/>
-          <w:sz w:val="21"/>
-          <w:szCs w:val="21"/>
-        </w:rPr>
-        <w:t>)</w:t>
-      </w:r>
-    </w:p>
-    <w:p>
-      <w:pPr>
-        <w:shd w:val="clear" w:color="auto" w:fill="1F1F1F"/>
-        <w:spacing w:after="0" w:line="285" w:lineRule="atLeast"/>
-        <w:rPr>
-          <w:rFonts w:ascii="Consolas" w:eastAsia="Times New Roman" w:hAnsi="Consolas" w:cs="Times New Roman"/>
-          <w:color w:val="CCCCCC"/>
-          <w:sz w:val="21"/>
-          <w:szCs w:val="21"/>
-        </w:rPr>
-      </w:pPr>
-      <w:r>
-        <w:rPr>
-          <w:rFonts w:ascii="Consolas" w:eastAsia="Times New Roman" w:hAnsi="Consolas" w:cs="Times New Roman"/>
-          <w:color w:val="CCCCCC"/>
-          <w:sz w:val="21"/>
-          <w:szCs w:val="21"/>
-        </w:rPr>
-        <w:t>    {</w:t>
-      </w:r>
-    </w:p>
-    <w:p>
-      <w:pPr>
-        <w:shd w:val="clear" w:color="auto" w:fill="1F1F1F"/>
-        <w:spacing w:after="0" w:line="285" w:lineRule="atLeast"/>
-        <w:rPr>
-          <w:rFonts w:ascii="Consolas" w:eastAsia="Times New Roman" w:hAnsi="Consolas" w:cs="Times New Roman"/>
-          <w:color w:val="CCCCCC"/>
-          <w:sz w:val="21"/>
-          <w:szCs w:val="21"/>
-        </w:rPr>
-      </w:pPr>
-      <w:r>
-        <w:rPr>
-          <w:rFonts w:ascii="Consolas" w:eastAsia="Times New Roman" w:hAnsi="Consolas" w:cs="Times New Roman"/>
-          <w:color w:val="CCCCCC"/>
-          <w:sz w:val="21"/>
-          <w:szCs w:val="21"/>
-        </w:rPr>
-        <w:t xml:space="preserve">        </w:t>
-      </w:r>
-      <w:proofErr w:type="spellStart"/>
-      <w:r>
-        <w:rPr>
-          <w:rFonts w:ascii="Consolas" w:eastAsia="Times New Roman" w:hAnsi="Consolas" w:cs="Times New Roman"/>
-          <w:color w:val="9CDCFE"/>
-          <w:sz w:val="21"/>
-          <w:szCs w:val="21"/>
-        </w:rPr>
-        <w:t>suma</w:t>
-      </w:r>
-      <w:proofErr w:type="spellEnd"/>
-      <w:r>
-        <w:rPr>
-          <w:rFonts w:ascii="Consolas" w:eastAsia="Times New Roman" w:hAnsi="Consolas" w:cs="Times New Roman"/>
-          <w:color w:val="CCCCCC"/>
-          <w:sz w:val="21"/>
-          <w:szCs w:val="21"/>
-        </w:rPr>
-        <w:t xml:space="preserve"> </w:t>
-      </w:r>
-      <w:r>
-        <w:rPr>
-          <w:rFonts w:ascii="Consolas" w:eastAsia="Times New Roman" w:hAnsi="Consolas" w:cs="Times New Roman"/>
-          <w:color w:val="D4D4D4"/>
-          <w:sz w:val="21"/>
-          <w:szCs w:val="21"/>
-        </w:rPr>
-        <w:t>=</w:t>
-      </w:r>
-      <w:r>
-        <w:rPr>
-          <w:rFonts w:ascii="Consolas" w:eastAsia="Times New Roman" w:hAnsi="Consolas" w:cs="Times New Roman"/>
-          <w:color w:val="CCCCCC"/>
-          <w:sz w:val="21"/>
-          <w:szCs w:val="21"/>
-        </w:rPr>
-        <w:t xml:space="preserve"> </w:t>
-      </w:r>
-      <w:proofErr w:type="spellStart"/>
-      <w:r>
-        <w:rPr>
-          <w:rFonts w:ascii="Consolas" w:eastAsia="Times New Roman" w:hAnsi="Consolas" w:cs="Times New Roman"/>
-          <w:color w:val="9CDCFE"/>
-          <w:sz w:val="21"/>
-          <w:szCs w:val="21"/>
-        </w:rPr>
-        <w:t>suma</w:t>
-      </w:r>
-      <w:proofErr w:type="spellEnd"/>
-      <w:r>
-        <w:rPr>
-          <w:rFonts w:ascii="Consolas" w:eastAsia="Times New Roman" w:hAnsi="Consolas" w:cs="Times New Roman"/>
-          <w:color w:val="CCCCCC"/>
-          <w:sz w:val="21"/>
-          <w:szCs w:val="21"/>
-        </w:rPr>
-        <w:t xml:space="preserve"> </w:t>
-      </w:r>
-      <w:r>
-        <w:rPr>
-          <w:rFonts w:ascii="Consolas" w:eastAsia="Times New Roman" w:hAnsi="Consolas" w:cs="Times New Roman"/>
-          <w:color w:val="D4D4D4"/>
-          <w:sz w:val="21"/>
-          <w:szCs w:val="21"/>
-        </w:rPr>
-        <w:t>+</w:t>
-      </w:r>
-      <w:r>
-        <w:rPr>
-          <w:rFonts w:ascii="Consolas" w:eastAsia="Times New Roman" w:hAnsi="Consolas" w:cs="Times New Roman"/>
-          <w:color w:val="CCCCCC"/>
-          <w:sz w:val="21"/>
-          <w:szCs w:val="21"/>
-        </w:rPr>
-        <w:t xml:space="preserve"> (</w:t>
-      </w:r>
-      <w:proofErr w:type="spellStart"/>
-      <w:r>
-        <w:rPr>
-          <w:rFonts w:ascii="Consolas" w:eastAsia="Times New Roman" w:hAnsi="Consolas" w:cs="Times New Roman"/>
-          <w:color w:val="9CDCFE"/>
-          <w:sz w:val="21"/>
-          <w:szCs w:val="21"/>
-        </w:rPr>
-        <w:t>suma</w:t>
-      </w:r>
-      <w:proofErr w:type="spellEnd"/>
-      <w:r>
-        <w:rPr>
-          <w:rFonts w:ascii="Consolas" w:eastAsia="Times New Roman" w:hAnsi="Consolas" w:cs="Times New Roman"/>
-          <w:color w:val="CCCCCC"/>
-          <w:sz w:val="21"/>
-          <w:szCs w:val="21"/>
-        </w:rPr>
-        <w:t xml:space="preserve"> </w:t>
-      </w:r>
-      <w:r>
-        <w:rPr>
-          <w:rFonts w:ascii="Consolas" w:eastAsia="Times New Roman" w:hAnsi="Consolas" w:cs="Times New Roman"/>
-          <w:color w:val="D4D4D4"/>
-          <w:sz w:val="21"/>
-          <w:szCs w:val="21"/>
-        </w:rPr>
-        <w:t>/</w:t>
-      </w:r>
-      <w:r>
-        <w:rPr>
-          <w:rFonts w:ascii="Consolas" w:eastAsia="Times New Roman" w:hAnsi="Consolas" w:cs="Times New Roman"/>
-          <w:color w:val="CCCCCC"/>
-          <w:sz w:val="21"/>
-          <w:szCs w:val="21"/>
-        </w:rPr>
-        <w:t xml:space="preserve"> </w:t>
-      </w:r>
-      <w:r>
-        <w:rPr>
-          <w:rFonts w:ascii="Consolas" w:eastAsia="Times New Roman" w:hAnsi="Consolas" w:cs="Times New Roman"/>
-          <w:color w:val="B5CEA8"/>
-          <w:sz w:val="21"/>
-          <w:szCs w:val="21"/>
-        </w:rPr>
-        <w:t>100</w:t>
-      </w:r>
-      <w:r>
-        <w:rPr>
-          <w:rFonts w:ascii="Consolas" w:eastAsia="Times New Roman" w:hAnsi="Consolas" w:cs="Times New Roman"/>
-          <w:color w:val="CCCCCC"/>
-          <w:sz w:val="21"/>
-          <w:szCs w:val="21"/>
-        </w:rPr>
-        <w:t xml:space="preserve"> </w:t>
-      </w:r>
-      <w:r>
-        <w:rPr>
-          <w:rFonts w:ascii="Consolas" w:eastAsia="Times New Roman" w:hAnsi="Consolas" w:cs="Times New Roman"/>
-          <w:color w:val="D4D4D4"/>
-          <w:sz w:val="21"/>
-          <w:szCs w:val="21"/>
-        </w:rPr>
-        <w:t>*</w:t>
-      </w:r>
-      <w:r>
-        <w:rPr>
-          <w:rFonts w:ascii="Consolas" w:eastAsia="Times New Roman" w:hAnsi="Consolas" w:cs="Times New Roman"/>
-          <w:color w:val="CCCCCC"/>
-          <w:sz w:val="21"/>
-          <w:szCs w:val="21"/>
-        </w:rPr>
-        <w:t xml:space="preserve"> </w:t>
-      </w:r>
-      <w:proofErr w:type="spellStart"/>
-      <w:r>
-        <w:rPr>
-          <w:rFonts w:ascii="Consolas" w:eastAsia="Times New Roman" w:hAnsi="Consolas" w:cs="Times New Roman"/>
-          <w:color w:val="9CDCFE"/>
-          <w:sz w:val="21"/>
-          <w:szCs w:val="21"/>
-        </w:rPr>
-        <w:t>rate</w:t>
-      </w:r>
-      <w:proofErr w:type="spellEnd"/>
-      <w:r>
-        <w:rPr>
-          <w:rFonts w:ascii="Consolas" w:eastAsia="Times New Roman" w:hAnsi="Consolas" w:cs="Times New Roman"/>
-          <w:color w:val="CCCCCC"/>
-          <w:sz w:val="21"/>
-          <w:szCs w:val="21"/>
-        </w:rPr>
-        <w:t>);</w:t>
-      </w:r>
-    </w:p>
-    <w:p>
-      <w:pPr>
-        <w:shd w:val="clear" w:color="auto" w:fill="1F1F1F"/>
-        <w:spacing w:after="0" w:line="285" w:lineRule="atLeast"/>
-        <w:rPr>
-          <w:rFonts w:ascii="Consolas" w:eastAsia="Times New Roman" w:hAnsi="Consolas" w:cs="Times New Roman"/>
-          <w:color w:val="CCCCCC"/>
-          <w:sz w:val="21"/>
-          <w:szCs w:val="21"/>
-        </w:rPr>
-      </w:pPr>
-      <w:r>
-        <w:rPr>
-          <w:rFonts w:ascii="Consolas" w:eastAsia="Times New Roman" w:hAnsi="Consolas" w:cs="Times New Roman"/>
-          <w:color w:val="CCCCCC"/>
-          <w:sz w:val="21"/>
-          <w:szCs w:val="21"/>
-        </w:rPr>
-        <w:t>    }</w:t>
-      </w:r>
-    </w:p>
-    <w:p>
-      <w:pPr>
-        <w:shd w:val="clear" w:color="auto" w:fill="1F1F1F"/>
-        <w:spacing w:after="0" w:line="285" w:lineRule="atLeast"/>
-        <w:rPr>
-          <w:rFonts w:ascii="Consolas" w:eastAsia="Times New Roman" w:hAnsi="Consolas" w:cs="Times New Roman"/>
-          <w:color w:val="CCCCCC"/>
-          <w:sz w:val="21"/>
-          <w:szCs w:val="21"/>
-        </w:rPr>
-      </w:pPr>
-      <w:r>
-        <w:rPr>
-          <w:rFonts w:ascii="Consolas" w:eastAsia="Times New Roman" w:hAnsi="Consolas" w:cs="Times New Roman"/>
-          <w:color w:val="CCCCCC"/>
-          <w:sz w:val="21"/>
-          <w:szCs w:val="21"/>
-        </w:rPr>
-        <w:t xml:space="preserve">    </w:t>
-      </w:r>
-      <w:proofErr w:type="spellStart"/>
-      <w:r>
-        <w:rPr>
-          <w:rFonts w:ascii="Consolas" w:eastAsia="Times New Roman" w:hAnsi="Consolas" w:cs="Times New Roman"/>
-          <w:color w:val="DCDCAA"/>
-          <w:sz w:val="21"/>
-          <w:szCs w:val="21"/>
-        </w:rPr>
-        <w:t>printf</w:t>
-      </w:r>
-      <w:proofErr w:type="spellEnd"/>
-      <w:r>
-        <w:rPr>
-          <w:rFonts w:ascii="Consolas" w:eastAsia="Times New Roman" w:hAnsi="Consolas" w:cs="Times New Roman"/>
-          <w:color w:val="CCCCCC"/>
-          <w:sz w:val="21"/>
-          <w:szCs w:val="21"/>
-        </w:rPr>
-        <w:t>(</w:t>
-      </w:r>
-      <w:r>
-        <w:rPr>
-          <w:rFonts w:ascii="Consolas" w:eastAsia="Times New Roman" w:hAnsi="Consolas" w:cs="Times New Roman"/>
-          <w:color w:val="CE9178"/>
-          <w:sz w:val="21"/>
-          <w:szCs w:val="21"/>
-        </w:rPr>
-        <w:t>"</w:t>
-      </w:r>
-      <w:proofErr w:type="spellStart"/>
-      <w:r>
-        <w:rPr>
-          <w:rFonts w:ascii="Consolas" w:eastAsia="Times New Roman" w:hAnsi="Consolas" w:cs="Times New Roman"/>
-          <w:color w:val="CE9178"/>
-          <w:sz w:val="21"/>
-          <w:szCs w:val="21"/>
-        </w:rPr>
-        <w:t>Hi</w:t>
-      </w:r>
-      <w:proofErr w:type="spellEnd"/>
-      <w:r>
-        <w:rPr>
-          <w:rFonts w:ascii="Consolas" w:eastAsia="Times New Roman" w:hAnsi="Consolas" w:cs="Times New Roman"/>
-          <w:color w:val="CE9178"/>
-          <w:sz w:val="21"/>
-          <w:szCs w:val="21"/>
-        </w:rPr>
-        <w:t xml:space="preserve"> </w:t>
-      </w:r>
-      <w:r>
-        <w:rPr>
-          <w:rFonts w:ascii="Consolas" w:eastAsia="Times New Roman" w:hAnsi="Consolas" w:cs="Times New Roman"/>
-          <w:color w:val="9CDCFE"/>
-          <w:sz w:val="21"/>
-          <w:szCs w:val="21"/>
-        </w:rPr>
-        <w:t>%s</w:t>
-      </w:r>
-      <w:r>
-        <w:rPr>
-          <w:rFonts w:ascii="Consolas" w:eastAsia="Times New Roman" w:hAnsi="Consolas" w:cs="Times New Roman"/>
-          <w:color w:val="CE9178"/>
-          <w:sz w:val="21"/>
-          <w:szCs w:val="21"/>
-        </w:rPr>
-        <w:t xml:space="preserve">, </w:t>
-      </w:r>
-      <w:proofErr w:type="spellStart"/>
-      <w:r>
-        <w:rPr>
-          <w:rFonts w:ascii="Consolas" w:eastAsia="Times New Roman" w:hAnsi="Consolas" w:cs="Times New Roman"/>
-          <w:color w:val="CE9178"/>
-          <w:sz w:val="21"/>
-          <w:szCs w:val="21"/>
-        </w:rPr>
-        <w:t>your</w:t>
-      </w:r>
-      <w:proofErr w:type="spellEnd"/>
-      <w:r>
-        <w:rPr>
-          <w:rFonts w:ascii="Consolas" w:eastAsia="Times New Roman" w:hAnsi="Consolas" w:cs="Times New Roman"/>
-          <w:color w:val="CE9178"/>
-          <w:sz w:val="21"/>
-          <w:szCs w:val="21"/>
-        </w:rPr>
-        <w:t xml:space="preserve"> </w:t>
-      </w:r>
-      <w:proofErr w:type="spellStart"/>
-      <w:r>
-        <w:rPr>
-          <w:rFonts w:ascii="Consolas" w:eastAsia="Times New Roman" w:hAnsi="Consolas" w:cs="Times New Roman"/>
-          <w:color w:val="CE9178"/>
-          <w:sz w:val="21"/>
-          <w:szCs w:val="21"/>
-        </w:rPr>
-        <w:t>summa</w:t>
-      </w:r>
-      <w:proofErr w:type="spellEnd"/>
-      <w:r>
-        <w:rPr>
-          <w:rFonts w:ascii="Consolas" w:eastAsia="Times New Roman" w:hAnsi="Consolas" w:cs="Times New Roman"/>
-          <w:color w:val="CE9178"/>
-          <w:sz w:val="21"/>
-          <w:szCs w:val="21"/>
-        </w:rPr>
-        <w:t xml:space="preserve"> = </w:t>
-      </w:r>
-      <w:r>
-        <w:rPr>
-          <w:rFonts w:ascii="Consolas" w:eastAsia="Times New Roman" w:hAnsi="Consolas" w:cs="Times New Roman"/>
-          <w:color w:val="9CDCFE"/>
-          <w:sz w:val="21"/>
-          <w:szCs w:val="21"/>
-        </w:rPr>
-        <w:t>%f</w:t>
-      </w:r>
-      <w:r>
-        <w:rPr>
-          <w:rFonts w:ascii="Consolas" w:eastAsia="Times New Roman" w:hAnsi="Consolas" w:cs="Times New Roman"/>
-          <w:color w:val="CE9178"/>
-          <w:sz w:val="21"/>
-          <w:szCs w:val="21"/>
-        </w:rPr>
-        <w:t>"</w:t>
-      </w:r>
-      <w:r>
-        <w:rPr>
-          <w:rFonts w:ascii="Consolas" w:eastAsia="Times New Roman" w:hAnsi="Consolas" w:cs="Times New Roman"/>
-          <w:color w:val="CCCCCC"/>
-          <w:sz w:val="21"/>
-          <w:szCs w:val="21"/>
-        </w:rPr>
-        <w:t xml:space="preserve">, </w:t>
-      </w:r>
-      <w:proofErr w:type="spellStart"/>
-      <w:r>
-        <w:rPr>
-          <w:rFonts w:ascii="Consolas" w:eastAsia="Times New Roman" w:hAnsi="Consolas" w:cs="Times New Roman"/>
-          <w:color w:val="9CDCFE"/>
-          <w:sz w:val="21"/>
-          <w:szCs w:val="21"/>
-        </w:rPr>
-        <w:t>name</w:t>
-      </w:r>
-      <w:proofErr w:type="spellEnd"/>
-      <w:r>
-        <w:rPr>
-          <w:rFonts w:ascii="Consolas" w:eastAsia="Times New Roman" w:hAnsi="Consolas" w:cs="Times New Roman"/>
-          <w:color w:val="CCCCCC"/>
-          <w:sz w:val="21"/>
-          <w:szCs w:val="21"/>
-        </w:rPr>
-        <w:t xml:space="preserve">, </w:t>
-      </w:r>
-      <w:proofErr w:type="spellStart"/>
-      <w:r>
-        <w:rPr>
-          <w:rFonts w:ascii="Consolas" w:eastAsia="Times New Roman" w:hAnsi="Consolas" w:cs="Times New Roman"/>
-          <w:color w:val="9CDCFE"/>
-          <w:sz w:val="21"/>
-          <w:szCs w:val="21"/>
-        </w:rPr>
-        <w:t>suma</w:t>
-      </w:r>
-      <w:proofErr w:type="spellEnd"/>
-      <w:r>
-        <w:rPr>
-          <w:rFonts w:ascii="Consolas" w:eastAsia="Times New Roman" w:hAnsi="Consolas" w:cs="Times New Roman"/>
-          <w:color w:val="CCCCCC"/>
-          <w:sz w:val="21"/>
-          <w:szCs w:val="21"/>
-        </w:rPr>
-        <w:t>);</w:t>
-      </w:r>
-    </w:p>
-    <w:p>
-      <w:pPr>
-        <w:shd w:val="clear" w:color="auto" w:fill="1F1F1F"/>
-        <w:spacing w:after="0" w:line="285" w:lineRule="atLeast"/>
-        <w:rPr>
-          <w:rFonts w:ascii="Consolas" w:eastAsia="Times New Roman" w:hAnsi="Consolas" w:cs="Times New Roman"/>
-          <w:color w:val="CCCCCC"/>
-          <w:sz w:val="21"/>
-          <w:szCs w:val="21"/>
-        </w:rPr>
-      </w:pPr>
-      <w:r>
-        <w:rPr>
-          <w:rFonts w:ascii="Consolas" w:eastAsia="Times New Roman" w:hAnsi="Consolas" w:cs="Times New Roman"/>
-          <w:color w:val="CCCCCC"/>
-          <w:sz w:val="21"/>
-          <w:szCs w:val="21"/>
-        </w:rPr>
-        <w:t xml:space="preserve">    </w:t>
-      </w:r>
-      <w:proofErr w:type="spellStart"/>
-      <w:r>
-        <w:rPr>
-          <w:rFonts w:ascii="Consolas" w:eastAsia="Times New Roman" w:hAnsi="Consolas" w:cs="Times New Roman"/>
-          <w:color w:val="C586C0"/>
-          <w:sz w:val="21"/>
-          <w:szCs w:val="21"/>
-        </w:rPr>
-        <w:t>return</w:t>
-      </w:r>
-      <w:proofErr w:type="spellEnd"/>
-      <w:r>
-        <w:rPr>
-          <w:rFonts w:ascii="Consolas" w:eastAsia="Times New Roman" w:hAnsi="Consolas" w:cs="Times New Roman"/>
-          <w:color w:val="CCCCCC"/>
-          <w:sz w:val="21"/>
-          <w:szCs w:val="21"/>
-        </w:rPr>
-        <w:t xml:space="preserve"> </w:t>
-      </w:r>
-      <w:r>
-        <w:rPr>
-          <w:rFonts w:ascii="Consolas" w:eastAsia="Times New Roman" w:hAnsi="Consolas" w:cs="Times New Roman"/>
-          <w:color w:val="B5CEA8"/>
-          <w:sz w:val="21"/>
-          <w:szCs w:val="21"/>
-        </w:rPr>
-        <w:t>0</w:t>
-      </w:r>
-      <w:r>
-        <w:rPr>
-          <w:rFonts w:ascii="Consolas" w:eastAsia="Times New Roman" w:hAnsi="Consolas" w:cs="Times New Roman"/>
-          <w:color w:val="CCCCCC"/>
-          <w:sz w:val="21"/>
-          <w:szCs w:val="21"/>
-        </w:rPr>
-        <w:t>;</w:t>
-      </w:r>
-    </w:p>
-    <w:p>
-      <w:pPr>
-        <w:shd w:val="clear" w:color="auto" w:fill="1F1F1F"/>
-        <w:spacing w:after="0" w:line="285" w:lineRule="atLeast"/>
-        <w:rPr>
-          <w:rFonts w:ascii="Consolas" w:eastAsia="Times New Roman" w:hAnsi="Consolas" w:cs="Times New Roman"/>
-          <w:color w:val="CCCCCC"/>
-          <w:sz w:val="21"/>
-          <w:szCs w:val="21"/>
-        </w:rPr>
-      </w:pPr>
-      <w:r>
-        <w:rPr>
-          <w:rFonts w:ascii="Consolas" w:eastAsia="Times New Roman" w:hAnsi="Consolas" w:cs="Times New Roman"/>
-          <w:color w:val="CCCCCC"/>
-          <w:sz w:val="21"/>
-          <w:szCs w:val="21"/>
-        </w:rPr>
-        <w:t>}</w:t>
-      </w:r>
     </w:p>
     <w:p>
       <w:pPr>
@@ -7569,27 +7848,14 @@
       <w:r>
         <w:t xml:space="preserve">Рисунок </w:t>
       </w:r>
-      <w:r>
-        <w:fldChar w:fldCharType="begin"/>
-      </w:r>
-      <w:r>
-        <w:instrText xml:space="preserve"> SEQ Рисунок \* ARABIC </w:instrText>
-      </w:r>
-      <w:r>
-        <w:fldChar w:fldCharType="separate"/>
-      </w:r>
-      <w:r>
-        <w:rPr>
-          <w:noProof/>
-        </w:rPr>
-        <w:t>3</w:t>
-      </w:r>
-      <w:r>
-        <w:rPr>
-          <w:noProof/>
-        </w:rPr>
-        <w:fldChar w:fldCharType="end"/>
-      </w:r>
+      <w:fldSimple w:instr=" SEQ Рисунок \* ARABIC ">
+        <w:r>
+          <w:rPr>
+            <w:noProof/>
+          </w:rPr>
+          <w:t>3</w:t>
+        </w:r>
+      </w:fldSimple>
       <w:r>
         <w:t xml:space="preserve"> </w:t>
       </w:r>
@@ -7694,27 +7960,14 @@
       <w:r>
         <w:t xml:space="preserve">Рисунок </w:t>
       </w:r>
-      <w:r>
-        <w:fldChar w:fldCharType="begin"/>
-      </w:r>
-      <w:r>
-        <w:instrText xml:space="preserve"> SEQ Рисунок \* ARABIC </w:instrText>
-      </w:r>
-      <w:r>
-        <w:fldChar w:fldCharType="separate"/>
-      </w:r>
-      <w:r>
-        <w:rPr>
-          <w:noProof/>
-        </w:rPr>
-        <w:t>4</w:t>
-      </w:r>
-      <w:r>
-        <w:rPr>
-          <w:noProof/>
-        </w:rPr>
-        <w:fldChar w:fldCharType="end"/>
-      </w:r>
+      <w:fldSimple w:instr=" SEQ Рисунок \* ARABIC ">
+        <w:r>
+          <w:rPr>
+            <w:noProof/>
+          </w:rPr>
+          <w:t>4</w:t>
+        </w:r>
+      </w:fldSimple>
       <w:r>
         <w:t xml:space="preserve"> </w:t>
       </w:r>
@@ -7818,27 +8071,14 @@
       <w:r>
         <w:t xml:space="preserve">Рисунок </w:t>
       </w:r>
-      <w:r>
-        <w:fldChar w:fldCharType="begin"/>
-      </w:r>
-      <w:r>
-        <w:instrText xml:space="preserve"> SEQ Рисунок \* ARABIC </w:instrText>
-      </w:r>
-      <w:r>
-        <w:fldChar w:fldCharType="separate"/>
-      </w:r>
-      <w:r>
-        <w:rPr>
-          <w:noProof/>
-        </w:rPr>
-        <w:t>5</w:t>
-      </w:r>
-      <w:r>
-        <w:rPr>
-          <w:noProof/>
-        </w:rPr>
-        <w:fldChar w:fldCharType="end"/>
-      </w:r>
+      <w:fldSimple w:instr=" SEQ Рисунок \* ARABIC ">
+        <w:r>
+          <w:rPr>
+            <w:noProof/>
+          </w:rPr>
+          <w:t>5</w:t>
+        </w:r>
+      </w:fldSimple>
       <w:r>
         <w:t xml:space="preserve"> показує наявність акаунту в </w:t>
       </w:r>
@@ -7933,27 +8173,14 @@
       <w:r>
         <w:t xml:space="preserve">Рисунок </w:t>
       </w:r>
-      <w:r>
-        <w:fldChar w:fldCharType="begin"/>
-      </w:r>
-      <w:r>
-        <w:instrText xml:space="preserve"> SEQ Рисунок \* ARABIC </w:instrText>
-      </w:r>
-      <w:r>
-        <w:fldChar w:fldCharType="separate"/>
-      </w:r>
-      <w:r>
-        <w:rPr>
-          <w:noProof/>
-        </w:rPr>
-        <w:t>6</w:t>
-      </w:r>
-      <w:r>
-        <w:rPr>
-          <w:noProof/>
-        </w:rPr>
-        <w:fldChar w:fldCharType="end"/>
-      </w:r>
+      <w:fldSimple w:instr=" SEQ Рисунок \* ARABIC ">
+        <w:r>
+          <w:rPr>
+            <w:noProof/>
+          </w:rPr>
+          <w:t>6</w:t>
+        </w:r>
+      </w:fldSimple>
       <w:r>
         <w:t xml:space="preserve"> </w:t>
       </w:r>
